--- a/test.docx
+++ b/test.docx
@@ -8,6 +8,9 @@
           <w:rFonts w:hint="eastAsia"/>
         </w:rPr>
       </w:pPr>
+      <w:r>
+        <w:t>Assume $\mathbf{A},\mathbf{B}\in \mathbb{R}^{n\times m}$ be two given data matrices. Let $\mathbf{X}\in\mathbb{R}^{n\times p}$ and $\mathbf{P}\in\mathbb{R}^{n\times q}$ ($p+q=n$), where $\mathbf{X}$ is the partially known guidance employed to guide the solutions of $\mathbf{P}$. From the Section 1, we can see that $[\mathbf{X}\ \mathbf{P}]=\mathbf{T}\in\mathbb{R}^{n\times n}$ is the orthonormal matrix which transform the matrix $\mathbf{A}$ to best fit the matrix $\mathbf{B}$ under the least square sense. Instead of obtaining $\mathbf{T}$ in classical orthogonal Proctustes problem, we need to obtain part of $\mathbf{T}$ with partially known guidance in the guidance version. Note that the original orthogonal Procrustes problems is a special case of the problem discussed in this paper. When there is no guidance at all, i.e., $\mathbf{X}=\oldemptyset$, the two problems are equivalent. For simplicity, we assume $n\ge m$ and the other cases can be analyzed in a similar way. We formulate the orthogonal Procrustes problem with partially known priors as:</w:t>
+      </w:r>
       <w:bookmarkStart w:id="0" w:name="_GoBack"/>
       <w:bookmarkEnd w:id="0"/>
     </w:p>

--- a/test.docx
+++ b/test.docx
@@ -8,9 +8,6 @@
           <w:rFonts w:hint="eastAsia"/>
         </w:rPr>
       </w:pPr>
-      <w:r>
-        <w:t>Assume $\mathbf{A},\mathbf{B}\in \mathbb{R}^{n\times m}$ be two given data matrices. Let $\mathbf{X}\in\mathbb{R}^{n\times p}$ and $\mathbf{P}\in\mathbb{R}^{n\times q}$ ($p+q=n$), where $\mathbf{X}$ is the partially known guidance employed to guide the solutions of $\mathbf{P}$. From the Section 1, we can see that $[\mathbf{X}\ \mathbf{P}]=\mathbf{T}\in\mathbb{R}^{n\times n}$ is the orthonormal matrix which transform the matrix $\mathbf{A}$ to best fit the matrix $\mathbf{B}$ under the least square sense. Instead of obtaining $\mathbf{T}$ in classical orthogonal Proctustes problem, we need to obtain part of $\mathbf{T}$ with partially known guidance in the guidance version. Note that the original orthogonal Procrustes problems is a special case of the problem discussed in this paper. When there is no guidance at all, i.e., $\mathbf{X}=\oldemptyset$, the two problems are equivalent. For simplicity, we assume $n\ge m$ and the other cases can be analyzed in a similar way. We formulate the orthogonal Procrustes problem with partially known priors as:</w:t>
-      </w:r>
       <w:bookmarkStart w:id="0" w:name="_GoBack"/>
       <w:bookmarkEnd w:id="0"/>
     </w:p>

--- a/test.docx
+++ b/test.docx
@@ -4,12 +4,6875 @@
   <w:body>
     <w:p>
       <w:pPr>
-        <w:rPr>
-          <w:rFonts w:hint="eastAsia"/>
-        </w:rPr>
-      </w:pPr>
+        <w:widowControl/>
+        <w:jc w:val="left"/>
+        <w:rPr>
+          <w:rFonts w:ascii="宋体" w:eastAsia="宋体" w:hAnsi="宋体" w:cs="宋体"/>
+          <w:kern w:val="0"/>
+          <w:sz w:val="24"/>
+          <w:szCs w:val="24"/>
+        </w:rPr>
+      </w:pPr>
+      <w:r>
+        <w:rPr>
+          <w:rFonts w:ascii="宋体" w:eastAsia="宋体" w:hAnsi="宋体" w:cs="宋体"/>
+          <w:kern w:val="0"/>
+          <w:sz w:val="24"/>
+          <w:szCs w:val="24"/>
+        </w:rPr>
+        <w:t>\documentclass[titlepage,11pt,twoside]{article}</w:t>
+      </w:r>
+    </w:p>
+    <w:p>
+      <w:pPr>
+        <w:widowControl/>
+        <w:jc w:val="left"/>
+        <w:rPr>
+          <w:rFonts w:ascii="宋体" w:eastAsia="宋体" w:hAnsi="宋体" w:cs="宋体"/>
+          <w:kern w:val="0"/>
+          <w:sz w:val="24"/>
+          <w:szCs w:val="24"/>
+        </w:rPr>
+      </w:pPr>
+    </w:p>
+    <w:p>
+      <w:pPr>
+        <w:widowControl/>
+        <w:jc w:val="left"/>
+        <w:rPr>
+          <w:rFonts w:ascii="宋体" w:eastAsia="宋体" w:hAnsi="宋体" w:cs="宋体"/>
+          <w:kern w:val="0"/>
+          <w:sz w:val="24"/>
+          <w:szCs w:val="24"/>
+        </w:rPr>
+      </w:pPr>
+    </w:p>
+    <w:p>
+      <w:pPr>
+        <w:widowControl/>
+        <w:jc w:val="left"/>
+        <w:rPr>
+          <w:rFonts w:ascii="宋体" w:eastAsia="宋体" w:hAnsi="宋体" w:cs="宋体"/>
+          <w:kern w:val="0"/>
+          <w:sz w:val="24"/>
+          <w:szCs w:val="24"/>
+        </w:rPr>
+      </w:pPr>
+      <w:r>
+        <w:rPr>
+          <w:rFonts w:ascii="宋体" w:eastAsia="宋体" w:hAnsi="宋体" w:cs="宋体"/>
+          <w:kern w:val="0"/>
+          <w:sz w:val="24"/>
+          <w:szCs w:val="24"/>
+        </w:rPr>
+        <w:t>\usepackage[myheadings]{fullpage}</w:t>
+      </w:r>
+    </w:p>
+    <w:p>
+      <w:pPr>
+        <w:widowControl/>
+        <w:jc w:val="left"/>
+        <w:rPr>
+          <w:rFonts w:ascii="宋体" w:eastAsia="宋体" w:hAnsi="宋体" w:cs="宋体"/>
+          <w:kern w:val="0"/>
+          <w:sz w:val="24"/>
+          <w:szCs w:val="24"/>
+        </w:rPr>
+      </w:pPr>
+      <w:r>
+        <w:rPr>
+          <w:rFonts w:ascii="宋体" w:eastAsia="宋体" w:hAnsi="宋体" w:cs="宋体"/>
+          <w:kern w:val="0"/>
+          <w:sz w:val="24"/>
+          <w:szCs w:val="24"/>
+        </w:rPr>
+        <w:t>\usepackage{pmetrika}</w:t>
+      </w:r>
+    </w:p>
+    <w:p>
+      <w:pPr>
+        <w:widowControl/>
+        <w:jc w:val="left"/>
+        <w:rPr>
+          <w:rFonts w:ascii="宋体" w:eastAsia="宋体" w:hAnsi="宋体" w:cs="宋体"/>
+          <w:kern w:val="0"/>
+          <w:sz w:val="24"/>
+          <w:szCs w:val="24"/>
+        </w:rPr>
+      </w:pPr>
+      <w:r>
+        <w:rPr>
+          <w:rFonts w:ascii="宋体" w:eastAsia="宋体" w:hAnsi="宋体" w:cs="宋体"/>
+          <w:kern w:val="0"/>
+          <w:sz w:val="24"/>
+          <w:szCs w:val="24"/>
+        </w:rPr>
+        <w:t>%\usepackage{pmbib}</w:t>
+      </w:r>
+    </w:p>
+    <w:p>
+      <w:pPr>
+        <w:widowControl/>
+        <w:jc w:val="left"/>
+        <w:rPr>
+          <w:rFonts w:ascii="宋体" w:eastAsia="宋体" w:hAnsi="宋体" w:cs="宋体"/>
+          <w:kern w:val="0"/>
+          <w:sz w:val="24"/>
+          <w:szCs w:val="24"/>
+        </w:rPr>
+      </w:pPr>
+    </w:p>
+    <w:p>
+      <w:pPr>
+        <w:widowControl/>
+        <w:jc w:val="left"/>
+        <w:rPr>
+          <w:rFonts w:ascii="宋体" w:eastAsia="宋体" w:hAnsi="宋体" w:cs="宋体"/>
+          <w:kern w:val="0"/>
+          <w:sz w:val="24"/>
+          <w:szCs w:val="24"/>
+        </w:rPr>
+      </w:pPr>
+    </w:p>
+    <w:p>
+      <w:pPr>
+        <w:widowControl/>
+        <w:jc w:val="left"/>
+        <w:rPr>
+          <w:rFonts w:ascii="宋体" w:eastAsia="宋体" w:hAnsi="宋体" w:cs="宋体"/>
+          <w:kern w:val="0"/>
+          <w:sz w:val="24"/>
+          <w:szCs w:val="24"/>
+        </w:rPr>
+      </w:pPr>
+      <w:r>
+        <w:rPr>
+          <w:rFonts w:ascii="宋体" w:eastAsia="宋体" w:hAnsi="宋体" w:cs="宋体"/>
+          <w:kern w:val="0"/>
+          <w:sz w:val="24"/>
+          <w:szCs w:val="24"/>
+        </w:rPr>
+        <w:t>\usepackage{times}</w:t>
+      </w:r>
+    </w:p>
+    <w:p>
+      <w:pPr>
+        <w:widowControl/>
+        <w:jc w:val="left"/>
+        <w:rPr>
+          <w:rFonts w:ascii="宋体" w:eastAsia="宋体" w:hAnsi="宋体" w:cs="宋体"/>
+          <w:kern w:val="0"/>
+          <w:sz w:val="24"/>
+          <w:szCs w:val="24"/>
+        </w:rPr>
+      </w:pPr>
+      <w:r>
+        <w:rPr>
+          <w:rFonts w:ascii="宋体" w:eastAsia="宋体" w:hAnsi="宋体" w:cs="宋体"/>
+          <w:kern w:val="0"/>
+          <w:sz w:val="24"/>
+          <w:szCs w:val="24"/>
+        </w:rPr>
+        <w:t>\usepackage{epsfig}</w:t>
+      </w:r>
+    </w:p>
+    <w:p>
+      <w:pPr>
+        <w:widowControl/>
+        <w:jc w:val="left"/>
+        <w:rPr>
+          <w:rFonts w:ascii="宋体" w:eastAsia="宋体" w:hAnsi="宋体" w:cs="宋体"/>
+          <w:kern w:val="0"/>
+          <w:sz w:val="24"/>
+          <w:szCs w:val="24"/>
+        </w:rPr>
+      </w:pPr>
+      <w:r>
+        <w:rPr>
+          <w:rFonts w:ascii="宋体" w:eastAsia="宋体" w:hAnsi="宋体" w:cs="宋体"/>
+          <w:kern w:val="0"/>
+          <w:sz w:val="24"/>
+          <w:szCs w:val="24"/>
+        </w:rPr>
+        <w:t>\usepackage{graphicx}</w:t>
+      </w:r>
+    </w:p>
+    <w:p>
+      <w:pPr>
+        <w:widowControl/>
+        <w:jc w:val="left"/>
+        <w:rPr>
+          <w:rFonts w:ascii="宋体" w:eastAsia="宋体" w:hAnsi="宋体" w:cs="宋体"/>
+          <w:kern w:val="0"/>
+          <w:sz w:val="24"/>
+          <w:szCs w:val="24"/>
+        </w:rPr>
+      </w:pPr>
+      <w:r>
+        <w:rPr>
+          <w:rFonts w:ascii="宋体" w:eastAsia="宋体" w:hAnsi="宋体" w:cs="宋体"/>
+          <w:kern w:val="0"/>
+          <w:sz w:val="24"/>
+          <w:szCs w:val="24"/>
+        </w:rPr>
+        <w:t>\usepackage{amsmath}</w:t>
+      </w:r>
+    </w:p>
+    <w:p>
+      <w:pPr>
+        <w:widowControl/>
+        <w:jc w:val="left"/>
+        <w:rPr>
+          <w:rFonts w:ascii="宋体" w:eastAsia="宋体" w:hAnsi="宋体" w:cs="宋体"/>
+          <w:kern w:val="0"/>
+          <w:sz w:val="24"/>
+          <w:szCs w:val="24"/>
+        </w:rPr>
+      </w:pPr>
+      <w:r>
+        <w:rPr>
+          <w:rFonts w:ascii="宋体" w:eastAsia="宋体" w:hAnsi="宋体" w:cs="宋体"/>
+          <w:kern w:val="0"/>
+          <w:sz w:val="24"/>
+          <w:szCs w:val="24"/>
+        </w:rPr>
+        <w:t>\usepackage{amssymb}</w:t>
+      </w:r>
+    </w:p>
+    <w:p>
+      <w:pPr>
+        <w:widowControl/>
+        <w:jc w:val="left"/>
+        <w:rPr>
+          <w:rFonts w:ascii="宋体" w:eastAsia="宋体" w:hAnsi="宋体" w:cs="宋体"/>
+          <w:kern w:val="0"/>
+          <w:sz w:val="24"/>
+          <w:szCs w:val="24"/>
+        </w:rPr>
+      </w:pPr>
+      <w:r>
+        <w:rPr>
+          <w:rFonts w:ascii="宋体" w:eastAsia="宋体" w:hAnsi="宋体" w:cs="宋体"/>
+          <w:kern w:val="0"/>
+          <w:sz w:val="24"/>
+          <w:szCs w:val="24"/>
+        </w:rPr>
+        <w:t>\usepackage{subfigure}</w:t>
+      </w:r>
+    </w:p>
+    <w:p>
+      <w:pPr>
+        <w:widowControl/>
+        <w:jc w:val="left"/>
+        <w:rPr>
+          <w:rFonts w:ascii="宋体" w:eastAsia="宋体" w:hAnsi="宋体" w:cs="宋体"/>
+          <w:kern w:val="0"/>
+          <w:sz w:val="24"/>
+          <w:szCs w:val="24"/>
+        </w:rPr>
+      </w:pPr>
+      <w:r>
+        <w:rPr>
+          <w:rFonts w:ascii="宋体" w:eastAsia="宋体" w:hAnsi="宋体" w:cs="宋体"/>
+          <w:kern w:val="0"/>
+          <w:sz w:val="24"/>
+          <w:szCs w:val="24"/>
+        </w:rPr>
+        <w:t>\usepackage{upgreek}</w:t>
+      </w:r>
+    </w:p>
+    <w:p>
+      <w:pPr>
+        <w:widowControl/>
+        <w:jc w:val="left"/>
+        <w:rPr>
+          <w:rFonts w:ascii="宋体" w:eastAsia="宋体" w:hAnsi="宋体" w:cs="宋体"/>
+          <w:kern w:val="0"/>
+          <w:sz w:val="24"/>
+          <w:szCs w:val="24"/>
+        </w:rPr>
+      </w:pPr>
+      <w:r>
+        <w:rPr>
+          <w:rFonts w:ascii="宋体" w:eastAsia="宋体" w:hAnsi="宋体" w:cs="宋体"/>
+          <w:kern w:val="0"/>
+          <w:sz w:val="24"/>
+          <w:szCs w:val="24"/>
+        </w:rPr>
+        <w:t>\usepackage{multirow}</w:t>
+      </w:r>
+    </w:p>
+    <w:p>
+      <w:pPr>
+        <w:widowControl/>
+        <w:jc w:val="left"/>
+        <w:rPr>
+          <w:rFonts w:ascii="宋体" w:eastAsia="宋体" w:hAnsi="宋体" w:cs="宋体"/>
+          <w:kern w:val="0"/>
+          <w:sz w:val="24"/>
+          <w:szCs w:val="24"/>
+        </w:rPr>
+      </w:pPr>
+      <w:r>
+        <w:rPr>
+          <w:rFonts w:ascii="宋体" w:eastAsia="宋体" w:hAnsi="宋体" w:cs="宋体"/>
+          <w:kern w:val="0"/>
+          <w:sz w:val="24"/>
+          <w:szCs w:val="24"/>
+        </w:rPr>
+        <w:t>\usepackage{color}</w:t>
+      </w:r>
+    </w:p>
+    <w:p>
+      <w:pPr>
+        <w:widowControl/>
+        <w:jc w:val="left"/>
+        <w:rPr>
+          <w:rFonts w:ascii="宋体" w:eastAsia="宋体" w:hAnsi="宋体" w:cs="宋体"/>
+          <w:kern w:val="0"/>
+          <w:sz w:val="24"/>
+          <w:szCs w:val="24"/>
+        </w:rPr>
+      </w:pPr>
+      <w:r>
+        <w:rPr>
+          <w:rFonts w:ascii="宋体" w:eastAsia="宋体" w:hAnsi="宋体" w:cs="宋体"/>
+          <w:kern w:val="0"/>
+          <w:sz w:val="24"/>
+          <w:szCs w:val="24"/>
+        </w:rPr>
+        <w:t>\usepackage{bm}</w:t>
+      </w:r>
+    </w:p>
+    <w:p>
+      <w:pPr>
+        <w:widowControl/>
+        <w:jc w:val="left"/>
+        <w:rPr>
+          <w:rFonts w:ascii="宋体" w:eastAsia="宋体" w:hAnsi="宋体" w:cs="宋体"/>
+          <w:kern w:val="0"/>
+          <w:sz w:val="24"/>
+          <w:szCs w:val="24"/>
+        </w:rPr>
+      </w:pPr>
+      <w:r>
+        <w:rPr>
+          <w:rFonts w:ascii="宋体" w:eastAsia="宋体" w:hAnsi="宋体" w:cs="宋体"/>
+          <w:kern w:val="0"/>
+          <w:sz w:val="24"/>
+          <w:szCs w:val="24"/>
+        </w:rPr>
+        <w:t>\DeclareMathOperator*{\argmin}{arg\,min}</w:t>
+      </w:r>
+    </w:p>
+    <w:p>
+      <w:pPr>
+        <w:widowControl/>
+        <w:jc w:val="left"/>
+        <w:rPr>
+          <w:rFonts w:ascii="宋体" w:eastAsia="宋体" w:hAnsi="宋体" w:cs="宋体"/>
+          <w:kern w:val="0"/>
+          <w:sz w:val="24"/>
+          <w:szCs w:val="24"/>
+        </w:rPr>
+      </w:pPr>
+      <w:r>
+        <w:rPr>
+          <w:rFonts w:ascii="宋体" w:eastAsia="宋体" w:hAnsi="宋体" w:cs="宋体"/>
+          <w:kern w:val="0"/>
+          <w:sz w:val="24"/>
+          <w:szCs w:val="24"/>
+        </w:rPr>
+        <w:t>\usepackage{arydshln}</w:t>
+      </w:r>
+    </w:p>
+    <w:p>
+      <w:pPr>
+        <w:widowControl/>
+        <w:jc w:val="left"/>
+        <w:rPr>
+          <w:rFonts w:ascii="宋体" w:eastAsia="宋体" w:hAnsi="宋体" w:cs="宋体"/>
+          <w:kern w:val="0"/>
+          <w:sz w:val="24"/>
+          <w:szCs w:val="24"/>
+        </w:rPr>
+      </w:pPr>
+      <w:r>
+        <w:rPr>
+          <w:rFonts w:ascii="宋体" w:eastAsia="宋体" w:hAnsi="宋体" w:cs="宋体"/>
+          <w:kern w:val="0"/>
+          <w:sz w:val="24"/>
+          <w:szCs w:val="24"/>
+        </w:rPr>
+        <w:t>\usepackage{cite}</w:t>
+      </w:r>
+    </w:p>
+    <w:p>
+      <w:pPr>
+        <w:widowControl/>
+        <w:jc w:val="left"/>
+        <w:rPr>
+          <w:rFonts w:ascii="宋体" w:eastAsia="宋体" w:hAnsi="宋体" w:cs="宋体"/>
+          <w:kern w:val="0"/>
+          <w:sz w:val="24"/>
+          <w:szCs w:val="24"/>
+        </w:rPr>
+      </w:pPr>
+    </w:p>
+    <w:p>
+      <w:pPr>
+        <w:widowControl/>
+        <w:jc w:val="left"/>
+        <w:rPr>
+          <w:rFonts w:ascii="宋体" w:eastAsia="宋体" w:hAnsi="宋体" w:cs="宋体"/>
+          <w:kern w:val="0"/>
+          <w:sz w:val="24"/>
+          <w:szCs w:val="24"/>
+        </w:rPr>
+      </w:pPr>
+      <w:r>
+        <w:rPr>
+          <w:rFonts w:ascii="宋体" w:eastAsia="宋体" w:hAnsi="宋体" w:cs="宋体"/>
+          <w:kern w:val="0"/>
+          <w:sz w:val="24"/>
+          <w:szCs w:val="24"/>
+        </w:rPr>
+        <w:t>\let\oldemptyset\emptyset</w:t>
+      </w:r>
+    </w:p>
+    <w:p>
+      <w:pPr>
+        <w:widowControl/>
+        <w:jc w:val="left"/>
+        <w:rPr>
+          <w:rFonts w:ascii="宋体" w:eastAsia="宋体" w:hAnsi="宋体" w:cs="宋体"/>
+          <w:kern w:val="0"/>
+          <w:sz w:val="24"/>
+          <w:szCs w:val="24"/>
+        </w:rPr>
+      </w:pPr>
+      <w:r>
+        <w:rPr>
+          <w:rFonts w:ascii="宋体" w:eastAsia="宋体" w:hAnsi="宋体" w:cs="宋体"/>
+          <w:kern w:val="0"/>
+          <w:sz w:val="24"/>
+          <w:szCs w:val="24"/>
+        </w:rPr>
+        <w:t>\let\emptyset\varnothing</w:t>
+      </w:r>
+    </w:p>
+    <w:p>
+      <w:pPr>
+        <w:widowControl/>
+        <w:jc w:val="left"/>
+        <w:rPr>
+          <w:rFonts w:ascii="宋体" w:eastAsia="宋体" w:hAnsi="宋体" w:cs="宋体"/>
+          <w:kern w:val="0"/>
+          <w:sz w:val="24"/>
+          <w:szCs w:val="24"/>
+        </w:rPr>
+      </w:pPr>
+    </w:p>
+    <w:p>
+      <w:pPr>
+        <w:widowControl/>
+        <w:jc w:val="left"/>
+        <w:rPr>
+          <w:rFonts w:ascii="宋体" w:eastAsia="宋体" w:hAnsi="宋体" w:cs="宋体"/>
+          <w:kern w:val="0"/>
+          <w:sz w:val="24"/>
+          <w:szCs w:val="24"/>
+        </w:rPr>
+      </w:pPr>
+      <w:r>
+        <w:rPr>
+          <w:rFonts w:ascii="宋体" w:eastAsia="宋体" w:hAnsi="宋体" w:cs="宋体"/>
+          <w:kern w:val="0"/>
+          <w:sz w:val="24"/>
+          <w:szCs w:val="24"/>
+        </w:rPr>
+        <w:t>% to make the words are in a line on column</w:t>
+      </w:r>
+    </w:p>
+    <w:p>
+      <w:pPr>
+        <w:widowControl/>
+        <w:jc w:val="left"/>
+        <w:rPr>
+          <w:rFonts w:ascii="宋体" w:eastAsia="宋体" w:hAnsi="宋体" w:cs="宋体"/>
+          <w:kern w:val="0"/>
+          <w:sz w:val="24"/>
+          <w:szCs w:val="24"/>
+        </w:rPr>
+      </w:pPr>
+      <w:r>
+        <w:rPr>
+          <w:rFonts w:ascii="宋体" w:eastAsia="宋体" w:hAnsi="宋体" w:cs="宋体"/>
+          <w:kern w:val="0"/>
+          <w:sz w:val="24"/>
+          <w:szCs w:val="24"/>
+        </w:rPr>
+        <w:t>\usepackage{ragged2e}</w:t>
+      </w:r>
+    </w:p>
+    <w:p>
+      <w:pPr>
+        <w:widowControl/>
+        <w:jc w:val="left"/>
+        <w:rPr>
+          <w:rFonts w:ascii="宋体" w:eastAsia="宋体" w:hAnsi="宋体" w:cs="宋体"/>
+          <w:kern w:val="0"/>
+          <w:sz w:val="24"/>
+          <w:szCs w:val="24"/>
+        </w:rPr>
+      </w:pPr>
+      <w:r>
+        <w:rPr>
+          <w:rFonts w:ascii="宋体" w:eastAsia="宋体" w:hAnsi="宋体" w:cs="宋体"/>
+          <w:kern w:val="0"/>
+          <w:sz w:val="24"/>
+          <w:szCs w:val="24"/>
+        </w:rPr>
+        <w:t>\justifying</w:t>
+      </w:r>
+    </w:p>
+    <w:p>
+      <w:pPr>
+        <w:widowControl/>
+        <w:jc w:val="left"/>
+        <w:rPr>
+          <w:rFonts w:ascii="宋体" w:eastAsia="宋体" w:hAnsi="宋体" w:cs="宋体"/>
+          <w:kern w:val="0"/>
+          <w:sz w:val="24"/>
+          <w:szCs w:val="24"/>
+        </w:rPr>
+      </w:pPr>
+    </w:p>
+    <w:p>
+      <w:pPr>
+        <w:widowControl/>
+        <w:jc w:val="left"/>
+        <w:rPr>
+          <w:rFonts w:ascii="宋体" w:eastAsia="宋体" w:hAnsi="宋体" w:cs="宋体"/>
+          <w:kern w:val="0"/>
+          <w:sz w:val="24"/>
+          <w:szCs w:val="24"/>
+        </w:rPr>
+      </w:pPr>
+    </w:p>
+    <w:p>
+      <w:pPr>
+        <w:widowControl/>
+        <w:jc w:val="left"/>
+        <w:rPr>
+          <w:rFonts w:ascii="宋体" w:eastAsia="宋体" w:hAnsi="宋体" w:cs="宋体"/>
+          <w:kern w:val="0"/>
+          <w:sz w:val="24"/>
+          <w:szCs w:val="24"/>
+        </w:rPr>
+      </w:pPr>
+      <w:r>
+        <w:rPr>
+          <w:rFonts w:ascii="宋体" w:eastAsia="宋体" w:hAnsi="宋体" w:cs="宋体"/>
+          <w:kern w:val="0"/>
+          <w:sz w:val="24"/>
+          <w:szCs w:val="24"/>
+        </w:rPr>
+        <w:t>%\usepackage{submit}</w:t>
+      </w:r>
+    </w:p>
+    <w:p>
+      <w:pPr>
+        <w:widowControl/>
+        <w:jc w:val="left"/>
+        <w:rPr>
+          <w:rFonts w:ascii="宋体" w:eastAsia="宋体" w:hAnsi="宋体" w:cs="宋体"/>
+          <w:kern w:val="0"/>
+          <w:sz w:val="24"/>
+          <w:szCs w:val="24"/>
+        </w:rPr>
+      </w:pPr>
+    </w:p>
+    <w:p>
+      <w:pPr>
+        <w:widowControl/>
+        <w:jc w:val="left"/>
+        <w:rPr>
+          <w:rFonts w:ascii="宋体" w:eastAsia="宋体" w:hAnsi="宋体" w:cs="宋体"/>
+          <w:kern w:val="0"/>
+          <w:sz w:val="24"/>
+          <w:szCs w:val="24"/>
+        </w:rPr>
+      </w:pPr>
+      <w:r>
+        <w:rPr>
+          <w:rFonts w:ascii="宋体" w:eastAsia="宋体" w:hAnsi="宋体" w:cs="宋体"/>
+          <w:kern w:val="0"/>
+          <w:sz w:val="24"/>
+          <w:szCs w:val="24"/>
+        </w:rPr>
+        <w:t>\newcommand{\bfU}{\mbox{\boldmath$\mathsf{U}$}}</w:t>
+      </w:r>
+    </w:p>
+    <w:p>
+      <w:pPr>
+        <w:widowControl/>
+        <w:jc w:val="left"/>
+        <w:rPr>
+          <w:rFonts w:ascii="宋体" w:eastAsia="宋体" w:hAnsi="宋体" w:cs="宋体"/>
+          <w:kern w:val="0"/>
+          <w:sz w:val="24"/>
+          <w:szCs w:val="24"/>
+        </w:rPr>
+      </w:pPr>
+      <w:r>
+        <w:rPr>
+          <w:rFonts w:ascii="宋体" w:eastAsia="宋体" w:hAnsi="宋体" w:cs="宋体"/>
+          <w:kern w:val="0"/>
+          <w:sz w:val="24"/>
+          <w:szCs w:val="24"/>
+        </w:rPr>
+        <w:t>\newcommand{\bfu}{\mbox{\boldmath$\mathsf{u}$}}</w:t>
+      </w:r>
+    </w:p>
+    <w:p>
+      <w:pPr>
+        <w:widowControl/>
+        <w:jc w:val="left"/>
+        <w:rPr>
+          <w:rFonts w:ascii="宋体" w:eastAsia="宋体" w:hAnsi="宋体" w:cs="宋体"/>
+          <w:kern w:val="0"/>
+          <w:sz w:val="24"/>
+          <w:szCs w:val="24"/>
+        </w:rPr>
+      </w:pPr>
+    </w:p>
+    <w:p>
+      <w:pPr>
+        <w:widowControl/>
+        <w:jc w:val="left"/>
+        <w:rPr>
+          <w:rFonts w:ascii="宋体" w:eastAsia="宋体" w:hAnsi="宋体" w:cs="宋体"/>
+          <w:kern w:val="0"/>
+          <w:sz w:val="24"/>
+          <w:szCs w:val="24"/>
+        </w:rPr>
+      </w:pPr>
+      <w:r>
+        <w:rPr>
+          <w:rFonts w:ascii="宋体" w:eastAsia="宋体" w:hAnsi="宋体" w:cs="宋体"/>
+          <w:kern w:val="0"/>
+          <w:sz w:val="24"/>
+          <w:szCs w:val="24"/>
+        </w:rPr>
+        <w:t>\newcommand{\Eta}{\mbox{$\mathsf{H}$}}</w:t>
+      </w:r>
+    </w:p>
+    <w:p>
+      <w:pPr>
+        <w:widowControl/>
+        <w:jc w:val="left"/>
+        <w:rPr>
+          <w:rFonts w:ascii="宋体" w:eastAsia="宋体" w:hAnsi="宋体" w:cs="宋体"/>
+          <w:kern w:val="0"/>
+          <w:sz w:val="24"/>
+          <w:szCs w:val="24"/>
+        </w:rPr>
+      </w:pPr>
+      <w:r>
+        <w:rPr>
+          <w:rFonts w:ascii="宋体" w:eastAsia="宋体" w:hAnsi="宋体" w:cs="宋体"/>
+          <w:kern w:val="0"/>
+          <w:sz w:val="24"/>
+          <w:szCs w:val="24"/>
+        </w:rPr>
+        <w:t>\newcommand{\subEta}{\mbox{\scriptsize $\mathsf{H}$}}</w:t>
+      </w:r>
+    </w:p>
+    <w:p>
+      <w:pPr>
+        <w:widowControl/>
+        <w:jc w:val="left"/>
+        <w:rPr>
+          <w:rFonts w:ascii="宋体" w:eastAsia="宋体" w:hAnsi="宋体" w:cs="宋体"/>
+          <w:kern w:val="0"/>
+          <w:sz w:val="24"/>
+          <w:szCs w:val="24"/>
+        </w:rPr>
+      </w:pPr>
+      <w:r>
+        <w:rPr>
+          <w:rFonts w:ascii="宋体" w:eastAsia="宋体" w:hAnsi="宋体" w:cs="宋体"/>
+          <w:kern w:val="0"/>
+          <w:sz w:val="24"/>
+          <w:szCs w:val="24"/>
+        </w:rPr>
+        <w:t>\newcommand{\uni}{\mbox{\scriptsize $\mathsf{UNI}$}}</w:t>
+      </w:r>
+    </w:p>
+    <w:p>
+      <w:pPr>
+        <w:widowControl/>
+        <w:jc w:val="left"/>
+        <w:rPr>
+          <w:rFonts w:ascii="宋体" w:eastAsia="宋体" w:hAnsi="宋体" w:cs="宋体"/>
+          <w:kern w:val="0"/>
+          <w:sz w:val="24"/>
+          <w:szCs w:val="24"/>
+        </w:rPr>
+      </w:pPr>
+    </w:p>
+    <w:p>
+      <w:pPr>
+        <w:widowControl/>
+        <w:jc w:val="left"/>
+        <w:rPr>
+          <w:rFonts w:ascii="宋体" w:eastAsia="宋体" w:hAnsi="宋体" w:cs="宋体"/>
+          <w:kern w:val="0"/>
+          <w:sz w:val="24"/>
+          <w:szCs w:val="24"/>
+        </w:rPr>
+      </w:pPr>
+      <w:r>
+        <w:rPr>
+          <w:rFonts w:ascii="宋体" w:eastAsia="宋体" w:hAnsi="宋体" w:cs="宋体"/>
+          <w:kern w:val="0"/>
+          <w:sz w:val="24"/>
+          <w:szCs w:val="24"/>
+        </w:rPr>
+        <w:t>%\raggedbottom</w:t>
+      </w:r>
+    </w:p>
+    <w:p>
+      <w:pPr>
+        <w:widowControl/>
+        <w:jc w:val="left"/>
+        <w:rPr>
+          <w:rFonts w:ascii="宋体" w:eastAsia="宋体" w:hAnsi="宋体" w:cs="宋体"/>
+          <w:kern w:val="0"/>
+          <w:sz w:val="24"/>
+          <w:szCs w:val="24"/>
+        </w:rPr>
+      </w:pPr>
+      <w:r>
+        <w:rPr>
+          <w:rFonts w:ascii="宋体" w:eastAsia="宋体" w:hAnsi="宋体" w:cs="宋体"/>
+          <w:kern w:val="0"/>
+          <w:sz w:val="24"/>
+          <w:szCs w:val="24"/>
+        </w:rPr>
+        <w:t>\flushbottom</w:t>
+      </w:r>
+    </w:p>
+    <w:p>
+      <w:pPr>
+        <w:widowControl/>
+        <w:jc w:val="left"/>
+        <w:rPr>
+          <w:rFonts w:ascii="宋体" w:eastAsia="宋体" w:hAnsi="宋体" w:cs="宋体"/>
+          <w:kern w:val="0"/>
+          <w:sz w:val="24"/>
+          <w:szCs w:val="24"/>
+        </w:rPr>
+      </w:pPr>
+    </w:p>
+    <w:p>
+      <w:pPr>
+        <w:widowControl/>
+        <w:jc w:val="left"/>
+        <w:rPr>
+          <w:rFonts w:ascii="宋体" w:eastAsia="宋体" w:hAnsi="宋体" w:cs="宋体"/>
+          <w:kern w:val="0"/>
+          <w:sz w:val="24"/>
+          <w:szCs w:val="24"/>
+        </w:rPr>
+      </w:pPr>
+    </w:p>
+    <w:p>
+      <w:pPr>
+        <w:widowControl/>
+        <w:jc w:val="left"/>
+        <w:rPr>
+          <w:rFonts w:ascii="宋体" w:eastAsia="宋体" w:hAnsi="宋体" w:cs="宋体"/>
+          <w:kern w:val="0"/>
+          <w:sz w:val="24"/>
+          <w:szCs w:val="24"/>
+        </w:rPr>
+      </w:pPr>
+      <w:r>
+        <w:rPr>
+          <w:rFonts w:ascii="宋体" w:eastAsia="宋体" w:hAnsi="宋体" w:cs="宋体"/>
+          <w:kern w:val="0"/>
+          <w:sz w:val="24"/>
+          <w:szCs w:val="24"/>
+        </w:rPr>
+        <w:t>%\firstpage{1}</w:t>
+      </w:r>
+    </w:p>
+    <w:p>
+      <w:pPr>
+        <w:widowControl/>
+        <w:jc w:val="left"/>
+        <w:rPr>
+          <w:rFonts w:ascii="宋体" w:eastAsia="宋体" w:hAnsi="宋体" w:cs="宋体"/>
+          <w:kern w:val="0"/>
+          <w:sz w:val="24"/>
+          <w:szCs w:val="24"/>
+        </w:rPr>
+      </w:pPr>
+      <w:r>
+        <w:rPr>
+          <w:rFonts w:ascii="宋体" w:eastAsia="宋体" w:hAnsi="宋体" w:cs="宋体"/>
+          <w:kern w:val="0"/>
+          <w:sz w:val="24"/>
+          <w:szCs w:val="24"/>
+        </w:rPr>
+        <w:lastRenderedPageBreak/>
+        <w:t>%\setcounter{lastpage}{999}</w:t>
+      </w:r>
+    </w:p>
+    <w:p>
+      <w:pPr>
+        <w:widowControl/>
+        <w:jc w:val="left"/>
+        <w:rPr>
+          <w:rFonts w:ascii="宋体" w:eastAsia="宋体" w:hAnsi="宋体" w:cs="宋体"/>
+          <w:kern w:val="0"/>
+          <w:sz w:val="24"/>
+          <w:szCs w:val="24"/>
+        </w:rPr>
+      </w:pPr>
+      <w:r>
+        <w:rPr>
+          <w:rFonts w:ascii="宋体" w:eastAsia="宋体" w:hAnsi="宋体" w:cs="宋体"/>
+          <w:kern w:val="0"/>
+          <w:sz w:val="24"/>
+          <w:szCs w:val="24"/>
+        </w:rPr>
+        <w:t>\setcounter{secnumdepth}{3}</w:t>
+      </w:r>
+    </w:p>
+    <w:p>
+      <w:pPr>
+        <w:widowControl/>
+        <w:jc w:val="left"/>
+        <w:rPr>
+          <w:rFonts w:ascii="宋体" w:eastAsia="宋体" w:hAnsi="宋体" w:cs="宋体"/>
+          <w:kern w:val="0"/>
+          <w:sz w:val="24"/>
+          <w:szCs w:val="24"/>
+        </w:rPr>
+      </w:pPr>
+    </w:p>
+    <w:p>
+      <w:pPr>
+        <w:widowControl/>
+        <w:jc w:val="left"/>
+        <w:rPr>
+          <w:rFonts w:ascii="宋体" w:eastAsia="宋体" w:hAnsi="宋体" w:cs="宋体"/>
+          <w:kern w:val="0"/>
+          <w:sz w:val="24"/>
+          <w:szCs w:val="24"/>
+        </w:rPr>
+      </w:pPr>
+      <w:r>
+        <w:rPr>
+          <w:rFonts w:ascii="宋体" w:eastAsia="宋体" w:hAnsi="宋体" w:cs="宋体"/>
+          <w:kern w:val="0"/>
+          <w:sz w:val="24"/>
+          <w:szCs w:val="24"/>
+        </w:rPr>
+        <w:t>\begin{document}</w:t>
+      </w:r>
+    </w:p>
+    <w:p>
+      <w:pPr>
+        <w:widowControl/>
+        <w:jc w:val="left"/>
+        <w:rPr>
+          <w:rFonts w:ascii="宋体" w:eastAsia="宋体" w:hAnsi="宋体" w:cs="宋体"/>
+          <w:kern w:val="0"/>
+          <w:sz w:val="24"/>
+          <w:szCs w:val="24"/>
+        </w:rPr>
+      </w:pPr>
+    </w:p>
+    <w:p>
+      <w:pPr>
+        <w:widowControl/>
+        <w:jc w:val="left"/>
+        <w:rPr>
+          <w:rFonts w:ascii="宋体" w:eastAsia="宋体" w:hAnsi="宋体" w:cs="宋体"/>
+          <w:kern w:val="0"/>
+          <w:sz w:val="24"/>
+          <w:szCs w:val="24"/>
+        </w:rPr>
+      </w:pPr>
+    </w:p>
+    <w:p>
+      <w:pPr>
+        <w:widowControl/>
+        <w:jc w:val="left"/>
+        <w:rPr>
+          <w:rFonts w:ascii="宋体" w:eastAsia="宋体" w:hAnsi="宋体" w:cs="宋体"/>
+          <w:kern w:val="0"/>
+          <w:sz w:val="24"/>
+          <w:szCs w:val="24"/>
+        </w:rPr>
+      </w:pPr>
+      <w:r>
+        <w:rPr>
+          <w:rFonts w:ascii="宋体" w:eastAsia="宋体" w:hAnsi="宋体" w:cs="宋体"/>
+          <w:kern w:val="0"/>
+          <w:sz w:val="24"/>
+          <w:szCs w:val="24"/>
+        </w:rPr>
+        <w:t>\linespacing{1}</w:t>
+      </w:r>
+    </w:p>
+    <w:p>
+      <w:pPr>
+        <w:widowControl/>
+        <w:jc w:val="left"/>
+        <w:rPr>
+          <w:rFonts w:ascii="宋体" w:eastAsia="宋体" w:hAnsi="宋体" w:cs="宋体"/>
+          <w:kern w:val="0"/>
+          <w:sz w:val="24"/>
+          <w:szCs w:val="24"/>
+        </w:rPr>
+      </w:pPr>
+    </w:p>
+    <w:p>
+      <w:pPr>
+        <w:widowControl/>
+        <w:jc w:val="left"/>
+        <w:rPr>
+          <w:rFonts w:ascii="宋体" w:eastAsia="宋体" w:hAnsi="宋体" w:cs="宋体"/>
+          <w:kern w:val="0"/>
+          <w:sz w:val="24"/>
+          <w:szCs w:val="24"/>
+        </w:rPr>
+      </w:pPr>
+      <w:r>
+        <w:rPr>
+          <w:rFonts w:ascii="宋体" w:eastAsia="宋体" w:hAnsi="宋体" w:cs="宋体"/>
+          <w:kern w:val="0"/>
+          <w:sz w:val="24"/>
+          <w:szCs w:val="24"/>
+        </w:rPr>
+        <w:t>\title{Solutions of Orthogonal Procrustes Problems under Partially Known Guidance}</w:t>
+      </w:r>
+    </w:p>
+    <w:p>
+      <w:pPr>
+        <w:widowControl/>
+        <w:jc w:val="left"/>
+        <w:rPr>
+          <w:rFonts w:ascii="宋体" w:eastAsia="宋体" w:hAnsi="宋体" w:cs="宋体"/>
+          <w:kern w:val="0"/>
+          <w:sz w:val="24"/>
+          <w:szCs w:val="24"/>
+        </w:rPr>
+      </w:pPr>
+    </w:p>
+    <w:p>
+      <w:pPr>
+        <w:widowControl/>
+        <w:jc w:val="left"/>
+        <w:rPr>
+          <w:rFonts w:ascii="宋体" w:eastAsia="宋体" w:hAnsi="宋体" w:cs="宋体"/>
+          <w:kern w:val="0"/>
+          <w:sz w:val="24"/>
+          <w:szCs w:val="24"/>
+        </w:rPr>
+      </w:pPr>
+      <w:r>
+        <w:rPr>
+          <w:rFonts w:ascii="宋体" w:eastAsia="宋体" w:hAnsi="宋体" w:cs="宋体"/>
+          <w:kern w:val="0"/>
+          <w:sz w:val="24"/>
+          <w:szCs w:val="24"/>
+        </w:rPr>
+        <w:t>\author{Jun Xu and David Zhang }</w:t>
+      </w:r>
+    </w:p>
+    <w:p>
+      <w:pPr>
+        <w:widowControl/>
+        <w:jc w:val="left"/>
+        <w:rPr>
+          <w:rFonts w:ascii="宋体" w:eastAsia="宋体" w:hAnsi="宋体" w:cs="宋体"/>
+          <w:kern w:val="0"/>
+          <w:sz w:val="24"/>
+          <w:szCs w:val="24"/>
+        </w:rPr>
+      </w:pPr>
+    </w:p>
+    <w:p>
+      <w:pPr>
+        <w:widowControl/>
+        <w:jc w:val="left"/>
+        <w:rPr>
+          <w:rFonts w:ascii="宋体" w:eastAsia="宋体" w:hAnsi="宋体" w:cs="宋体"/>
+          <w:kern w:val="0"/>
+          <w:sz w:val="24"/>
+          <w:szCs w:val="24"/>
+        </w:rPr>
+      </w:pPr>
+      <w:r>
+        <w:rPr>
+          <w:rFonts w:ascii="宋体" w:eastAsia="宋体" w:hAnsi="宋体" w:cs="宋体"/>
+          <w:kern w:val="0"/>
+          <w:sz w:val="24"/>
+          <w:szCs w:val="24"/>
+        </w:rPr>
+        <w:t>\markboth{Psychometrika}{ }</w:t>
+      </w:r>
+    </w:p>
+    <w:p>
+      <w:pPr>
+        <w:widowControl/>
+        <w:jc w:val="left"/>
+        <w:rPr>
+          <w:rFonts w:ascii="宋体" w:eastAsia="宋体" w:hAnsi="宋体" w:cs="宋体"/>
+          <w:kern w:val="0"/>
+          <w:sz w:val="24"/>
+          <w:szCs w:val="24"/>
+        </w:rPr>
+      </w:pPr>
+    </w:p>
+    <w:p>
+      <w:pPr>
+        <w:widowControl/>
+        <w:jc w:val="left"/>
+        <w:rPr>
+          <w:rFonts w:ascii="宋体" w:eastAsia="宋体" w:hAnsi="宋体" w:cs="宋体"/>
+          <w:kern w:val="0"/>
+          <w:sz w:val="24"/>
+          <w:szCs w:val="24"/>
+        </w:rPr>
+      </w:pPr>
+      <w:r>
+        <w:rPr>
+          <w:rFonts w:ascii="宋体" w:eastAsia="宋体" w:hAnsi="宋体" w:cs="宋体"/>
+          <w:kern w:val="0"/>
+          <w:sz w:val="24"/>
+          <w:szCs w:val="24"/>
+        </w:rPr>
+        <w:t>\affil{Department of Computing, The Hong Kong Polytechnic University}</w:t>
+      </w:r>
+    </w:p>
+    <w:p>
+      <w:pPr>
+        <w:widowControl/>
+        <w:jc w:val="left"/>
+        <w:rPr>
+          <w:rFonts w:ascii="宋体" w:eastAsia="宋体" w:hAnsi="宋体" w:cs="宋体"/>
+          <w:kern w:val="0"/>
+          <w:sz w:val="24"/>
+          <w:szCs w:val="24"/>
+        </w:rPr>
+      </w:pPr>
+    </w:p>
+    <w:p>
+      <w:pPr>
+        <w:widowControl/>
+        <w:jc w:val="left"/>
+        <w:rPr>
+          <w:rFonts w:ascii="宋体" w:eastAsia="宋体" w:hAnsi="宋体" w:cs="宋体"/>
+          <w:kern w:val="0"/>
+          <w:sz w:val="24"/>
+          <w:szCs w:val="24"/>
+        </w:rPr>
+      </w:pPr>
+    </w:p>
+    <w:p>
+      <w:pPr>
+        <w:widowControl/>
+        <w:jc w:val="left"/>
+        <w:rPr>
+          <w:rFonts w:ascii="宋体" w:eastAsia="宋体" w:hAnsi="宋体" w:cs="宋体"/>
+          <w:kern w:val="0"/>
+          <w:sz w:val="24"/>
+          <w:szCs w:val="24"/>
+        </w:rPr>
+      </w:pPr>
+      <w:r>
+        <w:rPr>
+          <w:rFonts w:ascii="宋体" w:eastAsia="宋体" w:hAnsi="宋体" w:cs="宋体"/>
+          <w:kern w:val="0"/>
+          <w:sz w:val="24"/>
+          <w:szCs w:val="24"/>
+        </w:rPr>
+        <w:t>\linespacing{1}</w:t>
+      </w:r>
+    </w:p>
+    <w:p>
+      <w:pPr>
+        <w:widowControl/>
+        <w:jc w:val="left"/>
+        <w:rPr>
+          <w:rFonts w:ascii="宋体" w:eastAsia="宋体" w:hAnsi="宋体" w:cs="宋体"/>
+          <w:kern w:val="0"/>
+          <w:sz w:val="24"/>
+          <w:szCs w:val="24"/>
+        </w:rPr>
+      </w:pPr>
+    </w:p>
+    <w:p>
+      <w:pPr>
+        <w:widowControl/>
+        <w:jc w:val="left"/>
+        <w:rPr>
+          <w:rFonts w:ascii="宋体" w:eastAsia="宋体" w:hAnsi="宋体" w:cs="宋体"/>
+          <w:kern w:val="0"/>
+          <w:sz w:val="24"/>
+          <w:szCs w:val="24"/>
+        </w:rPr>
+      </w:pPr>
+      <w:r>
+        <w:rPr>
+          <w:rFonts w:ascii="宋体" w:eastAsia="宋体" w:hAnsi="宋体" w:cs="宋体"/>
+          <w:kern w:val="0"/>
+          <w:sz w:val="24"/>
+          <w:szCs w:val="24"/>
+        </w:rPr>
+        <w:t>%\RepeatTitle{Psychometrics: From Practice to Theory and Back}</w:t>
+      </w:r>
+    </w:p>
+    <w:p>
+      <w:pPr>
+        <w:widowControl/>
+        <w:jc w:val="left"/>
+        <w:rPr>
+          <w:rFonts w:ascii="宋体" w:eastAsia="宋体" w:hAnsi="宋体" w:cs="宋体"/>
+          <w:kern w:val="0"/>
+          <w:sz w:val="24"/>
+          <w:szCs w:val="24"/>
+        </w:rPr>
+      </w:pPr>
+    </w:p>
+    <w:p>
+      <w:pPr>
+        <w:widowControl/>
+        <w:jc w:val="left"/>
+        <w:rPr>
+          <w:rFonts w:ascii="宋体" w:eastAsia="宋体" w:hAnsi="宋体" w:cs="宋体"/>
+          <w:kern w:val="0"/>
+          <w:sz w:val="24"/>
+          <w:szCs w:val="24"/>
+        </w:rPr>
+      </w:pPr>
+      <w:r>
+        <w:rPr>
+          <w:rFonts w:ascii="宋体" w:eastAsia="宋体" w:hAnsi="宋体" w:cs="宋体"/>
+          <w:kern w:val="0"/>
+          <w:sz w:val="24"/>
+          <w:szCs w:val="24"/>
+        </w:rPr>
+        <w:t>\begin{center}\vskip3pt</w:t>
+      </w:r>
+    </w:p>
+    <w:p>
+      <w:pPr>
+        <w:widowControl/>
+        <w:jc w:val="left"/>
+        <w:rPr>
+          <w:rFonts w:ascii="宋体" w:eastAsia="宋体" w:hAnsi="宋体" w:cs="宋体"/>
+          <w:kern w:val="0"/>
+          <w:sz w:val="24"/>
+          <w:szCs w:val="24"/>
+        </w:rPr>
+      </w:pPr>
+    </w:p>
+    <w:p>
+      <w:pPr>
+        <w:widowControl/>
+        <w:jc w:val="left"/>
+        <w:rPr>
+          <w:rFonts w:ascii="宋体" w:eastAsia="宋体" w:hAnsi="宋体" w:cs="宋体"/>
+          <w:kern w:val="0"/>
+          <w:sz w:val="24"/>
+          <w:szCs w:val="24"/>
+        </w:rPr>
+      </w:pPr>
+    </w:p>
+    <w:p>
+      <w:pPr>
+        <w:widowControl/>
+        <w:jc w:val="left"/>
+        <w:rPr>
+          <w:rFonts w:ascii="宋体" w:eastAsia="宋体" w:hAnsi="宋体" w:cs="宋体"/>
+          <w:kern w:val="0"/>
+          <w:sz w:val="24"/>
+          <w:szCs w:val="24"/>
+        </w:rPr>
+      </w:pPr>
+      <w:r>
+        <w:rPr>
+          <w:rFonts w:ascii="宋体" w:eastAsia="宋体" w:hAnsi="宋体" w:cs="宋体"/>
+          <w:kern w:val="0"/>
+          <w:sz w:val="24"/>
+          <w:szCs w:val="24"/>
+        </w:rPr>
+        <w:t>\vspace{32pt}</w:t>
+      </w:r>
+    </w:p>
+    <w:p>
+      <w:pPr>
+        <w:widowControl/>
+        <w:jc w:val="left"/>
+        <w:rPr>
+          <w:rFonts w:ascii="宋体" w:eastAsia="宋体" w:hAnsi="宋体" w:cs="宋体"/>
+          <w:kern w:val="0"/>
+          <w:sz w:val="24"/>
+          <w:szCs w:val="24"/>
+        </w:rPr>
+      </w:pPr>
+    </w:p>
+    <w:p>
+      <w:pPr>
+        <w:widowControl/>
+        <w:jc w:val="left"/>
+        <w:rPr>
+          <w:rFonts w:ascii="宋体" w:eastAsia="宋体" w:hAnsi="宋体" w:cs="宋体"/>
+          <w:kern w:val="0"/>
+          <w:sz w:val="24"/>
+          <w:szCs w:val="24"/>
+        </w:rPr>
+      </w:pPr>
+      <w:r>
+        <w:rPr>
+          <w:rFonts w:ascii="宋体" w:eastAsia="宋体" w:hAnsi="宋体" w:cs="宋体"/>
+          <w:kern w:val="0"/>
+          <w:sz w:val="24"/>
+          <w:szCs w:val="24"/>
+        </w:rPr>
+        <w:t>Abstract\vskip3pt</w:t>
+      </w:r>
+    </w:p>
+    <w:p>
+      <w:pPr>
+        <w:widowControl/>
+        <w:jc w:val="left"/>
+        <w:rPr>
+          <w:rFonts w:ascii="宋体" w:eastAsia="宋体" w:hAnsi="宋体" w:cs="宋体"/>
+          <w:kern w:val="0"/>
+          <w:sz w:val="24"/>
+          <w:szCs w:val="24"/>
+        </w:rPr>
+      </w:pPr>
+    </w:p>
+    <w:p>
+      <w:pPr>
+        <w:widowControl/>
+        <w:jc w:val="left"/>
+        <w:rPr>
+          <w:rFonts w:ascii="宋体" w:eastAsia="宋体" w:hAnsi="宋体" w:cs="宋体"/>
+          <w:kern w:val="0"/>
+          <w:sz w:val="24"/>
+          <w:szCs w:val="24"/>
+        </w:rPr>
+      </w:pPr>
+      <w:r>
+        <w:rPr>
+          <w:rFonts w:ascii="宋体" w:eastAsia="宋体" w:hAnsi="宋体" w:cs="宋体"/>
+          <w:kern w:val="0"/>
+          <w:sz w:val="24"/>
+          <w:szCs w:val="24"/>
+        </w:rPr>
+        <w:t>\end{center}</w:t>
+      </w:r>
+    </w:p>
+    <w:p>
+      <w:pPr>
+        <w:widowControl/>
+        <w:jc w:val="left"/>
+        <w:rPr>
+          <w:rFonts w:ascii="宋体" w:eastAsia="宋体" w:hAnsi="宋体" w:cs="宋体"/>
+          <w:kern w:val="0"/>
+          <w:sz w:val="24"/>
+          <w:szCs w:val="24"/>
+        </w:rPr>
+      </w:pPr>
+    </w:p>
+    <w:p>
+      <w:pPr>
+        <w:widowControl/>
+        <w:jc w:val="left"/>
+        <w:rPr>
+          <w:rFonts w:ascii="宋体" w:eastAsia="宋体" w:hAnsi="宋体" w:cs="宋体"/>
+          <w:kern w:val="0"/>
+          <w:sz w:val="24"/>
+          <w:szCs w:val="24"/>
+        </w:rPr>
+      </w:pPr>
+    </w:p>
+    <w:p>
+      <w:pPr>
+        <w:widowControl/>
+        <w:jc w:val="left"/>
+        <w:rPr>
+          <w:rFonts w:ascii="宋体" w:eastAsia="宋体" w:hAnsi="宋体" w:cs="宋体"/>
+          <w:kern w:val="0"/>
+          <w:sz w:val="24"/>
+          <w:szCs w:val="24"/>
+        </w:rPr>
+      </w:pPr>
+      <w:r>
+        <w:rPr>
+          <w:rFonts w:ascii="宋体" w:eastAsia="宋体" w:hAnsi="宋体" w:cs="宋体"/>
+          <w:kern w:val="0"/>
+          <w:sz w:val="24"/>
+          <w:szCs w:val="24"/>
+        </w:rPr>
+        <w:t>\begin{abstract}</w:t>
+      </w:r>
+    </w:p>
+    <w:p>
+      <w:pPr>
+        <w:widowControl/>
+        <w:jc w:val="left"/>
+        <w:rPr>
+          <w:rFonts w:ascii="宋体" w:eastAsia="宋体" w:hAnsi="宋体" w:cs="宋体"/>
+          <w:kern w:val="0"/>
+          <w:sz w:val="24"/>
+          <w:szCs w:val="24"/>
+        </w:rPr>
+      </w:pPr>
+      <w:r>
+        <w:rPr>
+          <w:rFonts w:ascii="宋体" w:eastAsia="宋体" w:hAnsi="宋体" w:cs="宋体"/>
+          <w:kern w:val="0"/>
+          <w:sz w:val="24"/>
+          <w:szCs w:val="24"/>
+        </w:rPr>
+        <w:t xml:space="preserve">The orthogonal Procrustes problem aims to find an orthogonal matrix $\mathbf{T}$ which transforms one given matrix $\mathbf{A}$ into another one $\mathbf{B}$ by minimizing the residual difference under Frobenius matrix norm, i.e., $\|\mathbf{B}-\mathbf{T}\mathbf{A}\|_{F}^{2}$. This problem can be applied in factor analysis, dictionary learning, camera calibration, and robotics \emph{etc}. In many real applications, some certain factors may have been partially known previously, some dictionary items could be partially learned beforehand, and some certain </w:t>
+      </w:r>
+      <w:r>
+        <w:rPr>
+          <w:rFonts w:ascii="宋体" w:eastAsia="宋体" w:hAnsi="宋体" w:cs="宋体"/>
+          <w:kern w:val="0"/>
+          <w:sz w:val="24"/>
+          <w:szCs w:val="24"/>
+        </w:rPr>
+        <w:t>axis</w:t>
+      </w:r>
+      <w:r>
+        <w:rPr>
+          <w:rFonts w:ascii="宋体" w:eastAsia="宋体" w:hAnsi="宋体" w:cs="宋体"/>
+          <w:kern w:val="0"/>
+          <w:sz w:val="24"/>
+          <w:szCs w:val="24"/>
+        </w:rPr>
+        <w:t xml:space="preserve"> could be fixed before the calibration of camera,\emph{etc}. All these prior information can be viewed as partially known guidance and would </w:t>
+      </w:r>
+      <w:r>
+        <w:rPr>
+          <w:rFonts w:ascii="宋体" w:eastAsia="宋体" w:hAnsi="宋体" w:cs="宋体"/>
+          <w:kern w:val="0"/>
+          <w:sz w:val="24"/>
+          <w:szCs w:val="24"/>
+        </w:rPr>
+        <w:lastRenderedPageBreak/>
+        <w:t>influence the whole orthogonal transformation matrix, and hence makes the original orthogonal Procrustes problem more difficult. In this paper, we studied the solution of orthogonal Procrustes problem under partially known guidance, which includes the original orthogonal Procrustes problem as a special case.</w:t>
+      </w:r>
+    </w:p>
+    <w:p>
+      <w:pPr>
+        <w:widowControl/>
+        <w:jc w:val="left"/>
+        <w:rPr>
+          <w:rFonts w:ascii="宋体" w:eastAsia="宋体" w:hAnsi="宋体" w:cs="宋体"/>
+          <w:kern w:val="0"/>
+          <w:sz w:val="24"/>
+          <w:szCs w:val="24"/>
+        </w:rPr>
+      </w:pPr>
+      <w:r>
+        <w:rPr>
+          <w:rFonts w:ascii="宋体" w:eastAsia="宋体" w:hAnsi="宋体" w:cs="宋体"/>
+          <w:kern w:val="0"/>
+          <w:sz w:val="24"/>
+          <w:szCs w:val="24"/>
+        </w:rPr>
+        <w:t>\begin{keywords}</w:t>
+      </w:r>
+    </w:p>
+    <w:p>
+      <w:pPr>
+        <w:widowControl/>
+        <w:jc w:val="left"/>
+        <w:rPr>
+          <w:rFonts w:ascii="宋体" w:eastAsia="宋体" w:hAnsi="宋体" w:cs="宋体"/>
+          <w:kern w:val="0"/>
+          <w:sz w:val="24"/>
+          <w:szCs w:val="24"/>
+        </w:rPr>
+      </w:pPr>
+      <w:r>
+        <w:rPr>
+          <w:rFonts w:ascii="宋体" w:eastAsia="宋体" w:hAnsi="宋体" w:cs="宋体"/>
+          <w:kern w:val="0"/>
+          <w:sz w:val="24"/>
+          <w:szCs w:val="24"/>
+        </w:rPr>
+        <w:t>Orthogonal</w:t>
+      </w:r>
+      <w:r>
+        <w:rPr>
+          <w:rFonts w:ascii="宋体" w:eastAsia="宋体" w:hAnsi="宋体" w:cs="宋体"/>
+          <w:kern w:val="0"/>
+          <w:sz w:val="24"/>
+          <w:szCs w:val="24"/>
+        </w:rPr>
+        <w:t xml:space="preserve"> Procrustes problem, partially known guidance</w:t>
+      </w:r>
+    </w:p>
+    <w:p>
+      <w:pPr>
+        <w:widowControl/>
+        <w:jc w:val="left"/>
+        <w:rPr>
+          <w:rFonts w:ascii="宋体" w:eastAsia="宋体" w:hAnsi="宋体" w:cs="宋体"/>
+          <w:kern w:val="0"/>
+          <w:sz w:val="24"/>
+          <w:szCs w:val="24"/>
+        </w:rPr>
+      </w:pPr>
+      <w:r>
+        <w:rPr>
+          <w:rFonts w:ascii="宋体" w:eastAsia="宋体" w:hAnsi="宋体" w:cs="宋体"/>
+          <w:kern w:val="0"/>
+          <w:sz w:val="24"/>
+          <w:szCs w:val="24"/>
+        </w:rPr>
+        <w:t>\end{keywords}</w:t>
+      </w:r>
+    </w:p>
+    <w:p>
+      <w:pPr>
+        <w:widowControl/>
+        <w:jc w:val="left"/>
+        <w:rPr>
+          <w:rFonts w:ascii="宋体" w:eastAsia="宋体" w:hAnsi="宋体" w:cs="宋体"/>
+          <w:kern w:val="0"/>
+          <w:sz w:val="24"/>
+          <w:szCs w:val="24"/>
+        </w:rPr>
+      </w:pPr>
+      <w:r>
+        <w:rPr>
+          <w:rFonts w:ascii="宋体" w:eastAsia="宋体" w:hAnsi="宋体" w:cs="宋体"/>
+          <w:kern w:val="0"/>
+          <w:sz w:val="24"/>
+          <w:szCs w:val="24"/>
+        </w:rPr>
+        <w:t>\end{abstract}</w:t>
+      </w:r>
+    </w:p>
+    <w:p>
+      <w:pPr>
+        <w:widowControl/>
+        <w:jc w:val="left"/>
+        <w:rPr>
+          <w:rFonts w:ascii="宋体" w:eastAsia="宋体" w:hAnsi="宋体" w:cs="宋体"/>
+          <w:kern w:val="0"/>
+          <w:sz w:val="24"/>
+          <w:szCs w:val="24"/>
+        </w:rPr>
+      </w:pPr>
+    </w:p>
+    <w:p>
+      <w:pPr>
+        <w:widowControl/>
+        <w:jc w:val="left"/>
+        <w:rPr>
+          <w:rFonts w:ascii="宋体" w:eastAsia="宋体" w:hAnsi="宋体" w:cs="宋体"/>
+          <w:kern w:val="0"/>
+          <w:sz w:val="24"/>
+          <w:szCs w:val="24"/>
+        </w:rPr>
+      </w:pPr>
+      <w:r>
+        <w:rPr>
+          <w:rFonts w:ascii="宋体" w:eastAsia="宋体" w:hAnsi="宋体" w:cs="宋体"/>
+          <w:kern w:val="0"/>
+          <w:sz w:val="24"/>
+          <w:szCs w:val="24"/>
+        </w:rPr>
+        <w:t>\section{Introduction}</w:t>
+      </w:r>
+    </w:p>
+    <w:p>
+      <w:pPr>
+        <w:widowControl/>
+        <w:jc w:val="left"/>
+        <w:rPr>
+          <w:rFonts w:ascii="宋体" w:eastAsia="宋体" w:hAnsi="宋体" w:cs="宋体"/>
+          <w:kern w:val="0"/>
+          <w:sz w:val="24"/>
+          <w:szCs w:val="24"/>
+        </w:rPr>
+      </w:pPr>
+      <w:r>
+        <w:rPr>
+          <w:rFonts w:ascii="宋体" w:eastAsia="宋体" w:hAnsi="宋体" w:cs="宋体"/>
+          <w:kern w:val="0"/>
+          <w:sz w:val="24"/>
+          <w:szCs w:val="24"/>
+        </w:rPr>
+        <w:t>Let $\mathbf{A},\mathbf{B}\in\mathbb{R}^{n\times m}$ be two given matrices from observed data, we consider the problem of transforming the matrix $\mathbf{A}$ into $\mathbf{B}$ by an orthogonal matrix $\mathbf{T}\in\mathbb{R}^{n\times n}$ so that the error between the matrix $\mathbf{B}$ and the $\mathbf{T}\mathbf{A}$ is minimized under the least square sense. This is the classical orthogonal Procrustes problem \cite{procrustesprogram} which can be formally stated as follows:</w:t>
+      </w:r>
+    </w:p>
+    <w:p>
+      <w:pPr>
+        <w:widowControl/>
+        <w:jc w:val="left"/>
+        <w:rPr>
+          <w:rFonts w:ascii="宋体" w:eastAsia="宋体" w:hAnsi="宋体" w:cs="宋体"/>
+          <w:kern w:val="0"/>
+          <w:sz w:val="24"/>
+          <w:szCs w:val="24"/>
+        </w:rPr>
+      </w:pPr>
+      <w:r>
+        <w:rPr>
+          <w:rFonts w:ascii="宋体" w:eastAsia="宋体" w:hAnsi="宋体" w:cs="宋体"/>
+          <w:kern w:val="0"/>
+          <w:sz w:val="24"/>
+          <w:szCs w:val="24"/>
+        </w:rPr>
+        <w:t>\begin{equation}\label{e1}</w:t>
+      </w:r>
+    </w:p>
+    <w:p>
+      <w:pPr>
+        <w:widowControl/>
+        <w:jc w:val="left"/>
+        <w:rPr>
+          <w:rFonts w:ascii="宋体" w:eastAsia="宋体" w:hAnsi="宋体" w:cs="宋体"/>
+          <w:kern w:val="0"/>
+          <w:sz w:val="24"/>
+          <w:szCs w:val="24"/>
+        </w:rPr>
+      </w:pPr>
+      <w:r>
+        <w:rPr>
+          <w:rFonts w:ascii="宋体" w:eastAsia="宋体" w:hAnsi="宋体" w:cs="宋体"/>
+          <w:kern w:val="0"/>
+          <w:sz w:val="24"/>
+          <w:szCs w:val="24"/>
+        </w:rPr>
+        <w:t>\min_{\mathbf{T}}\|\mathbf{B}-\mathbf{T}\mathbf{A}\|_{F}^{2}</w:t>
+      </w:r>
+    </w:p>
+    <w:p>
+      <w:pPr>
+        <w:widowControl/>
+        <w:jc w:val="left"/>
+        <w:rPr>
+          <w:rFonts w:ascii="宋体" w:eastAsia="宋体" w:hAnsi="宋体" w:cs="宋体"/>
+          <w:kern w:val="0"/>
+          <w:sz w:val="24"/>
+          <w:szCs w:val="24"/>
+        </w:rPr>
+      </w:pPr>
+      <w:r>
+        <w:rPr>
+          <w:rFonts w:ascii="宋体" w:eastAsia="宋体" w:hAnsi="宋体" w:cs="宋体"/>
+          <w:kern w:val="0"/>
+          <w:sz w:val="24"/>
+          <w:szCs w:val="24"/>
+        </w:rPr>
+        <w:t>\quad</w:t>
+      </w:r>
+    </w:p>
+    <w:p>
+      <w:pPr>
+        <w:widowControl/>
+        <w:jc w:val="left"/>
+        <w:rPr>
+          <w:rFonts w:ascii="宋体" w:eastAsia="宋体" w:hAnsi="宋体" w:cs="宋体"/>
+          <w:kern w:val="0"/>
+          <w:sz w:val="24"/>
+          <w:szCs w:val="24"/>
+        </w:rPr>
+      </w:pPr>
+      <w:r>
+        <w:rPr>
+          <w:rFonts w:ascii="宋体" w:eastAsia="宋体" w:hAnsi="宋体" w:cs="宋体"/>
+          <w:kern w:val="0"/>
+          <w:sz w:val="24"/>
+          <w:szCs w:val="24"/>
+        </w:rPr>
+        <w:t>\text{s.t.}</w:t>
+      </w:r>
+    </w:p>
+    <w:p>
+      <w:pPr>
+        <w:widowControl/>
+        <w:jc w:val="left"/>
+        <w:rPr>
+          <w:rFonts w:ascii="宋体" w:eastAsia="宋体" w:hAnsi="宋体" w:cs="宋体"/>
+          <w:kern w:val="0"/>
+          <w:sz w:val="24"/>
+          <w:szCs w:val="24"/>
+        </w:rPr>
+      </w:pPr>
+      <w:r>
+        <w:rPr>
+          <w:rFonts w:ascii="宋体" w:eastAsia="宋体" w:hAnsi="宋体" w:cs="宋体"/>
+          <w:kern w:val="0"/>
+          <w:sz w:val="24"/>
+          <w:szCs w:val="24"/>
+        </w:rPr>
+        <w:t>\quad</w:t>
+      </w:r>
+    </w:p>
+    <w:p>
+      <w:pPr>
+        <w:widowControl/>
+        <w:jc w:val="left"/>
+        <w:rPr>
+          <w:rFonts w:ascii="宋体" w:eastAsia="宋体" w:hAnsi="宋体" w:cs="宋体"/>
+          <w:kern w:val="0"/>
+          <w:sz w:val="24"/>
+          <w:szCs w:val="24"/>
+        </w:rPr>
+      </w:pPr>
+      <w:r>
+        <w:rPr>
+          <w:rFonts w:ascii="宋体" w:eastAsia="宋体" w:hAnsi="宋体" w:cs="宋体"/>
+          <w:kern w:val="0"/>
+          <w:sz w:val="24"/>
+          <w:szCs w:val="24"/>
+        </w:rPr>
+        <w:t>\mathbf{T}^{\top}\mathbf{T} = \mathbf{I}_{n\times n},</w:t>
+      </w:r>
+    </w:p>
+    <w:p>
+      <w:pPr>
+        <w:widowControl/>
+        <w:jc w:val="left"/>
+        <w:rPr>
+          <w:rFonts w:ascii="宋体" w:eastAsia="宋体" w:hAnsi="宋体" w:cs="宋体"/>
+          <w:kern w:val="0"/>
+          <w:sz w:val="24"/>
+          <w:szCs w:val="24"/>
+        </w:rPr>
+      </w:pPr>
+      <w:r>
+        <w:rPr>
+          <w:rFonts w:ascii="宋体" w:eastAsia="宋体" w:hAnsi="宋体" w:cs="宋体"/>
+          <w:kern w:val="0"/>
+          <w:sz w:val="24"/>
+          <w:szCs w:val="24"/>
+        </w:rPr>
+        <w:t>\end{equation}</w:t>
+      </w:r>
+    </w:p>
+    <w:p>
+      <w:pPr>
+        <w:widowControl/>
+        <w:jc w:val="left"/>
+        <w:rPr>
+          <w:rFonts w:ascii="宋体" w:eastAsia="宋体" w:hAnsi="宋体" w:cs="宋体"/>
+          <w:kern w:val="0"/>
+          <w:sz w:val="24"/>
+          <w:szCs w:val="24"/>
+        </w:rPr>
+      </w:pPr>
+      <w:r>
+        <w:rPr>
+          <w:rFonts w:ascii="宋体" w:eastAsia="宋体" w:hAnsi="宋体" w:cs="宋体"/>
+          <w:kern w:val="0"/>
+          <w:sz w:val="24"/>
+          <w:szCs w:val="24"/>
+        </w:rPr>
+        <w:t>where ``$\top$'' means transpose operation. The solution of the transformation matrix $\mathbf{T}$ for problem (\ref{e1}) is</w:t>
+      </w:r>
+    </w:p>
+    <w:p>
+      <w:pPr>
+        <w:widowControl/>
+        <w:jc w:val="left"/>
+        <w:rPr>
+          <w:rFonts w:ascii="宋体" w:eastAsia="宋体" w:hAnsi="宋体" w:cs="宋体"/>
+          <w:kern w:val="0"/>
+          <w:sz w:val="24"/>
+          <w:szCs w:val="24"/>
+        </w:rPr>
+      </w:pPr>
+      <w:r>
+        <w:rPr>
+          <w:rFonts w:ascii="宋体" w:eastAsia="宋体" w:hAnsi="宋体" w:cs="宋体"/>
+          <w:kern w:val="0"/>
+          <w:sz w:val="24"/>
+          <w:szCs w:val="24"/>
+        </w:rPr>
+        <w:t>$\mathbf{\hat{T}}=\mathbf{U}\mathbf{V}^{\top}$, where $\mathbf{U}$ and $\mathbf{V}$ are obtained by performing singular value decomposition (SVD) on $\mathbf{B}\mathbf{A}^{\top}$ via $\mathbf{B}\mathbf{A}^{\top}=\mathbf{U}\mathbf{\Sigma}\mathbf{V}^{\top}$.</w:t>
+      </w:r>
+    </w:p>
+    <w:p>
+      <w:pPr>
+        <w:widowControl/>
+        <w:jc w:val="left"/>
+        <w:rPr>
+          <w:rFonts w:ascii="宋体" w:eastAsia="宋体" w:hAnsi="宋体" w:cs="宋体"/>
+          <w:kern w:val="0"/>
+          <w:sz w:val="24"/>
+          <w:szCs w:val="24"/>
+        </w:rPr>
+      </w:pPr>
+    </w:p>
+    <w:p>
+      <w:pPr>
+        <w:widowControl/>
+        <w:jc w:val="left"/>
+        <w:rPr>
+          <w:rFonts w:ascii="宋体" w:eastAsia="宋体" w:hAnsi="宋体" w:cs="宋体"/>
+          <w:kern w:val="0"/>
+          <w:sz w:val="24"/>
+          <w:szCs w:val="24"/>
+        </w:rPr>
+      </w:pPr>
+      <w:r>
+        <w:rPr>
+          <w:rFonts w:ascii="宋体" w:eastAsia="宋体" w:hAnsi="宋体" w:cs="宋体"/>
+          <w:kern w:val="0"/>
+          <w:sz w:val="24"/>
+          <w:szCs w:val="24"/>
+        </w:rPr>
+        <w:t xml:space="preserve">Green \cite{green1952orthogonal} derived the solution of problem (\ref{e1}) when the matrices $\mathbf{A}$ and $\mathbf{B}$ are of full column rank. Sch{\"o}nemann \cite{schonemann1966generalized} generalized the solution to matrices $\mathbf{A}$ and $\mathbf{B}$ of arbitrary rank and further studied the two-sided orthogonal Procrustes problems \cite{schonemann1968two}. Lissitz \emph{et al.} \cite{Lissitz1976} and Koschat \cite{Koschat1991} also studied the weighted orthogonal Procrustes problems, in which the weights are arranged in a diagonal matrix. For more details, please refer to Viklands's PhD thesis \cite{viklands2006algorithms}. Higham </w:t>
+      </w:r>
+      <w:r>
+        <w:rPr>
+          <w:rFonts w:ascii="宋体" w:eastAsia="宋体" w:hAnsi="宋体" w:cs="宋体"/>
+          <w:kern w:val="0"/>
+          <w:sz w:val="24"/>
+          <w:szCs w:val="24"/>
+        </w:rPr>
+        <w:lastRenderedPageBreak/>
+        <w:t>\cite{higham1988symmetric} studied the symmetric Procrustes problem by replacing the orthogonal restriction on $\mathbf{T}$ with symmetric $\mathbf{T}^{\top}=\mathbf{T}$. Later, Watson \emph{et al.} studied the solutions of orthogonal Procrustes problems under general matrix norms such as orthogonally invariant norms \cite{Watson1994} and the special $\ell_{1}$ norm \cite{trendafilov2004l1}. The solutions for the generalized problems are not in closed-form and need projected gradient methods \cite{chu1990projected} or the famous Newton's method. In \cite{trendafilov2004l1}, the more general weighted orthogonal Procrustes problem is also solved by projected gradient methods \cite{chu1990projected}. Recently, Berge \cite{Berge2006} further discussed the rigid rotation problem which requires the determinant of $\mathbf{T}$ is 1 (i.e., eliminating the possibility of reflection or flip).</w:t>
+      </w:r>
+    </w:p>
+    <w:p>
+      <w:pPr>
+        <w:widowControl/>
+        <w:jc w:val="left"/>
+        <w:rPr>
+          <w:rFonts w:ascii="宋体" w:eastAsia="宋体" w:hAnsi="宋体" w:cs="宋体"/>
+          <w:kern w:val="0"/>
+          <w:sz w:val="24"/>
+          <w:szCs w:val="24"/>
+        </w:rPr>
+      </w:pPr>
+    </w:p>
+    <w:p>
+      <w:pPr>
+        <w:widowControl/>
+        <w:jc w:val="left"/>
+        <w:rPr>
+          <w:rFonts w:ascii="宋体" w:eastAsia="宋体" w:hAnsi="宋体" w:cs="宋体"/>
+          <w:kern w:val="0"/>
+          <w:sz w:val="24"/>
+          <w:szCs w:val="24"/>
+        </w:rPr>
+      </w:pPr>
+      <w:r>
+        <w:rPr>
+          <w:rFonts w:ascii="宋体" w:eastAsia="宋体" w:hAnsi="宋体" w:cs="宋体"/>
+          <w:kern w:val="0"/>
+          <w:sz w:val="24"/>
+          <w:szCs w:val="24"/>
+        </w:rPr>
+        <w:t xml:space="preserve">The classical orthogonal Procrustes problem \cite{procrustesprogram} has many applications including factor analysis \cite{green1952orthogonal}, rigid rotation \cite{Berge2006}, machine learning \cite{zou2006sparse}, computer vision \cite{zhang2000flexible,pointpatterns}, optical imaging , and robotics. The extended two-sided orthogonal Procrustes problem has also been used in matrix perturbation problem \cite{schonemann1968two}. </w:t>
+      </w:r>
+    </w:p>
+    <w:p>
+      <w:pPr>
+        <w:widowControl/>
+        <w:jc w:val="left"/>
+        <w:rPr>
+          <w:rFonts w:ascii="宋体" w:eastAsia="宋体" w:hAnsi="宋体" w:cs="宋体"/>
+          <w:kern w:val="0"/>
+          <w:sz w:val="24"/>
+          <w:szCs w:val="24"/>
+        </w:rPr>
+      </w:pPr>
+    </w:p>
+    <w:p>
+      <w:pPr>
+        <w:widowControl/>
+        <w:jc w:val="left"/>
+        <w:rPr>
+          <w:rFonts w:ascii="宋体" w:eastAsia="宋体" w:hAnsi="宋体" w:cs="宋体"/>
+          <w:kern w:val="0"/>
+          <w:sz w:val="24"/>
+          <w:szCs w:val="24"/>
+        </w:rPr>
+      </w:pPr>
+      <w:r>
+        <w:rPr>
+          <w:rFonts w:ascii="宋体" w:eastAsia="宋体" w:hAnsi="宋体" w:cs="宋体"/>
+          <w:kern w:val="0"/>
+          <w:sz w:val="24"/>
+          <w:szCs w:val="24"/>
+        </w:rPr>
+        <w:t>In this paper, we study the solution of the orthogonal Procrustes problem when partial columns of the orthogonal transformation matrix are known. This is possibly emerged in practical applications. For examples, in the point matching problem \cite{pointpatterns}, if some points have already been matched, the matched data can be used to guide the matching of the remaining points. In the machine learning models such as dictionary learning \cite{aharon2006img}, if the external data is employed to guide the learning of the internal data, the dictionary learned will be more adapted to the data being processed. Besides, we proof the sufficiency condition of the solution by using the generalized Kristof's Theorem \cite{TenBerge1983}, which is clearly different from the proof in \cite{schonemann1966generalized}.</w:t>
+      </w:r>
+    </w:p>
+    <w:p>
+      <w:pPr>
+        <w:widowControl/>
+        <w:jc w:val="left"/>
+        <w:rPr>
+          <w:rFonts w:ascii="宋体" w:eastAsia="宋体" w:hAnsi="宋体" w:cs="宋体"/>
+          <w:kern w:val="0"/>
+          <w:sz w:val="24"/>
+          <w:szCs w:val="24"/>
+        </w:rPr>
+      </w:pPr>
+    </w:p>
+    <w:p>
+      <w:pPr>
+        <w:widowControl/>
+        <w:jc w:val="left"/>
+        <w:rPr>
+          <w:rFonts w:ascii="宋体" w:eastAsia="宋体" w:hAnsi="宋体" w:cs="宋体"/>
+          <w:kern w:val="0"/>
+          <w:sz w:val="24"/>
+          <w:szCs w:val="24"/>
+        </w:rPr>
+      </w:pPr>
+      <w:r>
+        <w:rPr>
+          <w:rFonts w:ascii="宋体" w:eastAsia="宋体" w:hAnsi="宋体" w:cs="宋体"/>
+          <w:kern w:val="0"/>
+          <w:sz w:val="24"/>
+          <w:szCs w:val="24"/>
+        </w:rPr>
+        <w:t>\section{Definition of the Problem and Solution}</w:t>
+      </w:r>
+    </w:p>
+    <w:p>
+      <w:pPr>
+        <w:widowControl/>
+        <w:jc w:val="left"/>
+        <w:rPr>
+          <w:rFonts w:ascii="宋体" w:eastAsia="宋体" w:hAnsi="宋体" w:cs="宋体"/>
+          <w:kern w:val="0"/>
+          <w:sz w:val="24"/>
+          <w:szCs w:val="24"/>
+        </w:rPr>
+      </w:pPr>
+      <w:r>
+        <w:rPr>
+          <w:rFonts w:ascii="宋体" w:eastAsia="宋体" w:hAnsi="宋体" w:cs="宋体"/>
+          <w:kern w:val="0"/>
+          <w:sz w:val="24"/>
+          <w:szCs w:val="24"/>
+        </w:rPr>
+        <w:t xml:space="preserve">Assume $\mathbf{A},\mathbf{B}\in \mathbb{R}^{n\times m}$ be two given data matrices. Let $\mathbf{X}\in\mathbb{R}^{n\times p}$ and $\mathbf{P}\in\mathbb{R}^{n\times q}$ ($p+q=n$), where $\mathbf{X}$ is the partially known guidance employed to guide the solutions of $\mathbf{P}$. From the Section 1, we can see that </w:t>
+      </w:r>
+      <w:r>
+        <w:rPr>
+          <w:rFonts w:ascii="宋体" w:eastAsia="宋体" w:hAnsi="宋体" w:cs="宋体"/>
+          <w:kern w:val="0"/>
+          <w:sz w:val="24"/>
+          <w:szCs w:val="24"/>
+        </w:rPr>
+        <w:lastRenderedPageBreak/>
+        <w:t xml:space="preserve">$[\mathbf{X}\ \mathbf{P}]=\mathbf{T}\in\mathbb{R}^{n\times n}$ is the orthonormal matrix which transform the matrix $\mathbf{A}$ to best fit the matrix $\mathbf{B}$ under the least square sense. Instead of obtaining $\mathbf{T}$ in classical orthogonal </w:t>
+      </w:r>
+      <w:r>
+        <w:rPr>
+          <w:rFonts w:ascii="宋体" w:eastAsia="宋体" w:hAnsi="宋体" w:cs="宋体"/>
+          <w:kern w:val="0"/>
+          <w:sz w:val="24"/>
+          <w:szCs w:val="24"/>
+        </w:rPr>
+        <w:t>Procrustes</w:t>
+      </w:r>
+      <w:r>
+        <w:rPr>
+          <w:rFonts w:ascii="宋体" w:eastAsia="宋体" w:hAnsi="宋体" w:cs="宋体"/>
+          <w:kern w:val="0"/>
+          <w:sz w:val="24"/>
+          <w:szCs w:val="24"/>
+        </w:rPr>
+        <w:t xml:space="preserve"> problem, we need to obtain part of $\mathbf{T}$ with partially known guidance in the guidance version. For simplicity, we assume $n\ge m$ and the other cases can be analyzed in a similar way. We formulate the orthogonal Procrustes problem with partially known priors as:</w:t>
+      </w:r>
+    </w:p>
+    <w:p>
+      <w:pPr>
+        <w:widowControl/>
+        <w:jc w:val="left"/>
+        <w:rPr>
+          <w:rFonts w:ascii="宋体" w:eastAsia="宋体" w:hAnsi="宋体" w:cs="宋体"/>
+          <w:kern w:val="0"/>
+          <w:sz w:val="24"/>
+          <w:szCs w:val="24"/>
+        </w:rPr>
+      </w:pPr>
+      <w:r>
+        <w:rPr>
+          <w:rFonts w:ascii="宋体" w:eastAsia="宋体" w:hAnsi="宋体" w:cs="宋体"/>
+          <w:kern w:val="0"/>
+          <w:sz w:val="24"/>
+          <w:szCs w:val="24"/>
+        </w:rPr>
+        <w:t>\begin{equation}</w:t>
+      </w:r>
+    </w:p>
+    <w:p>
+      <w:pPr>
+        <w:widowControl/>
+        <w:jc w:val="left"/>
+        <w:rPr>
+          <w:rFonts w:ascii="宋体" w:eastAsia="宋体" w:hAnsi="宋体" w:cs="宋体"/>
+          <w:kern w:val="0"/>
+          <w:sz w:val="24"/>
+          <w:szCs w:val="24"/>
+        </w:rPr>
+      </w:pPr>
+      <w:r>
+        <w:rPr>
+          <w:rFonts w:ascii="宋体" w:eastAsia="宋体" w:hAnsi="宋体" w:cs="宋体"/>
+          <w:kern w:val="0"/>
+          <w:sz w:val="24"/>
+          <w:szCs w:val="24"/>
+        </w:rPr>
+        <w:t>\mathbf{\hat{P}}=\arg\min_{\mathbf{D}}\|\mathbf{B}-[\mathbf{X}\ \mathbf{P}]\mathbf{A}\|_{F}^{2}</w:t>
+      </w:r>
+    </w:p>
+    <w:p>
+      <w:pPr>
+        <w:widowControl/>
+        <w:jc w:val="left"/>
+        <w:rPr>
+          <w:rFonts w:ascii="宋体" w:eastAsia="宋体" w:hAnsi="宋体" w:cs="宋体"/>
+          <w:kern w:val="0"/>
+          <w:sz w:val="24"/>
+          <w:szCs w:val="24"/>
+        </w:rPr>
+      </w:pPr>
+      <w:r>
+        <w:rPr>
+          <w:rFonts w:ascii="宋体" w:eastAsia="宋体" w:hAnsi="宋体" w:cs="宋体"/>
+          <w:kern w:val="0"/>
+          <w:sz w:val="24"/>
+          <w:szCs w:val="24"/>
+        </w:rPr>
+        <w:t>\quad</w:t>
+      </w:r>
+    </w:p>
+    <w:p>
+      <w:pPr>
+        <w:widowControl/>
+        <w:jc w:val="left"/>
+        <w:rPr>
+          <w:rFonts w:ascii="宋体" w:eastAsia="宋体" w:hAnsi="宋体" w:cs="宋体"/>
+          <w:kern w:val="0"/>
+          <w:sz w:val="24"/>
+          <w:szCs w:val="24"/>
+        </w:rPr>
+      </w:pPr>
+      <w:r>
+        <w:rPr>
+          <w:rFonts w:ascii="宋体" w:eastAsia="宋体" w:hAnsi="宋体" w:cs="宋体"/>
+          <w:kern w:val="0"/>
+          <w:sz w:val="24"/>
+          <w:szCs w:val="24"/>
+        </w:rPr>
+        <w:t>\text{s.t.}</w:t>
+      </w:r>
+    </w:p>
+    <w:p>
+      <w:pPr>
+        <w:widowControl/>
+        <w:jc w:val="left"/>
+        <w:rPr>
+          <w:rFonts w:ascii="宋体" w:eastAsia="宋体" w:hAnsi="宋体" w:cs="宋体"/>
+          <w:kern w:val="0"/>
+          <w:sz w:val="24"/>
+          <w:szCs w:val="24"/>
+        </w:rPr>
+      </w:pPr>
+      <w:r>
+        <w:rPr>
+          <w:rFonts w:ascii="宋体" w:eastAsia="宋体" w:hAnsi="宋体" w:cs="宋体"/>
+          <w:kern w:val="0"/>
+          <w:sz w:val="24"/>
+          <w:szCs w:val="24"/>
+        </w:rPr>
+        <w:t>\quad</w:t>
+      </w:r>
+    </w:p>
+    <w:p>
+      <w:pPr>
+        <w:widowControl/>
+        <w:jc w:val="left"/>
+        <w:rPr>
+          <w:rFonts w:ascii="宋体" w:eastAsia="宋体" w:hAnsi="宋体" w:cs="宋体"/>
+          <w:kern w:val="0"/>
+          <w:sz w:val="24"/>
+          <w:szCs w:val="24"/>
+        </w:rPr>
+      </w:pPr>
+      <w:r>
+        <w:rPr>
+          <w:rFonts w:ascii="宋体" w:eastAsia="宋体" w:hAnsi="宋体" w:cs="宋体"/>
+          <w:kern w:val="0"/>
+          <w:sz w:val="24"/>
+          <w:szCs w:val="24"/>
+        </w:rPr>
+        <w:t>\mathbf{P}^{\top}\mathbf{P} = \mathbf{I}_{q\times q}, \mathbf{X}^{\top}\mathbf{P} = \mathbf{0}_{p\times q}.</w:t>
+      </w:r>
+    </w:p>
+    <w:p>
+      <w:pPr>
+        <w:widowControl/>
+        <w:jc w:val="left"/>
+        <w:rPr>
+          <w:rFonts w:ascii="宋体" w:eastAsia="宋体" w:hAnsi="宋体" w:cs="宋体"/>
+          <w:kern w:val="0"/>
+          <w:sz w:val="24"/>
+          <w:szCs w:val="24"/>
+        </w:rPr>
+      </w:pPr>
+      <w:r>
+        <w:rPr>
+          <w:rFonts w:ascii="宋体" w:eastAsia="宋体" w:hAnsi="宋体" w:cs="宋体"/>
+          <w:kern w:val="0"/>
+          <w:sz w:val="24"/>
+          <w:szCs w:val="24"/>
+        </w:rPr>
+        <w:t xml:space="preserve">\end{equation} </w:t>
+      </w:r>
+    </w:p>
+    <w:p>
+      <w:pPr>
+        <w:widowControl/>
+        <w:jc w:val="left"/>
+        <w:rPr>
+          <w:rFonts w:ascii="宋体" w:eastAsia="宋体" w:hAnsi="宋体" w:cs="宋体"/>
+          <w:kern w:val="0"/>
+          <w:sz w:val="24"/>
+          <w:szCs w:val="24"/>
+        </w:rPr>
+      </w:pPr>
+      <w:r>
+        <w:rPr>
+          <w:rFonts w:ascii="宋体" w:eastAsia="宋体" w:hAnsi="宋体" w:cs="宋体"/>
+          <w:kern w:val="0"/>
+          <w:sz w:val="24"/>
+          <w:szCs w:val="24"/>
+        </w:rPr>
+        <w:t xml:space="preserve">Note that the original orthogonal Procrustes problems is a special case of the problem discussed in this paper. When there is no guidance at all, i.e., $\mathbf{X}=\oldemptyset$, we have $p=0,q=n$ and the studied problem is reduced to the classical </w:t>
+      </w:r>
+      <w:r>
+        <w:rPr>
+          <w:rFonts w:ascii="宋体" w:eastAsia="宋体" w:hAnsi="宋体" w:cs="宋体"/>
+          <w:kern w:val="0"/>
+          <w:sz w:val="24"/>
+          <w:szCs w:val="24"/>
+        </w:rPr>
+        <w:t>orthogonal</w:t>
+      </w:r>
+      <w:r>
+        <w:rPr>
+          <w:rFonts w:ascii="宋体" w:eastAsia="宋体" w:hAnsi="宋体" w:cs="宋体"/>
+          <w:kern w:val="0"/>
+          <w:sz w:val="24"/>
+          <w:szCs w:val="24"/>
+        </w:rPr>
+        <w:t xml:space="preserve"> Procrustes problem.</w:t>
+      </w:r>
+    </w:p>
+    <w:p>
+      <w:pPr>
+        <w:widowControl/>
+        <w:jc w:val="left"/>
+        <w:rPr>
+          <w:rFonts w:ascii="宋体" w:eastAsia="宋体" w:hAnsi="宋体" w:cs="宋体"/>
+          <w:kern w:val="0"/>
+          <w:sz w:val="24"/>
+          <w:szCs w:val="24"/>
+        </w:rPr>
+      </w:pPr>
+    </w:p>
+    <w:p>
+      <w:pPr>
+        <w:widowControl/>
+        <w:jc w:val="left"/>
+        <w:rPr>
+          <w:rFonts w:ascii="宋体" w:eastAsia="宋体" w:hAnsi="宋体" w:cs="宋体"/>
+          <w:kern w:val="0"/>
+          <w:sz w:val="24"/>
+          <w:szCs w:val="24"/>
+        </w:rPr>
+      </w:pPr>
+      <w:r>
+        <w:rPr>
+          <w:rFonts w:ascii="宋体" w:eastAsia="宋体" w:hAnsi="宋体" w:cs="宋体"/>
+          <w:kern w:val="0"/>
+          <w:sz w:val="24"/>
+          <w:szCs w:val="24"/>
+        </w:rPr>
+        <w:t xml:space="preserve">%In fact, as have been proofed, if the matrix $\mathbf{\mathbf{B}\mathbf{A}^{\top}}$ has no zero singular value, then the solution of </w:t>
+      </w:r>
+    </w:p>
+    <w:p>
+      <w:pPr>
+        <w:widowControl/>
+        <w:jc w:val="left"/>
+        <w:rPr>
+          <w:rFonts w:ascii="宋体" w:eastAsia="宋体" w:hAnsi="宋体" w:cs="宋体"/>
+          <w:kern w:val="0"/>
+          <w:sz w:val="24"/>
+          <w:szCs w:val="24"/>
+        </w:rPr>
+      </w:pPr>
+      <w:r>
+        <w:rPr>
+          <w:rFonts w:ascii="宋体" w:eastAsia="宋体" w:hAnsi="宋体" w:cs="宋体"/>
+          <w:kern w:val="0"/>
+          <w:sz w:val="24"/>
+          <w:szCs w:val="24"/>
+        </w:rPr>
+        <w:t>%$\mathbf{\hat{P}} = \mathbf{U}\mathbf{V}^{\top}$ is unique and we do not need any preceding results.</w:t>
+      </w:r>
+    </w:p>
+    <w:p>
+      <w:pPr>
+        <w:widowControl/>
+        <w:jc w:val="left"/>
+        <w:rPr>
+          <w:rFonts w:ascii="宋体" w:eastAsia="宋体" w:hAnsi="宋体" w:cs="宋体"/>
+          <w:kern w:val="0"/>
+          <w:sz w:val="24"/>
+          <w:szCs w:val="24"/>
+        </w:rPr>
+      </w:pPr>
+    </w:p>
+    <w:p>
+      <w:pPr>
+        <w:widowControl/>
+        <w:jc w:val="left"/>
+        <w:rPr>
+          <w:rFonts w:ascii="宋体" w:eastAsia="宋体" w:hAnsi="宋体" w:cs="宋体"/>
+          <w:kern w:val="0"/>
+          <w:sz w:val="24"/>
+          <w:szCs w:val="24"/>
+        </w:rPr>
+      </w:pPr>
+      <w:r>
+        <w:rPr>
+          <w:rFonts w:ascii="宋体" w:eastAsia="宋体" w:hAnsi="宋体" w:cs="宋体"/>
+          <w:kern w:val="0"/>
+          <w:sz w:val="24"/>
+          <w:szCs w:val="24"/>
+        </w:rPr>
+        <w:t xml:space="preserve">When the partially known guidance $\mathbf{X}\neq\oldemptyset$, we crop the matrix $\mathbf{A}$ into two parts: $\mathbf{A}_{X}\in\mathbb{R}^{p\times m}$ and $\mathbf{A}_{P}\in\mathbb{R}^{q\times m}$ to interact with $\mathbf{X}$ and $\mathbf{P}$, respectively. Then we have </w:t>
+      </w:r>
+    </w:p>
+    <w:p>
+      <w:pPr>
+        <w:widowControl/>
+        <w:jc w:val="left"/>
+        <w:rPr>
+          <w:rFonts w:ascii="宋体" w:eastAsia="宋体" w:hAnsi="宋体" w:cs="宋体"/>
+          <w:kern w:val="0"/>
+          <w:sz w:val="24"/>
+          <w:szCs w:val="24"/>
+        </w:rPr>
+      </w:pPr>
+      <w:r>
+        <w:rPr>
+          <w:rFonts w:ascii="宋体" w:eastAsia="宋体" w:hAnsi="宋体" w:cs="宋体"/>
+          <w:kern w:val="0"/>
+          <w:sz w:val="24"/>
+          <w:szCs w:val="24"/>
+        </w:rPr>
+        <w:t>\begin{equation}</w:t>
+      </w:r>
+    </w:p>
+    <w:p>
+      <w:pPr>
+        <w:widowControl/>
+        <w:jc w:val="left"/>
+        <w:rPr>
+          <w:rFonts w:ascii="宋体" w:eastAsia="宋体" w:hAnsi="宋体" w:cs="宋体"/>
+          <w:kern w:val="0"/>
+          <w:sz w:val="24"/>
+          <w:szCs w:val="24"/>
+        </w:rPr>
+      </w:pPr>
+      <w:r>
+        <w:rPr>
+          <w:rFonts w:ascii="宋体" w:eastAsia="宋体" w:hAnsi="宋体" w:cs="宋体"/>
+          <w:kern w:val="0"/>
+          <w:sz w:val="24"/>
+          <w:szCs w:val="24"/>
+        </w:rPr>
+        <w:t>\begin{split}</w:t>
+      </w:r>
+    </w:p>
+    <w:p>
+      <w:pPr>
+        <w:widowControl/>
+        <w:jc w:val="left"/>
+        <w:rPr>
+          <w:rFonts w:ascii="宋体" w:eastAsia="宋体" w:hAnsi="宋体" w:cs="宋体"/>
+          <w:kern w:val="0"/>
+          <w:sz w:val="24"/>
+          <w:szCs w:val="24"/>
+        </w:rPr>
+      </w:pPr>
+      <w:r>
+        <w:rPr>
+          <w:rFonts w:ascii="宋体" w:eastAsia="宋体" w:hAnsi="宋体" w:cs="宋体"/>
+          <w:kern w:val="0"/>
+          <w:sz w:val="24"/>
+          <w:szCs w:val="24"/>
+        </w:rPr>
+        <w:t>&amp;</w:t>
+      </w:r>
+    </w:p>
+    <w:p>
+      <w:pPr>
+        <w:widowControl/>
+        <w:jc w:val="left"/>
+        <w:rPr>
+          <w:rFonts w:ascii="宋体" w:eastAsia="宋体" w:hAnsi="宋体" w:cs="宋体"/>
+          <w:kern w:val="0"/>
+          <w:sz w:val="24"/>
+          <w:szCs w:val="24"/>
+        </w:rPr>
+      </w:pPr>
+      <w:r>
+        <w:rPr>
+          <w:rFonts w:ascii="宋体" w:eastAsia="宋体" w:hAnsi="宋体" w:cs="宋体"/>
+          <w:kern w:val="0"/>
+          <w:sz w:val="24"/>
+          <w:szCs w:val="24"/>
+        </w:rPr>
+        <w:t>\|\mathbf{B}-[\mathbf{X}\ \mathbf{P}]\mathbf{A}\|_{F}^{2}</w:t>
+      </w:r>
+    </w:p>
+    <w:p>
+      <w:pPr>
+        <w:widowControl/>
+        <w:jc w:val="left"/>
+        <w:rPr>
+          <w:rFonts w:ascii="宋体" w:eastAsia="宋体" w:hAnsi="宋体" w:cs="宋体"/>
+          <w:kern w:val="0"/>
+          <w:sz w:val="24"/>
+          <w:szCs w:val="24"/>
+        </w:rPr>
+      </w:pPr>
+      <w:r>
+        <w:rPr>
+          <w:rFonts w:ascii="宋体" w:eastAsia="宋体" w:hAnsi="宋体" w:cs="宋体"/>
+          <w:kern w:val="0"/>
+          <w:sz w:val="24"/>
+          <w:szCs w:val="24"/>
+        </w:rPr>
+        <w:t>=\|\mathbf{B}-[\mathbf{X}\ \mathbf{P}][\mathbf{A}_{X}^{\top}\ \mathbf{A}_{P}^{\top}]^{\top}\|_{F}^{2}</w:t>
+      </w:r>
+    </w:p>
+    <w:p>
+      <w:pPr>
+        <w:widowControl/>
+        <w:jc w:val="left"/>
+        <w:rPr>
+          <w:rFonts w:ascii="宋体" w:eastAsia="宋体" w:hAnsi="宋体" w:cs="宋体"/>
+          <w:kern w:val="0"/>
+          <w:sz w:val="24"/>
+          <w:szCs w:val="24"/>
+        </w:rPr>
+      </w:pPr>
+      <w:r>
+        <w:rPr>
+          <w:rFonts w:ascii="宋体" w:eastAsia="宋体" w:hAnsi="宋体" w:cs="宋体"/>
+          <w:kern w:val="0"/>
+          <w:sz w:val="24"/>
+          <w:szCs w:val="24"/>
+        </w:rPr>
+        <w:t>=\|\mathbf{B}-[\mathbf{X}\ \mathbf{P}][\mathbf{A}_{X}^{\top}\ \mathbf{A}_{P}^{\top}]^{\top}\|_{F}^{2}</w:t>
+      </w:r>
+    </w:p>
+    <w:p>
+      <w:pPr>
+        <w:widowControl/>
+        <w:jc w:val="left"/>
+        <w:rPr>
+          <w:rFonts w:ascii="宋体" w:eastAsia="宋体" w:hAnsi="宋体" w:cs="宋体"/>
+          <w:kern w:val="0"/>
+          <w:sz w:val="24"/>
+          <w:szCs w:val="24"/>
+        </w:rPr>
+      </w:pPr>
+      <w:r>
+        <w:rPr>
+          <w:rFonts w:ascii="宋体" w:eastAsia="宋体" w:hAnsi="宋体" w:cs="宋体"/>
+          <w:kern w:val="0"/>
+          <w:sz w:val="24"/>
+          <w:szCs w:val="24"/>
+        </w:rPr>
+        <w:t>\\</w:t>
+      </w:r>
+    </w:p>
+    <w:p>
+      <w:pPr>
+        <w:widowControl/>
+        <w:jc w:val="left"/>
+        <w:rPr>
+          <w:rFonts w:ascii="宋体" w:eastAsia="宋体" w:hAnsi="宋体" w:cs="宋体"/>
+          <w:kern w:val="0"/>
+          <w:sz w:val="24"/>
+          <w:szCs w:val="24"/>
+        </w:rPr>
+      </w:pPr>
+      <w:r>
+        <w:rPr>
+          <w:rFonts w:ascii="宋体" w:eastAsia="宋体" w:hAnsi="宋体" w:cs="宋体"/>
+          <w:kern w:val="0"/>
+          <w:sz w:val="24"/>
+          <w:szCs w:val="24"/>
+        </w:rPr>
+        <w:t>&amp;</w:t>
+      </w:r>
+    </w:p>
+    <w:p>
+      <w:pPr>
+        <w:widowControl/>
+        <w:jc w:val="left"/>
+        <w:rPr>
+          <w:rFonts w:ascii="宋体" w:eastAsia="宋体" w:hAnsi="宋体" w:cs="宋体"/>
+          <w:kern w:val="0"/>
+          <w:sz w:val="24"/>
+          <w:szCs w:val="24"/>
+        </w:rPr>
+      </w:pPr>
+      <w:r>
+        <w:rPr>
+          <w:rFonts w:ascii="宋体" w:eastAsia="宋体" w:hAnsi="宋体" w:cs="宋体"/>
+          <w:kern w:val="0"/>
+          <w:sz w:val="24"/>
+          <w:szCs w:val="24"/>
+        </w:rPr>
+        <w:lastRenderedPageBreak/>
+        <w:t>=\|\mathbf{B}-\mathbf{X}\mathbf{A}_{X}^{\top} - \mathbf{P}\mathbf{A}_{P}^{\top}]\|_{F}^{2}</w:t>
+      </w:r>
+    </w:p>
+    <w:p>
+      <w:pPr>
+        <w:widowControl/>
+        <w:jc w:val="left"/>
+        <w:rPr>
+          <w:rFonts w:ascii="宋体" w:eastAsia="宋体" w:hAnsi="宋体" w:cs="宋体"/>
+          <w:kern w:val="0"/>
+          <w:sz w:val="24"/>
+          <w:szCs w:val="24"/>
+        </w:rPr>
+      </w:pPr>
+      <w:r>
+        <w:rPr>
+          <w:rFonts w:ascii="宋体" w:eastAsia="宋体" w:hAnsi="宋体" w:cs="宋体"/>
+          <w:kern w:val="0"/>
+          <w:sz w:val="24"/>
+          <w:szCs w:val="24"/>
+        </w:rPr>
+        <w:t>=\|\mathbf{B}-\mathbf{X}\mathbf{A}_{X}^{\top} - \mathbf{P}\mathbf{A}_{P}^{\top}]\|_{F}^{2}</w:t>
+      </w:r>
+    </w:p>
+    <w:p>
+      <w:pPr>
+        <w:widowControl/>
+        <w:jc w:val="left"/>
+        <w:rPr>
+          <w:rFonts w:ascii="宋体" w:eastAsia="宋体" w:hAnsi="宋体" w:cs="宋体"/>
+          <w:kern w:val="0"/>
+          <w:sz w:val="24"/>
+          <w:szCs w:val="24"/>
+        </w:rPr>
+      </w:pPr>
+      <w:r>
+        <w:rPr>
+          <w:rFonts w:ascii="宋体" w:eastAsia="宋体" w:hAnsi="宋体" w:cs="宋体"/>
+          <w:kern w:val="0"/>
+          <w:sz w:val="24"/>
+          <w:szCs w:val="24"/>
+        </w:rPr>
+        <w:t>\end{split}</w:t>
+      </w:r>
+    </w:p>
+    <w:p>
+      <w:pPr>
+        <w:widowControl/>
+        <w:jc w:val="left"/>
+        <w:rPr>
+          <w:rFonts w:ascii="宋体" w:eastAsia="宋体" w:hAnsi="宋体" w:cs="宋体"/>
+          <w:kern w:val="0"/>
+          <w:sz w:val="24"/>
+          <w:szCs w:val="24"/>
+        </w:rPr>
+      </w:pPr>
+      <w:r>
+        <w:rPr>
+          <w:rFonts w:ascii="宋体" w:eastAsia="宋体" w:hAnsi="宋体" w:cs="宋体"/>
+          <w:kern w:val="0"/>
+          <w:sz w:val="24"/>
+          <w:szCs w:val="24"/>
+        </w:rPr>
+        <w:t>\end{equation}</w:t>
+      </w:r>
+    </w:p>
+    <w:p>
+      <w:pPr>
+        <w:widowControl/>
+        <w:jc w:val="left"/>
+        <w:rPr>
+          <w:rFonts w:ascii="宋体" w:eastAsia="宋体" w:hAnsi="宋体" w:cs="宋体"/>
+          <w:kern w:val="0"/>
+          <w:sz w:val="24"/>
+          <w:szCs w:val="24"/>
+        </w:rPr>
+      </w:pPr>
+      <w:r>
+        <w:rPr>
+          <w:rFonts w:ascii="宋体" w:eastAsia="宋体" w:hAnsi="宋体" w:cs="宋体"/>
+          <w:kern w:val="0"/>
+          <w:sz w:val="24"/>
+          <w:szCs w:val="24"/>
+        </w:rPr>
+        <w:t xml:space="preserve">The $\mathbf{B}-\mathbf{X}\mathbf{A}_{X}^{\top}$ is a known data matrix and we replace it with </w:t>
+      </w:r>
+    </w:p>
+    <w:p>
+      <w:pPr>
+        <w:widowControl/>
+        <w:jc w:val="left"/>
+        <w:rPr>
+          <w:rFonts w:ascii="宋体" w:eastAsia="宋体" w:hAnsi="宋体" w:cs="宋体"/>
+          <w:kern w:val="0"/>
+          <w:sz w:val="24"/>
+          <w:szCs w:val="24"/>
+        </w:rPr>
+      </w:pPr>
+      <w:r>
+        <w:rPr>
+          <w:rFonts w:ascii="宋体" w:eastAsia="宋体" w:hAnsi="宋体" w:cs="宋体"/>
+          <w:kern w:val="0"/>
+          <w:sz w:val="24"/>
+          <w:szCs w:val="24"/>
+        </w:rPr>
+        <w:t>$\mathbf{B}^{*}=\mathbf{B}-\mathbf{X}\mathbf{A}_{X}^{\top}$. In the following Results 1, we remove the notation $*$ and use $\mathbf{B}$ as the finally known data matrix.</w:t>
+      </w:r>
+    </w:p>
+    <w:p>
+      <w:pPr>
+        <w:widowControl/>
+        <w:jc w:val="left"/>
+        <w:rPr>
+          <w:rFonts w:ascii="宋体" w:eastAsia="宋体" w:hAnsi="宋体" w:cs="宋体"/>
+          <w:kern w:val="0"/>
+          <w:sz w:val="24"/>
+          <w:szCs w:val="24"/>
+        </w:rPr>
+      </w:pPr>
+    </w:p>
+    <w:p>
+      <w:pPr>
+        <w:widowControl/>
+        <w:jc w:val="left"/>
+        <w:rPr>
+          <w:rFonts w:ascii="宋体" w:eastAsia="宋体" w:hAnsi="宋体" w:cs="宋体"/>
+          <w:kern w:val="0"/>
+          <w:sz w:val="24"/>
+          <w:szCs w:val="24"/>
+        </w:rPr>
+      </w:pPr>
+      <w:r>
+        <w:rPr>
+          <w:rFonts w:ascii="宋体" w:eastAsia="宋体" w:hAnsi="宋体" w:cs="宋体"/>
+          <w:kern w:val="0"/>
+          <w:sz w:val="24"/>
+          <w:szCs w:val="24"/>
+        </w:rPr>
+        <w:t>\textbf{Results 1}: Let $\mathbf{A}\in \mathbb{R}^{q\times m}$, $\mathbf{B}\in \mathbb{R}^{n\times m}$ be two given data matrices, given partially known prior of $\mathbf{X}^{\top}\mathbf{X}=\mathbf{I}_{p\times p}$. Then the sufficiency and necessary conditions of</w:t>
+      </w:r>
+    </w:p>
+    <w:p>
+      <w:pPr>
+        <w:widowControl/>
+        <w:jc w:val="left"/>
+        <w:rPr>
+          <w:rFonts w:ascii="宋体" w:eastAsia="宋体" w:hAnsi="宋体" w:cs="宋体"/>
+          <w:kern w:val="0"/>
+          <w:sz w:val="24"/>
+          <w:szCs w:val="24"/>
+        </w:rPr>
+      </w:pPr>
+      <w:r>
+        <w:rPr>
+          <w:rFonts w:ascii="宋体" w:eastAsia="宋体" w:hAnsi="宋体" w:cs="宋体"/>
+          <w:kern w:val="0"/>
+          <w:sz w:val="24"/>
+          <w:szCs w:val="24"/>
+        </w:rPr>
+        <w:t>\begin{equation}</w:t>
+      </w:r>
+    </w:p>
+    <w:p>
+      <w:pPr>
+        <w:widowControl/>
+        <w:jc w:val="left"/>
+        <w:rPr>
+          <w:rFonts w:ascii="宋体" w:eastAsia="宋体" w:hAnsi="宋体" w:cs="宋体"/>
+          <w:kern w:val="0"/>
+          <w:sz w:val="24"/>
+          <w:szCs w:val="24"/>
+        </w:rPr>
+      </w:pPr>
+      <w:r>
+        <w:rPr>
+          <w:rFonts w:ascii="宋体" w:eastAsia="宋体" w:hAnsi="宋体" w:cs="宋体"/>
+          <w:kern w:val="0"/>
+          <w:sz w:val="24"/>
+          <w:szCs w:val="24"/>
+        </w:rPr>
+        <w:t>\mathbf{\hat{P}}=\arg\min_{\mathbf{P}}\|\mathbf{B}-\mathbf{P}\mathbf{A}\|_{F}^{2}</w:t>
+      </w:r>
+    </w:p>
+    <w:p>
+      <w:pPr>
+        <w:widowControl/>
+        <w:jc w:val="left"/>
+        <w:rPr>
+          <w:rFonts w:ascii="宋体" w:eastAsia="宋体" w:hAnsi="宋体" w:cs="宋体"/>
+          <w:kern w:val="0"/>
+          <w:sz w:val="24"/>
+          <w:szCs w:val="24"/>
+        </w:rPr>
+      </w:pPr>
+      <w:r>
+        <w:rPr>
+          <w:rFonts w:ascii="宋体" w:eastAsia="宋体" w:hAnsi="宋体" w:cs="宋体"/>
+          <w:kern w:val="0"/>
+          <w:sz w:val="24"/>
+          <w:szCs w:val="24"/>
+        </w:rPr>
+        <w:t>\quad</w:t>
+      </w:r>
+    </w:p>
+    <w:p>
+      <w:pPr>
+        <w:widowControl/>
+        <w:jc w:val="left"/>
+        <w:rPr>
+          <w:rFonts w:ascii="宋体" w:eastAsia="宋体" w:hAnsi="宋体" w:cs="宋体"/>
+          <w:kern w:val="0"/>
+          <w:sz w:val="24"/>
+          <w:szCs w:val="24"/>
+        </w:rPr>
+      </w:pPr>
+      <w:r>
+        <w:rPr>
+          <w:rFonts w:ascii="宋体" w:eastAsia="宋体" w:hAnsi="宋体" w:cs="宋体"/>
+          <w:kern w:val="0"/>
+          <w:sz w:val="24"/>
+          <w:szCs w:val="24"/>
+        </w:rPr>
+        <w:t>s.t.</w:t>
+      </w:r>
+    </w:p>
+    <w:p>
+      <w:pPr>
+        <w:widowControl/>
+        <w:jc w:val="left"/>
+        <w:rPr>
+          <w:rFonts w:ascii="宋体" w:eastAsia="宋体" w:hAnsi="宋体" w:cs="宋体"/>
+          <w:kern w:val="0"/>
+          <w:sz w:val="24"/>
+          <w:szCs w:val="24"/>
+        </w:rPr>
+      </w:pPr>
+      <w:r>
+        <w:rPr>
+          <w:rFonts w:ascii="宋体" w:eastAsia="宋体" w:hAnsi="宋体" w:cs="宋体"/>
+          <w:kern w:val="0"/>
+          <w:sz w:val="24"/>
+          <w:szCs w:val="24"/>
+        </w:rPr>
+        <w:t>\quad</w:t>
+      </w:r>
+    </w:p>
+    <w:p>
+      <w:pPr>
+        <w:widowControl/>
+        <w:jc w:val="left"/>
+        <w:rPr>
+          <w:rFonts w:ascii="宋体" w:eastAsia="宋体" w:hAnsi="宋体" w:cs="宋体"/>
+          <w:kern w:val="0"/>
+          <w:sz w:val="24"/>
+          <w:szCs w:val="24"/>
+        </w:rPr>
+      </w:pPr>
+      <w:r>
+        <w:rPr>
+          <w:rFonts w:ascii="宋体" w:eastAsia="宋体" w:hAnsi="宋体" w:cs="宋体"/>
+          <w:kern w:val="0"/>
+          <w:sz w:val="24"/>
+          <w:szCs w:val="24"/>
+        </w:rPr>
+        <w:t xml:space="preserve">\mathbf{P}^{\top}\mathbf{P} = \mathbf{I}_{q\times q}, \mathbf{X}^{\top}\mathbf{P} = \mathbf{0}_{p\times q} </w:t>
+      </w:r>
+    </w:p>
+    <w:p>
+      <w:pPr>
+        <w:widowControl/>
+        <w:jc w:val="left"/>
+        <w:rPr>
+          <w:rFonts w:ascii="宋体" w:eastAsia="宋体" w:hAnsi="宋体" w:cs="宋体"/>
+          <w:kern w:val="0"/>
+          <w:sz w:val="24"/>
+          <w:szCs w:val="24"/>
+        </w:rPr>
+      </w:pPr>
+      <w:r>
+        <w:rPr>
+          <w:rFonts w:ascii="宋体" w:eastAsia="宋体" w:hAnsi="宋体" w:cs="宋体"/>
+          <w:kern w:val="0"/>
+          <w:sz w:val="24"/>
+          <w:szCs w:val="24"/>
+        </w:rPr>
+        <w:t>\end{equation}</w:t>
+      </w:r>
+    </w:p>
+    <w:p>
+      <w:pPr>
+        <w:widowControl/>
+        <w:jc w:val="left"/>
+        <w:rPr>
+          <w:rFonts w:ascii="宋体" w:eastAsia="宋体" w:hAnsi="宋体" w:cs="宋体"/>
+          <w:kern w:val="0"/>
+          <w:sz w:val="24"/>
+          <w:szCs w:val="24"/>
+        </w:rPr>
+      </w:pPr>
+      <w:r>
+        <w:rPr>
+          <w:rFonts w:ascii="宋体" w:eastAsia="宋体" w:hAnsi="宋体" w:cs="宋体"/>
+          <w:kern w:val="0"/>
+          <w:sz w:val="24"/>
+          <w:szCs w:val="24"/>
+        </w:rPr>
+        <w:t>is $\mathbf{\hat{P}} = \mathbf{U}\mathbf{V}^{\top}$, where $\mathbf{U}\in \mathbb{R}^{n\times q}$ and $\mathbf{V}\in \mathbb{R}^{q\times q}$ are the orthogonal matrices obtained by performing economy (a.k.a. reduced) SVD:</w:t>
+      </w:r>
+    </w:p>
+    <w:p>
+      <w:pPr>
+        <w:widowControl/>
+        <w:jc w:val="left"/>
+        <w:rPr>
+          <w:rFonts w:ascii="宋体" w:eastAsia="宋体" w:hAnsi="宋体" w:cs="宋体"/>
+          <w:kern w:val="0"/>
+          <w:sz w:val="24"/>
+          <w:szCs w:val="24"/>
+        </w:rPr>
+      </w:pPr>
+      <w:r>
+        <w:rPr>
+          <w:rFonts w:ascii="宋体" w:eastAsia="宋体" w:hAnsi="宋体" w:cs="宋体"/>
+          <w:kern w:val="0"/>
+          <w:sz w:val="24"/>
+          <w:szCs w:val="24"/>
+        </w:rPr>
+        <w:t>\begin{equation}</w:t>
+      </w:r>
+    </w:p>
+    <w:p>
+      <w:pPr>
+        <w:widowControl/>
+        <w:jc w:val="left"/>
+        <w:rPr>
+          <w:rFonts w:ascii="宋体" w:eastAsia="宋体" w:hAnsi="宋体" w:cs="宋体"/>
+          <w:kern w:val="0"/>
+          <w:sz w:val="24"/>
+          <w:szCs w:val="24"/>
+        </w:rPr>
+      </w:pPr>
+      <w:r>
+        <w:rPr>
+          <w:rFonts w:ascii="宋体" w:eastAsia="宋体" w:hAnsi="宋体" w:cs="宋体"/>
+          <w:kern w:val="0"/>
+          <w:sz w:val="24"/>
+          <w:szCs w:val="24"/>
+        </w:rPr>
+        <w:t>(\mathbf{I}_{n\times n}-\mathbf{X}\mathbf{X}^{\top})\mathbf{B}\mathbf{A}^{\top} = \mathbf{U}\mathbf{\mathbf{\Sigma}}\mathbf{V}^{\top}</w:t>
+      </w:r>
+    </w:p>
+    <w:p>
+      <w:pPr>
+        <w:widowControl/>
+        <w:jc w:val="left"/>
+        <w:rPr>
+          <w:rFonts w:ascii="宋体" w:eastAsia="宋体" w:hAnsi="宋体" w:cs="宋体"/>
+          <w:kern w:val="0"/>
+          <w:sz w:val="24"/>
+          <w:szCs w:val="24"/>
+        </w:rPr>
+      </w:pPr>
+      <w:r>
+        <w:rPr>
+          <w:rFonts w:ascii="宋体" w:eastAsia="宋体" w:hAnsi="宋体" w:cs="宋体"/>
+          <w:kern w:val="0"/>
+          <w:sz w:val="24"/>
+          <w:szCs w:val="24"/>
+        </w:rPr>
+        <w:t>\end{equation}</w:t>
+      </w:r>
+    </w:p>
+    <w:p>
+      <w:pPr>
+        <w:widowControl/>
+        <w:jc w:val="left"/>
+        <w:rPr>
+          <w:rFonts w:ascii="宋体" w:eastAsia="宋体" w:hAnsi="宋体" w:cs="宋体"/>
+          <w:kern w:val="0"/>
+          <w:sz w:val="24"/>
+          <w:szCs w:val="24"/>
+        </w:rPr>
+      </w:pPr>
+    </w:p>
+    <w:p>
+      <w:pPr>
+        <w:widowControl/>
+        <w:jc w:val="left"/>
+        <w:rPr>
+          <w:rFonts w:ascii="宋体" w:eastAsia="宋体" w:hAnsi="宋体" w:cs="宋体"/>
+          <w:kern w:val="0"/>
+          <w:sz w:val="24"/>
+          <w:szCs w:val="24"/>
+        </w:rPr>
+      </w:pPr>
+      <w:r>
+        <w:rPr>
+          <w:rFonts w:ascii="宋体" w:eastAsia="宋体" w:hAnsi="宋体" w:cs="宋体"/>
+          <w:kern w:val="0"/>
+          <w:sz w:val="24"/>
+          <w:szCs w:val="24"/>
+        </w:rPr>
+        <w:t>\emph{Proof}:</w:t>
+      </w:r>
+    </w:p>
+    <w:p>
+      <w:pPr>
+        <w:widowControl/>
+        <w:jc w:val="left"/>
+        <w:rPr>
+          <w:rFonts w:ascii="宋体" w:eastAsia="宋体" w:hAnsi="宋体" w:cs="宋体"/>
+          <w:kern w:val="0"/>
+          <w:sz w:val="24"/>
+          <w:szCs w:val="24"/>
+        </w:rPr>
+      </w:pPr>
+      <w:r>
+        <w:rPr>
+          <w:rFonts w:ascii="宋体" w:eastAsia="宋体" w:hAnsi="宋体" w:cs="宋体"/>
+          <w:kern w:val="0"/>
+          <w:sz w:val="24"/>
+          <w:szCs w:val="24"/>
+        </w:rPr>
+        <w:t>Since $\mathbf{P}^{\top}\mathbf{P} = \mathbf{I}_{q\times q}$, we have</w:t>
+      </w:r>
+    </w:p>
+    <w:p>
+      <w:pPr>
+        <w:widowControl/>
+        <w:jc w:val="left"/>
+        <w:rPr>
+          <w:rFonts w:ascii="宋体" w:eastAsia="宋体" w:hAnsi="宋体" w:cs="宋体"/>
+          <w:kern w:val="0"/>
+          <w:sz w:val="24"/>
+          <w:szCs w:val="24"/>
+        </w:rPr>
+      </w:pPr>
+      <w:r>
+        <w:rPr>
+          <w:rFonts w:ascii="宋体" w:eastAsia="宋体" w:hAnsi="宋体" w:cs="宋体"/>
+          <w:kern w:val="0"/>
+          <w:sz w:val="24"/>
+          <w:szCs w:val="24"/>
+        </w:rPr>
+        <w:t>\begin{equation}</w:t>
+      </w:r>
+    </w:p>
+    <w:p>
+      <w:pPr>
+        <w:widowControl/>
+        <w:jc w:val="left"/>
+        <w:rPr>
+          <w:rFonts w:ascii="宋体" w:eastAsia="宋体" w:hAnsi="宋体" w:cs="宋体"/>
+          <w:kern w:val="0"/>
+          <w:sz w:val="24"/>
+          <w:szCs w:val="24"/>
+        </w:rPr>
+      </w:pPr>
+      <w:r>
+        <w:rPr>
+          <w:rFonts w:ascii="宋体" w:eastAsia="宋体" w:hAnsi="宋体" w:cs="宋体"/>
+          <w:kern w:val="0"/>
+          <w:sz w:val="24"/>
+          <w:szCs w:val="24"/>
+        </w:rPr>
+        <w:t>\begin{split}</w:t>
+      </w:r>
+    </w:p>
+    <w:p>
+      <w:pPr>
+        <w:widowControl/>
+        <w:jc w:val="left"/>
+        <w:rPr>
+          <w:rFonts w:ascii="宋体" w:eastAsia="宋体" w:hAnsi="宋体" w:cs="宋体"/>
+          <w:kern w:val="0"/>
+          <w:sz w:val="24"/>
+          <w:szCs w:val="24"/>
+        </w:rPr>
+      </w:pPr>
+      <w:r>
+        <w:rPr>
+          <w:rFonts w:ascii="宋体" w:eastAsia="宋体" w:hAnsi="宋体" w:cs="宋体"/>
+          <w:kern w:val="0"/>
+          <w:sz w:val="24"/>
+          <w:szCs w:val="24"/>
+        </w:rPr>
+        <w:t>\mathbf{\hat{P}}</w:t>
+      </w:r>
+    </w:p>
+    <w:p>
+      <w:pPr>
+        <w:widowControl/>
+        <w:jc w:val="left"/>
+        <w:rPr>
+          <w:rFonts w:ascii="宋体" w:eastAsia="宋体" w:hAnsi="宋体" w:cs="宋体"/>
+          <w:kern w:val="0"/>
+          <w:sz w:val="24"/>
+          <w:szCs w:val="24"/>
+        </w:rPr>
+      </w:pPr>
+      <w:r>
+        <w:rPr>
+          <w:rFonts w:ascii="宋体" w:eastAsia="宋体" w:hAnsi="宋体" w:cs="宋体"/>
+          <w:kern w:val="0"/>
+          <w:sz w:val="24"/>
+          <w:szCs w:val="24"/>
+        </w:rPr>
+        <w:t>&amp;</w:t>
+      </w:r>
+    </w:p>
+    <w:p>
+      <w:pPr>
+        <w:widowControl/>
+        <w:jc w:val="left"/>
+        <w:rPr>
+          <w:rFonts w:ascii="宋体" w:eastAsia="宋体" w:hAnsi="宋体" w:cs="宋体"/>
+          <w:kern w:val="0"/>
+          <w:sz w:val="24"/>
+          <w:szCs w:val="24"/>
+        </w:rPr>
+      </w:pPr>
+      <w:r>
+        <w:rPr>
+          <w:rFonts w:ascii="宋体" w:eastAsia="宋体" w:hAnsi="宋体" w:cs="宋体"/>
+          <w:kern w:val="0"/>
+          <w:sz w:val="24"/>
+          <w:szCs w:val="24"/>
+        </w:rPr>
+        <w:t>=\arg\min_{\mathbf{P}}\|\mathbf{B}-\mathbf{P}\mathbf{A}\|_{F}^{2}</w:t>
+      </w:r>
+    </w:p>
+    <w:p>
+      <w:pPr>
+        <w:widowControl/>
+        <w:jc w:val="left"/>
+        <w:rPr>
+          <w:rFonts w:ascii="宋体" w:eastAsia="宋体" w:hAnsi="宋体" w:cs="宋体"/>
+          <w:kern w:val="0"/>
+          <w:sz w:val="24"/>
+          <w:szCs w:val="24"/>
+        </w:rPr>
+      </w:pPr>
+      <w:r>
+        <w:rPr>
+          <w:rFonts w:ascii="宋体" w:eastAsia="宋体" w:hAnsi="宋体" w:cs="宋体"/>
+          <w:kern w:val="0"/>
+          <w:sz w:val="24"/>
+          <w:szCs w:val="24"/>
+        </w:rPr>
+        <w:lastRenderedPageBreak/>
+        <w:t>=\arg\min_{\mathbf{P}}\|\mathbf{B}\|_{F}^{2}+\|\mathbf{P}\mathbf{A}\|_{F}^{2}-2\text{Tr}(\mathbf{B}^{\top}\mathbf{P}\mathbf{A})</w:t>
+      </w:r>
+    </w:p>
+    <w:p>
+      <w:pPr>
+        <w:widowControl/>
+        <w:jc w:val="left"/>
+        <w:rPr>
+          <w:rFonts w:ascii="宋体" w:eastAsia="宋体" w:hAnsi="宋体" w:cs="宋体"/>
+          <w:kern w:val="0"/>
+          <w:sz w:val="24"/>
+          <w:szCs w:val="24"/>
+        </w:rPr>
+      </w:pPr>
+      <w:r>
+        <w:rPr>
+          <w:rFonts w:ascii="宋体" w:eastAsia="宋体" w:hAnsi="宋体" w:cs="宋体"/>
+          <w:kern w:val="0"/>
+          <w:sz w:val="24"/>
+          <w:szCs w:val="24"/>
+        </w:rPr>
+        <w:t>=\arg\max_{\mathbf{P}}\text{Tr}(\mathbf{A}\mathbf{B}^{\top}\mathbf{P}).</w:t>
+      </w:r>
+    </w:p>
+    <w:p>
+      <w:pPr>
+        <w:widowControl/>
+        <w:jc w:val="left"/>
+        <w:rPr>
+          <w:rFonts w:ascii="宋体" w:eastAsia="宋体" w:hAnsi="宋体" w:cs="宋体"/>
+          <w:kern w:val="0"/>
+          <w:sz w:val="24"/>
+          <w:szCs w:val="24"/>
+        </w:rPr>
+      </w:pPr>
+      <w:r>
+        <w:rPr>
+          <w:rFonts w:ascii="宋体" w:eastAsia="宋体" w:hAnsi="宋体" w:cs="宋体"/>
+          <w:kern w:val="0"/>
+          <w:sz w:val="24"/>
+          <w:szCs w:val="24"/>
+        </w:rPr>
+        <w:t>\end{split}</w:t>
+      </w:r>
+    </w:p>
+    <w:p>
+      <w:pPr>
+        <w:widowControl/>
+        <w:jc w:val="left"/>
+        <w:rPr>
+          <w:rFonts w:ascii="宋体" w:eastAsia="宋体" w:hAnsi="宋体" w:cs="宋体"/>
+          <w:kern w:val="0"/>
+          <w:sz w:val="24"/>
+          <w:szCs w:val="24"/>
+        </w:rPr>
+      </w:pPr>
+      <w:r>
+        <w:rPr>
+          <w:rFonts w:ascii="宋体" w:eastAsia="宋体" w:hAnsi="宋体" w:cs="宋体"/>
+          <w:kern w:val="0"/>
+          <w:sz w:val="24"/>
+          <w:szCs w:val="24"/>
+        </w:rPr>
+        <w:t>\end{equation}</w:t>
+      </w:r>
+    </w:p>
+    <w:p>
+      <w:pPr>
+        <w:widowControl/>
+        <w:jc w:val="left"/>
+        <w:rPr>
+          <w:rFonts w:ascii="宋体" w:eastAsia="宋体" w:hAnsi="宋体" w:cs="宋体"/>
+          <w:kern w:val="0"/>
+          <w:sz w:val="24"/>
+          <w:szCs w:val="24"/>
+        </w:rPr>
+      </w:pPr>
+      <w:r>
+        <w:rPr>
+          <w:rFonts w:ascii="宋体" w:eastAsia="宋体" w:hAnsi="宋体" w:cs="宋体"/>
+          <w:kern w:val="0"/>
+          <w:sz w:val="24"/>
+          <w:szCs w:val="24"/>
+        </w:rPr>
+        <w:t>We can use Lagrange multiplier method and define the Lagrange function as:</w:t>
+      </w:r>
+    </w:p>
+    <w:p>
+      <w:pPr>
+        <w:widowControl/>
+        <w:jc w:val="left"/>
+        <w:rPr>
+          <w:rFonts w:ascii="宋体" w:eastAsia="宋体" w:hAnsi="宋体" w:cs="宋体"/>
+          <w:kern w:val="0"/>
+          <w:sz w:val="24"/>
+          <w:szCs w:val="24"/>
+        </w:rPr>
+      </w:pPr>
+      <w:r>
+        <w:rPr>
+          <w:rFonts w:ascii="宋体" w:eastAsia="宋体" w:hAnsi="宋体" w:cs="宋体"/>
+          <w:kern w:val="0"/>
+          <w:sz w:val="24"/>
+          <w:szCs w:val="24"/>
+        </w:rPr>
+        <w:t>\begin{equation}</w:t>
+      </w:r>
+    </w:p>
+    <w:p>
+      <w:pPr>
+        <w:widowControl/>
+        <w:jc w:val="left"/>
+        <w:rPr>
+          <w:rFonts w:ascii="宋体" w:eastAsia="宋体" w:hAnsi="宋体" w:cs="宋体"/>
+          <w:kern w:val="0"/>
+          <w:sz w:val="24"/>
+          <w:szCs w:val="24"/>
+        </w:rPr>
+      </w:pPr>
+      <w:r>
+        <w:rPr>
+          <w:rFonts w:ascii="宋体" w:eastAsia="宋体" w:hAnsi="宋体" w:cs="宋体"/>
+          <w:kern w:val="0"/>
+          <w:sz w:val="24"/>
+          <w:szCs w:val="24"/>
+        </w:rPr>
+        <w:t>\mathcal{L}</w:t>
+      </w:r>
+    </w:p>
+    <w:p>
+      <w:pPr>
+        <w:widowControl/>
+        <w:jc w:val="left"/>
+        <w:rPr>
+          <w:rFonts w:ascii="宋体" w:eastAsia="宋体" w:hAnsi="宋体" w:cs="宋体"/>
+          <w:kern w:val="0"/>
+          <w:sz w:val="24"/>
+          <w:szCs w:val="24"/>
+        </w:rPr>
+      </w:pPr>
+      <w:r>
+        <w:rPr>
+          <w:rFonts w:ascii="宋体" w:eastAsia="宋体" w:hAnsi="宋体" w:cs="宋体"/>
+          <w:kern w:val="0"/>
+          <w:sz w:val="24"/>
+          <w:szCs w:val="24"/>
+        </w:rPr>
+        <w:t>=</w:t>
+      </w:r>
+    </w:p>
+    <w:p>
+      <w:pPr>
+        <w:widowControl/>
+        <w:jc w:val="left"/>
+        <w:rPr>
+          <w:rFonts w:ascii="宋体" w:eastAsia="宋体" w:hAnsi="宋体" w:cs="宋体"/>
+          <w:kern w:val="0"/>
+          <w:sz w:val="24"/>
+          <w:szCs w:val="24"/>
+        </w:rPr>
+      </w:pPr>
+      <w:r>
+        <w:rPr>
+          <w:rFonts w:ascii="宋体" w:eastAsia="宋体" w:hAnsi="宋体" w:cs="宋体"/>
+          <w:kern w:val="0"/>
+          <w:sz w:val="24"/>
+          <w:szCs w:val="24"/>
+        </w:rPr>
+        <w:t>\text{Tr}(\mathbf{A}\mathbf{B}^{\top}\mathbf{P})</w:t>
+      </w:r>
+    </w:p>
+    <w:p>
+      <w:pPr>
+        <w:widowControl/>
+        <w:jc w:val="left"/>
+        <w:rPr>
+          <w:rFonts w:ascii="宋体" w:eastAsia="宋体" w:hAnsi="宋体" w:cs="宋体"/>
+          <w:kern w:val="0"/>
+          <w:sz w:val="24"/>
+          <w:szCs w:val="24"/>
+        </w:rPr>
+      </w:pPr>
+      <w:r>
+        <w:rPr>
+          <w:rFonts w:ascii="宋体" w:eastAsia="宋体" w:hAnsi="宋体" w:cs="宋体"/>
+          <w:kern w:val="0"/>
+          <w:sz w:val="24"/>
+          <w:szCs w:val="24"/>
+        </w:rPr>
+        <w:t>-</w:t>
+      </w:r>
+    </w:p>
+    <w:p>
+      <w:pPr>
+        <w:widowControl/>
+        <w:jc w:val="left"/>
+        <w:rPr>
+          <w:rFonts w:ascii="宋体" w:eastAsia="宋体" w:hAnsi="宋体" w:cs="宋体"/>
+          <w:kern w:val="0"/>
+          <w:sz w:val="24"/>
+          <w:szCs w:val="24"/>
+        </w:rPr>
+      </w:pPr>
+      <w:r>
+        <w:rPr>
+          <w:rFonts w:ascii="宋体" w:eastAsia="宋体" w:hAnsi="宋体" w:cs="宋体"/>
+          <w:kern w:val="0"/>
+          <w:sz w:val="24"/>
+          <w:szCs w:val="24"/>
+        </w:rPr>
+        <w:t>\text{Tr}(\Gamma_{1}(\mathbf{P}^{\top}\mathbf{P} - \mathbf{I}_{q\times q}))</w:t>
+      </w:r>
+    </w:p>
+    <w:p>
+      <w:pPr>
+        <w:widowControl/>
+        <w:jc w:val="left"/>
+        <w:rPr>
+          <w:rFonts w:ascii="宋体" w:eastAsia="宋体" w:hAnsi="宋体" w:cs="宋体"/>
+          <w:kern w:val="0"/>
+          <w:sz w:val="24"/>
+          <w:szCs w:val="24"/>
+        </w:rPr>
+      </w:pPr>
+      <w:r>
+        <w:rPr>
+          <w:rFonts w:ascii="宋体" w:eastAsia="宋体" w:hAnsi="宋体" w:cs="宋体"/>
+          <w:kern w:val="0"/>
+          <w:sz w:val="24"/>
+          <w:szCs w:val="24"/>
+        </w:rPr>
+        <w:t>-</w:t>
+      </w:r>
+    </w:p>
+    <w:p>
+      <w:pPr>
+        <w:widowControl/>
+        <w:jc w:val="left"/>
+        <w:rPr>
+          <w:rFonts w:ascii="宋体" w:eastAsia="宋体" w:hAnsi="宋体" w:cs="宋体"/>
+          <w:kern w:val="0"/>
+          <w:sz w:val="24"/>
+          <w:szCs w:val="24"/>
+        </w:rPr>
+      </w:pPr>
+      <w:r>
+        <w:rPr>
+          <w:rFonts w:ascii="宋体" w:eastAsia="宋体" w:hAnsi="宋体" w:cs="宋体"/>
+          <w:kern w:val="0"/>
+          <w:sz w:val="24"/>
+          <w:szCs w:val="24"/>
+        </w:rPr>
+        <w:t>\text{Tr}(\Gamma_{2}(\mathbf{P}^{\top}\mathbf{X}))</w:t>
+      </w:r>
+    </w:p>
+    <w:p>
+      <w:pPr>
+        <w:widowControl/>
+        <w:jc w:val="left"/>
+        <w:rPr>
+          <w:rFonts w:ascii="宋体" w:eastAsia="宋体" w:hAnsi="宋体" w:cs="宋体"/>
+          <w:kern w:val="0"/>
+          <w:sz w:val="24"/>
+          <w:szCs w:val="24"/>
+        </w:rPr>
+      </w:pPr>
+      <w:r>
+        <w:rPr>
+          <w:rFonts w:ascii="宋体" w:eastAsia="宋体" w:hAnsi="宋体" w:cs="宋体"/>
+          <w:kern w:val="0"/>
+          <w:sz w:val="24"/>
+          <w:szCs w:val="24"/>
+        </w:rPr>
+        <w:t>,</w:t>
+      </w:r>
+    </w:p>
+    <w:p>
+      <w:pPr>
+        <w:widowControl/>
+        <w:jc w:val="left"/>
+        <w:rPr>
+          <w:rFonts w:ascii="宋体" w:eastAsia="宋体" w:hAnsi="宋体" w:cs="宋体"/>
+          <w:kern w:val="0"/>
+          <w:sz w:val="24"/>
+          <w:szCs w:val="24"/>
+        </w:rPr>
+      </w:pPr>
+      <w:r>
+        <w:rPr>
+          <w:rFonts w:ascii="宋体" w:eastAsia="宋体" w:hAnsi="宋体" w:cs="宋体"/>
+          <w:kern w:val="0"/>
+          <w:sz w:val="24"/>
+          <w:szCs w:val="24"/>
+        </w:rPr>
+        <w:t>\end{equation}</w:t>
+      </w:r>
+    </w:p>
+    <w:p>
+      <w:pPr>
+        <w:widowControl/>
+        <w:jc w:val="left"/>
+        <w:rPr>
+          <w:rFonts w:ascii="宋体" w:eastAsia="宋体" w:hAnsi="宋体" w:cs="宋体"/>
+          <w:kern w:val="0"/>
+          <w:sz w:val="24"/>
+          <w:szCs w:val="24"/>
+        </w:rPr>
+      </w:pPr>
+      <w:r>
+        <w:rPr>
+          <w:rFonts w:ascii="宋体" w:eastAsia="宋体" w:hAnsi="宋体" w:cs="宋体"/>
+          <w:kern w:val="0"/>
+          <w:sz w:val="24"/>
+          <w:szCs w:val="24"/>
+        </w:rPr>
+        <w:t>where $\Gamma$ is the Lagrange multiplier. Take the derivative of $\mathcal{L}$ with respect to $\mathbf{P}$ and set it to 0, we can get</w:t>
+      </w:r>
+    </w:p>
+    <w:p>
+      <w:pPr>
+        <w:widowControl/>
+        <w:jc w:val="left"/>
+        <w:rPr>
+          <w:rFonts w:ascii="宋体" w:eastAsia="宋体" w:hAnsi="宋体" w:cs="宋体"/>
+          <w:kern w:val="0"/>
+          <w:sz w:val="24"/>
+          <w:szCs w:val="24"/>
+        </w:rPr>
+      </w:pPr>
+      <w:r>
+        <w:rPr>
+          <w:rFonts w:ascii="宋体" w:eastAsia="宋体" w:hAnsi="宋体" w:cs="宋体"/>
+          <w:kern w:val="0"/>
+          <w:sz w:val="24"/>
+          <w:szCs w:val="24"/>
+        </w:rPr>
+        <w:t>\begin{equation}</w:t>
+      </w:r>
+    </w:p>
+    <w:p>
+      <w:pPr>
+        <w:widowControl/>
+        <w:jc w:val="left"/>
+        <w:rPr>
+          <w:rFonts w:ascii="宋体" w:eastAsia="宋体" w:hAnsi="宋体" w:cs="宋体"/>
+          <w:kern w:val="0"/>
+          <w:sz w:val="24"/>
+          <w:szCs w:val="24"/>
+        </w:rPr>
+      </w:pPr>
+      <w:r>
+        <w:rPr>
+          <w:rFonts w:ascii="宋体" w:eastAsia="宋体" w:hAnsi="宋体" w:cs="宋体"/>
+          <w:kern w:val="0"/>
+          <w:sz w:val="24"/>
+          <w:szCs w:val="24"/>
+        </w:rPr>
+        <w:t xml:space="preserve">\frac{\partial \mathcal{L}}{\partial \mathbf{P}} </w:t>
+      </w:r>
+    </w:p>
+    <w:p>
+      <w:pPr>
+        <w:widowControl/>
+        <w:jc w:val="left"/>
+        <w:rPr>
+          <w:rFonts w:ascii="宋体" w:eastAsia="宋体" w:hAnsi="宋体" w:cs="宋体"/>
+          <w:kern w:val="0"/>
+          <w:sz w:val="24"/>
+          <w:szCs w:val="24"/>
+        </w:rPr>
+      </w:pPr>
+      <w:r>
+        <w:rPr>
+          <w:rFonts w:ascii="宋体" w:eastAsia="宋体" w:hAnsi="宋体" w:cs="宋体"/>
+          <w:kern w:val="0"/>
+          <w:sz w:val="24"/>
+          <w:szCs w:val="24"/>
+        </w:rPr>
+        <w:t>=</w:t>
+      </w:r>
+    </w:p>
+    <w:p>
+      <w:pPr>
+        <w:widowControl/>
+        <w:jc w:val="left"/>
+        <w:rPr>
+          <w:rFonts w:ascii="宋体" w:eastAsia="宋体" w:hAnsi="宋体" w:cs="宋体"/>
+          <w:kern w:val="0"/>
+          <w:sz w:val="24"/>
+          <w:szCs w:val="24"/>
+        </w:rPr>
+      </w:pPr>
+      <w:r>
+        <w:rPr>
+          <w:rFonts w:ascii="宋体" w:eastAsia="宋体" w:hAnsi="宋体" w:cs="宋体"/>
+          <w:kern w:val="0"/>
+          <w:sz w:val="24"/>
+          <w:szCs w:val="24"/>
+        </w:rPr>
+        <w:t>\mathbf{B}\mathbf{A}^{\top}</w:t>
+      </w:r>
+    </w:p>
+    <w:p>
+      <w:pPr>
+        <w:widowControl/>
+        <w:jc w:val="left"/>
+        <w:rPr>
+          <w:rFonts w:ascii="宋体" w:eastAsia="宋体" w:hAnsi="宋体" w:cs="宋体"/>
+          <w:kern w:val="0"/>
+          <w:sz w:val="24"/>
+          <w:szCs w:val="24"/>
+        </w:rPr>
+      </w:pPr>
+      <w:r>
+        <w:rPr>
+          <w:rFonts w:ascii="宋体" w:eastAsia="宋体" w:hAnsi="宋体" w:cs="宋体"/>
+          <w:kern w:val="0"/>
+          <w:sz w:val="24"/>
+          <w:szCs w:val="24"/>
+        </w:rPr>
+        <w:t>-</w:t>
+      </w:r>
+    </w:p>
+    <w:p>
+      <w:pPr>
+        <w:widowControl/>
+        <w:jc w:val="left"/>
+        <w:rPr>
+          <w:rFonts w:ascii="宋体" w:eastAsia="宋体" w:hAnsi="宋体" w:cs="宋体"/>
+          <w:kern w:val="0"/>
+          <w:sz w:val="24"/>
+          <w:szCs w:val="24"/>
+        </w:rPr>
+      </w:pPr>
+      <w:r>
+        <w:rPr>
+          <w:rFonts w:ascii="宋体" w:eastAsia="宋体" w:hAnsi="宋体" w:cs="宋体"/>
+          <w:kern w:val="0"/>
+          <w:sz w:val="24"/>
+          <w:szCs w:val="24"/>
+        </w:rPr>
+        <w:t>\mathbf{P}(\Gamma_{1}+\Gamma_{1}^{\top})</w:t>
+      </w:r>
+    </w:p>
+    <w:p>
+      <w:pPr>
+        <w:widowControl/>
+        <w:jc w:val="left"/>
+        <w:rPr>
+          <w:rFonts w:ascii="宋体" w:eastAsia="宋体" w:hAnsi="宋体" w:cs="宋体"/>
+          <w:kern w:val="0"/>
+          <w:sz w:val="24"/>
+          <w:szCs w:val="24"/>
+        </w:rPr>
+      </w:pPr>
+      <w:r>
+        <w:rPr>
+          <w:rFonts w:ascii="宋体" w:eastAsia="宋体" w:hAnsi="宋体" w:cs="宋体"/>
+          <w:kern w:val="0"/>
+          <w:sz w:val="24"/>
+          <w:szCs w:val="24"/>
+        </w:rPr>
+        <w:t>-</w:t>
+      </w:r>
+    </w:p>
+    <w:p>
+      <w:pPr>
+        <w:widowControl/>
+        <w:jc w:val="left"/>
+        <w:rPr>
+          <w:rFonts w:ascii="宋体" w:eastAsia="宋体" w:hAnsi="宋体" w:cs="宋体"/>
+          <w:kern w:val="0"/>
+          <w:sz w:val="24"/>
+          <w:szCs w:val="24"/>
+        </w:rPr>
+      </w:pPr>
+      <w:r>
+        <w:rPr>
+          <w:rFonts w:ascii="宋体" w:eastAsia="宋体" w:hAnsi="宋体" w:cs="宋体"/>
+          <w:kern w:val="0"/>
+          <w:sz w:val="24"/>
+          <w:szCs w:val="24"/>
+        </w:rPr>
+        <w:t>\mathbf{X}\Gamma_{2}^{\top}</w:t>
+      </w:r>
+    </w:p>
+    <w:p>
+      <w:pPr>
+        <w:widowControl/>
+        <w:jc w:val="left"/>
+        <w:rPr>
+          <w:rFonts w:ascii="宋体" w:eastAsia="宋体" w:hAnsi="宋体" w:cs="宋体"/>
+          <w:kern w:val="0"/>
+          <w:sz w:val="24"/>
+          <w:szCs w:val="24"/>
+        </w:rPr>
+      </w:pPr>
+      <w:r>
+        <w:rPr>
+          <w:rFonts w:ascii="宋体" w:eastAsia="宋体" w:hAnsi="宋体" w:cs="宋体"/>
+          <w:kern w:val="0"/>
+          <w:sz w:val="24"/>
+          <w:szCs w:val="24"/>
+        </w:rPr>
+        <w:t>=</w:t>
+      </w:r>
+    </w:p>
+    <w:p>
+      <w:pPr>
+        <w:widowControl/>
+        <w:jc w:val="left"/>
+        <w:rPr>
+          <w:rFonts w:ascii="宋体" w:eastAsia="宋体" w:hAnsi="宋体" w:cs="宋体"/>
+          <w:kern w:val="0"/>
+          <w:sz w:val="24"/>
+          <w:szCs w:val="24"/>
+        </w:rPr>
+      </w:pPr>
+      <w:r>
+        <w:rPr>
+          <w:rFonts w:ascii="宋体" w:eastAsia="宋体" w:hAnsi="宋体" w:cs="宋体"/>
+          <w:kern w:val="0"/>
+          <w:sz w:val="24"/>
+          <w:szCs w:val="24"/>
+        </w:rPr>
+        <w:t>0.</w:t>
+      </w:r>
+    </w:p>
+    <w:p>
+      <w:pPr>
+        <w:widowControl/>
+        <w:jc w:val="left"/>
+        <w:rPr>
+          <w:rFonts w:ascii="宋体" w:eastAsia="宋体" w:hAnsi="宋体" w:cs="宋体"/>
+          <w:kern w:val="0"/>
+          <w:sz w:val="24"/>
+          <w:szCs w:val="24"/>
+        </w:rPr>
+      </w:pPr>
+      <w:r>
+        <w:rPr>
+          <w:rFonts w:ascii="宋体" w:eastAsia="宋体" w:hAnsi="宋体" w:cs="宋体"/>
+          <w:kern w:val="0"/>
+          <w:sz w:val="24"/>
+          <w:szCs w:val="24"/>
+        </w:rPr>
+        <w:t>\end{equation}</w:t>
+      </w:r>
+    </w:p>
+    <w:p>
+      <w:pPr>
+        <w:widowControl/>
+        <w:jc w:val="left"/>
+        <w:rPr>
+          <w:rFonts w:ascii="宋体" w:eastAsia="宋体" w:hAnsi="宋体" w:cs="宋体"/>
+          <w:kern w:val="0"/>
+          <w:sz w:val="24"/>
+          <w:szCs w:val="24"/>
+        </w:rPr>
+      </w:pPr>
+      <w:r>
+        <w:rPr>
+          <w:rFonts w:ascii="宋体" w:eastAsia="宋体" w:hAnsi="宋体" w:cs="宋体"/>
+          <w:kern w:val="0"/>
+          <w:sz w:val="24"/>
+          <w:szCs w:val="24"/>
+        </w:rPr>
+        <w:t xml:space="preserve">Since $\mathbf{P}^{\top}\mathbf{P}=\mathbf{I}_{q\times q}$ and $\mathbf{X}^{\top}\mathbf{P} = \mathbf{0}_{p\times q}$, by left multiplying the Eq. (7) by $\mathbf{X}^{\top}$, we have </w:t>
+      </w:r>
+    </w:p>
+    <w:p>
+      <w:pPr>
+        <w:widowControl/>
+        <w:jc w:val="left"/>
+        <w:rPr>
+          <w:rFonts w:ascii="宋体" w:eastAsia="宋体" w:hAnsi="宋体" w:cs="宋体"/>
+          <w:kern w:val="0"/>
+          <w:sz w:val="24"/>
+          <w:szCs w:val="24"/>
+        </w:rPr>
+      </w:pPr>
+      <w:r>
+        <w:rPr>
+          <w:rFonts w:ascii="宋体" w:eastAsia="宋体" w:hAnsi="宋体" w:cs="宋体"/>
+          <w:kern w:val="0"/>
+          <w:sz w:val="24"/>
+          <w:szCs w:val="24"/>
+        </w:rPr>
+        <w:t>\begin{equation}</w:t>
+      </w:r>
+    </w:p>
+    <w:p>
+      <w:pPr>
+        <w:widowControl/>
+        <w:jc w:val="left"/>
+        <w:rPr>
+          <w:rFonts w:ascii="宋体" w:eastAsia="宋体" w:hAnsi="宋体" w:cs="宋体"/>
+          <w:kern w:val="0"/>
+          <w:sz w:val="24"/>
+          <w:szCs w:val="24"/>
+        </w:rPr>
+      </w:pPr>
+      <w:r>
+        <w:rPr>
+          <w:rFonts w:ascii="宋体" w:eastAsia="宋体" w:hAnsi="宋体" w:cs="宋体"/>
+          <w:kern w:val="0"/>
+          <w:sz w:val="24"/>
+          <w:szCs w:val="24"/>
+        </w:rPr>
+        <w:t>\mathbf{X}^{\top}\mathbf{B}\mathbf{A}^{\top}</w:t>
+      </w:r>
+    </w:p>
+    <w:p>
+      <w:pPr>
+        <w:widowControl/>
+        <w:jc w:val="left"/>
+        <w:rPr>
+          <w:rFonts w:ascii="宋体" w:eastAsia="宋体" w:hAnsi="宋体" w:cs="宋体"/>
+          <w:kern w:val="0"/>
+          <w:sz w:val="24"/>
+          <w:szCs w:val="24"/>
+        </w:rPr>
+      </w:pPr>
+      <w:r>
+        <w:rPr>
+          <w:rFonts w:ascii="宋体" w:eastAsia="宋体" w:hAnsi="宋体" w:cs="宋体"/>
+          <w:kern w:val="0"/>
+          <w:sz w:val="24"/>
+          <w:szCs w:val="24"/>
+        </w:rPr>
+        <w:t>=</w:t>
+      </w:r>
+    </w:p>
+    <w:p>
+      <w:pPr>
+        <w:widowControl/>
+        <w:jc w:val="left"/>
+        <w:rPr>
+          <w:rFonts w:ascii="宋体" w:eastAsia="宋体" w:hAnsi="宋体" w:cs="宋体"/>
+          <w:kern w:val="0"/>
+          <w:sz w:val="24"/>
+          <w:szCs w:val="24"/>
+        </w:rPr>
+      </w:pPr>
+      <w:r>
+        <w:rPr>
+          <w:rFonts w:ascii="宋体" w:eastAsia="宋体" w:hAnsi="宋体" w:cs="宋体"/>
+          <w:kern w:val="0"/>
+          <w:sz w:val="24"/>
+          <w:szCs w:val="24"/>
+        </w:rPr>
+        <w:t>\Gamma_{2}^{\top}.</w:t>
+      </w:r>
+    </w:p>
+    <w:p>
+      <w:pPr>
+        <w:widowControl/>
+        <w:jc w:val="left"/>
+        <w:rPr>
+          <w:rFonts w:ascii="宋体" w:eastAsia="宋体" w:hAnsi="宋体" w:cs="宋体"/>
+          <w:kern w:val="0"/>
+          <w:sz w:val="24"/>
+          <w:szCs w:val="24"/>
+        </w:rPr>
+      </w:pPr>
+      <w:r>
+        <w:rPr>
+          <w:rFonts w:ascii="宋体" w:eastAsia="宋体" w:hAnsi="宋体" w:cs="宋体"/>
+          <w:kern w:val="0"/>
+          <w:sz w:val="24"/>
+          <w:szCs w:val="24"/>
+        </w:rPr>
+        <w:t>\end{equation}</w:t>
+      </w:r>
+    </w:p>
+    <w:p>
+      <w:pPr>
+        <w:widowControl/>
+        <w:jc w:val="left"/>
+        <w:rPr>
+          <w:rFonts w:ascii="宋体" w:eastAsia="宋体" w:hAnsi="宋体" w:cs="宋体"/>
+          <w:kern w:val="0"/>
+          <w:sz w:val="24"/>
+          <w:szCs w:val="24"/>
+        </w:rPr>
+      </w:pPr>
+      <w:r>
+        <w:rPr>
+          <w:rFonts w:ascii="宋体" w:eastAsia="宋体" w:hAnsi="宋体" w:cs="宋体"/>
+          <w:kern w:val="0"/>
+          <w:sz w:val="24"/>
+          <w:szCs w:val="24"/>
+        </w:rPr>
+        <w:t xml:space="preserve">Put the results back to Eq. (7), we have </w:t>
+      </w:r>
+    </w:p>
+    <w:p>
+      <w:pPr>
+        <w:widowControl/>
+        <w:jc w:val="left"/>
+        <w:rPr>
+          <w:rFonts w:ascii="宋体" w:eastAsia="宋体" w:hAnsi="宋体" w:cs="宋体"/>
+          <w:kern w:val="0"/>
+          <w:sz w:val="24"/>
+          <w:szCs w:val="24"/>
+        </w:rPr>
+      </w:pPr>
+      <w:r>
+        <w:rPr>
+          <w:rFonts w:ascii="宋体" w:eastAsia="宋体" w:hAnsi="宋体" w:cs="宋体"/>
+          <w:kern w:val="0"/>
+          <w:sz w:val="24"/>
+          <w:szCs w:val="24"/>
+        </w:rPr>
+        <w:t>\begin{equation}</w:t>
+      </w:r>
+    </w:p>
+    <w:p>
+      <w:pPr>
+        <w:widowControl/>
+        <w:jc w:val="left"/>
+        <w:rPr>
+          <w:rFonts w:ascii="宋体" w:eastAsia="宋体" w:hAnsi="宋体" w:cs="宋体"/>
+          <w:kern w:val="0"/>
+          <w:sz w:val="24"/>
+          <w:szCs w:val="24"/>
+        </w:rPr>
+      </w:pPr>
+      <w:r>
+        <w:rPr>
+          <w:rFonts w:ascii="宋体" w:eastAsia="宋体" w:hAnsi="宋体" w:cs="宋体"/>
+          <w:kern w:val="0"/>
+          <w:sz w:val="24"/>
+          <w:szCs w:val="24"/>
+        </w:rPr>
+        <w:t>\mathbf{B}\mathbf{A}^{\top}</w:t>
+      </w:r>
+    </w:p>
+    <w:p>
+      <w:pPr>
+        <w:widowControl/>
+        <w:jc w:val="left"/>
+        <w:rPr>
+          <w:rFonts w:ascii="宋体" w:eastAsia="宋体" w:hAnsi="宋体" w:cs="宋体"/>
+          <w:kern w:val="0"/>
+          <w:sz w:val="24"/>
+          <w:szCs w:val="24"/>
+        </w:rPr>
+      </w:pPr>
+      <w:r>
+        <w:rPr>
+          <w:rFonts w:ascii="宋体" w:eastAsia="宋体" w:hAnsi="宋体" w:cs="宋体"/>
+          <w:kern w:val="0"/>
+          <w:sz w:val="24"/>
+          <w:szCs w:val="24"/>
+        </w:rPr>
+        <w:lastRenderedPageBreak/>
+        <w:t>-</w:t>
+      </w:r>
+    </w:p>
+    <w:p>
+      <w:pPr>
+        <w:widowControl/>
+        <w:jc w:val="left"/>
+        <w:rPr>
+          <w:rFonts w:ascii="宋体" w:eastAsia="宋体" w:hAnsi="宋体" w:cs="宋体"/>
+          <w:kern w:val="0"/>
+          <w:sz w:val="24"/>
+          <w:szCs w:val="24"/>
+        </w:rPr>
+      </w:pPr>
+      <w:r>
+        <w:rPr>
+          <w:rFonts w:ascii="宋体" w:eastAsia="宋体" w:hAnsi="宋体" w:cs="宋体"/>
+          <w:kern w:val="0"/>
+          <w:sz w:val="24"/>
+          <w:szCs w:val="24"/>
+        </w:rPr>
+        <w:t>\mathbf{P}(\Gamma_{1}+\Gamma_{1}^{\top})</w:t>
+      </w:r>
+    </w:p>
+    <w:p>
+      <w:pPr>
+        <w:widowControl/>
+        <w:jc w:val="left"/>
+        <w:rPr>
+          <w:rFonts w:ascii="宋体" w:eastAsia="宋体" w:hAnsi="宋体" w:cs="宋体"/>
+          <w:kern w:val="0"/>
+          <w:sz w:val="24"/>
+          <w:szCs w:val="24"/>
+        </w:rPr>
+      </w:pPr>
+      <w:r>
+        <w:rPr>
+          <w:rFonts w:ascii="宋体" w:eastAsia="宋体" w:hAnsi="宋体" w:cs="宋体"/>
+          <w:kern w:val="0"/>
+          <w:sz w:val="24"/>
+          <w:szCs w:val="24"/>
+        </w:rPr>
+        <w:t>-</w:t>
+      </w:r>
+    </w:p>
+    <w:p>
+      <w:pPr>
+        <w:widowControl/>
+        <w:jc w:val="left"/>
+        <w:rPr>
+          <w:rFonts w:ascii="宋体" w:eastAsia="宋体" w:hAnsi="宋体" w:cs="宋体"/>
+          <w:kern w:val="0"/>
+          <w:sz w:val="24"/>
+          <w:szCs w:val="24"/>
+        </w:rPr>
+      </w:pPr>
+      <w:r>
+        <w:rPr>
+          <w:rFonts w:ascii="宋体" w:eastAsia="宋体" w:hAnsi="宋体" w:cs="宋体"/>
+          <w:kern w:val="0"/>
+          <w:sz w:val="24"/>
+          <w:szCs w:val="24"/>
+        </w:rPr>
+        <w:t>\mathbf{X}\mathbf{X}^{\top}\mathbf{B}\mathbf{A}^{\top}</w:t>
+      </w:r>
+    </w:p>
+    <w:p>
+      <w:pPr>
+        <w:widowControl/>
+        <w:jc w:val="left"/>
+        <w:rPr>
+          <w:rFonts w:ascii="宋体" w:eastAsia="宋体" w:hAnsi="宋体" w:cs="宋体"/>
+          <w:kern w:val="0"/>
+          <w:sz w:val="24"/>
+          <w:szCs w:val="24"/>
+        </w:rPr>
+      </w:pPr>
+      <w:r>
+        <w:rPr>
+          <w:rFonts w:ascii="宋体" w:eastAsia="宋体" w:hAnsi="宋体" w:cs="宋体"/>
+          <w:kern w:val="0"/>
+          <w:sz w:val="24"/>
+          <w:szCs w:val="24"/>
+        </w:rPr>
+        <w:t>=</w:t>
+      </w:r>
+    </w:p>
+    <w:p>
+      <w:pPr>
+        <w:widowControl/>
+        <w:jc w:val="left"/>
+        <w:rPr>
+          <w:rFonts w:ascii="宋体" w:eastAsia="宋体" w:hAnsi="宋体" w:cs="宋体"/>
+          <w:kern w:val="0"/>
+          <w:sz w:val="24"/>
+          <w:szCs w:val="24"/>
+        </w:rPr>
+      </w:pPr>
+      <w:r>
+        <w:rPr>
+          <w:rFonts w:ascii="宋体" w:eastAsia="宋体" w:hAnsi="宋体" w:cs="宋体"/>
+          <w:kern w:val="0"/>
+          <w:sz w:val="24"/>
+          <w:szCs w:val="24"/>
+        </w:rPr>
+        <w:t>0.</w:t>
+      </w:r>
+    </w:p>
+    <w:p>
+      <w:pPr>
+        <w:widowControl/>
+        <w:jc w:val="left"/>
+        <w:rPr>
+          <w:rFonts w:ascii="宋体" w:eastAsia="宋体" w:hAnsi="宋体" w:cs="宋体"/>
+          <w:kern w:val="0"/>
+          <w:sz w:val="24"/>
+          <w:szCs w:val="24"/>
+        </w:rPr>
+      </w:pPr>
+      <w:r>
+        <w:rPr>
+          <w:rFonts w:ascii="宋体" w:eastAsia="宋体" w:hAnsi="宋体" w:cs="宋体"/>
+          <w:kern w:val="0"/>
+          <w:sz w:val="24"/>
+          <w:szCs w:val="24"/>
+        </w:rPr>
+        <w:t>\end{equation}</w:t>
+      </w:r>
+    </w:p>
+    <w:p>
+      <w:pPr>
+        <w:widowControl/>
+        <w:jc w:val="left"/>
+        <w:rPr>
+          <w:rFonts w:ascii="宋体" w:eastAsia="宋体" w:hAnsi="宋体" w:cs="宋体"/>
+          <w:kern w:val="0"/>
+          <w:sz w:val="24"/>
+          <w:szCs w:val="24"/>
+        </w:rPr>
+      </w:pPr>
+      <w:r>
+        <w:rPr>
+          <w:rFonts w:ascii="宋体" w:eastAsia="宋体" w:hAnsi="宋体" w:cs="宋体"/>
+          <w:kern w:val="0"/>
+          <w:sz w:val="24"/>
+          <w:szCs w:val="24"/>
+        </w:rPr>
+        <w:t>Or equivalently,</w:t>
+      </w:r>
+    </w:p>
+    <w:p>
+      <w:pPr>
+        <w:widowControl/>
+        <w:jc w:val="left"/>
+        <w:rPr>
+          <w:rFonts w:ascii="宋体" w:eastAsia="宋体" w:hAnsi="宋体" w:cs="宋体"/>
+          <w:kern w:val="0"/>
+          <w:sz w:val="24"/>
+          <w:szCs w:val="24"/>
+        </w:rPr>
+      </w:pPr>
+      <w:r>
+        <w:rPr>
+          <w:rFonts w:ascii="宋体" w:eastAsia="宋体" w:hAnsi="宋体" w:cs="宋体"/>
+          <w:kern w:val="0"/>
+          <w:sz w:val="24"/>
+          <w:szCs w:val="24"/>
+        </w:rPr>
+        <w:t>\begin{equation}</w:t>
+      </w:r>
+    </w:p>
+    <w:p>
+      <w:pPr>
+        <w:widowControl/>
+        <w:jc w:val="left"/>
+        <w:rPr>
+          <w:rFonts w:ascii="宋体" w:eastAsia="宋体" w:hAnsi="宋体" w:cs="宋体"/>
+          <w:kern w:val="0"/>
+          <w:sz w:val="24"/>
+          <w:szCs w:val="24"/>
+        </w:rPr>
+      </w:pPr>
+      <w:r>
+        <w:rPr>
+          <w:rFonts w:ascii="宋体" w:eastAsia="宋体" w:hAnsi="宋体" w:cs="宋体"/>
+          <w:kern w:val="0"/>
+          <w:sz w:val="24"/>
+          <w:szCs w:val="24"/>
+        </w:rPr>
+        <w:t>(\mathbf{I}_{n\times n}-\mathbf{X}\mathbf{X}^{\top})\mathbf{B}\mathbf{A}^{\top}</w:t>
+      </w:r>
+    </w:p>
+    <w:p>
+      <w:pPr>
+        <w:widowControl/>
+        <w:jc w:val="left"/>
+        <w:rPr>
+          <w:rFonts w:ascii="宋体" w:eastAsia="宋体" w:hAnsi="宋体" w:cs="宋体"/>
+          <w:kern w:val="0"/>
+          <w:sz w:val="24"/>
+          <w:szCs w:val="24"/>
+        </w:rPr>
+      </w:pPr>
+      <w:r>
+        <w:rPr>
+          <w:rFonts w:ascii="宋体" w:eastAsia="宋体" w:hAnsi="宋体" w:cs="宋体"/>
+          <w:kern w:val="0"/>
+          <w:sz w:val="24"/>
+          <w:szCs w:val="24"/>
+        </w:rPr>
+        <w:t>=</w:t>
+      </w:r>
+    </w:p>
+    <w:p>
+      <w:pPr>
+        <w:widowControl/>
+        <w:jc w:val="left"/>
+        <w:rPr>
+          <w:rFonts w:ascii="宋体" w:eastAsia="宋体" w:hAnsi="宋体" w:cs="宋体"/>
+          <w:kern w:val="0"/>
+          <w:sz w:val="24"/>
+          <w:szCs w:val="24"/>
+        </w:rPr>
+      </w:pPr>
+      <w:r>
+        <w:rPr>
+          <w:rFonts w:ascii="宋体" w:eastAsia="宋体" w:hAnsi="宋体" w:cs="宋体"/>
+          <w:kern w:val="0"/>
+          <w:sz w:val="24"/>
+          <w:szCs w:val="24"/>
+        </w:rPr>
+        <w:t>\mathbf{P}(\Gamma_{1}+\Gamma_{1}^{\top}).</w:t>
+      </w:r>
+    </w:p>
+    <w:p>
+      <w:pPr>
+        <w:widowControl/>
+        <w:jc w:val="left"/>
+        <w:rPr>
+          <w:rFonts w:ascii="宋体" w:eastAsia="宋体" w:hAnsi="宋体" w:cs="宋体"/>
+          <w:kern w:val="0"/>
+          <w:sz w:val="24"/>
+          <w:szCs w:val="24"/>
+        </w:rPr>
+      </w:pPr>
+      <w:r>
+        <w:rPr>
+          <w:rFonts w:ascii="宋体" w:eastAsia="宋体" w:hAnsi="宋体" w:cs="宋体"/>
+          <w:kern w:val="0"/>
+          <w:sz w:val="24"/>
+          <w:szCs w:val="24"/>
+        </w:rPr>
+        <w:t>\end{equation}</w:t>
+      </w:r>
+    </w:p>
+    <w:p>
+      <w:pPr>
+        <w:widowControl/>
+        <w:jc w:val="left"/>
+        <w:rPr>
+          <w:rFonts w:ascii="宋体" w:eastAsia="宋体" w:hAnsi="宋体" w:cs="宋体"/>
+          <w:kern w:val="0"/>
+          <w:sz w:val="24"/>
+          <w:szCs w:val="24"/>
+        </w:rPr>
+      </w:pPr>
+      <w:r>
+        <w:rPr>
+          <w:rFonts w:ascii="宋体" w:eastAsia="宋体" w:hAnsi="宋体" w:cs="宋体"/>
+          <w:kern w:val="0"/>
+          <w:sz w:val="24"/>
+          <w:szCs w:val="24"/>
+        </w:rPr>
+        <w:t>Right multiplying Eq. (10) by $\mathbf{P}^{\top}$, we have</w:t>
+      </w:r>
+    </w:p>
+    <w:p>
+      <w:pPr>
+        <w:widowControl/>
+        <w:jc w:val="left"/>
+        <w:rPr>
+          <w:rFonts w:ascii="宋体" w:eastAsia="宋体" w:hAnsi="宋体" w:cs="宋体"/>
+          <w:kern w:val="0"/>
+          <w:sz w:val="24"/>
+          <w:szCs w:val="24"/>
+        </w:rPr>
+      </w:pPr>
+      <w:r>
+        <w:rPr>
+          <w:rFonts w:ascii="宋体" w:eastAsia="宋体" w:hAnsi="宋体" w:cs="宋体"/>
+          <w:kern w:val="0"/>
+          <w:sz w:val="24"/>
+          <w:szCs w:val="24"/>
+        </w:rPr>
+        <w:t>\begin{equation}</w:t>
+      </w:r>
+    </w:p>
+    <w:p>
+      <w:pPr>
+        <w:widowControl/>
+        <w:jc w:val="left"/>
+        <w:rPr>
+          <w:rFonts w:ascii="宋体" w:eastAsia="宋体" w:hAnsi="宋体" w:cs="宋体"/>
+          <w:kern w:val="0"/>
+          <w:sz w:val="24"/>
+          <w:szCs w:val="24"/>
+        </w:rPr>
+      </w:pPr>
+      <w:r>
+        <w:rPr>
+          <w:rFonts w:ascii="宋体" w:eastAsia="宋体" w:hAnsi="宋体" w:cs="宋体"/>
+          <w:kern w:val="0"/>
+          <w:sz w:val="24"/>
+          <w:szCs w:val="24"/>
+        </w:rPr>
+        <w:t>(\mathbf{I}_{n\times n}-\mathbf{X}\mathbf{X}^{\top})\mathbf{B}\mathbf{A}^{\top}\mathbf{P}^{\top}</w:t>
+      </w:r>
+    </w:p>
+    <w:p>
+      <w:pPr>
+        <w:widowControl/>
+        <w:jc w:val="left"/>
+        <w:rPr>
+          <w:rFonts w:ascii="宋体" w:eastAsia="宋体" w:hAnsi="宋体" w:cs="宋体"/>
+          <w:kern w:val="0"/>
+          <w:sz w:val="24"/>
+          <w:szCs w:val="24"/>
+        </w:rPr>
+      </w:pPr>
+      <w:r>
+        <w:rPr>
+          <w:rFonts w:ascii="宋体" w:eastAsia="宋体" w:hAnsi="宋体" w:cs="宋体"/>
+          <w:kern w:val="0"/>
+          <w:sz w:val="24"/>
+          <w:szCs w:val="24"/>
+        </w:rPr>
+        <w:t>=</w:t>
+      </w:r>
+    </w:p>
+    <w:p>
+      <w:pPr>
+        <w:widowControl/>
+        <w:jc w:val="left"/>
+        <w:rPr>
+          <w:rFonts w:ascii="宋体" w:eastAsia="宋体" w:hAnsi="宋体" w:cs="宋体"/>
+          <w:kern w:val="0"/>
+          <w:sz w:val="24"/>
+          <w:szCs w:val="24"/>
+        </w:rPr>
+      </w:pPr>
+      <w:r>
+        <w:rPr>
+          <w:rFonts w:ascii="宋体" w:eastAsia="宋体" w:hAnsi="宋体" w:cs="宋体"/>
+          <w:kern w:val="0"/>
+          <w:sz w:val="24"/>
+          <w:szCs w:val="24"/>
+        </w:rPr>
+        <w:t>\mathbf{P}(\Gamma_{1}+\Gamma_{1}^{\top})\mathbf{P}^{\top}</w:t>
+      </w:r>
+    </w:p>
+    <w:p>
+      <w:pPr>
+        <w:widowControl/>
+        <w:jc w:val="left"/>
+        <w:rPr>
+          <w:rFonts w:ascii="宋体" w:eastAsia="宋体" w:hAnsi="宋体" w:cs="宋体"/>
+          <w:kern w:val="0"/>
+          <w:sz w:val="24"/>
+          <w:szCs w:val="24"/>
+        </w:rPr>
+      </w:pPr>
+      <w:r>
+        <w:rPr>
+          <w:rFonts w:ascii="宋体" w:eastAsia="宋体" w:hAnsi="宋体" w:cs="宋体"/>
+          <w:kern w:val="0"/>
+          <w:sz w:val="24"/>
+          <w:szCs w:val="24"/>
+        </w:rPr>
+        <w:t>.</w:t>
+      </w:r>
+    </w:p>
+    <w:p>
+      <w:pPr>
+        <w:widowControl/>
+        <w:jc w:val="left"/>
+        <w:rPr>
+          <w:rFonts w:ascii="宋体" w:eastAsia="宋体" w:hAnsi="宋体" w:cs="宋体"/>
+          <w:kern w:val="0"/>
+          <w:sz w:val="24"/>
+          <w:szCs w:val="24"/>
+        </w:rPr>
+      </w:pPr>
+      <w:r>
+        <w:rPr>
+          <w:rFonts w:ascii="宋体" w:eastAsia="宋体" w:hAnsi="宋体" w:cs="宋体"/>
+          <w:kern w:val="0"/>
+          <w:sz w:val="24"/>
+          <w:szCs w:val="24"/>
+        </w:rPr>
+        <w:t>\end{equation}</w:t>
+      </w:r>
+    </w:p>
+    <w:p>
+      <w:pPr>
+        <w:widowControl/>
+        <w:jc w:val="left"/>
+        <w:rPr>
+          <w:rFonts w:ascii="宋体" w:eastAsia="宋体" w:hAnsi="宋体" w:cs="宋体"/>
+          <w:kern w:val="0"/>
+          <w:sz w:val="24"/>
+          <w:szCs w:val="24"/>
+        </w:rPr>
+      </w:pPr>
+      <w:r>
+        <w:rPr>
+          <w:rFonts w:ascii="宋体" w:eastAsia="宋体" w:hAnsi="宋体" w:cs="宋体"/>
+          <w:kern w:val="0"/>
+          <w:sz w:val="24"/>
+          <w:szCs w:val="24"/>
+        </w:rPr>
+        <w:t xml:space="preserve">This shows that $(\mathbf{I}_{n\times n}-\mathbf{X}\mathbf{X}^{\top})\mathbf{B}\mathbf{A}^{\top}\mathbf{P}^{\top}$ is a symmetric matrix of order $n\times n$. Then we perform economy (or reduced) singular value decomposition (SVD) on $(\mathbf{I}_{n\times n}-\mathbf{X}\mathbf{X}^{\top})\mathbf{B}\mathbf{A}^{\top}$ and get </w:t>
+      </w:r>
+    </w:p>
+    <w:p>
+      <w:pPr>
+        <w:widowControl/>
+        <w:jc w:val="left"/>
+        <w:rPr>
+          <w:rFonts w:ascii="宋体" w:eastAsia="宋体" w:hAnsi="宋体" w:cs="宋体"/>
+          <w:kern w:val="0"/>
+          <w:sz w:val="24"/>
+          <w:szCs w:val="24"/>
+        </w:rPr>
+      </w:pPr>
+      <w:r>
+        <w:rPr>
+          <w:rFonts w:ascii="宋体" w:eastAsia="宋体" w:hAnsi="宋体" w:cs="宋体"/>
+          <w:kern w:val="0"/>
+          <w:sz w:val="24"/>
+          <w:szCs w:val="24"/>
+        </w:rPr>
+        <w:t>$(\mathbf{I}_{n\times n}-\mathbf{X}\mathbf{X}^{\top})\mathbf{B}\mathbf{A}^{\top}=\mathbf{U}\mathbf{\Sigma}\mathbf{V}^{\top}$.</w:t>
+      </w:r>
+    </w:p>
+    <w:p>
+      <w:pPr>
+        <w:widowControl/>
+        <w:jc w:val="left"/>
+        <w:rPr>
+          <w:rFonts w:ascii="宋体" w:eastAsia="宋体" w:hAnsi="宋体" w:cs="宋体"/>
+          <w:kern w:val="0"/>
+          <w:sz w:val="24"/>
+          <w:szCs w:val="24"/>
+        </w:rPr>
+      </w:pPr>
+      <w:r>
+        <w:rPr>
+          <w:rFonts w:ascii="宋体" w:eastAsia="宋体" w:hAnsi="宋体" w:cs="宋体"/>
+          <w:kern w:val="0"/>
+          <w:sz w:val="24"/>
+          <w:szCs w:val="24"/>
+        </w:rPr>
+        <w:t>Since $(\mathbf{I}_{n\times n}-\mathbf{X}\mathbf{X}^{\top})\mathbf{B}\mathbf{A}^{\top}\mathbf{P}^{\top}$ is symmetric, we have</w:t>
+      </w:r>
+    </w:p>
+    <w:p>
+      <w:pPr>
+        <w:widowControl/>
+        <w:jc w:val="left"/>
+        <w:rPr>
+          <w:rFonts w:ascii="宋体" w:eastAsia="宋体" w:hAnsi="宋体" w:cs="宋体"/>
+          <w:kern w:val="0"/>
+          <w:sz w:val="24"/>
+          <w:szCs w:val="24"/>
+        </w:rPr>
+      </w:pPr>
+      <w:r>
+        <w:rPr>
+          <w:rFonts w:ascii="宋体" w:eastAsia="宋体" w:hAnsi="宋体" w:cs="宋体"/>
+          <w:kern w:val="0"/>
+          <w:sz w:val="24"/>
+          <w:szCs w:val="24"/>
+        </w:rPr>
+        <w:t>\begin{equation}</w:t>
+      </w:r>
+    </w:p>
+    <w:p>
+      <w:pPr>
+        <w:widowControl/>
+        <w:jc w:val="left"/>
+        <w:rPr>
+          <w:rFonts w:ascii="宋体" w:eastAsia="宋体" w:hAnsi="宋体" w:cs="宋体"/>
+          <w:kern w:val="0"/>
+          <w:sz w:val="24"/>
+          <w:szCs w:val="24"/>
+        </w:rPr>
+      </w:pPr>
+      <w:r>
+        <w:rPr>
+          <w:rFonts w:ascii="宋体" w:eastAsia="宋体" w:hAnsi="宋体" w:cs="宋体"/>
+          <w:kern w:val="0"/>
+          <w:sz w:val="24"/>
+          <w:szCs w:val="24"/>
+        </w:rPr>
+        <w:t>(\mathbf{I}_{n\times n}-\mathbf{X}\mathbf{X}^{\top})\mathbf{B}\mathbf{A}^{\top}\mathbf{P}^{\top}</w:t>
+      </w:r>
+    </w:p>
+    <w:p>
+      <w:pPr>
+        <w:widowControl/>
+        <w:jc w:val="left"/>
+        <w:rPr>
+          <w:rFonts w:ascii="宋体" w:eastAsia="宋体" w:hAnsi="宋体" w:cs="宋体"/>
+          <w:kern w:val="0"/>
+          <w:sz w:val="24"/>
+          <w:szCs w:val="24"/>
+        </w:rPr>
+      </w:pPr>
+      <w:r>
+        <w:rPr>
+          <w:rFonts w:ascii="宋体" w:eastAsia="宋体" w:hAnsi="宋体" w:cs="宋体"/>
+          <w:kern w:val="0"/>
+          <w:sz w:val="24"/>
+          <w:szCs w:val="24"/>
+        </w:rPr>
+        <w:t>=</w:t>
+      </w:r>
+    </w:p>
+    <w:p>
+      <w:pPr>
+        <w:widowControl/>
+        <w:jc w:val="left"/>
+        <w:rPr>
+          <w:rFonts w:ascii="宋体" w:eastAsia="宋体" w:hAnsi="宋体" w:cs="宋体"/>
+          <w:kern w:val="0"/>
+          <w:sz w:val="24"/>
+          <w:szCs w:val="24"/>
+        </w:rPr>
+      </w:pPr>
+      <w:r>
+        <w:rPr>
+          <w:rFonts w:ascii="宋体" w:eastAsia="宋体" w:hAnsi="宋体" w:cs="宋体"/>
+          <w:kern w:val="0"/>
+          <w:sz w:val="24"/>
+          <w:szCs w:val="24"/>
+        </w:rPr>
+        <w:t>\mathbf{U}\mathbf{\Sigma}\mathbf{V}^{\top}\mathbf{P}^{\top}</w:t>
+      </w:r>
+    </w:p>
+    <w:p>
+      <w:pPr>
+        <w:widowControl/>
+        <w:jc w:val="left"/>
+        <w:rPr>
+          <w:rFonts w:ascii="宋体" w:eastAsia="宋体" w:hAnsi="宋体" w:cs="宋体"/>
+          <w:kern w:val="0"/>
+          <w:sz w:val="24"/>
+          <w:szCs w:val="24"/>
+        </w:rPr>
+      </w:pPr>
+      <w:r>
+        <w:rPr>
+          <w:rFonts w:ascii="宋体" w:eastAsia="宋体" w:hAnsi="宋体" w:cs="宋体"/>
+          <w:kern w:val="0"/>
+          <w:sz w:val="24"/>
+          <w:szCs w:val="24"/>
+        </w:rPr>
+        <w:t>=</w:t>
+      </w:r>
+    </w:p>
+    <w:p>
+      <w:pPr>
+        <w:widowControl/>
+        <w:jc w:val="left"/>
+        <w:rPr>
+          <w:rFonts w:ascii="宋体" w:eastAsia="宋体" w:hAnsi="宋体" w:cs="宋体"/>
+          <w:kern w:val="0"/>
+          <w:sz w:val="24"/>
+          <w:szCs w:val="24"/>
+        </w:rPr>
+      </w:pPr>
+      <w:r>
+        <w:rPr>
+          <w:rFonts w:ascii="宋体" w:eastAsia="宋体" w:hAnsi="宋体" w:cs="宋体"/>
+          <w:kern w:val="0"/>
+          <w:sz w:val="24"/>
+          <w:szCs w:val="24"/>
+        </w:rPr>
+        <w:t>\mathbf{P}\mathbf{V}\mathbf{\Sigma}\mathbf{U}^{\top}</w:t>
+      </w:r>
+    </w:p>
+    <w:p>
+      <w:pPr>
+        <w:widowControl/>
+        <w:jc w:val="left"/>
+        <w:rPr>
+          <w:rFonts w:ascii="宋体" w:eastAsia="宋体" w:hAnsi="宋体" w:cs="宋体"/>
+          <w:kern w:val="0"/>
+          <w:sz w:val="24"/>
+          <w:szCs w:val="24"/>
+        </w:rPr>
+      </w:pPr>
+      <w:r>
+        <w:rPr>
+          <w:rFonts w:ascii="宋体" w:eastAsia="宋体" w:hAnsi="宋体" w:cs="宋体"/>
+          <w:kern w:val="0"/>
+          <w:sz w:val="24"/>
+          <w:szCs w:val="24"/>
+        </w:rPr>
+        <w:t>\end{equation}</w:t>
+      </w:r>
+    </w:p>
+    <w:p>
+      <w:pPr>
+        <w:widowControl/>
+        <w:jc w:val="left"/>
+        <w:rPr>
+          <w:rFonts w:ascii="宋体" w:eastAsia="宋体" w:hAnsi="宋体" w:cs="宋体"/>
+          <w:kern w:val="0"/>
+          <w:sz w:val="24"/>
+          <w:szCs w:val="24"/>
+        </w:rPr>
+      </w:pPr>
+      <w:r>
+        <w:rPr>
+          <w:rFonts w:ascii="宋体" w:eastAsia="宋体" w:hAnsi="宋体" w:cs="宋体"/>
+          <w:kern w:val="0"/>
+          <w:sz w:val="24"/>
+          <w:szCs w:val="24"/>
+        </w:rPr>
+        <w:lastRenderedPageBreak/>
+        <w:t xml:space="preserve">and hence we have $\mathbf{U}=\mathbf{P}\mathbf{V}$ and equivalently $\mathbf{\hat{P}}=\mathbf{U}\mathbf{V}^{\top}$. Note that we can also employ the property of symmetric matrix that every symmetric matrix can be diagonalized to obtain this result. The necessary condition is proofed. </w:t>
+      </w:r>
+    </w:p>
+    <w:p>
+      <w:pPr>
+        <w:widowControl/>
+        <w:jc w:val="left"/>
+        <w:rPr>
+          <w:rFonts w:ascii="宋体" w:eastAsia="宋体" w:hAnsi="宋体" w:cs="宋体"/>
+          <w:kern w:val="0"/>
+          <w:sz w:val="24"/>
+          <w:szCs w:val="24"/>
+        </w:rPr>
+      </w:pPr>
+    </w:p>
+    <w:p>
+      <w:pPr>
+        <w:widowControl/>
+        <w:jc w:val="left"/>
+        <w:rPr>
+          <w:rFonts w:ascii="宋体" w:eastAsia="宋体" w:hAnsi="宋体" w:cs="宋体"/>
+          <w:kern w:val="0"/>
+          <w:sz w:val="24"/>
+          <w:szCs w:val="24"/>
+        </w:rPr>
+      </w:pPr>
+      <w:r>
+        <w:rPr>
+          <w:rFonts w:ascii="宋体" w:eastAsia="宋体" w:hAnsi="宋体" w:cs="宋体"/>
+          <w:kern w:val="0"/>
+          <w:sz w:val="24"/>
+          <w:szCs w:val="24"/>
+        </w:rPr>
+        <w:t xml:space="preserve">Now we proof the sufficiency condition. If $\mathbf{\hat{P}}=\mathbf{U}\mathbf{V}^{\top}$, then $\mathbf{\hat{P}}$ satisfies that $\mathbf{\hat{P}}^{\top}\mathbf{\hat{P}}=\mathbf{I}_{q\times q}$ and $\mathbf{X}^{\top}\mathbf{\hat{P}}=\mathbf{0}_{p\times q}$. The first is obvious and now we consider the second one. From the Eq. (4), since $\mathbf{X}^{\top}\mathbf{X}=\mathbf{I}_{p\times p}$, we have </w:t>
+      </w:r>
+    </w:p>
+    <w:p>
+      <w:pPr>
+        <w:widowControl/>
+        <w:jc w:val="left"/>
+        <w:rPr>
+          <w:rFonts w:ascii="宋体" w:eastAsia="宋体" w:hAnsi="宋体" w:cs="宋体"/>
+          <w:kern w:val="0"/>
+          <w:sz w:val="24"/>
+          <w:szCs w:val="24"/>
+        </w:rPr>
+      </w:pPr>
+      <w:r>
+        <w:rPr>
+          <w:rFonts w:ascii="宋体" w:eastAsia="宋体" w:hAnsi="宋体" w:cs="宋体"/>
+          <w:kern w:val="0"/>
+          <w:sz w:val="24"/>
+          <w:szCs w:val="24"/>
+        </w:rPr>
+        <w:t>\begin{equation}</w:t>
+      </w:r>
+    </w:p>
+    <w:p>
+      <w:pPr>
+        <w:widowControl/>
+        <w:jc w:val="left"/>
+        <w:rPr>
+          <w:rFonts w:ascii="宋体" w:eastAsia="宋体" w:hAnsi="宋体" w:cs="宋体"/>
+          <w:kern w:val="0"/>
+          <w:sz w:val="24"/>
+          <w:szCs w:val="24"/>
+        </w:rPr>
+      </w:pPr>
+      <w:r>
+        <w:rPr>
+          <w:rFonts w:ascii="宋体" w:eastAsia="宋体" w:hAnsi="宋体" w:cs="宋体"/>
+          <w:kern w:val="0"/>
+          <w:sz w:val="24"/>
+          <w:szCs w:val="24"/>
+        </w:rPr>
+        <w:t>\mathbf{X}^{\top}(\mathbf{I}_{n\times n}-\mathbf{X}\mathbf{X}^{\top})\mathbf{B}\mathbf{A}^{\top}=\mathbf{X}^{\top}\mathbf{B}\mathbf{A}^{\top}-\mathbf{X}^{\top}\mathbf{X}\mathbf{X}^{\top}\mathbf{B}\mathbf{A}^{\top}</w:t>
+      </w:r>
+    </w:p>
+    <w:p>
+      <w:pPr>
+        <w:widowControl/>
+        <w:jc w:val="left"/>
+        <w:rPr>
+          <w:rFonts w:ascii="宋体" w:eastAsia="宋体" w:hAnsi="宋体" w:cs="宋体"/>
+          <w:kern w:val="0"/>
+          <w:sz w:val="24"/>
+          <w:szCs w:val="24"/>
+        </w:rPr>
+      </w:pPr>
+      <w:r>
+        <w:rPr>
+          <w:rFonts w:ascii="宋体" w:eastAsia="宋体" w:hAnsi="宋体" w:cs="宋体"/>
+          <w:kern w:val="0"/>
+          <w:sz w:val="24"/>
+          <w:szCs w:val="24"/>
+        </w:rPr>
+        <w:t>=</w:t>
+      </w:r>
+    </w:p>
+    <w:p>
+      <w:pPr>
+        <w:widowControl/>
+        <w:jc w:val="left"/>
+        <w:rPr>
+          <w:rFonts w:ascii="宋体" w:eastAsia="宋体" w:hAnsi="宋体" w:cs="宋体"/>
+          <w:kern w:val="0"/>
+          <w:sz w:val="24"/>
+          <w:szCs w:val="24"/>
+        </w:rPr>
+      </w:pPr>
+      <w:r>
+        <w:rPr>
+          <w:rFonts w:ascii="宋体" w:eastAsia="宋体" w:hAnsi="宋体" w:cs="宋体"/>
+          <w:kern w:val="0"/>
+          <w:sz w:val="24"/>
+          <w:szCs w:val="24"/>
+        </w:rPr>
+        <w:t>\mathbf{0}_{p\times n}</w:t>
+      </w:r>
+    </w:p>
+    <w:p>
+      <w:pPr>
+        <w:widowControl/>
+        <w:jc w:val="left"/>
+        <w:rPr>
+          <w:rFonts w:ascii="宋体" w:eastAsia="宋体" w:hAnsi="宋体" w:cs="宋体"/>
+          <w:kern w:val="0"/>
+          <w:sz w:val="24"/>
+          <w:szCs w:val="24"/>
+        </w:rPr>
+      </w:pPr>
+      <w:r>
+        <w:rPr>
+          <w:rFonts w:ascii="宋体" w:eastAsia="宋体" w:hAnsi="宋体" w:cs="宋体"/>
+          <w:kern w:val="0"/>
+          <w:sz w:val="24"/>
+          <w:szCs w:val="24"/>
+        </w:rPr>
+        <w:t>.</w:t>
+      </w:r>
+    </w:p>
+    <w:p>
+      <w:pPr>
+        <w:widowControl/>
+        <w:jc w:val="left"/>
+        <w:rPr>
+          <w:rFonts w:ascii="宋体" w:eastAsia="宋体" w:hAnsi="宋体" w:cs="宋体"/>
+          <w:kern w:val="0"/>
+          <w:sz w:val="24"/>
+          <w:szCs w:val="24"/>
+        </w:rPr>
+      </w:pPr>
+      <w:r>
+        <w:rPr>
+          <w:rFonts w:ascii="宋体" w:eastAsia="宋体" w:hAnsi="宋体" w:cs="宋体"/>
+          <w:kern w:val="0"/>
+          <w:sz w:val="24"/>
+          <w:szCs w:val="24"/>
+        </w:rPr>
+        <w:t>\end{equation}</w:t>
+      </w:r>
+    </w:p>
+    <w:p>
+      <w:pPr>
+        <w:widowControl/>
+        <w:jc w:val="left"/>
+        <w:rPr>
+          <w:rFonts w:ascii="宋体" w:eastAsia="宋体" w:hAnsi="宋体" w:cs="宋体"/>
+          <w:kern w:val="0"/>
+          <w:sz w:val="24"/>
+          <w:szCs w:val="24"/>
+        </w:rPr>
+      </w:pPr>
+      <w:r>
+        <w:rPr>
+          <w:rFonts w:ascii="宋体" w:eastAsia="宋体" w:hAnsi="宋体" w:cs="宋体"/>
+          <w:kern w:val="0"/>
+          <w:sz w:val="24"/>
+          <w:szCs w:val="24"/>
+        </w:rPr>
+        <w:t>It means that $\mathbf{X}^{\top}\mathbf{U}\mathbf{\Sigma}\mathbf{V}^{\top}=\mathbf{0}_{p\times p}$ and hence $\mathbf{X}^{\top}\mathbf{U}=\mathbf{0}_{p\times p}$. Then $\mathbf{X}^{\top}\mathbf{\hat{P}}=\mathbf{X}^{\top}\mathbf{U}\mathbf{V}^{\top}=\mathbf{0}_{p\times q}$.</w:t>
+      </w:r>
+    </w:p>
+    <w:p>
+      <w:pPr>
+        <w:widowControl/>
+        <w:jc w:val="left"/>
+        <w:rPr>
+          <w:rFonts w:ascii="宋体" w:eastAsia="宋体" w:hAnsi="宋体" w:cs="宋体"/>
+          <w:kern w:val="0"/>
+          <w:sz w:val="24"/>
+          <w:szCs w:val="24"/>
+        </w:rPr>
+      </w:pPr>
+    </w:p>
+    <w:p>
+      <w:pPr>
+        <w:widowControl/>
+        <w:jc w:val="left"/>
+        <w:rPr>
+          <w:rFonts w:ascii="宋体" w:eastAsia="宋体" w:hAnsi="宋体" w:cs="宋体"/>
+          <w:kern w:val="0"/>
+          <w:sz w:val="24"/>
+          <w:szCs w:val="24"/>
+        </w:rPr>
+      </w:pPr>
+      <w:r>
+        <w:rPr>
+          <w:rFonts w:ascii="宋体" w:eastAsia="宋体" w:hAnsi="宋体" w:cs="宋体"/>
+          <w:kern w:val="0"/>
+          <w:sz w:val="24"/>
+          <w:szCs w:val="24"/>
+        </w:rPr>
+        <w:t>Besides, since</w:t>
+      </w:r>
+    </w:p>
+    <w:p>
+      <w:pPr>
+        <w:widowControl/>
+        <w:jc w:val="left"/>
+        <w:rPr>
+          <w:rFonts w:ascii="宋体" w:eastAsia="宋体" w:hAnsi="宋体" w:cs="宋体"/>
+          <w:kern w:val="0"/>
+          <w:sz w:val="24"/>
+          <w:szCs w:val="24"/>
+        </w:rPr>
+      </w:pPr>
+      <w:r>
+        <w:rPr>
+          <w:rFonts w:ascii="宋体" w:eastAsia="宋体" w:hAnsi="宋体" w:cs="宋体"/>
+          <w:kern w:val="0"/>
+          <w:sz w:val="24"/>
+          <w:szCs w:val="24"/>
+        </w:rPr>
+        <w:t>\begin{equation}</w:t>
+      </w:r>
+    </w:p>
+    <w:p>
+      <w:pPr>
+        <w:widowControl/>
+        <w:jc w:val="left"/>
+        <w:rPr>
+          <w:rFonts w:ascii="宋体" w:eastAsia="宋体" w:hAnsi="宋体" w:cs="宋体"/>
+          <w:kern w:val="0"/>
+          <w:sz w:val="24"/>
+          <w:szCs w:val="24"/>
+        </w:rPr>
+      </w:pPr>
+      <w:r>
+        <w:rPr>
+          <w:rFonts w:ascii="宋体" w:eastAsia="宋体" w:hAnsi="宋体" w:cs="宋体"/>
+          <w:kern w:val="0"/>
+          <w:sz w:val="24"/>
+          <w:szCs w:val="24"/>
+        </w:rPr>
+        <w:t>\begin{split}</w:t>
+      </w:r>
+    </w:p>
+    <w:p>
+      <w:pPr>
+        <w:widowControl/>
+        <w:jc w:val="left"/>
+        <w:rPr>
+          <w:rFonts w:ascii="宋体" w:eastAsia="宋体" w:hAnsi="宋体" w:cs="宋体"/>
+          <w:kern w:val="0"/>
+          <w:sz w:val="24"/>
+          <w:szCs w:val="24"/>
+        </w:rPr>
+      </w:pPr>
+      <w:r>
+        <w:rPr>
+          <w:rFonts w:ascii="宋体" w:eastAsia="宋体" w:hAnsi="宋体" w:cs="宋体"/>
+          <w:kern w:val="0"/>
+          <w:sz w:val="24"/>
+          <w:szCs w:val="24"/>
+        </w:rPr>
+        <w:t>\|\mathbf{B}-\mathbf{P}\mathbf{A}\|_{F}^{2}</w:t>
+      </w:r>
+    </w:p>
+    <w:p>
+      <w:pPr>
+        <w:widowControl/>
+        <w:jc w:val="left"/>
+        <w:rPr>
+          <w:rFonts w:ascii="宋体" w:eastAsia="宋体" w:hAnsi="宋体" w:cs="宋体"/>
+          <w:kern w:val="0"/>
+          <w:sz w:val="24"/>
+          <w:szCs w:val="24"/>
+        </w:rPr>
+      </w:pPr>
+      <w:r>
+        <w:rPr>
+          <w:rFonts w:ascii="宋体" w:eastAsia="宋体" w:hAnsi="宋体" w:cs="宋体"/>
+          <w:kern w:val="0"/>
+          <w:sz w:val="24"/>
+          <w:szCs w:val="24"/>
+        </w:rPr>
+        <w:t>=\|\mathbf{B}\|_{F}^{2}+\|\mathbf{P}\mathbf{A}\|_{F}^{2}-2\text{Tr}(\mathbf{B}^{\top}\mathbf{P}\mathbf{A}),</w:t>
+      </w:r>
+    </w:p>
+    <w:p>
+      <w:pPr>
+        <w:widowControl/>
+        <w:jc w:val="left"/>
+        <w:rPr>
+          <w:rFonts w:ascii="宋体" w:eastAsia="宋体" w:hAnsi="宋体" w:cs="宋体"/>
+          <w:kern w:val="0"/>
+          <w:sz w:val="24"/>
+          <w:szCs w:val="24"/>
+        </w:rPr>
+      </w:pPr>
+      <w:r>
+        <w:rPr>
+          <w:rFonts w:ascii="宋体" w:eastAsia="宋体" w:hAnsi="宋体" w:cs="宋体"/>
+          <w:kern w:val="0"/>
+          <w:sz w:val="24"/>
+          <w:szCs w:val="24"/>
+        </w:rPr>
+        <w:t>\end{split}</w:t>
+      </w:r>
+    </w:p>
+    <w:p>
+      <w:pPr>
+        <w:widowControl/>
+        <w:jc w:val="left"/>
+        <w:rPr>
+          <w:rFonts w:ascii="宋体" w:eastAsia="宋体" w:hAnsi="宋体" w:cs="宋体"/>
+          <w:kern w:val="0"/>
+          <w:sz w:val="24"/>
+          <w:szCs w:val="24"/>
+        </w:rPr>
+      </w:pPr>
+      <w:r>
+        <w:rPr>
+          <w:rFonts w:ascii="宋体" w:eastAsia="宋体" w:hAnsi="宋体" w:cs="宋体"/>
+          <w:kern w:val="0"/>
+          <w:sz w:val="24"/>
+          <w:szCs w:val="24"/>
+        </w:rPr>
+        <w:t>\end{equation}</w:t>
+      </w:r>
+    </w:p>
+    <w:p>
+      <w:pPr>
+        <w:widowControl/>
+        <w:jc w:val="left"/>
+        <w:rPr>
+          <w:rFonts w:ascii="宋体" w:eastAsia="宋体" w:hAnsi="宋体" w:cs="宋体"/>
+          <w:kern w:val="0"/>
+          <w:sz w:val="24"/>
+          <w:szCs w:val="24"/>
+        </w:rPr>
+      </w:pPr>
+      <w:r>
+        <w:rPr>
+          <w:rFonts w:ascii="宋体" w:eastAsia="宋体" w:hAnsi="宋体" w:cs="宋体"/>
+          <w:kern w:val="0"/>
+          <w:sz w:val="24"/>
+          <w:szCs w:val="24"/>
+        </w:rPr>
+        <w:t xml:space="preserve">Until now, if we want to proof that $\mathbf{\hat{P}}=\mathbf{U}\mathbf{V}^{\top}$ is the solution of problem (3), $\text{Tr}(\mathbf{B}^{\top}\mathbf{\hat{P}}\mathbf{A})$ has to be a maximum if $\|\mathbf{B}-\mathbf{\hat{P}}\mathbf{A}\|_{F}^{2}$ is to </w:t>
+      </w:r>
+      <w:r>
+        <w:rPr>
+          <w:rFonts w:ascii="宋体" w:eastAsia="宋体" w:hAnsi="宋体" w:cs="宋体"/>
+          <w:kern w:val="0"/>
+          <w:sz w:val="24"/>
+          <w:szCs w:val="24"/>
+        </w:rPr>
+        <w:lastRenderedPageBreak/>
+        <w:t>be a minimum, as long as $\mathbf{P}$ satisfying the conditions in Eq. (3).</w:t>
+      </w:r>
+    </w:p>
+    <w:p>
+      <w:pPr>
+        <w:widowControl/>
+        <w:jc w:val="left"/>
+        <w:rPr>
+          <w:rFonts w:ascii="宋体" w:eastAsia="宋体" w:hAnsi="宋体" w:cs="宋体"/>
+          <w:kern w:val="0"/>
+          <w:sz w:val="24"/>
+          <w:szCs w:val="24"/>
+        </w:rPr>
+      </w:pPr>
+      <w:r>
+        <w:rPr>
+          <w:rFonts w:ascii="宋体" w:eastAsia="宋体" w:hAnsi="宋体" w:cs="宋体"/>
+          <w:kern w:val="0"/>
+          <w:sz w:val="24"/>
+          <w:szCs w:val="24"/>
+        </w:rPr>
+        <w:t xml:space="preserve">Note that by cyclic perturbation which retains the trace unchanged and due to $\mathbf{X}^{\top}\mathbf{\hat{P}}=\mathbf{0}_{p\times q}$, we have </w:t>
+      </w:r>
+    </w:p>
+    <w:p>
+      <w:pPr>
+        <w:widowControl/>
+        <w:jc w:val="left"/>
+        <w:rPr>
+          <w:rFonts w:ascii="宋体" w:eastAsia="宋体" w:hAnsi="宋体" w:cs="宋体"/>
+          <w:kern w:val="0"/>
+          <w:sz w:val="24"/>
+          <w:szCs w:val="24"/>
+        </w:rPr>
+      </w:pPr>
+      <w:r>
+        <w:rPr>
+          <w:rFonts w:ascii="宋体" w:eastAsia="宋体" w:hAnsi="宋体" w:cs="宋体"/>
+          <w:kern w:val="0"/>
+          <w:sz w:val="24"/>
+          <w:szCs w:val="24"/>
+        </w:rPr>
+        <w:t>\begin{equation}</w:t>
+      </w:r>
+    </w:p>
+    <w:p>
+      <w:pPr>
+        <w:widowControl/>
+        <w:jc w:val="left"/>
+        <w:rPr>
+          <w:rFonts w:ascii="宋体" w:eastAsia="宋体" w:hAnsi="宋体" w:cs="宋体"/>
+          <w:kern w:val="0"/>
+          <w:sz w:val="24"/>
+          <w:szCs w:val="24"/>
+        </w:rPr>
+      </w:pPr>
+      <w:r>
+        <w:rPr>
+          <w:rFonts w:ascii="宋体" w:eastAsia="宋体" w:hAnsi="宋体" w:cs="宋体"/>
+          <w:kern w:val="0"/>
+          <w:sz w:val="24"/>
+          <w:szCs w:val="24"/>
+        </w:rPr>
+        <w:t>\begin{split}</w:t>
+      </w:r>
+    </w:p>
+    <w:p>
+      <w:pPr>
+        <w:widowControl/>
+        <w:jc w:val="left"/>
+        <w:rPr>
+          <w:rFonts w:ascii="宋体" w:eastAsia="宋体" w:hAnsi="宋体" w:cs="宋体"/>
+          <w:kern w:val="0"/>
+          <w:sz w:val="24"/>
+          <w:szCs w:val="24"/>
+        </w:rPr>
+      </w:pPr>
+      <w:r>
+        <w:rPr>
+          <w:rFonts w:ascii="宋体" w:eastAsia="宋体" w:hAnsi="宋体" w:cs="宋体"/>
+          <w:kern w:val="0"/>
+          <w:sz w:val="24"/>
+          <w:szCs w:val="24"/>
+        </w:rPr>
+        <w:t>\text{Tr}(\mathbf{B}^{\top}\mathbf{\hat{P}}\mathbf{A})</w:t>
+      </w:r>
+    </w:p>
+    <w:p>
+      <w:pPr>
+        <w:widowControl/>
+        <w:jc w:val="left"/>
+        <w:rPr>
+          <w:rFonts w:ascii="宋体" w:eastAsia="宋体" w:hAnsi="宋体" w:cs="宋体"/>
+          <w:kern w:val="0"/>
+          <w:sz w:val="24"/>
+          <w:szCs w:val="24"/>
+        </w:rPr>
+      </w:pPr>
+      <w:r>
+        <w:rPr>
+          <w:rFonts w:ascii="宋体" w:eastAsia="宋体" w:hAnsi="宋体" w:cs="宋体"/>
+          <w:kern w:val="0"/>
+          <w:sz w:val="24"/>
+          <w:szCs w:val="24"/>
+        </w:rPr>
+        <w:t>&amp;</w:t>
+      </w:r>
+    </w:p>
+    <w:p>
+      <w:pPr>
+        <w:widowControl/>
+        <w:jc w:val="left"/>
+        <w:rPr>
+          <w:rFonts w:ascii="宋体" w:eastAsia="宋体" w:hAnsi="宋体" w:cs="宋体"/>
+          <w:kern w:val="0"/>
+          <w:sz w:val="24"/>
+          <w:szCs w:val="24"/>
+        </w:rPr>
+      </w:pPr>
+      <w:r>
+        <w:rPr>
+          <w:rFonts w:ascii="宋体" w:eastAsia="宋体" w:hAnsi="宋体" w:cs="宋体"/>
+          <w:kern w:val="0"/>
+          <w:sz w:val="24"/>
+          <w:szCs w:val="24"/>
+        </w:rPr>
+        <w:t>=</w:t>
+      </w:r>
+    </w:p>
+    <w:p>
+      <w:pPr>
+        <w:widowControl/>
+        <w:jc w:val="left"/>
+        <w:rPr>
+          <w:rFonts w:ascii="宋体" w:eastAsia="宋体" w:hAnsi="宋体" w:cs="宋体"/>
+          <w:kern w:val="0"/>
+          <w:sz w:val="24"/>
+          <w:szCs w:val="24"/>
+        </w:rPr>
+      </w:pPr>
+      <w:r>
+        <w:rPr>
+          <w:rFonts w:ascii="宋体" w:eastAsia="宋体" w:hAnsi="宋体" w:cs="宋体"/>
+          <w:kern w:val="0"/>
+          <w:sz w:val="24"/>
+          <w:szCs w:val="24"/>
+        </w:rPr>
+        <w:t>\text{Tr}(\mathbf{B}\mathbf{A}^{\top}\mathbf{\hat{P}}^{\top})</w:t>
+      </w:r>
+    </w:p>
+    <w:p>
+      <w:pPr>
+        <w:widowControl/>
+        <w:jc w:val="left"/>
+        <w:rPr>
+          <w:rFonts w:ascii="宋体" w:eastAsia="宋体" w:hAnsi="宋体" w:cs="宋体"/>
+          <w:kern w:val="0"/>
+          <w:sz w:val="24"/>
+          <w:szCs w:val="24"/>
+        </w:rPr>
+      </w:pPr>
+      <w:r>
+        <w:rPr>
+          <w:rFonts w:ascii="宋体" w:eastAsia="宋体" w:hAnsi="宋体" w:cs="宋体"/>
+          <w:kern w:val="0"/>
+          <w:sz w:val="24"/>
+          <w:szCs w:val="24"/>
+        </w:rPr>
+        <w:t>\\</w:t>
+      </w:r>
+    </w:p>
+    <w:p>
+      <w:pPr>
+        <w:widowControl/>
+        <w:jc w:val="left"/>
+        <w:rPr>
+          <w:rFonts w:ascii="宋体" w:eastAsia="宋体" w:hAnsi="宋体" w:cs="宋体"/>
+          <w:kern w:val="0"/>
+          <w:sz w:val="24"/>
+          <w:szCs w:val="24"/>
+        </w:rPr>
+      </w:pPr>
+      <w:r>
+        <w:rPr>
+          <w:rFonts w:ascii="宋体" w:eastAsia="宋体" w:hAnsi="宋体" w:cs="宋体"/>
+          <w:kern w:val="0"/>
+          <w:sz w:val="24"/>
+          <w:szCs w:val="24"/>
+        </w:rPr>
+        <w:t>&amp;</w:t>
+      </w:r>
+    </w:p>
+    <w:p>
+      <w:pPr>
+        <w:widowControl/>
+        <w:jc w:val="left"/>
+        <w:rPr>
+          <w:rFonts w:ascii="宋体" w:eastAsia="宋体" w:hAnsi="宋体" w:cs="宋体"/>
+          <w:kern w:val="0"/>
+          <w:sz w:val="24"/>
+          <w:szCs w:val="24"/>
+        </w:rPr>
+      </w:pPr>
+      <w:r>
+        <w:rPr>
+          <w:rFonts w:ascii="宋体" w:eastAsia="宋体" w:hAnsi="宋体" w:cs="宋体"/>
+          <w:kern w:val="0"/>
+          <w:sz w:val="24"/>
+          <w:szCs w:val="24"/>
+        </w:rPr>
+        <w:t>=</w:t>
+      </w:r>
+    </w:p>
+    <w:p>
+      <w:pPr>
+        <w:widowControl/>
+        <w:jc w:val="left"/>
+        <w:rPr>
+          <w:rFonts w:ascii="宋体" w:eastAsia="宋体" w:hAnsi="宋体" w:cs="宋体"/>
+          <w:kern w:val="0"/>
+          <w:sz w:val="24"/>
+          <w:szCs w:val="24"/>
+        </w:rPr>
+      </w:pPr>
+      <w:r>
+        <w:rPr>
+          <w:rFonts w:ascii="宋体" w:eastAsia="宋体" w:hAnsi="宋体" w:cs="宋体"/>
+          <w:kern w:val="0"/>
+          <w:sz w:val="24"/>
+          <w:szCs w:val="24"/>
+        </w:rPr>
+        <w:t>\text{Tr}((\mathbf{I}_{n\times n}-\mathbf{X}\mathbf{X}^{\top})\mathbf{B}\mathbf{A}^{\top}\mathbf{\hat{P}}^{\top})</w:t>
+      </w:r>
+    </w:p>
+    <w:p>
+      <w:pPr>
+        <w:widowControl/>
+        <w:jc w:val="left"/>
+        <w:rPr>
+          <w:rFonts w:ascii="宋体" w:eastAsia="宋体" w:hAnsi="宋体" w:cs="宋体"/>
+          <w:kern w:val="0"/>
+          <w:sz w:val="24"/>
+          <w:szCs w:val="24"/>
+        </w:rPr>
+      </w:pPr>
+      <w:r>
+        <w:rPr>
+          <w:rFonts w:ascii="宋体" w:eastAsia="宋体" w:hAnsi="宋体" w:cs="宋体"/>
+          <w:kern w:val="0"/>
+          <w:sz w:val="24"/>
+          <w:szCs w:val="24"/>
+        </w:rPr>
+        <w:t>\\</w:t>
+      </w:r>
+    </w:p>
+    <w:p>
+      <w:pPr>
+        <w:widowControl/>
+        <w:jc w:val="left"/>
+        <w:rPr>
+          <w:rFonts w:ascii="宋体" w:eastAsia="宋体" w:hAnsi="宋体" w:cs="宋体"/>
+          <w:kern w:val="0"/>
+          <w:sz w:val="24"/>
+          <w:szCs w:val="24"/>
+        </w:rPr>
+      </w:pPr>
+      <w:r>
+        <w:rPr>
+          <w:rFonts w:ascii="宋体" w:eastAsia="宋体" w:hAnsi="宋体" w:cs="宋体"/>
+          <w:kern w:val="0"/>
+          <w:sz w:val="24"/>
+          <w:szCs w:val="24"/>
+        </w:rPr>
+        <w:t>&amp;</w:t>
+      </w:r>
+    </w:p>
+    <w:p>
+      <w:pPr>
+        <w:widowControl/>
+        <w:jc w:val="left"/>
+        <w:rPr>
+          <w:rFonts w:ascii="宋体" w:eastAsia="宋体" w:hAnsi="宋体" w:cs="宋体"/>
+          <w:kern w:val="0"/>
+          <w:sz w:val="24"/>
+          <w:szCs w:val="24"/>
+        </w:rPr>
+      </w:pPr>
+      <w:r>
+        <w:rPr>
+          <w:rFonts w:ascii="宋体" w:eastAsia="宋体" w:hAnsi="宋体" w:cs="宋体"/>
+          <w:kern w:val="0"/>
+          <w:sz w:val="24"/>
+          <w:szCs w:val="24"/>
+        </w:rPr>
+        <w:t>=</w:t>
+      </w:r>
+    </w:p>
+    <w:p>
+      <w:pPr>
+        <w:widowControl/>
+        <w:jc w:val="left"/>
+        <w:rPr>
+          <w:rFonts w:ascii="宋体" w:eastAsia="宋体" w:hAnsi="宋体" w:cs="宋体"/>
+          <w:kern w:val="0"/>
+          <w:sz w:val="24"/>
+          <w:szCs w:val="24"/>
+        </w:rPr>
+      </w:pPr>
+      <w:r>
+        <w:rPr>
+          <w:rFonts w:ascii="宋体" w:eastAsia="宋体" w:hAnsi="宋体" w:cs="宋体"/>
+          <w:kern w:val="0"/>
+          <w:sz w:val="24"/>
+          <w:szCs w:val="24"/>
+        </w:rPr>
+        <w:t>\text{Tr}(\mathbf{U}\mathbf{\Sigma}\mathbf{V}^{\top}\mathbf{V}\mathbf{U}^{\top})</w:t>
+      </w:r>
+    </w:p>
+    <w:p>
+      <w:pPr>
+        <w:widowControl/>
+        <w:jc w:val="left"/>
+        <w:rPr>
+          <w:rFonts w:ascii="宋体" w:eastAsia="宋体" w:hAnsi="宋体" w:cs="宋体"/>
+          <w:kern w:val="0"/>
+          <w:sz w:val="24"/>
+          <w:szCs w:val="24"/>
+        </w:rPr>
+      </w:pPr>
+      <w:r>
+        <w:rPr>
+          <w:rFonts w:ascii="宋体" w:eastAsia="宋体" w:hAnsi="宋体" w:cs="宋体"/>
+          <w:kern w:val="0"/>
+          <w:sz w:val="24"/>
+          <w:szCs w:val="24"/>
+        </w:rPr>
+        <w:t>\\</w:t>
+      </w:r>
+    </w:p>
+    <w:p>
+      <w:pPr>
+        <w:widowControl/>
+        <w:jc w:val="left"/>
+        <w:rPr>
+          <w:rFonts w:ascii="宋体" w:eastAsia="宋体" w:hAnsi="宋体" w:cs="宋体"/>
+          <w:kern w:val="0"/>
+          <w:sz w:val="24"/>
+          <w:szCs w:val="24"/>
+        </w:rPr>
+      </w:pPr>
+      <w:r>
+        <w:rPr>
+          <w:rFonts w:ascii="宋体" w:eastAsia="宋体" w:hAnsi="宋体" w:cs="宋体"/>
+          <w:kern w:val="0"/>
+          <w:sz w:val="24"/>
+          <w:szCs w:val="24"/>
+        </w:rPr>
+        <w:t>&amp;</w:t>
+      </w:r>
+    </w:p>
+    <w:p>
+      <w:pPr>
+        <w:widowControl/>
+        <w:jc w:val="left"/>
+        <w:rPr>
+          <w:rFonts w:ascii="宋体" w:eastAsia="宋体" w:hAnsi="宋体" w:cs="宋体"/>
+          <w:kern w:val="0"/>
+          <w:sz w:val="24"/>
+          <w:szCs w:val="24"/>
+        </w:rPr>
+      </w:pPr>
+      <w:r>
+        <w:rPr>
+          <w:rFonts w:ascii="宋体" w:eastAsia="宋体" w:hAnsi="宋体" w:cs="宋体"/>
+          <w:kern w:val="0"/>
+          <w:sz w:val="24"/>
+          <w:szCs w:val="24"/>
+        </w:rPr>
+        <w:t>=</w:t>
+      </w:r>
+    </w:p>
+    <w:p>
+      <w:pPr>
+        <w:widowControl/>
+        <w:jc w:val="left"/>
+        <w:rPr>
+          <w:rFonts w:ascii="宋体" w:eastAsia="宋体" w:hAnsi="宋体" w:cs="宋体"/>
+          <w:kern w:val="0"/>
+          <w:sz w:val="24"/>
+          <w:szCs w:val="24"/>
+        </w:rPr>
+      </w:pPr>
+      <w:r>
+        <w:rPr>
+          <w:rFonts w:ascii="宋体" w:eastAsia="宋体" w:hAnsi="宋体" w:cs="宋体"/>
+          <w:kern w:val="0"/>
+          <w:sz w:val="24"/>
+          <w:szCs w:val="24"/>
+        </w:rPr>
+        <w:t>\text{Tr}(\mathbf{\Sigma}).</w:t>
+      </w:r>
+    </w:p>
+    <w:p>
+      <w:pPr>
+        <w:widowControl/>
+        <w:jc w:val="left"/>
+        <w:rPr>
+          <w:rFonts w:ascii="宋体" w:eastAsia="宋体" w:hAnsi="宋体" w:cs="宋体"/>
+          <w:kern w:val="0"/>
+          <w:sz w:val="24"/>
+          <w:szCs w:val="24"/>
+        </w:rPr>
+      </w:pPr>
+      <w:r>
+        <w:rPr>
+          <w:rFonts w:ascii="宋体" w:eastAsia="宋体" w:hAnsi="宋体" w:cs="宋体"/>
+          <w:kern w:val="0"/>
+          <w:sz w:val="24"/>
+          <w:szCs w:val="24"/>
+        </w:rPr>
+        <w:t>\end{split}</w:t>
+      </w:r>
+    </w:p>
+    <w:p>
+      <w:pPr>
+        <w:widowControl/>
+        <w:jc w:val="left"/>
+        <w:rPr>
+          <w:rFonts w:ascii="宋体" w:eastAsia="宋体" w:hAnsi="宋体" w:cs="宋体"/>
+          <w:kern w:val="0"/>
+          <w:sz w:val="24"/>
+          <w:szCs w:val="24"/>
+        </w:rPr>
+      </w:pPr>
+      <w:r>
+        <w:rPr>
+          <w:rFonts w:ascii="宋体" w:eastAsia="宋体" w:hAnsi="宋体" w:cs="宋体"/>
+          <w:kern w:val="0"/>
+          <w:sz w:val="24"/>
+          <w:szCs w:val="24"/>
+        </w:rPr>
+        <w:t>\end{equation}</w:t>
+      </w:r>
+    </w:p>
+    <w:p>
+      <w:pPr>
+        <w:widowControl/>
+        <w:jc w:val="left"/>
+        <w:rPr>
+          <w:rFonts w:ascii="宋体" w:eastAsia="宋体" w:hAnsi="宋体" w:cs="宋体"/>
+          <w:kern w:val="0"/>
+          <w:sz w:val="24"/>
+          <w:szCs w:val="24"/>
+        </w:rPr>
+      </w:pPr>
+      <w:r>
+        <w:rPr>
+          <w:rFonts w:ascii="宋体" w:eastAsia="宋体" w:hAnsi="宋体" w:cs="宋体"/>
+          <w:kern w:val="0"/>
+          <w:sz w:val="24"/>
+          <w:szCs w:val="24"/>
+        </w:rPr>
+        <w:t xml:space="preserve">Now we need to proof that $\text{Tr}(\mathbf{\Sigma})\ge\text{Tr}(\mathbf{B}^{\top}\mathbf{P}\mathbf{A})$ for every $\mathbf{P}$ satisfying that $\mathbf{P}^{\top}\mathbf{P} = \mathbf{I}_{q\times q}, \mathbf{X}^{\top}\mathbf{P} = \mathbf{0}_{p\times q}$. </w:t>
+      </w:r>
+    </w:p>
+    <w:p>
+      <w:pPr>
+        <w:widowControl/>
+        <w:jc w:val="left"/>
+        <w:rPr>
+          <w:rFonts w:ascii="宋体" w:eastAsia="宋体" w:hAnsi="宋体" w:cs="宋体"/>
+          <w:kern w:val="0"/>
+          <w:sz w:val="24"/>
+          <w:szCs w:val="24"/>
+        </w:rPr>
+      </w:pPr>
+      <w:r>
+        <w:rPr>
+          <w:rFonts w:ascii="宋体" w:eastAsia="宋体" w:hAnsi="宋体" w:cs="宋体"/>
+          <w:kern w:val="0"/>
+          <w:sz w:val="24"/>
+          <w:szCs w:val="24"/>
+        </w:rPr>
+        <w:t>Since $\text{Tr}(\mathbf{B}^{\top}\mathbf{P}\mathbf{A})</w:t>
+      </w:r>
+    </w:p>
+    <w:p>
+      <w:pPr>
+        <w:widowControl/>
+        <w:jc w:val="left"/>
+        <w:rPr>
+          <w:rFonts w:ascii="宋体" w:eastAsia="宋体" w:hAnsi="宋体" w:cs="宋体"/>
+          <w:kern w:val="0"/>
+          <w:sz w:val="24"/>
+          <w:szCs w:val="24"/>
+        </w:rPr>
+      </w:pPr>
+      <w:r>
+        <w:rPr>
+          <w:rFonts w:ascii="宋体" w:eastAsia="宋体" w:hAnsi="宋体" w:cs="宋体"/>
+          <w:kern w:val="0"/>
+          <w:sz w:val="24"/>
+          <w:szCs w:val="24"/>
+        </w:rPr>
+        <w:t>=</w:t>
+      </w:r>
+    </w:p>
+    <w:p>
+      <w:pPr>
+        <w:widowControl/>
+        <w:jc w:val="left"/>
+        <w:rPr>
+          <w:rFonts w:ascii="宋体" w:eastAsia="宋体" w:hAnsi="宋体" w:cs="宋体"/>
+          <w:kern w:val="0"/>
+          <w:sz w:val="24"/>
+          <w:szCs w:val="24"/>
+        </w:rPr>
+      </w:pPr>
+      <w:r>
+        <w:rPr>
+          <w:rFonts w:ascii="宋体" w:eastAsia="宋体" w:hAnsi="宋体" w:cs="宋体"/>
+          <w:kern w:val="0"/>
+          <w:sz w:val="24"/>
+          <w:szCs w:val="24"/>
+        </w:rPr>
+        <w:t>\text{Tr}((\mathbf{I}_{n\times n}-\mathbf{X}\mathbf{X}^{\top})\mathbf{B}\mathbf{A}^{\top}\mathbf{P}^{\top})</w:t>
+      </w:r>
+    </w:p>
+    <w:p>
+      <w:pPr>
+        <w:widowControl/>
+        <w:jc w:val="left"/>
+        <w:rPr>
+          <w:rFonts w:ascii="宋体" w:eastAsia="宋体" w:hAnsi="宋体" w:cs="宋体"/>
+          <w:kern w:val="0"/>
+          <w:sz w:val="24"/>
+          <w:szCs w:val="24"/>
+        </w:rPr>
+      </w:pPr>
+      <w:r>
+        <w:rPr>
+          <w:rFonts w:ascii="宋体" w:eastAsia="宋体" w:hAnsi="宋体" w:cs="宋体"/>
+          <w:kern w:val="0"/>
+          <w:sz w:val="24"/>
+          <w:szCs w:val="24"/>
+        </w:rPr>
+        <w:t>=</w:t>
+      </w:r>
+    </w:p>
+    <w:p>
+      <w:pPr>
+        <w:widowControl/>
+        <w:jc w:val="left"/>
+        <w:rPr>
+          <w:rFonts w:ascii="宋体" w:eastAsia="宋体" w:hAnsi="宋体" w:cs="宋体"/>
+          <w:kern w:val="0"/>
+          <w:sz w:val="24"/>
+          <w:szCs w:val="24"/>
+        </w:rPr>
+      </w:pPr>
+      <w:r>
+        <w:rPr>
+          <w:rFonts w:ascii="宋体" w:eastAsia="宋体" w:hAnsi="宋体" w:cs="宋体"/>
+          <w:kern w:val="0"/>
+          <w:sz w:val="24"/>
+          <w:szCs w:val="24"/>
+        </w:rPr>
+        <w:t>\text{Tr}(\mathbf{U}\mathbf{\Sigma}\mathbf{V}^{\top}\mathbf{P}^{\top})</w:t>
+      </w:r>
+    </w:p>
+    <w:p>
+      <w:pPr>
+        <w:widowControl/>
+        <w:jc w:val="left"/>
+        <w:rPr>
+          <w:rFonts w:ascii="宋体" w:eastAsia="宋体" w:hAnsi="宋体" w:cs="宋体"/>
+          <w:kern w:val="0"/>
+          <w:sz w:val="24"/>
+          <w:szCs w:val="24"/>
+        </w:rPr>
+      </w:pPr>
+      <w:r>
+        <w:rPr>
+          <w:rFonts w:ascii="宋体" w:eastAsia="宋体" w:hAnsi="宋体" w:cs="宋体"/>
+          <w:kern w:val="0"/>
+          <w:sz w:val="24"/>
+          <w:szCs w:val="24"/>
+        </w:rPr>
+        <w:t>=</w:t>
+      </w:r>
+    </w:p>
+    <w:p>
+      <w:pPr>
+        <w:widowControl/>
+        <w:jc w:val="left"/>
+        <w:rPr>
+          <w:rFonts w:ascii="宋体" w:eastAsia="宋体" w:hAnsi="宋体" w:cs="宋体"/>
+          <w:kern w:val="0"/>
+          <w:sz w:val="24"/>
+          <w:szCs w:val="24"/>
+        </w:rPr>
+      </w:pPr>
+      <w:r>
+        <w:rPr>
+          <w:rFonts w:ascii="宋体" w:eastAsia="宋体" w:hAnsi="宋体" w:cs="宋体"/>
+          <w:kern w:val="0"/>
+          <w:sz w:val="24"/>
+          <w:szCs w:val="24"/>
+        </w:rPr>
+        <w:t>\text{Tr}(\mathbf{\Sigma}\mathbf{V}^{\top}\mathbf{P}^{\top}\mathbf{U})</w:t>
+      </w:r>
+    </w:p>
+    <w:p>
+      <w:pPr>
+        <w:widowControl/>
+        <w:jc w:val="left"/>
+        <w:rPr>
+          <w:rFonts w:ascii="宋体" w:eastAsia="宋体" w:hAnsi="宋体" w:cs="宋体"/>
+          <w:kern w:val="0"/>
+          <w:sz w:val="24"/>
+          <w:szCs w:val="24"/>
+        </w:rPr>
+      </w:pPr>
+      <w:r>
+        <w:rPr>
+          <w:rFonts w:ascii="宋体" w:eastAsia="宋体" w:hAnsi="宋体" w:cs="宋体"/>
+          <w:kern w:val="0"/>
+          <w:sz w:val="24"/>
+          <w:szCs w:val="24"/>
+        </w:rPr>
+        <w:lastRenderedPageBreak/>
+        <w:t>\le</w:t>
+      </w:r>
+    </w:p>
+    <w:p>
+      <w:pPr>
+        <w:widowControl/>
+        <w:jc w:val="left"/>
+        <w:rPr>
+          <w:rFonts w:ascii="宋体" w:eastAsia="宋体" w:hAnsi="宋体" w:cs="宋体"/>
+          <w:kern w:val="0"/>
+          <w:sz w:val="24"/>
+          <w:szCs w:val="24"/>
+        </w:rPr>
+      </w:pPr>
+      <w:r>
+        <w:rPr>
+          <w:rFonts w:ascii="宋体" w:eastAsia="宋体" w:hAnsi="宋体" w:cs="宋体"/>
+          <w:kern w:val="0"/>
+          <w:sz w:val="24"/>
+          <w:szCs w:val="24"/>
+        </w:rPr>
+        <w:t>\text{Tr}(\mathbf{\Sigma})</w:t>
+      </w:r>
+    </w:p>
+    <w:p>
+      <w:pPr>
+        <w:widowControl/>
+        <w:jc w:val="left"/>
+        <w:rPr>
+          <w:rFonts w:ascii="宋体" w:eastAsia="宋体" w:hAnsi="宋体" w:cs="宋体"/>
+          <w:kern w:val="0"/>
+          <w:sz w:val="24"/>
+          <w:szCs w:val="24"/>
+        </w:rPr>
+      </w:pPr>
+      <w:r>
+        <w:rPr>
+          <w:rFonts w:ascii="宋体" w:eastAsia="宋体" w:hAnsi="宋体" w:cs="宋体"/>
+          <w:kern w:val="0"/>
+          <w:sz w:val="24"/>
+          <w:szCs w:val="24"/>
+        </w:rPr>
+        <w:t>.</w:t>
+      </w:r>
+    </w:p>
+    <w:p>
+      <w:pPr>
+        <w:widowControl/>
+        <w:jc w:val="left"/>
+        <w:rPr>
+          <w:rFonts w:ascii="宋体" w:eastAsia="宋体" w:hAnsi="宋体" w:cs="宋体"/>
+          <w:kern w:val="0"/>
+          <w:sz w:val="24"/>
+          <w:szCs w:val="24"/>
+        </w:rPr>
+      </w:pPr>
+      <w:r>
+        <w:rPr>
+          <w:rFonts w:ascii="宋体" w:eastAsia="宋体" w:hAnsi="宋体" w:cs="宋体"/>
+          <w:kern w:val="0"/>
+          <w:sz w:val="24"/>
+          <w:szCs w:val="24"/>
+        </w:rPr>
+        <w:t>$</w:t>
+      </w:r>
+    </w:p>
+    <w:p>
+      <w:pPr>
+        <w:widowControl/>
+        <w:jc w:val="left"/>
+        <w:rPr>
+          <w:rFonts w:ascii="宋体" w:eastAsia="宋体" w:hAnsi="宋体" w:cs="宋体"/>
+          <w:kern w:val="0"/>
+          <w:sz w:val="24"/>
+          <w:szCs w:val="24"/>
+        </w:rPr>
+      </w:pPr>
+      <w:r>
+        <w:rPr>
+          <w:rFonts w:ascii="宋体" w:eastAsia="宋体" w:hAnsi="宋体" w:cs="宋体"/>
+          <w:kern w:val="0"/>
+          <w:sz w:val="24"/>
+          <w:szCs w:val="24"/>
+        </w:rPr>
+        <w:t xml:space="preserve">The last inequality can be obtained by using a generalization version \cite{TenBerge1983} of the Kristof's Theorem \cite{Kristof1970515}. The equality is obtained at </w:t>
+      </w:r>
+    </w:p>
+    <w:p>
+      <w:pPr>
+        <w:widowControl/>
+        <w:jc w:val="left"/>
+        <w:rPr>
+          <w:rFonts w:ascii="宋体" w:eastAsia="宋体" w:hAnsi="宋体" w:cs="宋体"/>
+          <w:kern w:val="0"/>
+          <w:sz w:val="24"/>
+          <w:szCs w:val="24"/>
+        </w:rPr>
+      </w:pPr>
+      <w:r>
+        <w:rPr>
+          <w:rFonts w:ascii="宋体" w:eastAsia="宋体" w:hAnsi="宋体" w:cs="宋体"/>
+          <w:kern w:val="0"/>
+          <w:sz w:val="24"/>
+          <w:szCs w:val="24"/>
+        </w:rPr>
+        <w:t xml:space="preserve">$\mathbf{V}^{\top}\mathbf{P}^{\top}\mathbf{U}=\mathbf{I}_{q\times q}$, i.e., $\mathbf{P}=\mathbf{U}\mathbf{V}^{\top}=\mathbf{\hat{P}}$. This completes the proof.$\hfill\blacksquare$ </w:t>
+      </w:r>
+    </w:p>
+    <w:p>
+      <w:pPr>
+        <w:widowControl/>
+        <w:jc w:val="left"/>
+        <w:rPr>
+          <w:rFonts w:ascii="宋体" w:eastAsia="宋体" w:hAnsi="宋体" w:cs="宋体"/>
+          <w:kern w:val="0"/>
+          <w:sz w:val="24"/>
+          <w:szCs w:val="24"/>
+        </w:rPr>
+      </w:pPr>
+    </w:p>
+    <w:p>
+      <w:pPr>
+        <w:widowControl/>
+        <w:jc w:val="left"/>
+        <w:rPr>
+          <w:rFonts w:ascii="宋体" w:eastAsia="宋体" w:hAnsi="宋体" w:cs="宋体"/>
+          <w:kern w:val="0"/>
+          <w:sz w:val="24"/>
+          <w:szCs w:val="24"/>
+        </w:rPr>
+      </w:pPr>
+      <w:r>
+        <w:rPr>
+          <w:rFonts w:ascii="宋体" w:eastAsia="宋体" w:hAnsi="宋体" w:cs="宋体"/>
+          <w:kern w:val="0"/>
+          <w:sz w:val="24"/>
+          <w:szCs w:val="24"/>
+        </w:rPr>
+        <w:t>Note that if the partially known prior were not present, the solution is clearly the solution of the original orthogonal Procrustes problem, i.e., $\mathbf{\hat{P}} = \mathbf{U}\mathbf{V}^{\top}$, where $\mathbf{U}$ and $\mathbf{V}$ are the ortho</w:t>
+      </w:r>
+      <w:r>
+        <w:rPr>
+          <w:rFonts w:ascii="宋体" w:eastAsia="宋体" w:hAnsi="宋体" w:cs="宋体"/>
+          <w:kern w:val="0"/>
+          <w:sz w:val="24"/>
+          <w:szCs w:val="24"/>
+        </w:rPr>
+        <w:t>gonal matrices obtained by perf</w:t>
+      </w:r>
+      <w:r>
+        <w:rPr>
+          <w:rFonts w:ascii="宋体" w:eastAsia="宋体" w:hAnsi="宋体" w:cs="宋体"/>
+          <w:kern w:val="0"/>
+          <w:sz w:val="24"/>
+          <w:szCs w:val="24"/>
+        </w:rPr>
+        <w:t>o</w:t>
+      </w:r>
+      <w:r>
+        <w:rPr>
+          <w:rFonts w:ascii="宋体" w:eastAsia="宋体" w:hAnsi="宋体" w:cs="宋体"/>
+          <w:kern w:val="0"/>
+          <w:sz w:val="24"/>
+          <w:szCs w:val="24"/>
+        </w:rPr>
+        <w:t>r</w:t>
+      </w:r>
       <w:bookmarkStart w:id="0" w:name="_GoBack"/>
       <w:bookmarkEnd w:id="0"/>
+      <w:r>
+        <w:rPr>
+          <w:rFonts w:ascii="宋体" w:eastAsia="宋体" w:hAnsi="宋体" w:cs="宋体"/>
+          <w:kern w:val="0"/>
+          <w:sz w:val="24"/>
+          <w:szCs w:val="24"/>
+        </w:rPr>
+        <w:t>ming economy (a.k.a. reduced) SVD:</w:t>
+      </w:r>
+    </w:p>
+    <w:p>
+      <w:pPr>
+        <w:widowControl/>
+        <w:jc w:val="left"/>
+        <w:rPr>
+          <w:rFonts w:ascii="宋体" w:eastAsia="宋体" w:hAnsi="宋体" w:cs="宋体"/>
+          <w:kern w:val="0"/>
+          <w:sz w:val="24"/>
+          <w:szCs w:val="24"/>
+        </w:rPr>
+      </w:pPr>
+      <w:r>
+        <w:rPr>
+          <w:rFonts w:ascii="宋体" w:eastAsia="宋体" w:hAnsi="宋体" w:cs="宋体"/>
+          <w:kern w:val="0"/>
+          <w:sz w:val="24"/>
+          <w:szCs w:val="24"/>
+        </w:rPr>
+        <w:t xml:space="preserve">$\mathbf{B}\mathbf{A}^{\top} = \mathbf{U}\mathbf{\mathbf{\Sigma}}\mathbf{V}^{\top}$. </w:t>
+      </w:r>
+    </w:p>
+    <w:p>
+      <w:pPr>
+        <w:widowControl/>
+        <w:jc w:val="left"/>
+        <w:rPr>
+          <w:rFonts w:ascii="宋体" w:eastAsia="宋体" w:hAnsi="宋体" w:cs="宋体"/>
+          <w:kern w:val="0"/>
+          <w:sz w:val="24"/>
+          <w:szCs w:val="24"/>
+        </w:rPr>
+      </w:pPr>
+      <w:r>
+        <w:rPr>
+          <w:rFonts w:ascii="宋体" w:eastAsia="宋体" w:hAnsi="宋体" w:cs="宋体"/>
+          <w:kern w:val="0"/>
+          <w:sz w:val="24"/>
+          <w:szCs w:val="24"/>
+        </w:rPr>
+        <w:t>The difference between the solutions of the original orthogonal Procrustes problem and its partially known prior version quantify the effect on the residual of requiring $\mathbf{P}$ to be orthogonal to the external prior $\mathbf{P}^{\top}\mathbf{X}$.</w:t>
+      </w:r>
+    </w:p>
+    <w:p>
+      <w:pPr>
+        <w:widowControl/>
+        <w:jc w:val="left"/>
+        <w:rPr>
+          <w:rFonts w:ascii="宋体" w:eastAsia="宋体" w:hAnsi="宋体" w:cs="宋体"/>
+          <w:kern w:val="0"/>
+          <w:sz w:val="24"/>
+          <w:szCs w:val="24"/>
+        </w:rPr>
+      </w:pPr>
+    </w:p>
+    <w:p>
+      <w:pPr>
+        <w:widowControl/>
+        <w:jc w:val="left"/>
+        <w:rPr>
+          <w:rFonts w:ascii="宋体" w:eastAsia="宋体" w:hAnsi="宋体" w:cs="宋体"/>
+          <w:kern w:val="0"/>
+          <w:sz w:val="24"/>
+          <w:szCs w:val="24"/>
+        </w:rPr>
+      </w:pPr>
+    </w:p>
+    <w:p>
+      <w:pPr>
+        <w:widowControl/>
+        <w:jc w:val="left"/>
+        <w:rPr>
+          <w:rFonts w:ascii="宋体" w:eastAsia="宋体" w:hAnsi="宋体" w:cs="宋体"/>
+          <w:kern w:val="0"/>
+          <w:sz w:val="24"/>
+          <w:szCs w:val="24"/>
+        </w:rPr>
+      </w:pPr>
+      <w:r>
+        <w:rPr>
+          <w:rFonts w:ascii="宋体" w:eastAsia="宋体" w:hAnsi="宋体" w:cs="宋体"/>
+          <w:kern w:val="0"/>
+          <w:sz w:val="24"/>
+          <w:szCs w:val="24"/>
+        </w:rPr>
+        <w:t>\section{Uniqueness of Solution $\mathbf{\hat{P}}$}</w:t>
+      </w:r>
+    </w:p>
+    <w:p>
+      <w:pPr>
+        <w:widowControl/>
+        <w:jc w:val="left"/>
+        <w:rPr>
+          <w:rFonts w:ascii="宋体" w:eastAsia="宋体" w:hAnsi="宋体" w:cs="宋体"/>
+          <w:kern w:val="0"/>
+          <w:sz w:val="24"/>
+          <w:szCs w:val="24"/>
+        </w:rPr>
+      </w:pPr>
+    </w:p>
+    <w:p>
+      <w:pPr>
+        <w:widowControl/>
+        <w:jc w:val="left"/>
+        <w:rPr>
+          <w:rFonts w:ascii="宋体" w:eastAsia="宋体" w:hAnsi="宋体" w:cs="宋体"/>
+          <w:kern w:val="0"/>
+          <w:sz w:val="24"/>
+          <w:szCs w:val="24"/>
+        </w:rPr>
+      </w:pPr>
+      <w:r>
+        <w:rPr>
+          <w:rFonts w:ascii="宋体" w:eastAsia="宋体" w:hAnsi="宋体" w:cs="宋体"/>
+          <w:kern w:val="0"/>
+          <w:sz w:val="24"/>
+          <w:szCs w:val="24"/>
+        </w:rPr>
+        <w:t xml:space="preserve">Now we discuss the uniqueness of the solution $\mathbf{\hat{P}}$. Our discussion is according to the rankness of the $\mathbf{\Sigma}$ generated in the SVD. We first give a lemma describing the rank of $\mathbf{X}\mathbf{X}^{\top}$ where $\mathbf{X}\in\mathbb{R}^{n\times p}$ is the partially known orthogonal matrix. </w:t>
+      </w:r>
+    </w:p>
+    <w:p>
+      <w:pPr>
+        <w:widowControl/>
+        <w:jc w:val="left"/>
+        <w:rPr>
+          <w:rFonts w:ascii="宋体" w:eastAsia="宋体" w:hAnsi="宋体" w:cs="宋体"/>
+          <w:kern w:val="0"/>
+          <w:sz w:val="24"/>
+          <w:szCs w:val="24"/>
+        </w:rPr>
+      </w:pPr>
+    </w:p>
+    <w:p>
+      <w:pPr>
+        <w:widowControl/>
+        <w:jc w:val="left"/>
+        <w:rPr>
+          <w:rFonts w:ascii="宋体" w:eastAsia="宋体" w:hAnsi="宋体" w:cs="宋体"/>
+          <w:kern w:val="0"/>
+          <w:sz w:val="24"/>
+          <w:szCs w:val="24"/>
+        </w:rPr>
+      </w:pPr>
+      <w:r>
+        <w:rPr>
+          <w:rFonts w:ascii="宋体" w:eastAsia="宋体" w:hAnsi="宋体" w:cs="宋体"/>
+          <w:kern w:val="0"/>
+          <w:sz w:val="24"/>
+          <w:szCs w:val="24"/>
+        </w:rPr>
+        <w:t>\emph{Lemma 1}: Let $\mathbf{X}\in\mathbb{R}^{n\times p}$ be orthogonal matrix with $\mathbf{X}^{\top}\mathbf{X}=\mathbf{I}_{p\times p}$, then $\text{rank}(\mathbf{I}_{n\times n}-\mathbf{X}\mathbf{X}^{\top})\ge n-p$.</w:t>
+      </w:r>
+    </w:p>
+    <w:p>
+      <w:pPr>
+        <w:widowControl/>
+        <w:jc w:val="left"/>
+        <w:rPr>
+          <w:rFonts w:ascii="宋体" w:eastAsia="宋体" w:hAnsi="宋体" w:cs="宋体"/>
+          <w:kern w:val="0"/>
+          <w:sz w:val="24"/>
+          <w:szCs w:val="24"/>
+        </w:rPr>
+      </w:pPr>
+    </w:p>
+    <w:p>
+      <w:pPr>
+        <w:widowControl/>
+        <w:jc w:val="left"/>
+        <w:rPr>
+          <w:rFonts w:ascii="宋体" w:eastAsia="宋体" w:hAnsi="宋体" w:cs="宋体"/>
+          <w:kern w:val="0"/>
+          <w:sz w:val="24"/>
+          <w:szCs w:val="24"/>
+        </w:rPr>
+      </w:pPr>
+      <w:r>
+        <w:rPr>
+          <w:rFonts w:ascii="宋体" w:eastAsia="宋体" w:hAnsi="宋体" w:cs="宋体"/>
+          <w:kern w:val="0"/>
+          <w:sz w:val="24"/>
+          <w:szCs w:val="24"/>
+        </w:rPr>
+        <w:t xml:space="preserve">\emph{Proof}: We firstly proof that $\text{rank}(\mathbf{X}\mathbf{X}^{\top})=p$. The upper bound of the $\text{rank}(\mathbf{X}\mathbf{X}^{\top})$ can be determined by $\text{rank}(\mathbf{X}\mathbf{X}^{\top})\le\min\{\text{rank}(\mathbf{X}),\text{rank}(\mathbf{X}^{\top})\}=p$. The lower bound of the </w:t>
+      </w:r>
+      <w:r>
+        <w:rPr>
+          <w:rFonts w:ascii="宋体" w:eastAsia="宋体" w:hAnsi="宋体" w:cs="宋体"/>
+          <w:kern w:val="0"/>
+          <w:sz w:val="24"/>
+          <w:szCs w:val="24"/>
+        </w:rPr>
+        <w:lastRenderedPageBreak/>
+        <w:t xml:space="preserve">$\text{rank}(\mathbf{X}\mathbf{X}^{\top})$ can be determined by Sylvester's inequality as $\text{rank}(\mathbf{X}\mathbf{X}^{\top})\ge\text{rank}(\mathbf{X})+\text{rank}(\mathbf{X}^{\top})-p=2p-p=p$. Hence, we have $\text{rank}(\mathbf{X}\mathbf{X}^{\top})=p$. Then, $\text{rank}(\mathbf{I}_{n\times n}-\mathbf{X}\mathbf{X}^{\top})\ge\text{rank}(\mathbf{I}_{n\times n})-\text{rank}(\mathbf{X}\mathbf{X}^{\top})\ge n-p$. </w:t>
+      </w:r>
+    </w:p>
+    <w:p>
+      <w:pPr>
+        <w:widowControl/>
+        <w:jc w:val="left"/>
+        <w:rPr>
+          <w:rFonts w:ascii="宋体" w:eastAsia="宋体" w:hAnsi="宋体" w:cs="宋体"/>
+          <w:kern w:val="0"/>
+          <w:sz w:val="24"/>
+          <w:szCs w:val="24"/>
+        </w:rPr>
+      </w:pPr>
+      <w:r>
+        <w:rPr>
+          <w:rFonts w:ascii="宋体" w:eastAsia="宋体" w:hAnsi="宋体" w:cs="宋体"/>
+          <w:kern w:val="0"/>
+          <w:sz w:val="24"/>
+          <w:szCs w:val="24"/>
+        </w:rPr>
+        <w:t xml:space="preserve">$\hfill\blacksquare$ </w:t>
+      </w:r>
+    </w:p>
+    <w:p>
+      <w:pPr>
+        <w:widowControl/>
+        <w:jc w:val="left"/>
+        <w:rPr>
+          <w:rFonts w:ascii="宋体" w:eastAsia="宋体" w:hAnsi="宋体" w:cs="宋体"/>
+          <w:kern w:val="0"/>
+          <w:sz w:val="24"/>
+          <w:szCs w:val="24"/>
+        </w:rPr>
+      </w:pPr>
+    </w:p>
+    <w:p>
+      <w:pPr>
+        <w:widowControl/>
+        <w:jc w:val="left"/>
+        <w:rPr>
+          <w:rFonts w:ascii="宋体" w:eastAsia="宋体" w:hAnsi="宋体" w:cs="宋体"/>
+          <w:kern w:val="0"/>
+          <w:sz w:val="24"/>
+          <w:szCs w:val="24"/>
+        </w:rPr>
+      </w:pPr>
+      <w:r>
+        <w:rPr>
+          <w:rFonts w:ascii="宋体" w:eastAsia="宋体" w:hAnsi="宋体" w:cs="宋体"/>
+          <w:kern w:val="0"/>
+          <w:sz w:val="24"/>
+          <w:szCs w:val="24"/>
+        </w:rPr>
+        <w:t xml:space="preserve">The rank of $\mathbf{\Sigma}$ largely depends on the rank of $\mathbf{I}_{n\times n}-\mathbf{X}\mathbf{X}^{\top}$, $\mathbf{B}$ and $\mathbf{A}$. Note that the rank of $\mathbf{B}$ and $\mathbf{A}$ are not larger than $m$ and $q$, respectively. The rank of $\mathbf{I}_{n\times n}-\mathbf{X}\mathbf{X}^{\top}$ is at least $n-q=p$ (since rank($\mathbf{I}_{n\times n}-\mathbf{X}\mathbf{X}^{\top}$) $\ge$ $\text{rank}(\mathbf{I}_{n\times n}) - \text{rank}(\mathbf{X}\mathbf{X}^{\top})$ $\ge$ $n-p=q$). From above observations, we can see that the rank of $\mathbf{\Sigma}$ can be equal to or less than $q$. </w:t>
+      </w:r>
+    </w:p>
+    <w:p>
+      <w:pPr>
+        <w:widowControl/>
+        <w:jc w:val="left"/>
+        <w:rPr>
+          <w:rFonts w:ascii="宋体" w:eastAsia="宋体" w:hAnsi="宋体" w:cs="宋体"/>
+          <w:kern w:val="0"/>
+          <w:sz w:val="24"/>
+          <w:szCs w:val="24"/>
+        </w:rPr>
+      </w:pPr>
+    </w:p>
+    <w:p>
+      <w:pPr>
+        <w:widowControl/>
+        <w:jc w:val="left"/>
+        <w:rPr>
+          <w:rFonts w:ascii="宋体" w:eastAsia="宋体" w:hAnsi="宋体" w:cs="宋体"/>
+          <w:kern w:val="0"/>
+          <w:sz w:val="24"/>
+          <w:szCs w:val="24"/>
+        </w:rPr>
+      </w:pPr>
+      <w:r>
+        <w:rPr>
+          <w:rFonts w:ascii="宋体" w:eastAsia="宋体" w:hAnsi="宋体" w:cs="宋体"/>
+          <w:kern w:val="0"/>
+          <w:sz w:val="24"/>
+          <w:szCs w:val="24"/>
+        </w:rPr>
+        <w:t>\textbf{Results 2}: If $(\mathbf{I}_{n\times n}-\mathbf{X}\mathbf{X}^{\top})\mathbf{B}\mathbf{A}^{\top}$ is nonsingular, then $\text{rank}(\mathbf{\Sigma})=q$, and $\mathbf{\Sigma}$ may have distinct or multiple non-zero singular values. In the SVD of $(\mathbf{I}_{n\times n}-\mathbf{X}\mathbf{X}^{\top})\mathbf{B}\mathbf{A}^{\top}</w:t>
+      </w:r>
+    </w:p>
+    <w:p>
+      <w:pPr>
+        <w:widowControl/>
+        <w:jc w:val="left"/>
+        <w:rPr>
+          <w:rFonts w:ascii="宋体" w:eastAsia="宋体" w:hAnsi="宋体" w:cs="宋体"/>
+          <w:kern w:val="0"/>
+          <w:sz w:val="24"/>
+          <w:szCs w:val="24"/>
+        </w:rPr>
+      </w:pPr>
+      <w:r>
+        <w:rPr>
+          <w:rFonts w:ascii="宋体" w:eastAsia="宋体" w:hAnsi="宋体" w:cs="宋体"/>
+          <w:kern w:val="0"/>
+          <w:sz w:val="24"/>
+          <w:szCs w:val="24"/>
+        </w:rPr>
+        <w:t>=</w:t>
+      </w:r>
+    </w:p>
+    <w:p>
+      <w:pPr>
+        <w:widowControl/>
+        <w:jc w:val="left"/>
+        <w:rPr>
+          <w:rFonts w:ascii="宋体" w:eastAsia="宋体" w:hAnsi="宋体" w:cs="宋体"/>
+          <w:kern w:val="0"/>
+          <w:sz w:val="24"/>
+          <w:szCs w:val="24"/>
+        </w:rPr>
+      </w:pPr>
+      <w:r>
+        <w:rPr>
+          <w:rFonts w:ascii="宋体" w:eastAsia="宋体" w:hAnsi="宋体" w:cs="宋体"/>
+          <w:kern w:val="0"/>
+          <w:sz w:val="24"/>
+          <w:szCs w:val="24"/>
+        </w:rPr>
+        <w:t>\mathbf{U}\mathbf{\Sigma}\mathbf{V}^{\top}$, the singular vectors in $\mathbf{U}$ and $\mathbf{V}$</w:t>
+      </w:r>
+    </w:p>
+    <w:p>
+      <w:pPr>
+        <w:widowControl/>
+        <w:jc w:val="left"/>
+        <w:rPr>
+          <w:rFonts w:ascii="宋体" w:eastAsia="宋体" w:hAnsi="宋体" w:cs="宋体"/>
+          <w:kern w:val="0"/>
+          <w:sz w:val="24"/>
+          <w:szCs w:val="24"/>
+        </w:rPr>
+      </w:pPr>
+      <w:r>
+        <w:rPr>
+          <w:rFonts w:ascii="宋体" w:eastAsia="宋体" w:hAnsi="宋体" w:cs="宋体"/>
+          <w:kern w:val="0"/>
+          <w:sz w:val="24"/>
+          <w:szCs w:val="24"/>
+        </w:rPr>
+        <w:t xml:space="preserve">can be determined up to orientation. Hence, we can reformulate the SVD as </w:t>
+      </w:r>
+    </w:p>
+    <w:p>
+      <w:pPr>
+        <w:widowControl/>
+        <w:jc w:val="left"/>
+        <w:rPr>
+          <w:rFonts w:ascii="宋体" w:eastAsia="宋体" w:hAnsi="宋体" w:cs="宋体"/>
+          <w:kern w:val="0"/>
+          <w:sz w:val="24"/>
+          <w:szCs w:val="24"/>
+        </w:rPr>
+      </w:pPr>
+      <w:r>
+        <w:rPr>
+          <w:rFonts w:ascii="宋体" w:eastAsia="宋体" w:hAnsi="宋体" w:cs="宋体"/>
+          <w:kern w:val="0"/>
+          <w:sz w:val="24"/>
+          <w:szCs w:val="24"/>
+        </w:rPr>
+        <w:t>\begin{equation}</w:t>
+      </w:r>
+    </w:p>
+    <w:p>
+      <w:pPr>
+        <w:widowControl/>
+        <w:jc w:val="left"/>
+        <w:rPr>
+          <w:rFonts w:ascii="宋体" w:eastAsia="宋体" w:hAnsi="宋体" w:cs="宋体"/>
+          <w:kern w:val="0"/>
+          <w:sz w:val="24"/>
+          <w:szCs w:val="24"/>
+        </w:rPr>
+      </w:pPr>
+      <w:r>
+        <w:rPr>
+          <w:rFonts w:ascii="宋体" w:eastAsia="宋体" w:hAnsi="宋体" w:cs="宋体"/>
+          <w:kern w:val="0"/>
+          <w:sz w:val="24"/>
+          <w:szCs w:val="24"/>
+        </w:rPr>
+        <w:t>(\mathbf{I}_{n\times n}-\mathbf{X}\mathbf{X}^{\top})\mathbf{B}\mathbf{A}^{\top}</w:t>
+      </w:r>
+    </w:p>
+    <w:p>
+      <w:pPr>
+        <w:widowControl/>
+        <w:jc w:val="left"/>
+        <w:rPr>
+          <w:rFonts w:ascii="宋体" w:eastAsia="宋体" w:hAnsi="宋体" w:cs="宋体"/>
+          <w:kern w:val="0"/>
+          <w:sz w:val="24"/>
+          <w:szCs w:val="24"/>
+        </w:rPr>
+      </w:pPr>
+      <w:r>
+        <w:rPr>
+          <w:rFonts w:ascii="宋体" w:eastAsia="宋体" w:hAnsi="宋体" w:cs="宋体"/>
+          <w:kern w:val="0"/>
+          <w:sz w:val="24"/>
+          <w:szCs w:val="24"/>
+        </w:rPr>
+        <w:t>=</w:t>
+      </w:r>
+    </w:p>
+    <w:p>
+      <w:pPr>
+        <w:widowControl/>
+        <w:jc w:val="left"/>
+        <w:rPr>
+          <w:rFonts w:ascii="宋体" w:eastAsia="宋体" w:hAnsi="宋体" w:cs="宋体"/>
+          <w:kern w:val="0"/>
+          <w:sz w:val="24"/>
+          <w:szCs w:val="24"/>
+        </w:rPr>
+      </w:pPr>
+      <w:r>
+        <w:rPr>
+          <w:rFonts w:ascii="宋体" w:eastAsia="宋体" w:hAnsi="宋体" w:cs="宋体"/>
+          <w:kern w:val="0"/>
+          <w:sz w:val="24"/>
+          <w:szCs w:val="24"/>
+        </w:rPr>
+        <w:t>\mathbf{U}^{*}\mathbf{K}_{u}\mathbf{\Sigma}\mathbf{K}_{v}(\mathbf{V}^{*})^{\top},</w:t>
+      </w:r>
+    </w:p>
+    <w:p>
+      <w:pPr>
+        <w:widowControl/>
+        <w:jc w:val="left"/>
+        <w:rPr>
+          <w:rFonts w:ascii="宋体" w:eastAsia="宋体" w:hAnsi="宋体" w:cs="宋体"/>
+          <w:kern w:val="0"/>
+          <w:sz w:val="24"/>
+          <w:szCs w:val="24"/>
+        </w:rPr>
+      </w:pPr>
+      <w:r>
+        <w:rPr>
+          <w:rFonts w:ascii="宋体" w:eastAsia="宋体" w:hAnsi="宋体" w:cs="宋体"/>
+          <w:kern w:val="0"/>
+          <w:sz w:val="24"/>
+          <w:szCs w:val="24"/>
+        </w:rPr>
+        <w:t>\end{equation}</w:t>
+      </w:r>
+    </w:p>
+    <w:p>
+      <w:pPr>
+        <w:widowControl/>
+        <w:jc w:val="left"/>
+        <w:rPr>
+          <w:rFonts w:ascii="宋体" w:eastAsia="宋体" w:hAnsi="宋体" w:cs="宋体"/>
+          <w:kern w:val="0"/>
+          <w:sz w:val="24"/>
+          <w:szCs w:val="24"/>
+        </w:rPr>
+      </w:pPr>
+      <w:r>
+        <w:rPr>
+          <w:rFonts w:ascii="宋体" w:eastAsia="宋体" w:hAnsi="宋体" w:cs="宋体"/>
+          <w:kern w:val="0"/>
+          <w:sz w:val="24"/>
+          <w:szCs w:val="24"/>
+        </w:rPr>
+        <w:t xml:space="preserve">where $\mathbf{U}^{*}\in \mathbb{R}^{n\times q}$ and $\mathbf{V}^{*}\in \mathbb{R}^{q\times q}$ are arbitrarily orientated singular vectors of $\mathbf{U}$ and $\mathbf{V}$, respectively. $\mathbf{\Sigma}\in \mathbb{R}^{q\times q}$ are diagonal matrix with singular values are arranged in weak descending order along the </w:t>
+      </w:r>
+      <w:r>
+        <w:rPr>
+          <w:rFonts w:ascii="宋体" w:eastAsia="宋体" w:hAnsi="宋体" w:cs="宋体"/>
+          <w:kern w:val="0"/>
+          <w:sz w:val="24"/>
+          <w:szCs w:val="24"/>
+        </w:rPr>
+        <w:lastRenderedPageBreak/>
+        <w:t xml:space="preserve">diagonal, i.e., $\mathbf{\Sigma}_{11}\ge\mathbf{\Sigma}_{22}\ge...\ge\mathbf{\Sigma}_{qq}\ge0$. The $\mathbf{K}_{u}$ and $\mathbf{K}_{v}$ are diagonal matrices with $+1$ or $-1$ as diagonal elements in arbitrary distribution. If we fix $\mathbf{K}_{u}$, then $\mathbf{K}_{v}$ is uniquely determined to meet the requirement that the diagonal elements of $\mathbf{\Sigma}$ should be nonnegative. And the orientations of the singular vectors of $\mathbf{U}^{*}$ is fixed, then the $\mathbf{U}=\mathbf{U}^{*}\mathbf{K}_{u}$ is determined, so does the orientations of the singular vectors of $\mathbf{V}^{*}$ and $\mathbf{V}^{\top}=\mathbf{K}_{v}(\mathbf{V}^{*})^{\top}$. In this case, the solution of $\mathbf{\hat{P}}=\mathbf{U}\mathbf{V}^{\top}=\mathbf{U}^{*}\mathbf{K}_{u}\mathbf{K}_{v}(\mathbf{V}^{*})^{\top}$ is unique. The case that the $\mathbf{\Sigma}$ have multiple singular values also has unique solution of $\mathbf{\hat{P}}$, which can be discussed in a similar way. </w:t>
+      </w:r>
+    </w:p>
+    <w:p>
+      <w:pPr>
+        <w:widowControl/>
+        <w:jc w:val="left"/>
+        <w:rPr>
+          <w:rFonts w:ascii="宋体" w:eastAsia="宋体" w:hAnsi="宋体" w:cs="宋体"/>
+          <w:kern w:val="0"/>
+          <w:sz w:val="24"/>
+          <w:szCs w:val="24"/>
+        </w:rPr>
+      </w:pPr>
+    </w:p>
+    <w:p>
+      <w:pPr>
+        <w:widowControl/>
+        <w:jc w:val="left"/>
+        <w:rPr>
+          <w:rFonts w:ascii="宋体" w:eastAsia="宋体" w:hAnsi="宋体" w:cs="宋体"/>
+          <w:kern w:val="0"/>
+          <w:sz w:val="24"/>
+          <w:szCs w:val="24"/>
+        </w:rPr>
+      </w:pPr>
+      <w:r>
+        <w:rPr>
+          <w:rFonts w:ascii="宋体" w:eastAsia="宋体" w:hAnsi="宋体" w:cs="宋体"/>
+          <w:kern w:val="0"/>
+          <w:sz w:val="24"/>
+          <w:szCs w:val="24"/>
+        </w:rPr>
+        <w:t xml:space="preserve">If $(\mathbf{I}_{n\times n}-\mathbf{X}\mathbf{X}^{\top})\mathbf{B}\mathbf{A}^{\top}$ is singular, then $0\le\text{rank}(\mathbf{\Sigma})=r&lt; q$, and there is $q-r$ (at least one) zero singular values. The previous discussion on non-degenerative case still can be applied to the singular vectors related to the nonzero singular values, and this part is still unique. However, the singular vectors related to the zero singular values can be in arbitrary orientations as long as they satisfy the orthogonal conditions that $\mathbf{U}^{\top}\mathbf{U}=\mathbf{V}^{\top}\mathbf{V}=\mathbf{V}\mathbf{V}^{\top}=\mathbf{I}_{q\times q}$. Note that $\mathbf{U}\in \mathbb{R}^{n\times q}$, so $\mathbf{U}\mathbf{U}^{\top}$ no longer equals to the identity matrix of order $n$. From Eq. (12), we can get </w:t>
+      </w:r>
+    </w:p>
+    <w:p>
+      <w:pPr>
+        <w:widowControl/>
+        <w:jc w:val="left"/>
+        <w:rPr>
+          <w:rFonts w:ascii="宋体" w:eastAsia="宋体" w:hAnsi="宋体" w:cs="宋体"/>
+          <w:kern w:val="0"/>
+          <w:sz w:val="24"/>
+          <w:szCs w:val="24"/>
+        </w:rPr>
+      </w:pPr>
+      <w:r>
+        <w:rPr>
+          <w:rFonts w:ascii="宋体" w:eastAsia="宋体" w:hAnsi="宋体" w:cs="宋体"/>
+          <w:kern w:val="0"/>
+          <w:sz w:val="24"/>
+          <w:szCs w:val="24"/>
+        </w:rPr>
+        <w:t>\begin{equation}</w:t>
+      </w:r>
+    </w:p>
+    <w:p>
+      <w:pPr>
+        <w:widowControl/>
+        <w:jc w:val="left"/>
+        <w:rPr>
+          <w:rFonts w:ascii="宋体" w:eastAsia="宋体" w:hAnsi="宋体" w:cs="宋体"/>
+          <w:kern w:val="0"/>
+          <w:sz w:val="24"/>
+          <w:szCs w:val="24"/>
+        </w:rPr>
+      </w:pPr>
+      <w:r>
+        <w:rPr>
+          <w:rFonts w:ascii="宋体" w:eastAsia="宋体" w:hAnsi="宋体" w:cs="宋体"/>
+          <w:kern w:val="0"/>
+          <w:sz w:val="24"/>
+          <w:szCs w:val="24"/>
+        </w:rPr>
+        <w:t>\mathbf{U}\mathbf{\Sigma}\mathbf{V}^{\top}\mathbf{P}^{\top}</w:t>
+      </w:r>
+    </w:p>
+    <w:p>
+      <w:pPr>
+        <w:widowControl/>
+        <w:jc w:val="left"/>
+        <w:rPr>
+          <w:rFonts w:ascii="宋体" w:eastAsia="宋体" w:hAnsi="宋体" w:cs="宋体"/>
+          <w:kern w:val="0"/>
+          <w:sz w:val="24"/>
+          <w:szCs w:val="24"/>
+        </w:rPr>
+      </w:pPr>
+      <w:r>
+        <w:rPr>
+          <w:rFonts w:ascii="宋体" w:eastAsia="宋体" w:hAnsi="宋体" w:cs="宋体"/>
+          <w:kern w:val="0"/>
+          <w:sz w:val="24"/>
+          <w:szCs w:val="24"/>
+        </w:rPr>
+        <w:t>=</w:t>
+      </w:r>
+    </w:p>
+    <w:p>
+      <w:pPr>
+        <w:widowControl/>
+        <w:jc w:val="left"/>
+        <w:rPr>
+          <w:rFonts w:ascii="宋体" w:eastAsia="宋体" w:hAnsi="宋体" w:cs="宋体"/>
+          <w:kern w:val="0"/>
+          <w:sz w:val="24"/>
+          <w:szCs w:val="24"/>
+        </w:rPr>
+      </w:pPr>
+      <w:r>
+        <w:rPr>
+          <w:rFonts w:ascii="宋体" w:eastAsia="宋体" w:hAnsi="宋体" w:cs="宋体"/>
+          <w:kern w:val="0"/>
+          <w:sz w:val="24"/>
+          <w:szCs w:val="24"/>
+        </w:rPr>
+        <w:t>\mathbf{P}\mathbf{V}\mathbf{\Sigma}\mathbf{U}^{\top}</w:t>
+      </w:r>
+    </w:p>
+    <w:p>
+      <w:pPr>
+        <w:widowControl/>
+        <w:jc w:val="left"/>
+        <w:rPr>
+          <w:rFonts w:ascii="宋体" w:eastAsia="宋体" w:hAnsi="宋体" w:cs="宋体"/>
+          <w:kern w:val="0"/>
+          <w:sz w:val="24"/>
+          <w:szCs w:val="24"/>
+        </w:rPr>
+      </w:pPr>
+      <w:r>
+        <w:rPr>
+          <w:rFonts w:ascii="宋体" w:eastAsia="宋体" w:hAnsi="宋体" w:cs="宋体"/>
+          <w:kern w:val="0"/>
+          <w:sz w:val="24"/>
+          <w:szCs w:val="24"/>
+        </w:rPr>
+        <w:t>\end{equation}</w:t>
+      </w:r>
+    </w:p>
+    <w:p>
+      <w:pPr>
+        <w:widowControl/>
+        <w:jc w:val="left"/>
+        <w:rPr>
+          <w:rFonts w:ascii="宋体" w:eastAsia="宋体" w:hAnsi="宋体" w:cs="宋体"/>
+          <w:kern w:val="0"/>
+          <w:sz w:val="24"/>
+          <w:szCs w:val="24"/>
+        </w:rPr>
+      </w:pPr>
+      <w:r>
+        <w:rPr>
+          <w:rFonts w:ascii="宋体" w:eastAsia="宋体" w:hAnsi="宋体" w:cs="宋体"/>
+          <w:kern w:val="0"/>
+          <w:sz w:val="24"/>
+          <w:szCs w:val="24"/>
+        </w:rPr>
+        <w:t xml:space="preserve">Right multiplying each side by $\mathbf{P}\mathbf{V}$ and then left multiplying each side by $\mathbf{U}^{\top}$, we can get </w:t>
+      </w:r>
+    </w:p>
+    <w:p>
+      <w:pPr>
+        <w:widowControl/>
+        <w:jc w:val="left"/>
+        <w:rPr>
+          <w:rFonts w:ascii="宋体" w:eastAsia="宋体" w:hAnsi="宋体" w:cs="宋体"/>
+          <w:kern w:val="0"/>
+          <w:sz w:val="24"/>
+          <w:szCs w:val="24"/>
+        </w:rPr>
+      </w:pPr>
+      <w:r>
+        <w:rPr>
+          <w:rFonts w:ascii="宋体" w:eastAsia="宋体" w:hAnsi="宋体" w:cs="宋体"/>
+          <w:kern w:val="0"/>
+          <w:sz w:val="24"/>
+          <w:szCs w:val="24"/>
+        </w:rPr>
+        <w:t>\begin{equation}</w:t>
+      </w:r>
+    </w:p>
+    <w:p>
+      <w:pPr>
+        <w:widowControl/>
+        <w:jc w:val="left"/>
+        <w:rPr>
+          <w:rFonts w:ascii="宋体" w:eastAsia="宋体" w:hAnsi="宋体" w:cs="宋体"/>
+          <w:kern w:val="0"/>
+          <w:sz w:val="24"/>
+          <w:szCs w:val="24"/>
+        </w:rPr>
+      </w:pPr>
+      <w:r>
+        <w:rPr>
+          <w:rFonts w:ascii="宋体" w:eastAsia="宋体" w:hAnsi="宋体" w:cs="宋体"/>
+          <w:kern w:val="0"/>
+          <w:sz w:val="24"/>
+          <w:szCs w:val="24"/>
+        </w:rPr>
+        <w:t>\mathbf{\Sigma}</w:t>
+      </w:r>
+    </w:p>
+    <w:p>
+      <w:pPr>
+        <w:widowControl/>
+        <w:jc w:val="left"/>
+        <w:rPr>
+          <w:rFonts w:ascii="宋体" w:eastAsia="宋体" w:hAnsi="宋体" w:cs="宋体"/>
+          <w:kern w:val="0"/>
+          <w:sz w:val="24"/>
+          <w:szCs w:val="24"/>
+        </w:rPr>
+      </w:pPr>
+      <w:r>
+        <w:rPr>
+          <w:rFonts w:ascii="宋体" w:eastAsia="宋体" w:hAnsi="宋体" w:cs="宋体"/>
+          <w:kern w:val="0"/>
+          <w:sz w:val="24"/>
+          <w:szCs w:val="24"/>
+        </w:rPr>
+        <w:t>=</w:t>
+      </w:r>
+    </w:p>
+    <w:p>
+      <w:pPr>
+        <w:widowControl/>
+        <w:jc w:val="left"/>
+        <w:rPr>
+          <w:rFonts w:ascii="宋体" w:eastAsia="宋体" w:hAnsi="宋体" w:cs="宋体"/>
+          <w:kern w:val="0"/>
+          <w:sz w:val="24"/>
+          <w:szCs w:val="24"/>
+        </w:rPr>
+      </w:pPr>
+      <w:r>
+        <w:rPr>
+          <w:rFonts w:ascii="宋体" w:eastAsia="宋体" w:hAnsi="宋体" w:cs="宋体"/>
+          <w:kern w:val="0"/>
+          <w:sz w:val="24"/>
+          <w:szCs w:val="24"/>
+        </w:rPr>
+        <w:t>\mathbf{U}^{\top}\mathbf{P}\mathbf{V}\mathbf{\Sigma}\mathbf{U}^{\top}\mathbf{P}\mathbf{V}</w:t>
+      </w:r>
+    </w:p>
+    <w:p>
+      <w:pPr>
+        <w:widowControl/>
+        <w:jc w:val="left"/>
+        <w:rPr>
+          <w:rFonts w:ascii="宋体" w:eastAsia="宋体" w:hAnsi="宋体" w:cs="宋体"/>
+          <w:kern w:val="0"/>
+          <w:sz w:val="24"/>
+          <w:szCs w:val="24"/>
+        </w:rPr>
+      </w:pPr>
+      <w:r>
+        <w:rPr>
+          <w:rFonts w:ascii="宋体" w:eastAsia="宋体" w:hAnsi="宋体" w:cs="宋体"/>
+          <w:kern w:val="0"/>
+          <w:sz w:val="24"/>
+          <w:szCs w:val="24"/>
+        </w:rPr>
+        <w:t>\end{equation}</w:t>
+      </w:r>
+    </w:p>
+    <w:p>
+      <w:pPr>
+        <w:widowControl/>
+        <w:jc w:val="left"/>
+        <w:rPr>
+          <w:rFonts w:ascii="宋体" w:eastAsia="宋体" w:hAnsi="宋体" w:cs="宋体"/>
+          <w:kern w:val="0"/>
+          <w:sz w:val="24"/>
+          <w:szCs w:val="24"/>
+        </w:rPr>
+      </w:pPr>
+      <w:r>
+        <w:rPr>
+          <w:rFonts w:ascii="宋体" w:eastAsia="宋体" w:hAnsi="宋体" w:cs="宋体"/>
+          <w:kern w:val="0"/>
+          <w:sz w:val="24"/>
+          <w:szCs w:val="24"/>
+        </w:rPr>
+        <w:lastRenderedPageBreak/>
+        <w:t xml:space="preserve">Hence, we can define a diagonal matrix $\mathbf{D}=\mathbf{U}^{\top}\mathbf{P}\mathbf{V}\in\mathbb{R}^{q\times q}$, the diagonal elements of which are </w:t>
+      </w:r>
+    </w:p>
+    <w:p>
+      <w:pPr>
+        <w:widowControl/>
+        <w:jc w:val="left"/>
+        <w:rPr>
+          <w:rFonts w:ascii="宋体" w:eastAsia="宋体" w:hAnsi="宋体" w:cs="宋体"/>
+          <w:kern w:val="0"/>
+          <w:sz w:val="24"/>
+          <w:szCs w:val="24"/>
+        </w:rPr>
+      </w:pPr>
+      <w:r>
+        <w:rPr>
+          <w:rFonts w:ascii="宋体" w:eastAsia="宋体" w:hAnsi="宋体" w:cs="宋体"/>
+          <w:kern w:val="0"/>
+          <w:sz w:val="24"/>
+          <w:szCs w:val="24"/>
+        </w:rPr>
+        <w:t>\begin{displaymath}</w:t>
+      </w:r>
+    </w:p>
+    <w:p>
+      <w:pPr>
+        <w:widowControl/>
+        <w:jc w:val="left"/>
+        <w:rPr>
+          <w:rFonts w:ascii="宋体" w:eastAsia="宋体" w:hAnsi="宋体" w:cs="宋体"/>
+          <w:kern w:val="0"/>
+          <w:sz w:val="24"/>
+          <w:szCs w:val="24"/>
+        </w:rPr>
+      </w:pPr>
+      <w:r>
+        <w:rPr>
+          <w:rFonts w:ascii="宋体" w:eastAsia="宋体" w:hAnsi="宋体" w:cs="宋体"/>
+          <w:kern w:val="0"/>
+          <w:sz w:val="24"/>
+          <w:szCs w:val="24"/>
+        </w:rPr>
+        <w:t>\mathbf{D}_{ii}= \left\{ \begin{array}{ll}</w:t>
+      </w:r>
+    </w:p>
+    <w:p>
+      <w:pPr>
+        <w:widowControl/>
+        <w:jc w:val="left"/>
+        <w:rPr>
+          <w:rFonts w:ascii="宋体" w:eastAsia="宋体" w:hAnsi="宋体" w:cs="宋体"/>
+          <w:kern w:val="0"/>
+          <w:sz w:val="24"/>
+          <w:szCs w:val="24"/>
+        </w:rPr>
+      </w:pPr>
+      <w:r>
+        <w:rPr>
+          <w:rFonts w:ascii="宋体" w:eastAsia="宋体" w:hAnsi="宋体" w:cs="宋体"/>
+          <w:kern w:val="0"/>
+          <w:sz w:val="24"/>
+          <w:szCs w:val="24"/>
+        </w:rPr>
+        <w:t>1 &amp; \textrm{if $1\le i\le r$};\\</w:t>
+      </w:r>
+    </w:p>
+    <w:p>
+      <w:pPr>
+        <w:widowControl/>
+        <w:jc w:val="left"/>
+        <w:rPr>
+          <w:rFonts w:ascii="宋体" w:eastAsia="宋体" w:hAnsi="宋体" w:cs="宋体"/>
+          <w:kern w:val="0"/>
+          <w:sz w:val="24"/>
+          <w:szCs w:val="24"/>
+        </w:rPr>
+      </w:pPr>
+      <w:r>
+        <w:rPr>
+          <w:rFonts w:ascii="宋体" w:eastAsia="宋体" w:hAnsi="宋体" w:cs="宋体"/>
+          <w:kern w:val="0"/>
+          <w:sz w:val="24"/>
+          <w:szCs w:val="24"/>
+        </w:rPr>
+        <w:t>\pm 1 &amp; \textrm{if $r&lt; i \le q$}.\\</w:t>
+      </w:r>
+    </w:p>
+    <w:p>
+      <w:pPr>
+        <w:widowControl/>
+        <w:jc w:val="left"/>
+        <w:rPr>
+          <w:rFonts w:ascii="宋体" w:eastAsia="宋体" w:hAnsi="宋体" w:cs="宋体"/>
+          <w:kern w:val="0"/>
+          <w:sz w:val="24"/>
+          <w:szCs w:val="24"/>
+        </w:rPr>
+      </w:pPr>
+      <w:r>
+        <w:rPr>
+          <w:rFonts w:ascii="宋体" w:eastAsia="宋体" w:hAnsi="宋体" w:cs="宋体"/>
+          <w:kern w:val="0"/>
+          <w:sz w:val="24"/>
+          <w:szCs w:val="24"/>
+        </w:rPr>
+        <w:t>\end{array} \right.</w:t>
+      </w:r>
+    </w:p>
+    <w:p>
+      <w:pPr>
+        <w:widowControl/>
+        <w:jc w:val="left"/>
+        <w:rPr>
+          <w:rFonts w:ascii="宋体" w:eastAsia="宋体" w:hAnsi="宋体" w:cs="宋体"/>
+          <w:kern w:val="0"/>
+          <w:sz w:val="24"/>
+          <w:szCs w:val="24"/>
+        </w:rPr>
+      </w:pPr>
+      <w:r>
+        <w:rPr>
+          <w:rFonts w:ascii="宋体" w:eastAsia="宋体" w:hAnsi="宋体" w:cs="宋体"/>
+          <w:kern w:val="0"/>
+          <w:sz w:val="24"/>
+          <w:szCs w:val="24"/>
+        </w:rPr>
+        <w:t>\end{displaymath}</w:t>
+      </w:r>
+    </w:p>
+    <w:p>
+      <w:pPr>
+        <w:widowControl/>
+        <w:jc w:val="left"/>
+        <w:rPr>
+          <w:rFonts w:ascii="宋体" w:eastAsia="宋体" w:hAnsi="宋体" w:cs="宋体"/>
+          <w:kern w:val="0"/>
+          <w:sz w:val="24"/>
+          <w:szCs w:val="24"/>
+        </w:rPr>
+      </w:pPr>
+      <w:r>
+        <w:rPr>
+          <w:rFonts w:ascii="宋体" w:eastAsia="宋体" w:hAnsi="宋体" w:cs="宋体"/>
+          <w:kern w:val="0"/>
+          <w:sz w:val="24"/>
+          <w:szCs w:val="24"/>
+        </w:rPr>
+        <w:t>Thus, we obtain that $\mathbf{P}=\mathbf{U}\mathbf{D}\mathbf{V}^{\top}$, where $\mathbf{D}$ is defined above. Hence, once we get the solution of $\mathbf{\hat{P}}=\mathbf{U}\mathbf{V}^{\top}$ in problem (3), the final solution for $\mathbf{P}$ when $\text{rank}(\mathbf{\Sigma})&lt;q$ is not unique since the matrix $\mathbf{D}$ is not uniquely determined. In fact, since the number of $\mathbf{D}$ with different diagonal combinations is $2^{q-r}$, the number of solutions for $\mathbf{P}$ is $2^{q-r}$ given fixed $\mathbf{U}$ and $\mathbf{V}$.</w:t>
+      </w:r>
+    </w:p>
+    <w:p>
+      <w:pPr>
+        <w:widowControl/>
+        <w:jc w:val="left"/>
+        <w:rPr>
+          <w:rFonts w:ascii="宋体" w:eastAsia="宋体" w:hAnsi="宋体" w:cs="宋体"/>
+          <w:kern w:val="0"/>
+          <w:sz w:val="24"/>
+          <w:szCs w:val="24"/>
+        </w:rPr>
+      </w:pPr>
+    </w:p>
+    <w:p>
+      <w:pPr>
+        <w:widowControl/>
+        <w:jc w:val="left"/>
+        <w:rPr>
+          <w:rFonts w:ascii="宋体" w:eastAsia="宋体" w:hAnsi="宋体" w:cs="宋体"/>
+          <w:kern w:val="0"/>
+          <w:sz w:val="24"/>
+          <w:szCs w:val="24"/>
+        </w:rPr>
+      </w:pPr>
+      <w:r>
+        <w:rPr>
+          <w:rFonts w:ascii="宋体" w:eastAsia="宋体" w:hAnsi="宋体" w:cs="宋体"/>
+          <w:kern w:val="0"/>
+          <w:sz w:val="24"/>
+          <w:szCs w:val="24"/>
+        </w:rPr>
+        <w:t>%Since the solution of $\mathbf{\hat{P}}$ is not unique when $\text{rank}(\mathbf{\Sigma})&lt;q$, we define the set of solutions for in a formal manner and discuss its properties. The solution set can be defined as:</w:t>
+      </w:r>
+    </w:p>
+    <w:p>
+      <w:pPr>
+        <w:widowControl/>
+        <w:jc w:val="left"/>
+        <w:rPr>
+          <w:rFonts w:ascii="宋体" w:eastAsia="宋体" w:hAnsi="宋体" w:cs="宋体"/>
+          <w:kern w:val="0"/>
+          <w:sz w:val="24"/>
+          <w:szCs w:val="24"/>
+        </w:rPr>
+      </w:pPr>
+      <w:r>
+        <w:rPr>
+          <w:rFonts w:ascii="宋体" w:eastAsia="宋体" w:hAnsi="宋体" w:cs="宋体"/>
+          <w:kern w:val="0"/>
+          <w:sz w:val="24"/>
+          <w:szCs w:val="24"/>
+        </w:rPr>
+        <w:t>%\begin{equation}</w:t>
+      </w:r>
+    </w:p>
+    <w:p>
+      <w:pPr>
+        <w:widowControl/>
+        <w:jc w:val="left"/>
+        <w:rPr>
+          <w:rFonts w:ascii="宋体" w:eastAsia="宋体" w:hAnsi="宋体" w:cs="宋体"/>
+          <w:kern w:val="0"/>
+          <w:sz w:val="24"/>
+          <w:szCs w:val="24"/>
+        </w:rPr>
+      </w:pPr>
+      <w:r>
+        <w:rPr>
+          <w:rFonts w:ascii="宋体" w:eastAsia="宋体" w:hAnsi="宋体" w:cs="宋体"/>
+          <w:kern w:val="0"/>
+          <w:sz w:val="24"/>
+          <w:szCs w:val="24"/>
+        </w:rPr>
+        <w:t>%\mathcal{S}=\{\mathbf{S}\in\mathbb{R}^{n\times q}: \mathbf{S}^{\top}\mathbf{S}=\mathbf{I}_{q\times q}, \mathbf{X}^{\top}\mathbf{S}=\mathbf{0}_{p\times q}, \|\mathbf{B}-\mathbf{S}\mathbf{A}\|_{F}^{2}=\min_{\mathbf{P}}\|\mathbf{B}-\mathbf{P}\mathbf{A}\|_{F}^{2}\}</w:t>
+      </w:r>
+    </w:p>
+    <w:p>
+      <w:pPr>
+        <w:widowControl/>
+        <w:jc w:val="left"/>
+        <w:rPr>
+          <w:rFonts w:ascii="宋体" w:eastAsia="宋体" w:hAnsi="宋体" w:cs="宋体"/>
+          <w:kern w:val="0"/>
+          <w:sz w:val="24"/>
+          <w:szCs w:val="24"/>
+        </w:rPr>
+      </w:pPr>
+      <w:r>
+        <w:rPr>
+          <w:rFonts w:ascii="宋体" w:eastAsia="宋体" w:hAnsi="宋体" w:cs="宋体"/>
+          <w:kern w:val="0"/>
+          <w:sz w:val="24"/>
+          <w:szCs w:val="24"/>
+        </w:rPr>
+        <w:t>%\end{equation}</w:t>
+      </w:r>
+    </w:p>
+    <w:p>
+      <w:pPr>
+        <w:widowControl/>
+        <w:jc w:val="left"/>
+        <w:rPr>
+          <w:rFonts w:ascii="宋体" w:eastAsia="宋体" w:hAnsi="宋体" w:cs="宋体"/>
+          <w:kern w:val="0"/>
+          <w:sz w:val="24"/>
+          <w:szCs w:val="24"/>
+        </w:rPr>
+      </w:pPr>
+    </w:p>
+    <w:p>
+      <w:pPr>
+        <w:widowControl/>
+        <w:jc w:val="left"/>
+        <w:rPr>
+          <w:rFonts w:ascii="宋体" w:eastAsia="宋体" w:hAnsi="宋体" w:cs="宋体"/>
+          <w:kern w:val="0"/>
+          <w:sz w:val="24"/>
+          <w:szCs w:val="24"/>
+        </w:rPr>
+      </w:pPr>
+      <w:r>
+        <w:rPr>
+          <w:rFonts w:ascii="宋体" w:eastAsia="宋体" w:hAnsi="宋体" w:cs="宋体"/>
+          <w:kern w:val="0"/>
+          <w:sz w:val="24"/>
+          <w:szCs w:val="24"/>
+        </w:rPr>
+        <w:t>%\section{Sensitivity of $\mathbf{\hat{P}}$ to Data Perturbations}</w:t>
+      </w:r>
+    </w:p>
+    <w:p>
+      <w:pPr>
+        <w:widowControl/>
+        <w:jc w:val="left"/>
+        <w:rPr>
+          <w:rFonts w:ascii="宋体" w:eastAsia="宋体" w:hAnsi="宋体" w:cs="宋体"/>
+          <w:kern w:val="0"/>
+          <w:sz w:val="24"/>
+          <w:szCs w:val="24"/>
+        </w:rPr>
+      </w:pPr>
+    </w:p>
+    <w:p>
+      <w:pPr>
+        <w:widowControl/>
+        <w:jc w:val="left"/>
+        <w:rPr>
+          <w:rFonts w:ascii="宋体" w:eastAsia="宋体" w:hAnsi="宋体" w:cs="宋体"/>
+          <w:kern w:val="0"/>
+          <w:sz w:val="24"/>
+          <w:szCs w:val="24"/>
+        </w:rPr>
+      </w:pPr>
+      <w:r>
+        <w:rPr>
+          <w:rFonts w:ascii="宋体" w:eastAsia="宋体" w:hAnsi="宋体" w:cs="宋体"/>
+          <w:kern w:val="0"/>
+          <w:sz w:val="24"/>
+          <w:szCs w:val="24"/>
+        </w:rPr>
+        <w:t xml:space="preserve">%In this section, we examine the sensitivity of the solution to perturbation in the data. To measure this sensitivity, we give the relative residuals and the Fro-norm condition numbers of the solutions. The condition number of the matrix $\mathbf{A}$ is defined as $k_{F}(\mathbf{A})=\frac{\sigma_{1}}{\sigma_{r}}$, where $r=\text{rank}(\mathbf{A})$. </w:t>
+      </w:r>
+    </w:p>
+    <w:p>
+      <w:pPr>
+        <w:widowControl/>
+        <w:jc w:val="left"/>
+        <w:rPr>
+          <w:rFonts w:ascii="宋体" w:eastAsia="宋体" w:hAnsi="宋体" w:cs="宋体"/>
+          <w:kern w:val="0"/>
+          <w:sz w:val="24"/>
+          <w:szCs w:val="24"/>
+        </w:rPr>
+      </w:pPr>
+    </w:p>
+    <w:p>
+      <w:pPr>
+        <w:widowControl/>
+        <w:jc w:val="left"/>
+        <w:rPr>
+          <w:rFonts w:ascii="宋体" w:eastAsia="宋体" w:hAnsi="宋体" w:cs="宋体"/>
+          <w:kern w:val="0"/>
+          <w:sz w:val="24"/>
+          <w:szCs w:val="24"/>
+        </w:rPr>
+      </w:pPr>
+    </w:p>
+    <w:p>
+      <w:pPr>
+        <w:widowControl/>
+        <w:jc w:val="left"/>
+        <w:rPr>
+          <w:rFonts w:ascii="宋体" w:eastAsia="宋体" w:hAnsi="宋体" w:cs="宋体"/>
+          <w:kern w:val="0"/>
+          <w:sz w:val="24"/>
+          <w:szCs w:val="24"/>
+        </w:rPr>
+      </w:pPr>
+      <w:r>
+        <w:rPr>
+          <w:rFonts w:ascii="宋体" w:eastAsia="宋体" w:hAnsi="宋体" w:cs="宋体"/>
+          <w:kern w:val="0"/>
+          <w:sz w:val="24"/>
+          <w:szCs w:val="24"/>
+        </w:rPr>
+        <w:t>%\begin{figure}[h]</w:t>
+      </w:r>
+    </w:p>
+    <w:p>
+      <w:pPr>
+        <w:widowControl/>
+        <w:jc w:val="left"/>
+        <w:rPr>
+          <w:rFonts w:ascii="宋体" w:eastAsia="宋体" w:hAnsi="宋体" w:cs="宋体"/>
+          <w:kern w:val="0"/>
+          <w:sz w:val="24"/>
+          <w:szCs w:val="24"/>
+        </w:rPr>
+      </w:pPr>
+      <w:r>
+        <w:rPr>
+          <w:rFonts w:ascii="宋体" w:eastAsia="宋体" w:hAnsi="宋体" w:cs="宋体"/>
+          <w:kern w:val="0"/>
+          <w:sz w:val="24"/>
+          <w:szCs w:val="24"/>
+        </w:rPr>
+        <w:t>%\centerline{\includegraphics[width=254pt]{/figure07.eps}}</w:t>
+      </w:r>
+    </w:p>
+    <w:p>
+      <w:pPr>
+        <w:widowControl/>
+        <w:jc w:val="left"/>
+        <w:rPr>
+          <w:rFonts w:ascii="宋体" w:eastAsia="宋体" w:hAnsi="宋体" w:cs="宋体"/>
+          <w:kern w:val="0"/>
+          <w:sz w:val="24"/>
+          <w:szCs w:val="24"/>
+        </w:rPr>
+      </w:pPr>
+      <w:r>
+        <w:rPr>
+          <w:rFonts w:ascii="宋体" w:eastAsia="宋体" w:hAnsi="宋体" w:cs="宋体"/>
+          <w:kern w:val="0"/>
+          <w:sz w:val="24"/>
+          <w:szCs w:val="24"/>
+        </w:rPr>
+        <w:lastRenderedPageBreak/>
+        <w:t>%\caption{North Carolina End-of-Grade Math Skills Test Subscores.}</w:t>
+      </w:r>
+    </w:p>
+    <w:p>
+      <w:pPr>
+        <w:widowControl/>
+        <w:jc w:val="left"/>
+        <w:rPr>
+          <w:rFonts w:ascii="宋体" w:eastAsia="宋体" w:hAnsi="宋体" w:cs="宋体"/>
+          <w:kern w:val="0"/>
+          <w:sz w:val="24"/>
+          <w:szCs w:val="24"/>
+        </w:rPr>
+      </w:pPr>
+      <w:r>
+        <w:rPr>
+          <w:rFonts w:ascii="宋体" w:eastAsia="宋体" w:hAnsi="宋体" w:cs="宋体"/>
+          <w:kern w:val="0"/>
+          <w:sz w:val="24"/>
+          <w:szCs w:val="24"/>
+        </w:rPr>
+        <w:t>%\end{figure}</w:t>
+      </w:r>
+    </w:p>
+    <w:p>
+      <w:pPr>
+        <w:widowControl/>
+        <w:jc w:val="left"/>
+        <w:rPr>
+          <w:rFonts w:ascii="宋体" w:eastAsia="宋体" w:hAnsi="宋体" w:cs="宋体"/>
+          <w:kern w:val="0"/>
+          <w:sz w:val="24"/>
+          <w:szCs w:val="24"/>
+        </w:rPr>
+      </w:pPr>
+    </w:p>
+    <w:p>
+      <w:pPr>
+        <w:widowControl/>
+        <w:jc w:val="left"/>
+        <w:rPr>
+          <w:rFonts w:ascii="宋体" w:eastAsia="宋体" w:hAnsi="宋体" w:cs="宋体"/>
+          <w:kern w:val="0"/>
+          <w:sz w:val="24"/>
+          <w:szCs w:val="24"/>
+        </w:rPr>
+      </w:pPr>
+    </w:p>
+    <w:p>
+      <w:pPr>
+        <w:widowControl/>
+        <w:jc w:val="left"/>
+        <w:rPr>
+          <w:rFonts w:ascii="宋体" w:eastAsia="宋体" w:hAnsi="宋体" w:cs="宋体"/>
+          <w:kern w:val="0"/>
+          <w:sz w:val="24"/>
+          <w:szCs w:val="24"/>
+        </w:rPr>
+      </w:pPr>
+    </w:p>
+    <w:p>
+      <w:pPr>
+        <w:widowControl/>
+        <w:jc w:val="left"/>
+        <w:rPr>
+          <w:rFonts w:ascii="宋体" w:eastAsia="宋体" w:hAnsi="宋体" w:cs="宋体"/>
+          <w:kern w:val="0"/>
+          <w:sz w:val="24"/>
+          <w:szCs w:val="24"/>
+        </w:rPr>
+      </w:pPr>
+      <w:r>
+        <w:rPr>
+          <w:rFonts w:ascii="宋体" w:eastAsia="宋体" w:hAnsi="宋体" w:cs="宋体"/>
+          <w:kern w:val="0"/>
+          <w:sz w:val="24"/>
+          <w:szCs w:val="24"/>
+        </w:rPr>
+        <w:t>\section{Concluding Remarks}</w:t>
+      </w:r>
+    </w:p>
+    <w:p>
+      <w:pPr>
+        <w:widowControl/>
+        <w:jc w:val="left"/>
+        <w:rPr>
+          <w:rFonts w:ascii="宋体" w:eastAsia="宋体" w:hAnsi="宋体" w:cs="宋体"/>
+          <w:kern w:val="0"/>
+          <w:sz w:val="24"/>
+          <w:szCs w:val="24"/>
+        </w:rPr>
+      </w:pPr>
+      <w:r>
+        <w:rPr>
+          <w:rFonts w:ascii="宋体" w:eastAsia="宋体" w:hAnsi="宋体" w:cs="宋体"/>
+          <w:kern w:val="0"/>
+          <w:sz w:val="24"/>
+          <w:szCs w:val="24"/>
+        </w:rPr>
+        <w:t>In this paper, we studied the classical orthogonal Procrustes problem and gave the solution of this problem under partially known guidance, which included the original orthogonal Procrustes problem as a special case (i.e., when there is no guidance at all). Since the orthogonal Procrustes problem had been generalized to two-sided version \cite{schonemann1968two} and weighted version \cite{Lissitz1976,Koschat1991}, we are highly motivated to study these generalized problems under partially known guidance.</w:t>
+      </w:r>
+    </w:p>
+    <w:p>
+      <w:pPr>
+        <w:widowControl/>
+        <w:jc w:val="left"/>
+        <w:rPr>
+          <w:rFonts w:ascii="宋体" w:eastAsia="宋体" w:hAnsi="宋体" w:cs="宋体"/>
+          <w:kern w:val="0"/>
+          <w:sz w:val="24"/>
+          <w:szCs w:val="24"/>
+        </w:rPr>
+      </w:pPr>
+    </w:p>
+    <w:p>
+      <w:pPr>
+        <w:widowControl/>
+        <w:jc w:val="left"/>
+        <w:rPr>
+          <w:rFonts w:ascii="宋体" w:eastAsia="宋体" w:hAnsi="宋体" w:cs="宋体"/>
+          <w:kern w:val="0"/>
+          <w:sz w:val="24"/>
+          <w:szCs w:val="24"/>
+        </w:rPr>
+      </w:pPr>
+      <w:r>
+        <w:rPr>
+          <w:rFonts w:ascii="宋体" w:eastAsia="宋体" w:hAnsi="宋体" w:cs="宋体"/>
+          <w:kern w:val="0"/>
+          <w:sz w:val="24"/>
+          <w:szCs w:val="24"/>
+        </w:rPr>
+        <w:t>\bibliographystyle{unsrt}%{ieee}%{unsrt}</w:t>
+      </w:r>
+    </w:p>
+    <w:p>
+      <w:pPr>
+        <w:widowControl/>
+        <w:jc w:val="left"/>
+        <w:rPr>
+          <w:rFonts w:ascii="宋体" w:eastAsia="宋体" w:hAnsi="宋体" w:cs="宋体"/>
+          <w:kern w:val="0"/>
+          <w:sz w:val="24"/>
+          <w:szCs w:val="24"/>
+        </w:rPr>
+      </w:pPr>
+      <w:r>
+        <w:rPr>
+          <w:rFonts w:ascii="宋体" w:eastAsia="宋体" w:hAnsi="宋体" w:cs="宋体"/>
+          <w:kern w:val="0"/>
+          <w:sz w:val="24"/>
+          <w:szCs w:val="24"/>
+        </w:rPr>
+        <w:t>\bibliography{egbib}</w:t>
+      </w:r>
+    </w:p>
+    <w:p>
+      <w:pPr>
+        <w:widowControl/>
+        <w:jc w:val="left"/>
+        <w:rPr>
+          <w:rFonts w:ascii="宋体" w:eastAsia="宋体" w:hAnsi="宋体" w:cs="宋体"/>
+          <w:kern w:val="0"/>
+          <w:sz w:val="24"/>
+          <w:szCs w:val="24"/>
+        </w:rPr>
+      </w:pPr>
+    </w:p>
+    <w:p>
+      <w:pPr>
+        <w:widowControl/>
+        <w:jc w:val="left"/>
+        <w:rPr>
+          <w:rFonts w:ascii="宋体" w:eastAsia="宋体" w:hAnsi="宋体" w:cs="宋体"/>
+          <w:kern w:val="0"/>
+          <w:sz w:val="24"/>
+          <w:szCs w:val="24"/>
+        </w:rPr>
+      </w:pPr>
+    </w:p>
+    <w:p>
+      <w:pPr>
+        <w:widowControl/>
+        <w:jc w:val="left"/>
+        <w:rPr>
+          <w:rFonts w:ascii="宋体" w:eastAsia="宋体" w:hAnsi="宋体" w:cs="宋体"/>
+          <w:kern w:val="0"/>
+          <w:sz w:val="24"/>
+          <w:szCs w:val="24"/>
+        </w:rPr>
+      </w:pPr>
+      <w:r>
+        <w:rPr>
+          <w:rFonts w:ascii="宋体" w:eastAsia="宋体" w:hAnsi="宋体" w:cs="宋体"/>
+          <w:kern w:val="0"/>
+          <w:sz w:val="24"/>
+          <w:szCs w:val="24"/>
+        </w:rPr>
+        <w:t>%\vfill\eject</w:t>
+      </w:r>
+    </w:p>
+    <w:p>
+      <w:pPr>
+        <w:widowControl/>
+        <w:jc w:val="left"/>
+        <w:rPr>
+          <w:rFonts w:ascii="宋体" w:eastAsia="宋体" w:hAnsi="宋体" w:cs="宋体"/>
+          <w:kern w:val="0"/>
+          <w:sz w:val="24"/>
+          <w:szCs w:val="24"/>
+        </w:rPr>
+      </w:pPr>
+      <w:r>
+        <w:rPr>
+          <w:rFonts w:ascii="宋体" w:eastAsia="宋体" w:hAnsi="宋体" w:cs="宋体"/>
+          <w:kern w:val="0"/>
+          <w:sz w:val="24"/>
+          <w:szCs w:val="24"/>
+        </w:rPr>
+        <w:t>\end{document}</w:t>
+      </w:r>
+    </w:p>
+    <w:p>
+      <w:pPr>
+        <w:rPr>
+          <w:rFonts w:hint="eastAsia"/>
+        </w:rPr>
+      </w:pPr>
     </w:p>
     <w:sectPr>
       <w:pgSz w:w="11906" w:h="16838"/>

--- a/test.docx
+++ b/test.docx
@@ -8,6 +8,9 @@
           <w:rFonts w:hint="eastAsia"/>
         </w:rPr>
       </w:pPr>
+      <w:r>
+        <w:t xml:space="preserve">Many researchers have studied this problem in different perspectives. </w:t>
+      </w:r>
       <w:bookmarkStart w:id="0" w:name="_GoBack"/>
       <w:bookmarkEnd w:id="0"/>
     </w:p>

--- a/test.docx
+++ b/test.docx
@@ -4,13 +4,6866 @@
   <w:body>
     <w:p>
       <w:pPr>
-        <w:rPr>
-          <w:rFonts w:hint="eastAsia"/>
-        </w:rPr>
-      </w:pPr>
-      <w:r>
-        <w:t xml:space="preserve">Many researchers have studied this problem in different perspectives. </w:t>
-      </w:r>
+        <w:widowControl/>
+        <w:jc w:val="left"/>
+        <w:rPr>
+          <w:rFonts w:ascii="宋体" w:eastAsia="宋体" w:hAnsi="宋体" w:cs="宋体"/>
+          <w:kern w:val="0"/>
+          <w:sz w:val="24"/>
+          <w:szCs w:val="24"/>
+        </w:rPr>
+      </w:pPr>
+      <w:r>
+        <w:rPr>
+          <w:rFonts w:ascii="宋体" w:eastAsia="宋体" w:hAnsi="宋体" w:cs="宋体"/>
+          <w:kern w:val="0"/>
+          <w:sz w:val="24"/>
+          <w:szCs w:val="24"/>
+        </w:rPr>
+        <w:t>\documentclass[titlepage,11pt,twoside]{article}</w:t>
+      </w:r>
+    </w:p>
+    <w:p>
+      <w:pPr>
+        <w:widowControl/>
+        <w:jc w:val="left"/>
+        <w:rPr>
+          <w:rFonts w:ascii="宋体" w:eastAsia="宋体" w:hAnsi="宋体" w:cs="宋体"/>
+          <w:kern w:val="0"/>
+          <w:sz w:val="24"/>
+          <w:szCs w:val="24"/>
+        </w:rPr>
+      </w:pPr>
+    </w:p>
+    <w:p>
+      <w:pPr>
+        <w:widowControl/>
+        <w:jc w:val="left"/>
+        <w:rPr>
+          <w:rFonts w:ascii="宋体" w:eastAsia="宋体" w:hAnsi="宋体" w:cs="宋体"/>
+          <w:kern w:val="0"/>
+          <w:sz w:val="24"/>
+          <w:szCs w:val="24"/>
+        </w:rPr>
+      </w:pPr>
+    </w:p>
+    <w:p>
+      <w:pPr>
+        <w:widowControl/>
+        <w:jc w:val="left"/>
+        <w:rPr>
+          <w:rFonts w:ascii="宋体" w:eastAsia="宋体" w:hAnsi="宋体" w:cs="宋体"/>
+          <w:kern w:val="0"/>
+          <w:sz w:val="24"/>
+          <w:szCs w:val="24"/>
+        </w:rPr>
+      </w:pPr>
+      <w:r>
+        <w:rPr>
+          <w:rFonts w:ascii="宋体" w:eastAsia="宋体" w:hAnsi="宋体" w:cs="宋体"/>
+          <w:kern w:val="0"/>
+          <w:sz w:val="24"/>
+          <w:szCs w:val="24"/>
+        </w:rPr>
+        <w:t>\usepackage[myheadings]{fullpage}</w:t>
+      </w:r>
+    </w:p>
+    <w:p>
+      <w:pPr>
+        <w:widowControl/>
+        <w:jc w:val="left"/>
+        <w:rPr>
+          <w:rFonts w:ascii="宋体" w:eastAsia="宋体" w:hAnsi="宋体" w:cs="宋体"/>
+          <w:kern w:val="0"/>
+          <w:sz w:val="24"/>
+          <w:szCs w:val="24"/>
+        </w:rPr>
+      </w:pPr>
+      <w:r>
+        <w:rPr>
+          <w:rFonts w:ascii="宋体" w:eastAsia="宋体" w:hAnsi="宋体" w:cs="宋体"/>
+          <w:kern w:val="0"/>
+          <w:sz w:val="24"/>
+          <w:szCs w:val="24"/>
+        </w:rPr>
+        <w:t>\usepackage{pmetrika}</w:t>
+      </w:r>
+    </w:p>
+    <w:p>
+      <w:pPr>
+        <w:widowControl/>
+        <w:jc w:val="left"/>
+        <w:rPr>
+          <w:rFonts w:ascii="宋体" w:eastAsia="宋体" w:hAnsi="宋体" w:cs="宋体"/>
+          <w:kern w:val="0"/>
+          <w:sz w:val="24"/>
+          <w:szCs w:val="24"/>
+        </w:rPr>
+      </w:pPr>
+      <w:r>
+        <w:rPr>
+          <w:rFonts w:ascii="宋体" w:eastAsia="宋体" w:hAnsi="宋体" w:cs="宋体"/>
+          <w:kern w:val="0"/>
+          <w:sz w:val="24"/>
+          <w:szCs w:val="24"/>
+        </w:rPr>
+        <w:t>%\usepackage{pmbib}</w:t>
+      </w:r>
+    </w:p>
+    <w:p>
+      <w:pPr>
+        <w:widowControl/>
+        <w:jc w:val="left"/>
+        <w:rPr>
+          <w:rFonts w:ascii="宋体" w:eastAsia="宋体" w:hAnsi="宋体" w:cs="宋体"/>
+          <w:kern w:val="0"/>
+          <w:sz w:val="24"/>
+          <w:szCs w:val="24"/>
+        </w:rPr>
+      </w:pPr>
+    </w:p>
+    <w:p>
+      <w:pPr>
+        <w:widowControl/>
+        <w:jc w:val="left"/>
+        <w:rPr>
+          <w:rFonts w:ascii="宋体" w:eastAsia="宋体" w:hAnsi="宋体" w:cs="宋体"/>
+          <w:kern w:val="0"/>
+          <w:sz w:val="24"/>
+          <w:szCs w:val="24"/>
+        </w:rPr>
+      </w:pPr>
+    </w:p>
+    <w:p>
+      <w:pPr>
+        <w:widowControl/>
+        <w:jc w:val="left"/>
+        <w:rPr>
+          <w:rFonts w:ascii="宋体" w:eastAsia="宋体" w:hAnsi="宋体" w:cs="宋体"/>
+          <w:kern w:val="0"/>
+          <w:sz w:val="24"/>
+          <w:szCs w:val="24"/>
+        </w:rPr>
+      </w:pPr>
+      <w:r>
+        <w:rPr>
+          <w:rFonts w:ascii="宋体" w:eastAsia="宋体" w:hAnsi="宋体" w:cs="宋体"/>
+          <w:kern w:val="0"/>
+          <w:sz w:val="24"/>
+          <w:szCs w:val="24"/>
+        </w:rPr>
+        <w:t>\usepackage{times}</w:t>
+      </w:r>
+    </w:p>
+    <w:p>
+      <w:pPr>
+        <w:widowControl/>
+        <w:jc w:val="left"/>
+        <w:rPr>
+          <w:rFonts w:ascii="宋体" w:eastAsia="宋体" w:hAnsi="宋体" w:cs="宋体"/>
+          <w:kern w:val="0"/>
+          <w:sz w:val="24"/>
+          <w:szCs w:val="24"/>
+        </w:rPr>
+      </w:pPr>
+      <w:r>
+        <w:rPr>
+          <w:rFonts w:ascii="宋体" w:eastAsia="宋体" w:hAnsi="宋体" w:cs="宋体"/>
+          <w:kern w:val="0"/>
+          <w:sz w:val="24"/>
+          <w:szCs w:val="24"/>
+        </w:rPr>
+        <w:t>\usepackage{epsfig}</w:t>
+      </w:r>
+    </w:p>
+    <w:p>
+      <w:pPr>
+        <w:widowControl/>
+        <w:jc w:val="left"/>
+        <w:rPr>
+          <w:rFonts w:ascii="宋体" w:eastAsia="宋体" w:hAnsi="宋体" w:cs="宋体"/>
+          <w:kern w:val="0"/>
+          <w:sz w:val="24"/>
+          <w:szCs w:val="24"/>
+        </w:rPr>
+      </w:pPr>
+      <w:r>
+        <w:rPr>
+          <w:rFonts w:ascii="宋体" w:eastAsia="宋体" w:hAnsi="宋体" w:cs="宋体"/>
+          <w:kern w:val="0"/>
+          <w:sz w:val="24"/>
+          <w:szCs w:val="24"/>
+        </w:rPr>
+        <w:t>\usepackage{graphicx}</w:t>
+      </w:r>
+    </w:p>
+    <w:p>
+      <w:pPr>
+        <w:widowControl/>
+        <w:jc w:val="left"/>
+        <w:rPr>
+          <w:rFonts w:ascii="宋体" w:eastAsia="宋体" w:hAnsi="宋体" w:cs="宋体"/>
+          <w:kern w:val="0"/>
+          <w:sz w:val="24"/>
+          <w:szCs w:val="24"/>
+        </w:rPr>
+      </w:pPr>
+      <w:r>
+        <w:rPr>
+          <w:rFonts w:ascii="宋体" w:eastAsia="宋体" w:hAnsi="宋体" w:cs="宋体"/>
+          <w:kern w:val="0"/>
+          <w:sz w:val="24"/>
+          <w:szCs w:val="24"/>
+        </w:rPr>
+        <w:t>\usepackage{amsmath}</w:t>
+      </w:r>
+    </w:p>
+    <w:p>
+      <w:pPr>
+        <w:widowControl/>
+        <w:jc w:val="left"/>
+        <w:rPr>
+          <w:rFonts w:ascii="宋体" w:eastAsia="宋体" w:hAnsi="宋体" w:cs="宋体"/>
+          <w:kern w:val="0"/>
+          <w:sz w:val="24"/>
+          <w:szCs w:val="24"/>
+        </w:rPr>
+      </w:pPr>
+      <w:r>
+        <w:rPr>
+          <w:rFonts w:ascii="宋体" w:eastAsia="宋体" w:hAnsi="宋体" w:cs="宋体"/>
+          <w:kern w:val="0"/>
+          <w:sz w:val="24"/>
+          <w:szCs w:val="24"/>
+        </w:rPr>
+        <w:t>\usepackage{amssymb}</w:t>
+      </w:r>
+    </w:p>
+    <w:p>
+      <w:pPr>
+        <w:widowControl/>
+        <w:jc w:val="left"/>
+        <w:rPr>
+          <w:rFonts w:ascii="宋体" w:eastAsia="宋体" w:hAnsi="宋体" w:cs="宋体"/>
+          <w:kern w:val="0"/>
+          <w:sz w:val="24"/>
+          <w:szCs w:val="24"/>
+        </w:rPr>
+      </w:pPr>
+      <w:r>
+        <w:rPr>
+          <w:rFonts w:ascii="宋体" w:eastAsia="宋体" w:hAnsi="宋体" w:cs="宋体"/>
+          <w:kern w:val="0"/>
+          <w:sz w:val="24"/>
+          <w:szCs w:val="24"/>
+        </w:rPr>
+        <w:t>\usepackage{subfigure}</w:t>
+      </w:r>
+    </w:p>
+    <w:p>
+      <w:pPr>
+        <w:widowControl/>
+        <w:jc w:val="left"/>
+        <w:rPr>
+          <w:rFonts w:ascii="宋体" w:eastAsia="宋体" w:hAnsi="宋体" w:cs="宋体"/>
+          <w:kern w:val="0"/>
+          <w:sz w:val="24"/>
+          <w:szCs w:val="24"/>
+        </w:rPr>
+      </w:pPr>
+      <w:r>
+        <w:rPr>
+          <w:rFonts w:ascii="宋体" w:eastAsia="宋体" w:hAnsi="宋体" w:cs="宋体"/>
+          <w:kern w:val="0"/>
+          <w:sz w:val="24"/>
+          <w:szCs w:val="24"/>
+        </w:rPr>
+        <w:t>\usepackage{upgreek}</w:t>
+      </w:r>
+    </w:p>
+    <w:p>
+      <w:pPr>
+        <w:widowControl/>
+        <w:jc w:val="left"/>
+        <w:rPr>
+          <w:rFonts w:ascii="宋体" w:eastAsia="宋体" w:hAnsi="宋体" w:cs="宋体"/>
+          <w:kern w:val="0"/>
+          <w:sz w:val="24"/>
+          <w:szCs w:val="24"/>
+        </w:rPr>
+      </w:pPr>
+      <w:r>
+        <w:rPr>
+          <w:rFonts w:ascii="宋体" w:eastAsia="宋体" w:hAnsi="宋体" w:cs="宋体"/>
+          <w:kern w:val="0"/>
+          <w:sz w:val="24"/>
+          <w:szCs w:val="24"/>
+        </w:rPr>
+        <w:t>\usepackage{multirow}</w:t>
+      </w:r>
+    </w:p>
+    <w:p>
+      <w:pPr>
+        <w:widowControl/>
+        <w:jc w:val="left"/>
+        <w:rPr>
+          <w:rFonts w:ascii="宋体" w:eastAsia="宋体" w:hAnsi="宋体" w:cs="宋体"/>
+          <w:kern w:val="0"/>
+          <w:sz w:val="24"/>
+          <w:szCs w:val="24"/>
+        </w:rPr>
+      </w:pPr>
+      <w:r>
+        <w:rPr>
+          <w:rFonts w:ascii="宋体" w:eastAsia="宋体" w:hAnsi="宋体" w:cs="宋体"/>
+          <w:kern w:val="0"/>
+          <w:sz w:val="24"/>
+          <w:szCs w:val="24"/>
+        </w:rPr>
+        <w:t>\usepackage{color}</w:t>
+      </w:r>
+    </w:p>
+    <w:p>
+      <w:pPr>
+        <w:widowControl/>
+        <w:jc w:val="left"/>
+        <w:rPr>
+          <w:rFonts w:ascii="宋体" w:eastAsia="宋体" w:hAnsi="宋体" w:cs="宋体"/>
+          <w:kern w:val="0"/>
+          <w:sz w:val="24"/>
+          <w:szCs w:val="24"/>
+        </w:rPr>
+      </w:pPr>
+      <w:r>
+        <w:rPr>
+          <w:rFonts w:ascii="宋体" w:eastAsia="宋体" w:hAnsi="宋体" w:cs="宋体"/>
+          <w:kern w:val="0"/>
+          <w:sz w:val="24"/>
+          <w:szCs w:val="24"/>
+        </w:rPr>
+        <w:t>\usepackage{bm}</w:t>
+      </w:r>
+    </w:p>
+    <w:p>
+      <w:pPr>
+        <w:widowControl/>
+        <w:jc w:val="left"/>
+        <w:rPr>
+          <w:rFonts w:ascii="宋体" w:eastAsia="宋体" w:hAnsi="宋体" w:cs="宋体"/>
+          <w:kern w:val="0"/>
+          <w:sz w:val="24"/>
+          <w:szCs w:val="24"/>
+        </w:rPr>
+      </w:pPr>
+      <w:r>
+        <w:rPr>
+          <w:rFonts w:ascii="宋体" w:eastAsia="宋体" w:hAnsi="宋体" w:cs="宋体"/>
+          <w:kern w:val="0"/>
+          <w:sz w:val="24"/>
+          <w:szCs w:val="24"/>
+        </w:rPr>
+        <w:t>\DeclareMathOperator*{\argmin}{arg\,min}</w:t>
+      </w:r>
+    </w:p>
+    <w:p>
+      <w:pPr>
+        <w:widowControl/>
+        <w:jc w:val="left"/>
+        <w:rPr>
+          <w:rFonts w:ascii="宋体" w:eastAsia="宋体" w:hAnsi="宋体" w:cs="宋体"/>
+          <w:kern w:val="0"/>
+          <w:sz w:val="24"/>
+          <w:szCs w:val="24"/>
+        </w:rPr>
+      </w:pPr>
+      <w:r>
+        <w:rPr>
+          <w:rFonts w:ascii="宋体" w:eastAsia="宋体" w:hAnsi="宋体" w:cs="宋体"/>
+          <w:kern w:val="0"/>
+          <w:sz w:val="24"/>
+          <w:szCs w:val="24"/>
+        </w:rPr>
+        <w:t>\usepackage{arydshln}</w:t>
+      </w:r>
+    </w:p>
+    <w:p>
+      <w:pPr>
+        <w:widowControl/>
+        <w:jc w:val="left"/>
+        <w:rPr>
+          <w:rFonts w:ascii="宋体" w:eastAsia="宋体" w:hAnsi="宋体" w:cs="宋体"/>
+          <w:kern w:val="0"/>
+          <w:sz w:val="24"/>
+          <w:szCs w:val="24"/>
+        </w:rPr>
+      </w:pPr>
+      <w:r>
+        <w:rPr>
+          <w:rFonts w:ascii="宋体" w:eastAsia="宋体" w:hAnsi="宋体" w:cs="宋体"/>
+          <w:kern w:val="0"/>
+          <w:sz w:val="24"/>
+          <w:szCs w:val="24"/>
+        </w:rPr>
+        <w:t>\usepackage{cite}</w:t>
+      </w:r>
+    </w:p>
+    <w:p>
+      <w:pPr>
+        <w:widowControl/>
+        <w:jc w:val="left"/>
+        <w:rPr>
+          <w:rFonts w:ascii="宋体" w:eastAsia="宋体" w:hAnsi="宋体" w:cs="宋体"/>
+          <w:kern w:val="0"/>
+          <w:sz w:val="24"/>
+          <w:szCs w:val="24"/>
+        </w:rPr>
+      </w:pPr>
+    </w:p>
+    <w:p>
+      <w:pPr>
+        <w:widowControl/>
+        <w:jc w:val="left"/>
+        <w:rPr>
+          <w:rFonts w:ascii="宋体" w:eastAsia="宋体" w:hAnsi="宋体" w:cs="宋体"/>
+          <w:kern w:val="0"/>
+          <w:sz w:val="24"/>
+          <w:szCs w:val="24"/>
+        </w:rPr>
+      </w:pPr>
+      <w:r>
+        <w:rPr>
+          <w:rFonts w:ascii="宋体" w:eastAsia="宋体" w:hAnsi="宋体" w:cs="宋体"/>
+          <w:kern w:val="0"/>
+          <w:sz w:val="24"/>
+          <w:szCs w:val="24"/>
+        </w:rPr>
+        <w:t>\let\oldemptyset\emptyset</w:t>
+      </w:r>
+    </w:p>
+    <w:p>
+      <w:pPr>
+        <w:widowControl/>
+        <w:jc w:val="left"/>
+        <w:rPr>
+          <w:rFonts w:ascii="宋体" w:eastAsia="宋体" w:hAnsi="宋体" w:cs="宋体"/>
+          <w:kern w:val="0"/>
+          <w:sz w:val="24"/>
+          <w:szCs w:val="24"/>
+        </w:rPr>
+      </w:pPr>
+      <w:r>
+        <w:rPr>
+          <w:rFonts w:ascii="宋体" w:eastAsia="宋体" w:hAnsi="宋体" w:cs="宋体"/>
+          <w:kern w:val="0"/>
+          <w:sz w:val="24"/>
+          <w:szCs w:val="24"/>
+        </w:rPr>
+        <w:t>\let\emptyset\varnothing</w:t>
+      </w:r>
+    </w:p>
+    <w:p>
+      <w:pPr>
+        <w:widowControl/>
+        <w:jc w:val="left"/>
+        <w:rPr>
+          <w:rFonts w:ascii="宋体" w:eastAsia="宋体" w:hAnsi="宋体" w:cs="宋体"/>
+          <w:kern w:val="0"/>
+          <w:sz w:val="24"/>
+          <w:szCs w:val="24"/>
+        </w:rPr>
+      </w:pPr>
+    </w:p>
+    <w:p>
+      <w:pPr>
+        <w:widowControl/>
+        <w:jc w:val="left"/>
+        <w:rPr>
+          <w:rFonts w:ascii="宋体" w:eastAsia="宋体" w:hAnsi="宋体" w:cs="宋体"/>
+          <w:kern w:val="0"/>
+          <w:sz w:val="24"/>
+          <w:szCs w:val="24"/>
+        </w:rPr>
+      </w:pPr>
+      <w:r>
+        <w:rPr>
+          <w:rFonts w:ascii="宋体" w:eastAsia="宋体" w:hAnsi="宋体" w:cs="宋体"/>
+          <w:kern w:val="0"/>
+          <w:sz w:val="24"/>
+          <w:szCs w:val="24"/>
+        </w:rPr>
+        <w:t>% to make the words are in a line on column</w:t>
+      </w:r>
+    </w:p>
+    <w:p>
+      <w:pPr>
+        <w:widowControl/>
+        <w:jc w:val="left"/>
+        <w:rPr>
+          <w:rFonts w:ascii="宋体" w:eastAsia="宋体" w:hAnsi="宋体" w:cs="宋体"/>
+          <w:kern w:val="0"/>
+          <w:sz w:val="24"/>
+          <w:szCs w:val="24"/>
+        </w:rPr>
+      </w:pPr>
+      <w:r>
+        <w:rPr>
+          <w:rFonts w:ascii="宋体" w:eastAsia="宋体" w:hAnsi="宋体" w:cs="宋体"/>
+          <w:kern w:val="0"/>
+          <w:sz w:val="24"/>
+          <w:szCs w:val="24"/>
+        </w:rPr>
+        <w:t>\usepackage{ragged2e}</w:t>
+      </w:r>
+    </w:p>
+    <w:p>
+      <w:pPr>
+        <w:widowControl/>
+        <w:jc w:val="left"/>
+        <w:rPr>
+          <w:rFonts w:ascii="宋体" w:eastAsia="宋体" w:hAnsi="宋体" w:cs="宋体"/>
+          <w:kern w:val="0"/>
+          <w:sz w:val="24"/>
+          <w:szCs w:val="24"/>
+        </w:rPr>
+      </w:pPr>
+      <w:r>
+        <w:rPr>
+          <w:rFonts w:ascii="宋体" w:eastAsia="宋体" w:hAnsi="宋体" w:cs="宋体"/>
+          <w:kern w:val="0"/>
+          <w:sz w:val="24"/>
+          <w:szCs w:val="24"/>
+        </w:rPr>
+        <w:t>\justifying</w:t>
+      </w:r>
+    </w:p>
+    <w:p>
+      <w:pPr>
+        <w:widowControl/>
+        <w:jc w:val="left"/>
+        <w:rPr>
+          <w:rFonts w:ascii="宋体" w:eastAsia="宋体" w:hAnsi="宋体" w:cs="宋体"/>
+          <w:kern w:val="0"/>
+          <w:sz w:val="24"/>
+          <w:szCs w:val="24"/>
+        </w:rPr>
+      </w:pPr>
+    </w:p>
+    <w:p>
+      <w:pPr>
+        <w:widowControl/>
+        <w:jc w:val="left"/>
+        <w:rPr>
+          <w:rFonts w:ascii="宋体" w:eastAsia="宋体" w:hAnsi="宋体" w:cs="宋体"/>
+          <w:kern w:val="0"/>
+          <w:sz w:val="24"/>
+          <w:szCs w:val="24"/>
+        </w:rPr>
+      </w:pPr>
+    </w:p>
+    <w:p>
+      <w:pPr>
+        <w:widowControl/>
+        <w:jc w:val="left"/>
+        <w:rPr>
+          <w:rFonts w:ascii="宋体" w:eastAsia="宋体" w:hAnsi="宋体" w:cs="宋体"/>
+          <w:kern w:val="0"/>
+          <w:sz w:val="24"/>
+          <w:szCs w:val="24"/>
+        </w:rPr>
+      </w:pPr>
+      <w:r>
+        <w:rPr>
+          <w:rFonts w:ascii="宋体" w:eastAsia="宋体" w:hAnsi="宋体" w:cs="宋体"/>
+          <w:kern w:val="0"/>
+          <w:sz w:val="24"/>
+          <w:szCs w:val="24"/>
+        </w:rPr>
+        <w:t>%\usepackage{submit}</w:t>
+      </w:r>
+    </w:p>
+    <w:p>
+      <w:pPr>
+        <w:widowControl/>
+        <w:jc w:val="left"/>
+        <w:rPr>
+          <w:rFonts w:ascii="宋体" w:eastAsia="宋体" w:hAnsi="宋体" w:cs="宋体"/>
+          <w:kern w:val="0"/>
+          <w:sz w:val="24"/>
+          <w:szCs w:val="24"/>
+        </w:rPr>
+      </w:pPr>
+    </w:p>
+    <w:p>
+      <w:pPr>
+        <w:widowControl/>
+        <w:jc w:val="left"/>
+        <w:rPr>
+          <w:rFonts w:ascii="宋体" w:eastAsia="宋体" w:hAnsi="宋体" w:cs="宋体"/>
+          <w:kern w:val="0"/>
+          <w:sz w:val="24"/>
+          <w:szCs w:val="24"/>
+        </w:rPr>
+      </w:pPr>
+      <w:r>
+        <w:rPr>
+          <w:rFonts w:ascii="宋体" w:eastAsia="宋体" w:hAnsi="宋体" w:cs="宋体"/>
+          <w:kern w:val="0"/>
+          <w:sz w:val="24"/>
+          <w:szCs w:val="24"/>
+        </w:rPr>
+        <w:t>\newcommand{\bfU}{\mbox{\boldmath$\mathsf{U}$}}</w:t>
+      </w:r>
+    </w:p>
+    <w:p>
+      <w:pPr>
+        <w:widowControl/>
+        <w:jc w:val="left"/>
+        <w:rPr>
+          <w:rFonts w:ascii="宋体" w:eastAsia="宋体" w:hAnsi="宋体" w:cs="宋体"/>
+          <w:kern w:val="0"/>
+          <w:sz w:val="24"/>
+          <w:szCs w:val="24"/>
+        </w:rPr>
+      </w:pPr>
+      <w:r>
+        <w:rPr>
+          <w:rFonts w:ascii="宋体" w:eastAsia="宋体" w:hAnsi="宋体" w:cs="宋体"/>
+          <w:kern w:val="0"/>
+          <w:sz w:val="24"/>
+          <w:szCs w:val="24"/>
+        </w:rPr>
+        <w:t>\newcommand{\bfu}{\mbox{\boldmath$\mathsf{u}$}}</w:t>
+      </w:r>
+    </w:p>
+    <w:p>
+      <w:pPr>
+        <w:widowControl/>
+        <w:jc w:val="left"/>
+        <w:rPr>
+          <w:rFonts w:ascii="宋体" w:eastAsia="宋体" w:hAnsi="宋体" w:cs="宋体"/>
+          <w:kern w:val="0"/>
+          <w:sz w:val="24"/>
+          <w:szCs w:val="24"/>
+        </w:rPr>
+      </w:pPr>
+    </w:p>
+    <w:p>
+      <w:pPr>
+        <w:widowControl/>
+        <w:jc w:val="left"/>
+        <w:rPr>
+          <w:rFonts w:ascii="宋体" w:eastAsia="宋体" w:hAnsi="宋体" w:cs="宋体"/>
+          <w:kern w:val="0"/>
+          <w:sz w:val="24"/>
+          <w:szCs w:val="24"/>
+        </w:rPr>
+      </w:pPr>
+      <w:r>
+        <w:rPr>
+          <w:rFonts w:ascii="宋体" w:eastAsia="宋体" w:hAnsi="宋体" w:cs="宋体"/>
+          <w:kern w:val="0"/>
+          <w:sz w:val="24"/>
+          <w:szCs w:val="24"/>
+        </w:rPr>
+        <w:t>\newcommand{\Eta}{\mbox{$\mathsf{H}$}}</w:t>
+      </w:r>
+    </w:p>
+    <w:p>
+      <w:pPr>
+        <w:widowControl/>
+        <w:jc w:val="left"/>
+        <w:rPr>
+          <w:rFonts w:ascii="宋体" w:eastAsia="宋体" w:hAnsi="宋体" w:cs="宋体"/>
+          <w:kern w:val="0"/>
+          <w:sz w:val="24"/>
+          <w:szCs w:val="24"/>
+        </w:rPr>
+      </w:pPr>
+      <w:r>
+        <w:rPr>
+          <w:rFonts w:ascii="宋体" w:eastAsia="宋体" w:hAnsi="宋体" w:cs="宋体"/>
+          <w:kern w:val="0"/>
+          <w:sz w:val="24"/>
+          <w:szCs w:val="24"/>
+        </w:rPr>
+        <w:t>\newcommand{\subEta}{\mbox{\scriptsize $\mathsf{H}$}}</w:t>
+      </w:r>
+    </w:p>
+    <w:p>
+      <w:pPr>
+        <w:widowControl/>
+        <w:jc w:val="left"/>
+        <w:rPr>
+          <w:rFonts w:ascii="宋体" w:eastAsia="宋体" w:hAnsi="宋体" w:cs="宋体"/>
+          <w:kern w:val="0"/>
+          <w:sz w:val="24"/>
+          <w:szCs w:val="24"/>
+        </w:rPr>
+      </w:pPr>
+      <w:r>
+        <w:rPr>
+          <w:rFonts w:ascii="宋体" w:eastAsia="宋体" w:hAnsi="宋体" w:cs="宋体"/>
+          <w:kern w:val="0"/>
+          <w:sz w:val="24"/>
+          <w:szCs w:val="24"/>
+        </w:rPr>
+        <w:t>\newcommand{\uni}{\mbox{\scriptsize $\mathsf{UNI}$}}</w:t>
+      </w:r>
+    </w:p>
+    <w:p>
+      <w:pPr>
+        <w:widowControl/>
+        <w:jc w:val="left"/>
+        <w:rPr>
+          <w:rFonts w:ascii="宋体" w:eastAsia="宋体" w:hAnsi="宋体" w:cs="宋体"/>
+          <w:kern w:val="0"/>
+          <w:sz w:val="24"/>
+          <w:szCs w:val="24"/>
+        </w:rPr>
+      </w:pPr>
+    </w:p>
+    <w:p>
+      <w:pPr>
+        <w:widowControl/>
+        <w:jc w:val="left"/>
+        <w:rPr>
+          <w:rFonts w:ascii="宋体" w:eastAsia="宋体" w:hAnsi="宋体" w:cs="宋体"/>
+          <w:kern w:val="0"/>
+          <w:sz w:val="24"/>
+          <w:szCs w:val="24"/>
+        </w:rPr>
+      </w:pPr>
+      <w:r>
+        <w:rPr>
+          <w:rFonts w:ascii="宋体" w:eastAsia="宋体" w:hAnsi="宋体" w:cs="宋体"/>
+          <w:kern w:val="0"/>
+          <w:sz w:val="24"/>
+          <w:szCs w:val="24"/>
+        </w:rPr>
+        <w:t>%\raggedbottom</w:t>
+      </w:r>
+    </w:p>
+    <w:p>
+      <w:pPr>
+        <w:widowControl/>
+        <w:jc w:val="left"/>
+        <w:rPr>
+          <w:rFonts w:ascii="宋体" w:eastAsia="宋体" w:hAnsi="宋体" w:cs="宋体"/>
+          <w:kern w:val="0"/>
+          <w:sz w:val="24"/>
+          <w:szCs w:val="24"/>
+        </w:rPr>
+      </w:pPr>
+      <w:r>
+        <w:rPr>
+          <w:rFonts w:ascii="宋体" w:eastAsia="宋体" w:hAnsi="宋体" w:cs="宋体"/>
+          <w:kern w:val="0"/>
+          <w:sz w:val="24"/>
+          <w:szCs w:val="24"/>
+        </w:rPr>
+        <w:t>\flushbottom</w:t>
+      </w:r>
+    </w:p>
+    <w:p>
+      <w:pPr>
+        <w:widowControl/>
+        <w:jc w:val="left"/>
+        <w:rPr>
+          <w:rFonts w:ascii="宋体" w:eastAsia="宋体" w:hAnsi="宋体" w:cs="宋体"/>
+          <w:kern w:val="0"/>
+          <w:sz w:val="24"/>
+          <w:szCs w:val="24"/>
+        </w:rPr>
+      </w:pPr>
+    </w:p>
+    <w:p>
+      <w:pPr>
+        <w:widowControl/>
+        <w:jc w:val="left"/>
+        <w:rPr>
+          <w:rFonts w:ascii="宋体" w:eastAsia="宋体" w:hAnsi="宋体" w:cs="宋体"/>
+          <w:kern w:val="0"/>
+          <w:sz w:val="24"/>
+          <w:szCs w:val="24"/>
+        </w:rPr>
+      </w:pPr>
+    </w:p>
+    <w:p>
+      <w:pPr>
+        <w:widowControl/>
+        <w:jc w:val="left"/>
+        <w:rPr>
+          <w:rFonts w:ascii="宋体" w:eastAsia="宋体" w:hAnsi="宋体" w:cs="宋体"/>
+          <w:kern w:val="0"/>
+          <w:sz w:val="24"/>
+          <w:szCs w:val="24"/>
+        </w:rPr>
+      </w:pPr>
+      <w:r>
+        <w:rPr>
+          <w:rFonts w:ascii="宋体" w:eastAsia="宋体" w:hAnsi="宋体" w:cs="宋体"/>
+          <w:kern w:val="0"/>
+          <w:sz w:val="24"/>
+          <w:szCs w:val="24"/>
+        </w:rPr>
+        <w:t>%\firstpage{1}</w:t>
+      </w:r>
+    </w:p>
+    <w:p>
+      <w:pPr>
+        <w:widowControl/>
+        <w:jc w:val="left"/>
+        <w:rPr>
+          <w:rFonts w:ascii="宋体" w:eastAsia="宋体" w:hAnsi="宋体" w:cs="宋体"/>
+          <w:kern w:val="0"/>
+          <w:sz w:val="24"/>
+          <w:szCs w:val="24"/>
+        </w:rPr>
+      </w:pPr>
+      <w:r>
+        <w:rPr>
+          <w:rFonts w:ascii="宋体" w:eastAsia="宋体" w:hAnsi="宋体" w:cs="宋体"/>
+          <w:kern w:val="0"/>
+          <w:sz w:val="24"/>
+          <w:szCs w:val="24"/>
+        </w:rPr>
+        <w:lastRenderedPageBreak/>
+        <w:t>%\setcounter{lastpage}{999}</w:t>
+      </w:r>
+    </w:p>
+    <w:p>
+      <w:pPr>
+        <w:widowControl/>
+        <w:jc w:val="left"/>
+        <w:rPr>
+          <w:rFonts w:ascii="宋体" w:eastAsia="宋体" w:hAnsi="宋体" w:cs="宋体"/>
+          <w:kern w:val="0"/>
+          <w:sz w:val="24"/>
+          <w:szCs w:val="24"/>
+        </w:rPr>
+      </w:pPr>
+      <w:r>
+        <w:rPr>
+          <w:rFonts w:ascii="宋体" w:eastAsia="宋体" w:hAnsi="宋体" w:cs="宋体"/>
+          <w:kern w:val="0"/>
+          <w:sz w:val="24"/>
+          <w:szCs w:val="24"/>
+        </w:rPr>
+        <w:t>\setcounter{secnumdepth}{3}</w:t>
+      </w:r>
+    </w:p>
+    <w:p>
+      <w:pPr>
+        <w:widowControl/>
+        <w:jc w:val="left"/>
+        <w:rPr>
+          <w:rFonts w:ascii="宋体" w:eastAsia="宋体" w:hAnsi="宋体" w:cs="宋体"/>
+          <w:kern w:val="0"/>
+          <w:sz w:val="24"/>
+          <w:szCs w:val="24"/>
+        </w:rPr>
+      </w:pPr>
+    </w:p>
+    <w:p>
+      <w:pPr>
+        <w:widowControl/>
+        <w:jc w:val="left"/>
+        <w:rPr>
+          <w:rFonts w:ascii="宋体" w:eastAsia="宋体" w:hAnsi="宋体" w:cs="宋体"/>
+          <w:kern w:val="0"/>
+          <w:sz w:val="24"/>
+          <w:szCs w:val="24"/>
+        </w:rPr>
+      </w:pPr>
+      <w:r>
+        <w:rPr>
+          <w:rFonts w:ascii="宋体" w:eastAsia="宋体" w:hAnsi="宋体" w:cs="宋体"/>
+          <w:kern w:val="0"/>
+          <w:sz w:val="24"/>
+          <w:szCs w:val="24"/>
+        </w:rPr>
+        <w:t>\begin{document}</w:t>
+      </w:r>
+    </w:p>
+    <w:p>
+      <w:pPr>
+        <w:widowControl/>
+        <w:jc w:val="left"/>
+        <w:rPr>
+          <w:rFonts w:ascii="宋体" w:eastAsia="宋体" w:hAnsi="宋体" w:cs="宋体"/>
+          <w:kern w:val="0"/>
+          <w:sz w:val="24"/>
+          <w:szCs w:val="24"/>
+        </w:rPr>
+      </w:pPr>
+    </w:p>
+    <w:p>
+      <w:pPr>
+        <w:widowControl/>
+        <w:jc w:val="left"/>
+        <w:rPr>
+          <w:rFonts w:ascii="宋体" w:eastAsia="宋体" w:hAnsi="宋体" w:cs="宋体"/>
+          <w:kern w:val="0"/>
+          <w:sz w:val="24"/>
+          <w:szCs w:val="24"/>
+        </w:rPr>
+      </w:pPr>
+    </w:p>
+    <w:p>
+      <w:pPr>
+        <w:widowControl/>
+        <w:jc w:val="left"/>
+        <w:rPr>
+          <w:rFonts w:ascii="宋体" w:eastAsia="宋体" w:hAnsi="宋体" w:cs="宋体"/>
+          <w:kern w:val="0"/>
+          <w:sz w:val="24"/>
+          <w:szCs w:val="24"/>
+        </w:rPr>
+      </w:pPr>
+      <w:r>
+        <w:rPr>
+          <w:rFonts w:ascii="宋体" w:eastAsia="宋体" w:hAnsi="宋体" w:cs="宋体"/>
+          <w:kern w:val="0"/>
+          <w:sz w:val="24"/>
+          <w:szCs w:val="24"/>
+        </w:rPr>
+        <w:t>\linespacing{1}</w:t>
+      </w:r>
+    </w:p>
+    <w:p>
+      <w:pPr>
+        <w:widowControl/>
+        <w:jc w:val="left"/>
+        <w:rPr>
+          <w:rFonts w:ascii="宋体" w:eastAsia="宋体" w:hAnsi="宋体" w:cs="宋体"/>
+          <w:kern w:val="0"/>
+          <w:sz w:val="24"/>
+          <w:szCs w:val="24"/>
+        </w:rPr>
+      </w:pPr>
+    </w:p>
+    <w:p>
+      <w:pPr>
+        <w:widowControl/>
+        <w:jc w:val="left"/>
+        <w:rPr>
+          <w:rFonts w:ascii="宋体" w:eastAsia="宋体" w:hAnsi="宋体" w:cs="宋体"/>
+          <w:kern w:val="0"/>
+          <w:sz w:val="24"/>
+          <w:szCs w:val="24"/>
+        </w:rPr>
+      </w:pPr>
+      <w:r>
+        <w:rPr>
+          <w:rFonts w:ascii="宋体" w:eastAsia="宋体" w:hAnsi="宋体" w:cs="宋体"/>
+          <w:kern w:val="0"/>
+          <w:sz w:val="24"/>
+          <w:szCs w:val="24"/>
+        </w:rPr>
+        <w:t>\title{Solutions of Orthogonal Procrustes Problems with Partially Known columns}</w:t>
+      </w:r>
+    </w:p>
+    <w:p>
+      <w:pPr>
+        <w:widowControl/>
+        <w:jc w:val="left"/>
+        <w:rPr>
+          <w:rFonts w:ascii="宋体" w:eastAsia="宋体" w:hAnsi="宋体" w:cs="宋体"/>
+          <w:kern w:val="0"/>
+          <w:sz w:val="24"/>
+          <w:szCs w:val="24"/>
+        </w:rPr>
+      </w:pPr>
+    </w:p>
+    <w:p>
+      <w:pPr>
+        <w:widowControl/>
+        <w:jc w:val="left"/>
+        <w:rPr>
+          <w:rFonts w:ascii="宋体" w:eastAsia="宋体" w:hAnsi="宋体" w:cs="宋体"/>
+          <w:kern w:val="0"/>
+          <w:sz w:val="24"/>
+          <w:szCs w:val="24"/>
+        </w:rPr>
+      </w:pPr>
+      <w:r>
+        <w:rPr>
+          <w:rFonts w:ascii="宋体" w:eastAsia="宋体" w:hAnsi="宋体" w:cs="宋体"/>
+          <w:kern w:val="0"/>
+          <w:sz w:val="24"/>
+          <w:szCs w:val="24"/>
+        </w:rPr>
+        <w:t>\author{Jun Xu and David Zhang }</w:t>
+      </w:r>
+    </w:p>
+    <w:p>
+      <w:pPr>
+        <w:widowControl/>
+        <w:jc w:val="left"/>
+        <w:rPr>
+          <w:rFonts w:ascii="宋体" w:eastAsia="宋体" w:hAnsi="宋体" w:cs="宋体"/>
+          <w:kern w:val="0"/>
+          <w:sz w:val="24"/>
+          <w:szCs w:val="24"/>
+        </w:rPr>
+      </w:pPr>
+    </w:p>
+    <w:p>
+      <w:pPr>
+        <w:widowControl/>
+        <w:jc w:val="left"/>
+        <w:rPr>
+          <w:rFonts w:ascii="宋体" w:eastAsia="宋体" w:hAnsi="宋体" w:cs="宋体"/>
+          <w:kern w:val="0"/>
+          <w:sz w:val="24"/>
+          <w:szCs w:val="24"/>
+        </w:rPr>
+      </w:pPr>
+      <w:r>
+        <w:rPr>
+          <w:rFonts w:ascii="宋体" w:eastAsia="宋体" w:hAnsi="宋体" w:cs="宋体"/>
+          <w:kern w:val="0"/>
+          <w:sz w:val="24"/>
+          <w:szCs w:val="24"/>
+        </w:rPr>
+        <w:t>\markboth{Psychometrika}{ }</w:t>
+      </w:r>
+    </w:p>
+    <w:p>
+      <w:pPr>
+        <w:widowControl/>
+        <w:jc w:val="left"/>
+        <w:rPr>
+          <w:rFonts w:ascii="宋体" w:eastAsia="宋体" w:hAnsi="宋体" w:cs="宋体"/>
+          <w:kern w:val="0"/>
+          <w:sz w:val="24"/>
+          <w:szCs w:val="24"/>
+        </w:rPr>
+      </w:pPr>
+    </w:p>
+    <w:p>
+      <w:pPr>
+        <w:widowControl/>
+        <w:jc w:val="left"/>
+        <w:rPr>
+          <w:rFonts w:ascii="宋体" w:eastAsia="宋体" w:hAnsi="宋体" w:cs="宋体"/>
+          <w:kern w:val="0"/>
+          <w:sz w:val="24"/>
+          <w:szCs w:val="24"/>
+        </w:rPr>
+      </w:pPr>
+      <w:r>
+        <w:rPr>
+          <w:rFonts w:ascii="宋体" w:eastAsia="宋体" w:hAnsi="宋体" w:cs="宋体"/>
+          <w:kern w:val="0"/>
+          <w:sz w:val="24"/>
+          <w:szCs w:val="24"/>
+        </w:rPr>
+        <w:t>\affil{Department of Computing, The Hong Kong Polytechnic University}</w:t>
+      </w:r>
+    </w:p>
+    <w:p>
+      <w:pPr>
+        <w:widowControl/>
+        <w:jc w:val="left"/>
+        <w:rPr>
+          <w:rFonts w:ascii="宋体" w:eastAsia="宋体" w:hAnsi="宋体" w:cs="宋体"/>
+          <w:kern w:val="0"/>
+          <w:sz w:val="24"/>
+          <w:szCs w:val="24"/>
+        </w:rPr>
+      </w:pPr>
+    </w:p>
+    <w:p>
+      <w:pPr>
+        <w:widowControl/>
+        <w:jc w:val="left"/>
+        <w:rPr>
+          <w:rFonts w:ascii="宋体" w:eastAsia="宋体" w:hAnsi="宋体" w:cs="宋体"/>
+          <w:kern w:val="0"/>
+          <w:sz w:val="24"/>
+          <w:szCs w:val="24"/>
+        </w:rPr>
+      </w:pPr>
+    </w:p>
+    <w:p>
+      <w:pPr>
+        <w:widowControl/>
+        <w:jc w:val="left"/>
+        <w:rPr>
+          <w:rFonts w:ascii="宋体" w:eastAsia="宋体" w:hAnsi="宋体" w:cs="宋体"/>
+          <w:kern w:val="0"/>
+          <w:sz w:val="24"/>
+          <w:szCs w:val="24"/>
+        </w:rPr>
+      </w:pPr>
+      <w:r>
+        <w:rPr>
+          <w:rFonts w:ascii="宋体" w:eastAsia="宋体" w:hAnsi="宋体" w:cs="宋体"/>
+          <w:kern w:val="0"/>
+          <w:sz w:val="24"/>
+          <w:szCs w:val="24"/>
+        </w:rPr>
+        <w:t>\linespacing{0.9}</w:t>
+      </w:r>
+    </w:p>
+    <w:p>
+      <w:pPr>
+        <w:widowControl/>
+        <w:jc w:val="left"/>
+        <w:rPr>
+          <w:rFonts w:ascii="宋体" w:eastAsia="宋体" w:hAnsi="宋体" w:cs="宋体"/>
+          <w:kern w:val="0"/>
+          <w:sz w:val="24"/>
+          <w:szCs w:val="24"/>
+        </w:rPr>
+      </w:pPr>
+    </w:p>
+    <w:p>
+      <w:pPr>
+        <w:widowControl/>
+        <w:jc w:val="left"/>
+        <w:rPr>
+          <w:rFonts w:ascii="宋体" w:eastAsia="宋体" w:hAnsi="宋体" w:cs="宋体"/>
+          <w:kern w:val="0"/>
+          <w:sz w:val="24"/>
+          <w:szCs w:val="24"/>
+        </w:rPr>
+      </w:pPr>
+      <w:r>
+        <w:rPr>
+          <w:rFonts w:ascii="宋体" w:eastAsia="宋体" w:hAnsi="宋体" w:cs="宋体"/>
+          <w:kern w:val="0"/>
+          <w:sz w:val="24"/>
+          <w:szCs w:val="24"/>
+        </w:rPr>
+        <w:t>%\RepeatTitle{Psychometrics: From Practice to Theory and Back}</w:t>
+      </w:r>
+    </w:p>
+    <w:p>
+      <w:pPr>
+        <w:widowControl/>
+        <w:jc w:val="left"/>
+        <w:rPr>
+          <w:rFonts w:ascii="宋体" w:eastAsia="宋体" w:hAnsi="宋体" w:cs="宋体"/>
+          <w:kern w:val="0"/>
+          <w:sz w:val="24"/>
+          <w:szCs w:val="24"/>
+        </w:rPr>
+      </w:pPr>
+    </w:p>
+    <w:p>
+      <w:pPr>
+        <w:widowControl/>
+        <w:jc w:val="left"/>
+        <w:rPr>
+          <w:rFonts w:ascii="宋体" w:eastAsia="宋体" w:hAnsi="宋体" w:cs="宋体"/>
+          <w:kern w:val="0"/>
+          <w:sz w:val="24"/>
+          <w:szCs w:val="24"/>
+        </w:rPr>
+      </w:pPr>
+      <w:r>
+        <w:rPr>
+          <w:rFonts w:ascii="宋体" w:eastAsia="宋体" w:hAnsi="宋体" w:cs="宋体"/>
+          <w:kern w:val="0"/>
+          <w:sz w:val="24"/>
+          <w:szCs w:val="24"/>
+        </w:rPr>
+        <w:t>\begin{center}\vskip3pt</w:t>
+      </w:r>
+    </w:p>
+    <w:p>
+      <w:pPr>
+        <w:widowControl/>
+        <w:jc w:val="left"/>
+        <w:rPr>
+          <w:rFonts w:ascii="宋体" w:eastAsia="宋体" w:hAnsi="宋体" w:cs="宋体"/>
+          <w:kern w:val="0"/>
+          <w:sz w:val="24"/>
+          <w:szCs w:val="24"/>
+        </w:rPr>
+      </w:pPr>
+    </w:p>
+    <w:p>
+      <w:pPr>
+        <w:widowControl/>
+        <w:jc w:val="left"/>
+        <w:rPr>
+          <w:rFonts w:ascii="宋体" w:eastAsia="宋体" w:hAnsi="宋体" w:cs="宋体"/>
+          <w:kern w:val="0"/>
+          <w:sz w:val="24"/>
+          <w:szCs w:val="24"/>
+        </w:rPr>
+      </w:pPr>
+    </w:p>
+    <w:p>
+      <w:pPr>
+        <w:widowControl/>
+        <w:jc w:val="left"/>
+        <w:rPr>
+          <w:rFonts w:ascii="宋体" w:eastAsia="宋体" w:hAnsi="宋体" w:cs="宋体"/>
+          <w:kern w:val="0"/>
+          <w:sz w:val="24"/>
+          <w:szCs w:val="24"/>
+        </w:rPr>
+      </w:pPr>
+      <w:r>
+        <w:rPr>
+          <w:rFonts w:ascii="宋体" w:eastAsia="宋体" w:hAnsi="宋体" w:cs="宋体"/>
+          <w:kern w:val="0"/>
+          <w:sz w:val="24"/>
+          <w:szCs w:val="24"/>
+        </w:rPr>
+        <w:t>\vspace{32pt}</w:t>
+      </w:r>
+    </w:p>
+    <w:p>
+      <w:pPr>
+        <w:widowControl/>
+        <w:jc w:val="left"/>
+        <w:rPr>
+          <w:rFonts w:ascii="宋体" w:eastAsia="宋体" w:hAnsi="宋体" w:cs="宋体"/>
+          <w:kern w:val="0"/>
+          <w:sz w:val="24"/>
+          <w:szCs w:val="24"/>
+        </w:rPr>
+      </w:pPr>
+    </w:p>
+    <w:p>
+      <w:pPr>
+        <w:widowControl/>
+        <w:jc w:val="left"/>
+        <w:rPr>
+          <w:rFonts w:ascii="宋体" w:eastAsia="宋体" w:hAnsi="宋体" w:cs="宋体"/>
+          <w:kern w:val="0"/>
+          <w:sz w:val="24"/>
+          <w:szCs w:val="24"/>
+        </w:rPr>
+      </w:pPr>
+      <w:r>
+        <w:rPr>
+          <w:rFonts w:ascii="宋体" w:eastAsia="宋体" w:hAnsi="宋体" w:cs="宋体"/>
+          <w:kern w:val="0"/>
+          <w:sz w:val="24"/>
+          <w:szCs w:val="24"/>
+        </w:rPr>
+        <w:t>Abstract\vskip3pt</w:t>
+      </w:r>
+    </w:p>
+    <w:p>
+      <w:pPr>
+        <w:widowControl/>
+        <w:jc w:val="left"/>
+        <w:rPr>
+          <w:rFonts w:ascii="宋体" w:eastAsia="宋体" w:hAnsi="宋体" w:cs="宋体"/>
+          <w:kern w:val="0"/>
+          <w:sz w:val="24"/>
+          <w:szCs w:val="24"/>
+        </w:rPr>
+      </w:pPr>
+    </w:p>
+    <w:p>
+      <w:pPr>
+        <w:widowControl/>
+        <w:jc w:val="left"/>
+        <w:rPr>
+          <w:rFonts w:ascii="宋体" w:eastAsia="宋体" w:hAnsi="宋体" w:cs="宋体"/>
+          <w:kern w:val="0"/>
+          <w:sz w:val="24"/>
+          <w:szCs w:val="24"/>
+        </w:rPr>
+      </w:pPr>
+      <w:r>
+        <w:rPr>
+          <w:rFonts w:ascii="宋体" w:eastAsia="宋体" w:hAnsi="宋体" w:cs="宋体"/>
+          <w:kern w:val="0"/>
+          <w:sz w:val="24"/>
+          <w:szCs w:val="24"/>
+        </w:rPr>
+        <w:t>\end{center}</w:t>
+      </w:r>
+    </w:p>
+    <w:p>
+      <w:pPr>
+        <w:widowControl/>
+        <w:jc w:val="left"/>
+        <w:rPr>
+          <w:rFonts w:ascii="宋体" w:eastAsia="宋体" w:hAnsi="宋体" w:cs="宋体"/>
+          <w:kern w:val="0"/>
+          <w:sz w:val="24"/>
+          <w:szCs w:val="24"/>
+        </w:rPr>
+      </w:pPr>
+    </w:p>
+    <w:p>
+      <w:pPr>
+        <w:widowControl/>
+        <w:jc w:val="left"/>
+        <w:rPr>
+          <w:rFonts w:ascii="宋体" w:eastAsia="宋体" w:hAnsi="宋体" w:cs="宋体"/>
+          <w:kern w:val="0"/>
+          <w:sz w:val="24"/>
+          <w:szCs w:val="24"/>
+        </w:rPr>
+      </w:pPr>
+    </w:p>
+    <w:p>
+      <w:pPr>
+        <w:widowControl/>
+        <w:jc w:val="left"/>
+        <w:rPr>
+          <w:rFonts w:ascii="宋体" w:eastAsia="宋体" w:hAnsi="宋体" w:cs="宋体"/>
+          <w:kern w:val="0"/>
+          <w:sz w:val="24"/>
+          <w:szCs w:val="24"/>
+        </w:rPr>
+      </w:pPr>
+      <w:r>
+        <w:rPr>
+          <w:rFonts w:ascii="宋体" w:eastAsia="宋体" w:hAnsi="宋体" w:cs="宋体"/>
+          <w:kern w:val="0"/>
+          <w:sz w:val="24"/>
+          <w:szCs w:val="24"/>
+        </w:rPr>
+        <w:t>\begin{abstract}</w:t>
+      </w:r>
+    </w:p>
+    <w:p>
+      <w:pPr>
+        <w:widowControl/>
+        <w:jc w:val="left"/>
+        <w:rPr>
+          <w:rFonts w:ascii="宋体" w:eastAsia="宋体" w:hAnsi="宋体" w:cs="宋体"/>
+          <w:kern w:val="0"/>
+          <w:sz w:val="24"/>
+          <w:szCs w:val="24"/>
+        </w:rPr>
+      </w:pPr>
+      <w:r>
+        <w:rPr>
+          <w:rFonts w:ascii="宋体" w:eastAsia="宋体" w:hAnsi="宋体" w:cs="宋体"/>
+          <w:kern w:val="0"/>
+          <w:sz w:val="24"/>
+          <w:szCs w:val="24"/>
+        </w:rPr>
+        <w:t xml:space="preserve">The orthogonal Procrustes problem aims to find an orthogonal matrix $\mathbf{T}$ which transforms one given matrix $\mathbf{A}$ into another one $\mathbf{B}$ by minimizing the residual difference under Frobenius norm of matrix, i.e., $\min\|\mathbf{B}-\mathbf{T}\mathbf{A}\|_{F}^{2}$. This problem can be applied in factor analysis, dictionary learning, camera calibration, and robotics, \emph{etc}. In many real applications, some certain factors may have been partially known previously. The prior information could be formulated as partially known columns in $\mathbf{T}$ and would influence the solution of the whole orthogonal transformation matrix, and hence makes the original orthogonal Procrustes problem more </w:t>
+      </w:r>
+      <w:r>
+        <w:rPr>
+          <w:rFonts w:ascii="宋体" w:eastAsia="宋体" w:hAnsi="宋体" w:cs="宋体"/>
+          <w:kern w:val="0"/>
+          <w:sz w:val="24"/>
+          <w:szCs w:val="24"/>
+        </w:rPr>
+        <w:lastRenderedPageBreak/>
+        <w:t>difficult. In this paper, we studied the solution of orthogonal Procrustes problem with partially known columns, which includes the original orthogonal Procrustes problem as a special case.</w:t>
+      </w:r>
+    </w:p>
+    <w:p>
+      <w:pPr>
+        <w:widowControl/>
+        <w:jc w:val="left"/>
+        <w:rPr>
+          <w:rFonts w:ascii="宋体" w:eastAsia="宋体" w:hAnsi="宋体" w:cs="宋体"/>
+          <w:kern w:val="0"/>
+          <w:sz w:val="24"/>
+          <w:szCs w:val="24"/>
+        </w:rPr>
+      </w:pPr>
+      <w:r>
+        <w:rPr>
+          <w:rFonts w:ascii="宋体" w:eastAsia="宋体" w:hAnsi="宋体" w:cs="宋体"/>
+          <w:kern w:val="0"/>
+          <w:sz w:val="24"/>
+          <w:szCs w:val="24"/>
+        </w:rPr>
+        <w:t>\begin{keywords}</w:t>
+      </w:r>
+    </w:p>
+    <w:p>
+      <w:pPr>
+        <w:widowControl/>
+        <w:jc w:val="left"/>
+        <w:rPr>
+          <w:rFonts w:ascii="宋体" w:eastAsia="宋体" w:hAnsi="宋体" w:cs="宋体"/>
+          <w:kern w:val="0"/>
+          <w:sz w:val="24"/>
+          <w:szCs w:val="24"/>
+        </w:rPr>
+      </w:pPr>
+      <w:r>
+        <w:rPr>
+          <w:rFonts w:ascii="宋体" w:eastAsia="宋体" w:hAnsi="宋体" w:cs="宋体"/>
+          <w:kern w:val="0"/>
+          <w:sz w:val="24"/>
+          <w:szCs w:val="24"/>
+        </w:rPr>
+        <w:t>Orthogonal Procrustes problem, partially known columns</w:t>
+      </w:r>
+    </w:p>
+    <w:p>
+      <w:pPr>
+        <w:widowControl/>
+        <w:jc w:val="left"/>
+        <w:rPr>
+          <w:rFonts w:ascii="宋体" w:eastAsia="宋体" w:hAnsi="宋体" w:cs="宋体"/>
+          <w:kern w:val="0"/>
+          <w:sz w:val="24"/>
+          <w:szCs w:val="24"/>
+        </w:rPr>
+      </w:pPr>
+      <w:r>
+        <w:rPr>
+          <w:rFonts w:ascii="宋体" w:eastAsia="宋体" w:hAnsi="宋体" w:cs="宋体"/>
+          <w:kern w:val="0"/>
+          <w:sz w:val="24"/>
+          <w:szCs w:val="24"/>
+        </w:rPr>
+        <w:t>\end{keywords}</w:t>
+      </w:r>
+    </w:p>
+    <w:p>
+      <w:pPr>
+        <w:widowControl/>
+        <w:jc w:val="left"/>
+        <w:rPr>
+          <w:rFonts w:ascii="宋体" w:eastAsia="宋体" w:hAnsi="宋体" w:cs="宋体"/>
+          <w:kern w:val="0"/>
+          <w:sz w:val="24"/>
+          <w:szCs w:val="24"/>
+        </w:rPr>
+      </w:pPr>
+      <w:r>
+        <w:rPr>
+          <w:rFonts w:ascii="宋体" w:eastAsia="宋体" w:hAnsi="宋体" w:cs="宋体"/>
+          <w:kern w:val="0"/>
+          <w:sz w:val="24"/>
+          <w:szCs w:val="24"/>
+        </w:rPr>
+        <w:t>\end{abstract}</w:t>
+      </w:r>
+    </w:p>
+    <w:p>
+      <w:pPr>
+        <w:widowControl/>
+        <w:jc w:val="left"/>
+        <w:rPr>
+          <w:rFonts w:ascii="宋体" w:eastAsia="宋体" w:hAnsi="宋体" w:cs="宋体"/>
+          <w:kern w:val="0"/>
+          <w:sz w:val="24"/>
+          <w:szCs w:val="24"/>
+        </w:rPr>
+      </w:pPr>
+    </w:p>
+    <w:p>
+      <w:pPr>
+        <w:widowControl/>
+        <w:jc w:val="left"/>
+        <w:rPr>
+          <w:rFonts w:ascii="宋体" w:eastAsia="宋体" w:hAnsi="宋体" w:cs="宋体"/>
+          <w:kern w:val="0"/>
+          <w:sz w:val="24"/>
+          <w:szCs w:val="24"/>
+        </w:rPr>
+      </w:pPr>
+      <w:r>
+        <w:rPr>
+          <w:rFonts w:ascii="宋体" w:eastAsia="宋体" w:hAnsi="宋体" w:cs="宋体"/>
+          <w:kern w:val="0"/>
+          <w:sz w:val="24"/>
+          <w:szCs w:val="24"/>
+        </w:rPr>
+        <w:t>\section{Introduction}</w:t>
+      </w:r>
+    </w:p>
+    <w:p>
+      <w:pPr>
+        <w:widowControl/>
+        <w:jc w:val="left"/>
+        <w:rPr>
+          <w:rFonts w:ascii="宋体" w:eastAsia="宋体" w:hAnsi="宋体" w:cs="宋体"/>
+          <w:kern w:val="0"/>
+          <w:sz w:val="24"/>
+          <w:szCs w:val="24"/>
+        </w:rPr>
+      </w:pPr>
+      <w:r>
+        <w:rPr>
+          <w:rFonts w:ascii="宋体" w:eastAsia="宋体" w:hAnsi="宋体" w:cs="宋体"/>
+          <w:kern w:val="0"/>
+          <w:sz w:val="24"/>
+          <w:szCs w:val="24"/>
+        </w:rPr>
+        <w:t>Let $\mathbf{A},\mathbf{B}\in\mathbb{R}^{n\times m}$ be two given matrices of observed data, we consider the problem of transforming the matrix $\mathbf{A}$ into the matrix $\mathbf{B}$ by an orthogonal matrix $\mathbf{T}\in\mathbb{R}^{n\times n}$ so that the residual difference between $\mathbf{B}$ and $\mathbf{T}\mathbf{A}$ is minimized under the least square sense. This is the classical orthogonal Procrustes problem \cite{procrustesprogram} which can be formally stated as follows:</w:t>
+      </w:r>
+    </w:p>
+    <w:p>
+      <w:pPr>
+        <w:widowControl/>
+        <w:jc w:val="left"/>
+        <w:rPr>
+          <w:rFonts w:ascii="宋体" w:eastAsia="宋体" w:hAnsi="宋体" w:cs="宋体"/>
+          <w:kern w:val="0"/>
+          <w:sz w:val="24"/>
+          <w:szCs w:val="24"/>
+        </w:rPr>
+      </w:pPr>
+      <w:r>
+        <w:rPr>
+          <w:rFonts w:ascii="宋体" w:eastAsia="宋体" w:hAnsi="宋体" w:cs="宋体"/>
+          <w:kern w:val="0"/>
+          <w:sz w:val="24"/>
+          <w:szCs w:val="24"/>
+        </w:rPr>
+        <w:t>\begin{equation}\label{e1}</w:t>
+      </w:r>
+    </w:p>
+    <w:p>
+      <w:pPr>
+        <w:widowControl/>
+        <w:jc w:val="left"/>
+        <w:rPr>
+          <w:rFonts w:ascii="宋体" w:eastAsia="宋体" w:hAnsi="宋体" w:cs="宋体"/>
+          <w:kern w:val="0"/>
+          <w:sz w:val="24"/>
+          <w:szCs w:val="24"/>
+        </w:rPr>
+      </w:pPr>
+      <w:r>
+        <w:rPr>
+          <w:rFonts w:ascii="宋体" w:eastAsia="宋体" w:hAnsi="宋体" w:cs="宋体"/>
+          <w:kern w:val="0"/>
+          <w:sz w:val="24"/>
+          <w:szCs w:val="24"/>
+        </w:rPr>
+        <w:t>\min_{\mathbf{T}}\|\mathbf{B}-\mathbf{T}\mathbf{A}\|_{F}^{2}</w:t>
+      </w:r>
+    </w:p>
+    <w:p>
+      <w:pPr>
+        <w:widowControl/>
+        <w:jc w:val="left"/>
+        <w:rPr>
+          <w:rFonts w:ascii="宋体" w:eastAsia="宋体" w:hAnsi="宋体" w:cs="宋体"/>
+          <w:kern w:val="0"/>
+          <w:sz w:val="24"/>
+          <w:szCs w:val="24"/>
+        </w:rPr>
+      </w:pPr>
+      <w:r>
+        <w:rPr>
+          <w:rFonts w:ascii="宋体" w:eastAsia="宋体" w:hAnsi="宋体" w:cs="宋体"/>
+          <w:kern w:val="0"/>
+          <w:sz w:val="24"/>
+          <w:szCs w:val="24"/>
+        </w:rPr>
+        <w:t>\quad</w:t>
+      </w:r>
+    </w:p>
+    <w:p>
+      <w:pPr>
+        <w:widowControl/>
+        <w:jc w:val="left"/>
+        <w:rPr>
+          <w:rFonts w:ascii="宋体" w:eastAsia="宋体" w:hAnsi="宋体" w:cs="宋体"/>
+          <w:kern w:val="0"/>
+          <w:sz w:val="24"/>
+          <w:szCs w:val="24"/>
+        </w:rPr>
+      </w:pPr>
+      <w:r>
+        <w:rPr>
+          <w:rFonts w:ascii="宋体" w:eastAsia="宋体" w:hAnsi="宋体" w:cs="宋体"/>
+          <w:kern w:val="0"/>
+          <w:sz w:val="24"/>
+          <w:szCs w:val="24"/>
+        </w:rPr>
+        <w:t>\text{s.t.}</w:t>
+      </w:r>
+    </w:p>
+    <w:p>
+      <w:pPr>
+        <w:widowControl/>
+        <w:jc w:val="left"/>
+        <w:rPr>
+          <w:rFonts w:ascii="宋体" w:eastAsia="宋体" w:hAnsi="宋体" w:cs="宋体"/>
+          <w:kern w:val="0"/>
+          <w:sz w:val="24"/>
+          <w:szCs w:val="24"/>
+        </w:rPr>
+      </w:pPr>
+      <w:r>
+        <w:rPr>
+          <w:rFonts w:ascii="宋体" w:eastAsia="宋体" w:hAnsi="宋体" w:cs="宋体"/>
+          <w:kern w:val="0"/>
+          <w:sz w:val="24"/>
+          <w:szCs w:val="24"/>
+        </w:rPr>
+        <w:t>\quad</w:t>
+      </w:r>
+    </w:p>
+    <w:p>
+      <w:pPr>
+        <w:widowControl/>
+        <w:jc w:val="left"/>
+        <w:rPr>
+          <w:rFonts w:ascii="宋体" w:eastAsia="宋体" w:hAnsi="宋体" w:cs="宋体"/>
+          <w:kern w:val="0"/>
+          <w:sz w:val="24"/>
+          <w:szCs w:val="24"/>
+        </w:rPr>
+      </w:pPr>
+      <w:r>
+        <w:rPr>
+          <w:rFonts w:ascii="宋体" w:eastAsia="宋体" w:hAnsi="宋体" w:cs="宋体"/>
+          <w:kern w:val="0"/>
+          <w:sz w:val="24"/>
+          <w:szCs w:val="24"/>
+        </w:rPr>
+        <w:t>\mathbf{T}^{\top}\mathbf{T} = \mathbf{I}_{n\times n},</w:t>
+      </w:r>
+    </w:p>
+    <w:p>
+      <w:pPr>
+        <w:widowControl/>
+        <w:jc w:val="left"/>
+        <w:rPr>
+          <w:rFonts w:ascii="宋体" w:eastAsia="宋体" w:hAnsi="宋体" w:cs="宋体"/>
+          <w:kern w:val="0"/>
+          <w:sz w:val="24"/>
+          <w:szCs w:val="24"/>
+        </w:rPr>
+      </w:pPr>
+      <w:r>
+        <w:rPr>
+          <w:rFonts w:ascii="宋体" w:eastAsia="宋体" w:hAnsi="宋体" w:cs="宋体"/>
+          <w:kern w:val="0"/>
+          <w:sz w:val="24"/>
+          <w:szCs w:val="24"/>
+        </w:rPr>
+        <w:t>\end{equation}</w:t>
+      </w:r>
+    </w:p>
+    <w:p>
+      <w:pPr>
+        <w:widowControl/>
+        <w:jc w:val="left"/>
+        <w:rPr>
+          <w:rFonts w:ascii="宋体" w:eastAsia="宋体" w:hAnsi="宋体" w:cs="宋体"/>
+          <w:kern w:val="0"/>
+          <w:sz w:val="24"/>
+          <w:szCs w:val="24"/>
+        </w:rPr>
+      </w:pPr>
+      <w:r>
+        <w:rPr>
+          <w:rFonts w:ascii="宋体" w:eastAsia="宋体" w:hAnsi="宋体" w:cs="宋体"/>
+          <w:kern w:val="0"/>
+          <w:sz w:val="24"/>
+          <w:szCs w:val="24"/>
+        </w:rPr>
+        <w:t>where ``$\top$'' stands for the transpose operation. As Sch{\"o}nemann pointed out in \cite{schonemann1966generalized}, the solution of the orthogonal transformation matrix $\mathbf{T}$ for problem (\ref{e1}) is</w:t>
+      </w:r>
+    </w:p>
+    <w:p>
+      <w:pPr>
+        <w:widowControl/>
+        <w:jc w:val="left"/>
+        <w:rPr>
+          <w:rFonts w:ascii="宋体" w:eastAsia="宋体" w:hAnsi="宋体" w:cs="宋体"/>
+          <w:kern w:val="0"/>
+          <w:sz w:val="24"/>
+          <w:szCs w:val="24"/>
+        </w:rPr>
+      </w:pPr>
+      <w:r>
+        <w:rPr>
+          <w:rFonts w:ascii="宋体" w:eastAsia="宋体" w:hAnsi="宋体" w:cs="宋体"/>
+          <w:kern w:val="0"/>
+          <w:sz w:val="24"/>
+          <w:szCs w:val="24"/>
+        </w:rPr>
+        <w:t>$\mathbf{\hat{T}}=\mathbf{U}\mathbf{V}^{\top}$, where $\mathbf{U}\in\mathbb{R}^{n\times n}$ and $\mathbf{V}\in\mathbb{R}^{n\times n}$ are obtained by performing singular value decomposition (SVD) on $\mathbf{B}\mathbf{A}^{\top}$ via $\mathbf{B}\mathbf{A}^{\top}=\mathbf{U}\mathbf{\Sigma}\mathbf{V}^{\top}$.</w:t>
+      </w:r>
+    </w:p>
+    <w:p>
+      <w:pPr>
+        <w:widowControl/>
+        <w:jc w:val="left"/>
+        <w:rPr>
+          <w:rFonts w:ascii="宋体" w:eastAsia="宋体" w:hAnsi="宋体" w:cs="宋体"/>
+          <w:kern w:val="0"/>
+          <w:sz w:val="24"/>
+          <w:szCs w:val="24"/>
+        </w:rPr>
+      </w:pPr>
+    </w:p>
+    <w:p>
+      <w:pPr>
+        <w:widowControl/>
+        <w:jc w:val="left"/>
+        <w:rPr>
+          <w:rFonts w:ascii="宋体" w:eastAsia="宋体" w:hAnsi="宋体" w:cs="宋体"/>
+          <w:kern w:val="0"/>
+          <w:sz w:val="24"/>
+          <w:szCs w:val="24"/>
+        </w:rPr>
+      </w:pPr>
+      <w:r>
+        <w:rPr>
+          <w:rFonts w:ascii="宋体" w:eastAsia="宋体" w:hAnsi="宋体" w:cs="宋体"/>
+          <w:kern w:val="0"/>
+          <w:sz w:val="24"/>
+          <w:szCs w:val="24"/>
+        </w:rPr>
+        <w:t xml:space="preserve">Many researchers have studied this problem in different perspectives. Green \cite{green1952orthogonal} derived the solution of problem (\ref{e1}) when the matrices $\mathbf{A}$ and $\mathbf{B}$ are of full column rank. Sch{\"o}nemann \cite{schonemann1966generalized} generalized the solution of problem (\ref{e1}) to matrices $\mathbf{A}$ and $\mathbf{B}$ of arbitrary rank. Sch{\"o}nemann further studied the two-sided orthogonal Procrustes problems \cite{schonemann1968two}. Lissitz \emph{et al.} \cite{Lissitz1976} </w:t>
+      </w:r>
+      <w:r>
+        <w:rPr>
+          <w:rFonts w:ascii="宋体" w:eastAsia="宋体" w:hAnsi="宋体" w:cs="宋体"/>
+          <w:kern w:val="0"/>
+          <w:sz w:val="24"/>
+          <w:szCs w:val="24"/>
+        </w:rPr>
+        <w:lastRenderedPageBreak/>
+        <w:t>and Koschat \cite{Koschat1991} studied the weighted orthogonal Procrustes problems, in which the weights are arranged as a diagonal matrix. More details about weighted orthogonal Procrustes problems can be found in Viklands' PhD thesis \cite{viklands2006algorithms}. Higham \cite{higham1988symmetric} studied the symmetric Procrustes problem by replacing the orthogonal restriction of $\mathbf{T}^{\top}\mathbf{T}=\mathbf{I}_{n\times n}$ with the symmetric restriction of $\mathbf{T}^{\top}=\mathbf{T}$. Later, Watson \emph{et al.} studied the solutions of orthogonal Procrustes problems under general matrix norms such as orthogonally invariant norms \cite{Watson1994} and the commonly studied $\ell_{1}$ norm \cite{trendafilov2004l1}. The Procrustes problems under orthogonally invariant norms usually could not be solved in closed-form. Instead, iterative manners are proposed which involved techniques such as projected gradient methods \cite{chu1990projected} and the famous Newton's method. In \cite{trendafilov2004l1}, the weighted orthogonal Procrustes problem is also solved by projected gradient methods \cite{chu1990projected}. Berge \cite{Berge2006} further discussed the rigid rotation problems which require the determinant of the orthogonal transformation matrix $\mathbf{T}$ to be 1 (i.e., eliminating the possibility of reflection or flip).</w:t>
+      </w:r>
+    </w:p>
+    <w:p>
+      <w:pPr>
+        <w:widowControl/>
+        <w:jc w:val="left"/>
+        <w:rPr>
+          <w:rFonts w:ascii="宋体" w:eastAsia="宋体" w:hAnsi="宋体" w:cs="宋体"/>
+          <w:kern w:val="0"/>
+          <w:sz w:val="24"/>
+          <w:szCs w:val="24"/>
+        </w:rPr>
+      </w:pPr>
+    </w:p>
+    <w:p>
+      <w:pPr>
+        <w:widowControl/>
+        <w:jc w:val="left"/>
+        <w:rPr>
+          <w:rFonts w:ascii="宋体" w:eastAsia="宋体" w:hAnsi="宋体" w:cs="宋体"/>
+          <w:kern w:val="0"/>
+          <w:sz w:val="24"/>
+          <w:szCs w:val="24"/>
+        </w:rPr>
+      </w:pPr>
+      <w:r>
+        <w:rPr>
+          <w:rFonts w:ascii="宋体" w:eastAsia="宋体" w:hAnsi="宋体" w:cs="宋体"/>
+          <w:kern w:val="0"/>
+          <w:sz w:val="24"/>
+          <w:szCs w:val="24"/>
+        </w:rPr>
+        <w:t>The classical orthogonal Procrustes problem \cite{procrustesprogram} has wide applications in different research fields, such as factor analysis \cite{green1952orthogonal}, rigid rotation \cite{Berge2006} in robotics, dimensional reduction \cite{zou2006sparse} in machine learning, camera calibration \cite{zhang2000flexible} and point matching \cite{pointpatterns} in computer vision, dictionary learning \cite{aharon2006img} in signal processing, \emph{etc}. The extended two-sided orthogonal Procrustes problem has been applied into matrix perturbation problems \cite{schonemann1968two}.</w:t>
+      </w:r>
+    </w:p>
+    <w:p>
+      <w:pPr>
+        <w:widowControl/>
+        <w:jc w:val="left"/>
+        <w:rPr>
+          <w:rFonts w:ascii="宋体" w:eastAsia="宋体" w:hAnsi="宋体" w:cs="宋体"/>
+          <w:kern w:val="0"/>
+          <w:sz w:val="24"/>
+          <w:szCs w:val="24"/>
+        </w:rPr>
+      </w:pPr>
+    </w:p>
+    <w:p>
+      <w:pPr>
+        <w:widowControl/>
+        <w:jc w:val="left"/>
+        <w:rPr>
+          <w:rFonts w:ascii="宋体" w:eastAsia="宋体" w:hAnsi="宋体" w:cs="宋体"/>
+          <w:kern w:val="0"/>
+          <w:sz w:val="24"/>
+          <w:szCs w:val="24"/>
+        </w:rPr>
+      </w:pPr>
+      <w:r>
+        <w:rPr>
+          <w:rFonts w:ascii="宋体" w:eastAsia="宋体" w:hAnsi="宋体" w:cs="宋体"/>
+          <w:kern w:val="0"/>
+          <w:sz w:val="24"/>
+          <w:szCs w:val="24"/>
+        </w:rPr>
+        <w:t xml:space="preserve">In this paper, we study the solution of the orthogonal Procrustes problem when partial columns of the orthogonal transformation matrix $\mathbf{T}$ are known. This is a problem emerged in many practical applications. For examples, in camera calibration, some certain axis is usually fixed for modeling the calibration process \cite{zhang2000flexible}, \emph{etc}. In the point matching problem \cite{pointpatterns}, if a part of the points have already been matched, the matched data could be used to guide the matching of the remaining points. In signal processing problems, dictionary learning \cite{aharon2006img} is widely used for image recovery. Some dictionary items can be learned from external clean images beforehand, and can be employed to guide the learning of the </w:t>
+      </w:r>
+      <w:r>
+        <w:rPr>
+          <w:rFonts w:ascii="宋体" w:eastAsia="宋体" w:hAnsi="宋体" w:cs="宋体"/>
+          <w:kern w:val="0"/>
+          <w:sz w:val="24"/>
+          <w:szCs w:val="24"/>
+        </w:rPr>
+        <w:lastRenderedPageBreak/>
+        <w:t>dictioanry items for the internal degraded image. The overall learned dictionary would integrate the advantages of both sides (i.e., external and internal) as well as be more adaptive to the degraded image being processed. We give a sufficiency and necessary conditions for the solution of this new emerged problem. Specifically, we presented a new proof on the sufficiency condition of the solution by using the generalized Kristof's Theorem \cite{TenBerge1983}, which is different from the proof in \cite{schonemann1966generalized}. We also discuss the number of solutions when the matrices $\mathbf{A}$ and $\mathbf{B}$ are in nonsingular or singular conditions.</w:t>
+      </w:r>
+    </w:p>
+    <w:p>
+      <w:pPr>
+        <w:widowControl/>
+        <w:jc w:val="left"/>
+        <w:rPr>
+          <w:rFonts w:ascii="宋体" w:eastAsia="宋体" w:hAnsi="宋体" w:cs="宋体"/>
+          <w:kern w:val="0"/>
+          <w:sz w:val="24"/>
+          <w:szCs w:val="24"/>
+        </w:rPr>
+      </w:pPr>
+    </w:p>
+    <w:p>
+      <w:pPr>
+        <w:widowControl/>
+        <w:jc w:val="left"/>
+        <w:rPr>
+          <w:rFonts w:ascii="宋体" w:eastAsia="宋体" w:hAnsi="宋体" w:cs="宋体"/>
+          <w:kern w:val="0"/>
+          <w:sz w:val="24"/>
+          <w:szCs w:val="24"/>
+        </w:rPr>
+      </w:pPr>
+      <w:r>
+        <w:rPr>
+          <w:rFonts w:ascii="宋体" w:eastAsia="宋体" w:hAnsi="宋体" w:cs="宋体"/>
+          <w:kern w:val="0"/>
+          <w:sz w:val="24"/>
+          <w:szCs w:val="24"/>
+        </w:rPr>
+        <w:t>\section{Definition of the Problem and Solution}</w:t>
+      </w:r>
+    </w:p>
+    <w:p>
+      <w:pPr>
+        <w:widowControl/>
+        <w:jc w:val="left"/>
+        <w:rPr>
+          <w:rFonts w:ascii="宋体" w:eastAsia="宋体" w:hAnsi="宋体" w:cs="宋体"/>
+          <w:kern w:val="0"/>
+          <w:sz w:val="24"/>
+          <w:szCs w:val="24"/>
+        </w:rPr>
+      </w:pPr>
+      <w:r>
+        <w:rPr>
+          <w:rFonts w:ascii="宋体" w:eastAsia="宋体" w:hAnsi="宋体" w:cs="宋体"/>
+          <w:kern w:val="0"/>
+          <w:sz w:val="24"/>
+          <w:szCs w:val="24"/>
+        </w:rPr>
+        <w:t xml:space="preserve">Assume $\mathbf{A},\mathbf{B}\in \mathbb{R}^{n\times m}$ be two given data matrices. Let $\mathbf{X}\in\mathbb{R}^{n\times p}$ be the partially known columns. Eventhough the partially known columns may not be stacked together, we can stack them together into a matrix $\mathbf{X}$ by resorting the matrix columns. Define $\mathbf{P}\in\mathbb{R}^{n\times q}$ ($p+q=n$) as the unknown orthogonal matrix with the remaining columns $\mathbf{P}$. From Section 1, we can see that $[\mathbf{X}\ \mathbf{P}]=\mathbf{T}\in\mathbb{R}^{n\times n}$ is the whole orthonormal matrix which transforms the matrix $\mathbf{A}$ to best fit the matrix $\mathbf{B}$ under the least square sense. Instead of obtaining $\mathbf{T}$ in classical orthogonal Procrustes problem, we need to obtain partial columns of $\mathbf{T}$ under the restriction that partial columns are already given. This problem is more difficult than the original orthogonal Procrustes problem. </w:t>
+      </w:r>
+    </w:p>
+    <w:p>
+      <w:pPr>
+        <w:widowControl/>
+        <w:jc w:val="left"/>
+        <w:rPr>
+          <w:rFonts w:ascii="宋体" w:eastAsia="宋体" w:hAnsi="宋体" w:cs="宋体"/>
+          <w:kern w:val="0"/>
+          <w:sz w:val="24"/>
+          <w:szCs w:val="24"/>
+        </w:rPr>
+      </w:pPr>
+    </w:p>
+    <w:p>
+      <w:pPr>
+        <w:widowControl/>
+        <w:jc w:val="left"/>
+        <w:rPr>
+          <w:rFonts w:ascii="宋体" w:eastAsia="宋体" w:hAnsi="宋体" w:cs="宋体"/>
+          <w:kern w:val="0"/>
+          <w:sz w:val="24"/>
+          <w:szCs w:val="24"/>
+        </w:rPr>
+      </w:pPr>
+      <w:r>
+        <w:rPr>
+          <w:rFonts w:ascii="宋体" w:eastAsia="宋体" w:hAnsi="宋体" w:cs="宋体"/>
+          <w:kern w:val="0"/>
+          <w:sz w:val="24"/>
+          <w:szCs w:val="24"/>
+        </w:rPr>
+        <w:t>For simplicity, we assume $n\ge m$ and the other cases could be analyzed in a similar way. We formulate the orthogonal Procrustes problem with partially known columns as follows:</w:t>
+      </w:r>
+    </w:p>
+    <w:p>
+      <w:pPr>
+        <w:widowControl/>
+        <w:jc w:val="left"/>
+        <w:rPr>
+          <w:rFonts w:ascii="宋体" w:eastAsia="宋体" w:hAnsi="宋体" w:cs="宋体"/>
+          <w:kern w:val="0"/>
+          <w:sz w:val="24"/>
+          <w:szCs w:val="24"/>
+        </w:rPr>
+      </w:pPr>
+      <w:r>
+        <w:rPr>
+          <w:rFonts w:ascii="宋体" w:eastAsia="宋体" w:hAnsi="宋体" w:cs="宋体"/>
+          <w:kern w:val="0"/>
+          <w:sz w:val="24"/>
+          <w:szCs w:val="24"/>
+        </w:rPr>
+        <w:t>\begin{equation}\label{e2}</w:t>
+      </w:r>
+    </w:p>
+    <w:p>
+      <w:pPr>
+        <w:widowControl/>
+        <w:jc w:val="left"/>
+        <w:rPr>
+          <w:rFonts w:ascii="宋体" w:eastAsia="宋体" w:hAnsi="宋体" w:cs="宋体"/>
+          <w:kern w:val="0"/>
+          <w:sz w:val="24"/>
+          <w:szCs w:val="24"/>
+        </w:rPr>
+      </w:pPr>
+      <w:r>
+        <w:rPr>
+          <w:rFonts w:ascii="宋体" w:eastAsia="宋体" w:hAnsi="宋体" w:cs="宋体"/>
+          <w:kern w:val="0"/>
+          <w:sz w:val="24"/>
+          <w:szCs w:val="24"/>
+        </w:rPr>
+        <w:t>\mathbf{\hat{P}}=\arg\min_{\mathbf{D}}\|\mathbf{B}-[\mathbf{X}\ \mathbf{P}]\mathbf{A}\|_{F}^{2}</w:t>
+      </w:r>
+    </w:p>
+    <w:p>
+      <w:pPr>
+        <w:widowControl/>
+        <w:jc w:val="left"/>
+        <w:rPr>
+          <w:rFonts w:ascii="宋体" w:eastAsia="宋体" w:hAnsi="宋体" w:cs="宋体"/>
+          <w:kern w:val="0"/>
+          <w:sz w:val="24"/>
+          <w:szCs w:val="24"/>
+        </w:rPr>
+      </w:pPr>
+      <w:r>
+        <w:rPr>
+          <w:rFonts w:ascii="宋体" w:eastAsia="宋体" w:hAnsi="宋体" w:cs="宋体"/>
+          <w:kern w:val="0"/>
+          <w:sz w:val="24"/>
+          <w:szCs w:val="24"/>
+        </w:rPr>
+        <w:t>\quad</w:t>
+      </w:r>
+    </w:p>
+    <w:p>
+      <w:pPr>
+        <w:widowControl/>
+        <w:jc w:val="left"/>
+        <w:rPr>
+          <w:rFonts w:ascii="宋体" w:eastAsia="宋体" w:hAnsi="宋体" w:cs="宋体"/>
+          <w:kern w:val="0"/>
+          <w:sz w:val="24"/>
+          <w:szCs w:val="24"/>
+        </w:rPr>
+      </w:pPr>
+      <w:r>
+        <w:rPr>
+          <w:rFonts w:ascii="宋体" w:eastAsia="宋体" w:hAnsi="宋体" w:cs="宋体"/>
+          <w:kern w:val="0"/>
+          <w:sz w:val="24"/>
+          <w:szCs w:val="24"/>
+        </w:rPr>
+        <w:t>\text{s.t.}</w:t>
+      </w:r>
+    </w:p>
+    <w:p>
+      <w:pPr>
+        <w:widowControl/>
+        <w:jc w:val="left"/>
+        <w:rPr>
+          <w:rFonts w:ascii="宋体" w:eastAsia="宋体" w:hAnsi="宋体" w:cs="宋体"/>
+          <w:kern w:val="0"/>
+          <w:sz w:val="24"/>
+          <w:szCs w:val="24"/>
+        </w:rPr>
+      </w:pPr>
+      <w:r>
+        <w:rPr>
+          <w:rFonts w:ascii="宋体" w:eastAsia="宋体" w:hAnsi="宋体" w:cs="宋体"/>
+          <w:kern w:val="0"/>
+          <w:sz w:val="24"/>
+          <w:szCs w:val="24"/>
+        </w:rPr>
+        <w:t>\quad</w:t>
+      </w:r>
+    </w:p>
+    <w:p>
+      <w:pPr>
+        <w:widowControl/>
+        <w:jc w:val="left"/>
+        <w:rPr>
+          <w:rFonts w:ascii="宋体" w:eastAsia="宋体" w:hAnsi="宋体" w:cs="宋体"/>
+          <w:kern w:val="0"/>
+          <w:sz w:val="24"/>
+          <w:szCs w:val="24"/>
+        </w:rPr>
+      </w:pPr>
+      <w:r>
+        <w:rPr>
+          <w:rFonts w:ascii="宋体" w:eastAsia="宋体" w:hAnsi="宋体" w:cs="宋体"/>
+          <w:kern w:val="0"/>
+          <w:sz w:val="24"/>
+          <w:szCs w:val="24"/>
+        </w:rPr>
+        <w:t>\mathbf{P}^{\top}\mathbf{P} = \mathbf{I}_{q\times q}, \mathbf{X}^{\top}\mathbf{P} = \mathbf{0}_{p\times q}.</w:t>
+      </w:r>
+    </w:p>
+    <w:p>
+      <w:pPr>
+        <w:widowControl/>
+        <w:jc w:val="left"/>
+        <w:rPr>
+          <w:rFonts w:ascii="宋体" w:eastAsia="宋体" w:hAnsi="宋体" w:cs="宋体"/>
+          <w:kern w:val="0"/>
+          <w:sz w:val="24"/>
+          <w:szCs w:val="24"/>
+        </w:rPr>
+      </w:pPr>
+      <w:r>
+        <w:rPr>
+          <w:rFonts w:ascii="宋体" w:eastAsia="宋体" w:hAnsi="宋体" w:cs="宋体"/>
+          <w:kern w:val="0"/>
+          <w:sz w:val="24"/>
+          <w:szCs w:val="24"/>
+        </w:rPr>
+        <w:t xml:space="preserve">\end{equation} </w:t>
+      </w:r>
+    </w:p>
+    <w:p>
+      <w:pPr>
+        <w:widowControl/>
+        <w:jc w:val="left"/>
+        <w:rPr>
+          <w:rFonts w:ascii="宋体" w:eastAsia="宋体" w:hAnsi="宋体" w:cs="宋体"/>
+          <w:kern w:val="0"/>
+          <w:sz w:val="24"/>
+          <w:szCs w:val="24"/>
+        </w:rPr>
+      </w:pPr>
+      <w:r>
+        <w:rPr>
+          <w:rFonts w:ascii="宋体" w:eastAsia="宋体" w:hAnsi="宋体" w:cs="宋体"/>
+          <w:kern w:val="0"/>
+          <w:sz w:val="24"/>
+          <w:szCs w:val="24"/>
+        </w:rPr>
+        <w:t xml:space="preserve">Note that the original orthogonal Procrustes problem is a special case of the problem (\ref{e2}): when there is no prior known column at all, i.e., $\mathbf{X}=\oldemptyset$, then we have $p=0,q=n$ and </w:t>
+      </w:r>
+      <w:r>
+        <w:rPr>
+          <w:rFonts w:ascii="宋体" w:eastAsia="宋体" w:hAnsi="宋体" w:cs="宋体"/>
+          <w:kern w:val="0"/>
+          <w:sz w:val="24"/>
+          <w:szCs w:val="24"/>
+        </w:rPr>
+        <w:lastRenderedPageBreak/>
+        <w:t xml:space="preserve">the studied problem is reduced to the original orthogonal Procrustes problem. </w:t>
+      </w:r>
+    </w:p>
+    <w:p>
+      <w:pPr>
+        <w:widowControl/>
+        <w:jc w:val="left"/>
+        <w:rPr>
+          <w:rFonts w:ascii="宋体" w:eastAsia="宋体" w:hAnsi="宋体" w:cs="宋体"/>
+          <w:kern w:val="0"/>
+          <w:sz w:val="24"/>
+          <w:szCs w:val="24"/>
+        </w:rPr>
+      </w:pPr>
+      <w:r>
+        <w:rPr>
+          <w:rFonts w:ascii="宋体" w:eastAsia="宋体" w:hAnsi="宋体" w:cs="宋体"/>
+          <w:kern w:val="0"/>
+          <w:sz w:val="24"/>
+          <w:szCs w:val="24"/>
+        </w:rPr>
+        <w:t xml:space="preserve">When the partially known columns $\mathbf{X}\neq\oldemptyset$, we crop the matrix $\mathbf{A}$ into two parts: $\mathbf{A}_{X}\in\mathbb{R}^{p\times m}$ and $\mathbf{A}_{P}\in\mathbb{R}^{q\times m}$ to interact with $\mathbf{X}$ and $\mathbf{P}$, respectively. Then we have </w:t>
+      </w:r>
+    </w:p>
+    <w:p>
+      <w:pPr>
+        <w:widowControl/>
+        <w:jc w:val="left"/>
+        <w:rPr>
+          <w:rFonts w:ascii="宋体" w:eastAsia="宋体" w:hAnsi="宋体" w:cs="宋体"/>
+          <w:kern w:val="0"/>
+          <w:sz w:val="24"/>
+          <w:szCs w:val="24"/>
+        </w:rPr>
+      </w:pPr>
+      <w:r>
+        <w:rPr>
+          <w:rFonts w:ascii="宋体" w:eastAsia="宋体" w:hAnsi="宋体" w:cs="宋体"/>
+          <w:kern w:val="0"/>
+          <w:sz w:val="24"/>
+          <w:szCs w:val="24"/>
+        </w:rPr>
+        <w:t>\begin{equation}</w:t>
+      </w:r>
+    </w:p>
+    <w:p>
+      <w:pPr>
+        <w:widowControl/>
+        <w:jc w:val="left"/>
+        <w:rPr>
+          <w:rFonts w:ascii="宋体" w:eastAsia="宋体" w:hAnsi="宋体" w:cs="宋体"/>
+          <w:kern w:val="0"/>
+          <w:sz w:val="24"/>
+          <w:szCs w:val="24"/>
+        </w:rPr>
+      </w:pPr>
+      <w:r>
+        <w:rPr>
+          <w:rFonts w:ascii="宋体" w:eastAsia="宋体" w:hAnsi="宋体" w:cs="宋体"/>
+          <w:kern w:val="0"/>
+          <w:sz w:val="24"/>
+          <w:szCs w:val="24"/>
+        </w:rPr>
+        <w:t>\begin{split}</w:t>
+      </w:r>
+    </w:p>
+    <w:p>
+      <w:pPr>
+        <w:widowControl/>
+        <w:jc w:val="left"/>
+        <w:rPr>
+          <w:rFonts w:ascii="宋体" w:eastAsia="宋体" w:hAnsi="宋体" w:cs="宋体"/>
+          <w:kern w:val="0"/>
+          <w:sz w:val="24"/>
+          <w:szCs w:val="24"/>
+        </w:rPr>
+      </w:pPr>
+      <w:r>
+        <w:rPr>
+          <w:rFonts w:ascii="宋体" w:eastAsia="宋体" w:hAnsi="宋体" w:cs="宋体"/>
+          <w:kern w:val="0"/>
+          <w:sz w:val="24"/>
+          <w:szCs w:val="24"/>
+        </w:rPr>
+        <w:t>&amp;</w:t>
+      </w:r>
+    </w:p>
+    <w:p>
+      <w:pPr>
+        <w:widowControl/>
+        <w:jc w:val="left"/>
+        <w:rPr>
+          <w:rFonts w:ascii="宋体" w:eastAsia="宋体" w:hAnsi="宋体" w:cs="宋体"/>
+          <w:kern w:val="0"/>
+          <w:sz w:val="24"/>
+          <w:szCs w:val="24"/>
+        </w:rPr>
+      </w:pPr>
+      <w:r>
+        <w:rPr>
+          <w:rFonts w:ascii="宋体" w:eastAsia="宋体" w:hAnsi="宋体" w:cs="宋体"/>
+          <w:kern w:val="0"/>
+          <w:sz w:val="24"/>
+          <w:szCs w:val="24"/>
+        </w:rPr>
+        <w:t>\|\mathbf{B}-[\mathbf{X}\ \mathbf{P}]\mathbf{A}\|_{F}^{2}</w:t>
+      </w:r>
+    </w:p>
+    <w:p>
+      <w:pPr>
+        <w:widowControl/>
+        <w:jc w:val="left"/>
+        <w:rPr>
+          <w:rFonts w:ascii="宋体" w:eastAsia="宋体" w:hAnsi="宋体" w:cs="宋体"/>
+          <w:kern w:val="0"/>
+          <w:sz w:val="24"/>
+          <w:szCs w:val="24"/>
+        </w:rPr>
+      </w:pPr>
+      <w:r>
+        <w:rPr>
+          <w:rFonts w:ascii="宋体" w:eastAsia="宋体" w:hAnsi="宋体" w:cs="宋体"/>
+          <w:kern w:val="0"/>
+          <w:sz w:val="24"/>
+          <w:szCs w:val="24"/>
+        </w:rPr>
+        <w:t>=\|\mathbf{B}-[\mathbf{X}\ \mathbf{P}][\mathbf{A}_{X}^{\top}\ \mathbf{A}_{P}^{\top}]^{\top}\|_{F}^{2}</w:t>
+      </w:r>
+    </w:p>
+    <w:p>
+      <w:pPr>
+        <w:widowControl/>
+        <w:jc w:val="left"/>
+        <w:rPr>
+          <w:rFonts w:ascii="宋体" w:eastAsia="宋体" w:hAnsi="宋体" w:cs="宋体"/>
+          <w:kern w:val="0"/>
+          <w:sz w:val="24"/>
+          <w:szCs w:val="24"/>
+        </w:rPr>
+      </w:pPr>
+      <w:r>
+        <w:rPr>
+          <w:rFonts w:ascii="宋体" w:eastAsia="宋体" w:hAnsi="宋体" w:cs="宋体"/>
+          <w:kern w:val="0"/>
+          <w:sz w:val="24"/>
+          <w:szCs w:val="24"/>
+        </w:rPr>
+        <w:t>=\|\mathbf{B}-\mathbf{X}\mathbf{A}_{X}^{\top} - \mathbf{P}\mathbf{A}_{P}^{\top}\|_{F}^{2}.</w:t>
+      </w:r>
+    </w:p>
+    <w:p>
+      <w:pPr>
+        <w:widowControl/>
+        <w:jc w:val="left"/>
+        <w:rPr>
+          <w:rFonts w:ascii="宋体" w:eastAsia="宋体" w:hAnsi="宋体" w:cs="宋体"/>
+          <w:kern w:val="0"/>
+          <w:sz w:val="24"/>
+          <w:szCs w:val="24"/>
+        </w:rPr>
+      </w:pPr>
+      <w:r>
+        <w:rPr>
+          <w:rFonts w:ascii="宋体" w:eastAsia="宋体" w:hAnsi="宋体" w:cs="宋体"/>
+          <w:kern w:val="0"/>
+          <w:sz w:val="24"/>
+          <w:szCs w:val="24"/>
+        </w:rPr>
+        <w:t>\end{split}</w:t>
+      </w:r>
+    </w:p>
+    <w:p>
+      <w:pPr>
+        <w:widowControl/>
+        <w:jc w:val="left"/>
+        <w:rPr>
+          <w:rFonts w:ascii="宋体" w:eastAsia="宋体" w:hAnsi="宋体" w:cs="宋体"/>
+          <w:kern w:val="0"/>
+          <w:sz w:val="24"/>
+          <w:szCs w:val="24"/>
+        </w:rPr>
+      </w:pPr>
+      <w:r>
+        <w:rPr>
+          <w:rFonts w:ascii="宋体" w:eastAsia="宋体" w:hAnsi="宋体" w:cs="宋体"/>
+          <w:kern w:val="0"/>
+          <w:sz w:val="24"/>
+          <w:szCs w:val="24"/>
+        </w:rPr>
+        <w:t>\end{equation}</w:t>
+      </w:r>
+    </w:p>
+    <w:p>
+      <w:pPr>
+        <w:widowControl/>
+        <w:jc w:val="left"/>
+        <w:rPr>
+          <w:rFonts w:ascii="宋体" w:eastAsia="宋体" w:hAnsi="宋体" w:cs="宋体"/>
+          <w:kern w:val="0"/>
+          <w:sz w:val="24"/>
+          <w:szCs w:val="24"/>
+        </w:rPr>
+      </w:pPr>
+      <w:r>
+        <w:rPr>
+          <w:rFonts w:ascii="宋体" w:eastAsia="宋体" w:hAnsi="宋体" w:cs="宋体"/>
+          <w:kern w:val="0"/>
+          <w:sz w:val="24"/>
+          <w:szCs w:val="24"/>
+        </w:rPr>
+        <w:t xml:space="preserve">Here, $\mathbf{B}-\mathbf{X}\mathbf{A}_{X}^{\top}$ is a known data matrix and we replace it with </w:t>
+      </w:r>
+    </w:p>
+    <w:p>
+      <w:pPr>
+        <w:widowControl/>
+        <w:jc w:val="left"/>
+        <w:rPr>
+          <w:rFonts w:ascii="宋体" w:eastAsia="宋体" w:hAnsi="宋体" w:cs="宋体"/>
+          <w:kern w:val="0"/>
+          <w:sz w:val="24"/>
+          <w:szCs w:val="24"/>
+        </w:rPr>
+      </w:pPr>
+      <w:r>
+        <w:rPr>
+          <w:rFonts w:ascii="宋体" w:eastAsia="宋体" w:hAnsi="宋体" w:cs="宋体"/>
+          <w:kern w:val="0"/>
+          <w:sz w:val="24"/>
+          <w:szCs w:val="24"/>
+        </w:rPr>
+        <w:t>$\mathbf{B}^{*}=\mathbf{B}-\mathbf{X}\mathbf{A}_{X}^{\top}$. In the following Results 1, we remove the notation ``$*$'' and directly use $\mathbf{B}$ to replace $\mathbf{B}-\mathbf{X}\mathbf{A}_{X}^{\top}$ as the finally known data matrix. Besides, we remove the subscript ``$P$'' in $\mathbf{A}_{P}$ for symbol simplicity.</w:t>
+      </w:r>
+    </w:p>
+    <w:p>
+      <w:pPr>
+        <w:widowControl/>
+        <w:jc w:val="left"/>
+        <w:rPr>
+          <w:rFonts w:ascii="宋体" w:eastAsia="宋体" w:hAnsi="宋体" w:cs="宋体"/>
+          <w:kern w:val="0"/>
+          <w:sz w:val="24"/>
+          <w:szCs w:val="24"/>
+        </w:rPr>
+      </w:pPr>
+    </w:p>
+    <w:p>
+      <w:pPr>
+        <w:widowControl/>
+        <w:jc w:val="left"/>
+        <w:rPr>
+          <w:rFonts w:ascii="宋体" w:eastAsia="宋体" w:hAnsi="宋体" w:cs="宋体"/>
+          <w:kern w:val="0"/>
+          <w:sz w:val="24"/>
+          <w:szCs w:val="24"/>
+        </w:rPr>
+      </w:pPr>
+      <w:r>
+        <w:rPr>
+          <w:rFonts w:ascii="宋体" w:eastAsia="宋体" w:hAnsi="宋体" w:cs="宋体"/>
+          <w:kern w:val="0"/>
+          <w:sz w:val="24"/>
+          <w:szCs w:val="24"/>
+        </w:rPr>
+        <w:t>\textbf{Results 1}: Let $\mathbf{A}\in \mathbb{R}^{q\times m}$, $\mathbf{B}\in \mathbb{R}^{n\times m}$ ($n\ge m$) be two given data matrices, $\mathbf{X}$ is a given matrix consisting of partially known columns satisfying $\mathbf{X}^{\top}\mathbf{X}=\mathbf{I}_{p\times p}$, then the sufficiency and necessary conditions of</w:t>
+      </w:r>
+    </w:p>
+    <w:p>
+      <w:pPr>
+        <w:widowControl/>
+        <w:jc w:val="left"/>
+        <w:rPr>
+          <w:rFonts w:ascii="宋体" w:eastAsia="宋体" w:hAnsi="宋体" w:cs="宋体"/>
+          <w:kern w:val="0"/>
+          <w:sz w:val="24"/>
+          <w:szCs w:val="24"/>
+        </w:rPr>
+      </w:pPr>
+      <w:r>
+        <w:rPr>
+          <w:rFonts w:ascii="宋体" w:eastAsia="宋体" w:hAnsi="宋体" w:cs="宋体"/>
+          <w:kern w:val="0"/>
+          <w:sz w:val="24"/>
+          <w:szCs w:val="24"/>
+        </w:rPr>
+        <w:t>\begin{equation}\label{e4}</w:t>
+      </w:r>
+    </w:p>
+    <w:p>
+      <w:pPr>
+        <w:widowControl/>
+        <w:jc w:val="left"/>
+        <w:rPr>
+          <w:rFonts w:ascii="宋体" w:eastAsia="宋体" w:hAnsi="宋体" w:cs="宋体"/>
+          <w:kern w:val="0"/>
+          <w:sz w:val="24"/>
+          <w:szCs w:val="24"/>
+        </w:rPr>
+      </w:pPr>
+      <w:r>
+        <w:rPr>
+          <w:rFonts w:ascii="宋体" w:eastAsia="宋体" w:hAnsi="宋体" w:cs="宋体"/>
+          <w:kern w:val="0"/>
+          <w:sz w:val="24"/>
+          <w:szCs w:val="24"/>
+        </w:rPr>
+        <w:t>\mathbf{\hat{P}}=\arg\min_{\mathbf{P}}\|\mathbf{B}-\mathbf{P}\mathbf{A}\|_{F}^{2}</w:t>
+      </w:r>
+    </w:p>
+    <w:p>
+      <w:pPr>
+        <w:widowControl/>
+        <w:jc w:val="left"/>
+        <w:rPr>
+          <w:rFonts w:ascii="宋体" w:eastAsia="宋体" w:hAnsi="宋体" w:cs="宋体"/>
+          <w:kern w:val="0"/>
+          <w:sz w:val="24"/>
+          <w:szCs w:val="24"/>
+        </w:rPr>
+      </w:pPr>
+      <w:r>
+        <w:rPr>
+          <w:rFonts w:ascii="宋体" w:eastAsia="宋体" w:hAnsi="宋体" w:cs="宋体"/>
+          <w:kern w:val="0"/>
+          <w:sz w:val="24"/>
+          <w:szCs w:val="24"/>
+        </w:rPr>
+        <w:t>\quad</w:t>
+      </w:r>
+    </w:p>
+    <w:p>
+      <w:pPr>
+        <w:widowControl/>
+        <w:jc w:val="left"/>
+        <w:rPr>
+          <w:rFonts w:ascii="宋体" w:eastAsia="宋体" w:hAnsi="宋体" w:cs="宋体"/>
+          <w:kern w:val="0"/>
+          <w:sz w:val="24"/>
+          <w:szCs w:val="24"/>
+        </w:rPr>
+      </w:pPr>
+      <w:r>
+        <w:rPr>
+          <w:rFonts w:ascii="宋体" w:eastAsia="宋体" w:hAnsi="宋体" w:cs="宋体"/>
+          <w:kern w:val="0"/>
+          <w:sz w:val="24"/>
+          <w:szCs w:val="24"/>
+        </w:rPr>
+        <w:t>\text{s.t.}</w:t>
+      </w:r>
+    </w:p>
+    <w:p>
+      <w:pPr>
+        <w:widowControl/>
+        <w:jc w:val="left"/>
+        <w:rPr>
+          <w:rFonts w:ascii="宋体" w:eastAsia="宋体" w:hAnsi="宋体" w:cs="宋体"/>
+          <w:kern w:val="0"/>
+          <w:sz w:val="24"/>
+          <w:szCs w:val="24"/>
+        </w:rPr>
+      </w:pPr>
+      <w:r>
+        <w:rPr>
+          <w:rFonts w:ascii="宋体" w:eastAsia="宋体" w:hAnsi="宋体" w:cs="宋体"/>
+          <w:kern w:val="0"/>
+          <w:sz w:val="24"/>
+          <w:szCs w:val="24"/>
+        </w:rPr>
+        <w:t>\quad</w:t>
+      </w:r>
+    </w:p>
+    <w:p>
+      <w:pPr>
+        <w:widowControl/>
+        <w:jc w:val="left"/>
+        <w:rPr>
+          <w:rFonts w:ascii="宋体" w:eastAsia="宋体" w:hAnsi="宋体" w:cs="宋体"/>
+          <w:kern w:val="0"/>
+          <w:sz w:val="24"/>
+          <w:szCs w:val="24"/>
+        </w:rPr>
+      </w:pPr>
+      <w:r>
+        <w:rPr>
+          <w:rFonts w:ascii="宋体" w:eastAsia="宋体" w:hAnsi="宋体" w:cs="宋体"/>
+          <w:kern w:val="0"/>
+          <w:sz w:val="24"/>
+          <w:szCs w:val="24"/>
+        </w:rPr>
+        <w:t xml:space="preserve">\mathbf{P}^{\top}\mathbf{P} = \mathbf{I}_{q\times q}, \mathbf{X}^{\top}\mathbf{P} = \mathbf{0}_{p\times q} </w:t>
+      </w:r>
+    </w:p>
+    <w:p>
+      <w:pPr>
+        <w:widowControl/>
+        <w:jc w:val="left"/>
+        <w:rPr>
+          <w:rFonts w:ascii="宋体" w:eastAsia="宋体" w:hAnsi="宋体" w:cs="宋体"/>
+          <w:kern w:val="0"/>
+          <w:sz w:val="24"/>
+          <w:szCs w:val="24"/>
+        </w:rPr>
+      </w:pPr>
+      <w:r>
+        <w:rPr>
+          <w:rFonts w:ascii="宋体" w:eastAsia="宋体" w:hAnsi="宋体" w:cs="宋体"/>
+          <w:kern w:val="0"/>
+          <w:sz w:val="24"/>
+          <w:szCs w:val="24"/>
+        </w:rPr>
+        <w:t>\end{equation}</w:t>
+      </w:r>
+    </w:p>
+    <w:p>
+      <w:pPr>
+        <w:widowControl/>
+        <w:jc w:val="left"/>
+        <w:rPr>
+          <w:rFonts w:ascii="宋体" w:eastAsia="宋体" w:hAnsi="宋体" w:cs="宋体"/>
+          <w:kern w:val="0"/>
+          <w:sz w:val="24"/>
+          <w:szCs w:val="24"/>
+        </w:rPr>
+      </w:pPr>
+      <w:r>
+        <w:rPr>
+          <w:rFonts w:ascii="宋体" w:eastAsia="宋体" w:hAnsi="宋体" w:cs="宋体"/>
+          <w:kern w:val="0"/>
+          <w:sz w:val="24"/>
+          <w:szCs w:val="24"/>
+        </w:rPr>
+        <w:t xml:space="preserve">is $\mathbf{\hat{P}} = \mathbf{U}\mathbf{V}^{\top}$, where $\mathbf{U}\in \mathbb{R}^{n\times q}$ and $\mathbf{V}\in </w:t>
+      </w:r>
+      <w:r>
+        <w:rPr>
+          <w:rFonts w:ascii="宋体" w:eastAsia="宋体" w:hAnsi="宋体" w:cs="宋体"/>
+          <w:kern w:val="0"/>
+          <w:sz w:val="24"/>
+          <w:szCs w:val="24"/>
+        </w:rPr>
+        <w:lastRenderedPageBreak/>
+        <w:t>\mathbb{R}^{q\times q}$ are the orthogonal matrices obtained by performing economy (a.k.a. reduced) SVD:</w:t>
+      </w:r>
+    </w:p>
+    <w:p>
+      <w:pPr>
+        <w:widowControl/>
+        <w:jc w:val="left"/>
+        <w:rPr>
+          <w:rFonts w:ascii="宋体" w:eastAsia="宋体" w:hAnsi="宋体" w:cs="宋体"/>
+          <w:kern w:val="0"/>
+          <w:sz w:val="24"/>
+          <w:szCs w:val="24"/>
+        </w:rPr>
+      </w:pPr>
+      <w:r>
+        <w:rPr>
+          <w:rFonts w:ascii="宋体" w:eastAsia="宋体" w:hAnsi="宋体" w:cs="宋体"/>
+          <w:kern w:val="0"/>
+          <w:sz w:val="24"/>
+          <w:szCs w:val="24"/>
+        </w:rPr>
+        <w:t>\begin{equation}\label{e5}</w:t>
+      </w:r>
+    </w:p>
+    <w:p>
+      <w:pPr>
+        <w:widowControl/>
+        <w:jc w:val="left"/>
+        <w:rPr>
+          <w:rFonts w:ascii="宋体" w:eastAsia="宋体" w:hAnsi="宋体" w:cs="宋体"/>
+          <w:kern w:val="0"/>
+          <w:sz w:val="24"/>
+          <w:szCs w:val="24"/>
+        </w:rPr>
+      </w:pPr>
+      <w:r>
+        <w:rPr>
+          <w:rFonts w:ascii="宋体" w:eastAsia="宋体" w:hAnsi="宋体" w:cs="宋体"/>
+          <w:kern w:val="0"/>
+          <w:sz w:val="24"/>
+          <w:szCs w:val="24"/>
+        </w:rPr>
+        <w:t>(\mathbf{I}_{n\times n}-\mathbf{X}\mathbf{X}^{\top})\mathbf{B}\mathbf{A}^{\top} = \mathbf{U}\mathbf{\mathbf{\Sigma}}\mathbf{V}^{\top}</w:t>
+      </w:r>
+    </w:p>
+    <w:p>
+      <w:pPr>
+        <w:widowControl/>
+        <w:jc w:val="left"/>
+        <w:rPr>
+          <w:rFonts w:ascii="宋体" w:eastAsia="宋体" w:hAnsi="宋体" w:cs="宋体"/>
+          <w:kern w:val="0"/>
+          <w:sz w:val="24"/>
+          <w:szCs w:val="24"/>
+        </w:rPr>
+      </w:pPr>
+      <w:r>
+        <w:rPr>
+          <w:rFonts w:ascii="宋体" w:eastAsia="宋体" w:hAnsi="宋体" w:cs="宋体"/>
+          <w:kern w:val="0"/>
+          <w:sz w:val="24"/>
+          <w:szCs w:val="24"/>
+        </w:rPr>
+        <w:t>\end{equation}</w:t>
+      </w:r>
+    </w:p>
+    <w:p>
+      <w:pPr>
+        <w:widowControl/>
+        <w:jc w:val="left"/>
+        <w:rPr>
+          <w:rFonts w:ascii="宋体" w:eastAsia="宋体" w:hAnsi="宋体" w:cs="宋体"/>
+          <w:kern w:val="0"/>
+          <w:sz w:val="24"/>
+          <w:szCs w:val="24"/>
+        </w:rPr>
+      </w:pPr>
+    </w:p>
+    <w:p>
+      <w:pPr>
+        <w:widowControl/>
+        <w:jc w:val="left"/>
+        <w:rPr>
+          <w:rFonts w:ascii="宋体" w:eastAsia="宋体" w:hAnsi="宋体" w:cs="宋体"/>
+          <w:kern w:val="0"/>
+          <w:sz w:val="24"/>
+          <w:szCs w:val="24"/>
+        </w:rPr>
+      </w:pPr>
+      <w:r>
+        <w:rPr>
+          <w:rFonts w:ascii="宋体" w:eastAsia="宋体" w:hAnsi="宋体" w:cs="宋体"/>
+          <w:kern w:val="0"/>
+          <w:sz w:val="24"/>
+          <w:szCs w:val="24"/>
+        </w:rPr>
+        <w:t>\emph{Proof}:</w:t>
+      </w:r>
+    </w:p>
+    <w:p>
+      <w:pPr>
+        <w:widowControl/>
+        <w:jc w:val="left"/>
+        <w:rPr>
+          <w:rFonts w:ascii="宋体" w:eastAsia="宋体" w:hAnsi="宋体" w:cs="宋体"/>
+          <w:kern w:val="0"/>
+          <w:sz w:val="24"/>
+          <w:szCs w:val="24"/>
+        </w:rPr>
+      </w:pPr>
+      <w:r>
+        <w:rPr>
+          <w:rFonts w:ascii="宋体" w:eastAsia="宋体" w:hAnsi="宋体" w:cs="宋体"/>
+          <w:kern w:val="0"/>
+          <w:sz w:val="24"/>
+          <w:szCs w:val="24"/>
+        </w:rPr>
+        <w:t>Since $\mathbf{P}^{\top}\mathbf{P} = \mathbf{I}_{q\times q}$, we have</w:t>
+      </w:r>
+    </w:p>
+    <w:p>
+      <w:pPr>
+        <w:widowControl/>
+        <w:jc w:val="left"/>
+        <w:rPr>
+          <w:rFonts w:ascii="宋体" w:eastAsia="宋体" w:hAnsi="宋体" w:cs="宋体"/>
+          <w:kern w:val="0"/>
+          <w:sz w:val="24"/>
+          <w:szCs w:val="24"/>
+        </w:rPr>
+      </w:pPr>
+      <w:r>
+        <w:rPr>
+          <w:rFonts w:ascii="宋体" w:eastAsia="宋体" w:hAnsi="宋体" w:cs="宋体"/>
+          <w:kern w:val="0"/>
+          <w:sz w:val="24"/>
+          <w:szCs w:val="24"/>
+        </w:rPr>
+        <w:t>\begin{equation}</w:t>
+      </w:r>
+    </w:p>
+    <w:p>
+      <w:pPr>
+        <w:widowControl/>
+        <w:jc w:val="left"/>
+        <w:rPr>
+          <w:rFonts w:ascii="宋体" w:eastAsia="宋体" w:hAnsi="宋体" w:cs="宋体"/>
+          <w:kern w:val="0"/>
+          <w:sz w:val="24"/>
+          <w:szCs w:val="24"/>
+        </w:rPr>
+      </w:pPr>
+      <w:r>
+        <w:rPr>
+          <w:rFonts w:ascii="宋体" w:eastAsia="宋体" w:hAnsi="宋体" w:cs="宋体"/>
+          <w:kern w:val="0"/>
+          <w:sz w:val="24"/>
+          <w:szCs w:val="24"/>
+        </w:rPr>
+        <w:t>\begin{split}</w:t>
+      </w:r>
+    </w:p>
+    <w:p>
+      <w:pPr>
+        <w:widowControl/>
+        <w:jc w:val="left"/>
+        <w:rPr>
+          <w:rFonts w:ascii="宋体" w:eastAsia="宋体" w:hAnsi="宋体" w:cs="宋体"/>
+          <w:kern w:val="0"/>
+          <w:sz w:val="24"/>
+          <w:szCs w:val="24"/>
+        </w:rPr>
+      </w:pPr>
+      <w:r>
+        <w:rPr>
+          <w:rFonts w:ascii="宋体" w:eastAsia="宋体" w:hAnsi="宋体" w:cs="宋体"/>
+          <w:kern w:val="0"/>
+          <w:sz w:val="24"/>
+          <w:szCs w:val="24"/>
+        </w:rPr>
+        <w:t>\mathbf{\hat{P}}</w:t>
+      </w:r>
+    </w:p>
+    <w:p>
+      <w:pPr>
+        <w:widowControl/>
+        <w:jc w:val="left"/>
+        <w:rPr>
+          <w:rFonts w:ascii="宋体" w:eastAsia="宋体" w:hAnsi="宋体" w:cs="宋体"/>
+          <w:kern w:val="0"/>
+          <w:sz w:val="24"/>
+          <w:szCs w:val="24"/>
+        </w:rPr>
+      </w:pPr>
+      <w:r>
+        <w:rPr>
+          <w:rFonts w:ascii="宋体" w:eastAsia="宋体" w:hAnsi="宋体" w:cs="宋体"/>
+          <w:kern w:val="0"/>
+          <w:sz w:val="24"/>
+          <w:szCs w:val="24"/>
+        </w:rPr>
+        <w:t>&amp;</w:t>
+      </w:r>
+    </w:p>
+    <w:p>
+      <w:pPr>
+        <w:widowControl/>
+        <w:jc w:val="left"/>
+        <w:rPr>
+          <w:rFonts w:ascii="宋体" w:eastAsia="宋体" w:hAnsi="宋体" w:cs="宋体"/>
+          <w:kern w:val="0"/>
+          <w:sz w:val="24"/>
+          <w:szCs w:val="24"/>
+        </w:rPr>
+      </w:pPr>
+      <w:r>
+        <w:rPr>
+          <w:rFonts w:ascii="宋体" w:eastAsia="宋体" w:hAnsi="宋体" w:cs="宋体"/>
+          <w:kern w:val="0"/>
+          <w:sz w:val="24"/>
+          <w:szCs w:val="24"/>
+        </w:rPr>
+        <w:t>=\arg\min_{\mathbf{P}}\|\mathbf{B}-\mathbf{P}\mathbf{A}\|_{F}^{2}</w:t>
+      </w:r>
+    </w:p>
+    <w:p>
+      <w:pPr>
+        <w:widowControl/>
+        <w:jc w:val="left"/>
+        <w:rPr>
+          <w:rFonts w:ascii="宋体" w:eastAsia="宋体" w:hAnsi="宋体" w:cs="宋体"/>
+          <w:kern w:val="0"/>
+          <w:sz w:val="24"/>
+          <w:szCs w:val="24"/>
+        </w:rPr>
+      </w:pPr>
+      <w:r>
+        <w:rPr>
+          <w:rFonts w:ascii="宋体" w:eastAsia="宋体" w:hAnsi="宋体" w:cs="宋体"/>
+          <w:kern w:val="0"/>
+          <w:sz w:val="24"/>
+          <w:szCs w:val="24"/>
+        </w:rPr>
+        <w:t>=\arg\min_{\mathbf{P}}\|\mathbf{B}\|_{F}^{2}+\|\mathbf{P}\mathbf{A}\|_{F}^{2}-2\text{Tr}(\mathbf{B}^{\top}\mathbf{P}\mathbf{A})</w:t>
+      </w:r>
+    </w:p>
+    <w:p>
+      <w:pPr>
+        <w:widowControl/>
+        <w:jc w:val="left"/>
+        <w:rPr>
+          <w:rFonts w:ascii="宋体" w:eastAsia="宋体" w:hAnsi="宋体" w:cs="宋体"/>
+          <w:kern w:val="0"/>
+          <w:sz w:val="24"/>
+          <w:szCs w:val="24"/>
+        </w:rPr>
+      </w:pPr>
+      <w:r>
+        <w:rPr>
+          <w:rFonts w:ascii="宋体" w:eastAsia="宋体" w:hAnsi="宋体" w:cs="宋体"/>
+          <w:kern w:val="0"/>
+          <w:sz w:val="24"/>
+          <w:szCs w:val="24"/>
+        </w:rPr>
+        <w:t>=\arg\max_{\mathbf{P}}\text{Tr}(\mathbf{A}\mathbf{B}^{\top}\mathbf{P}).</w:t>
+      </w:r>
+    </w:p>
+    <w:p>
+      <w:pPr>
+        <w:widowControl/>
+        <w:jc w:val="left"/>
+        <w:rPr>
+          <w:rFonts w:ascii="宋体" w:eastAsia="宋体" w:hAnsi="宋体" w:cs="宋体"/>
+          <w:kern w:val="0"/>
+          <w:sz w:val="24"/>
+          <w:szCs w:val="24"/>
+        </w:rPr>
+      </w:pPr>
+      <w:r>
+        <w:rPr>
+          <w:rFonts w:ascii="宋体" w:eastAsia="宋体" w:hAnsi="宋体" w:cs="宋体"/>
+          <w:kern w:val="0"/>
+          <w:sz w:val="24"/>
+          <w:szCs w:val="24"/>
+        </w:rPr>
+        <w:t>\end{split}</w:t>
+      </w:r>
+    </w:p>
+    <w:p>
+      <w:pPr>
+        <w:widowControl/>
+        <w:jc w:val="left"/>
+        <w:rPr>
+          <w:rFonts w:ascii="宋体" w:eastAsia="宋体" w:hAnsi="宋体" w:cs="宋体"/>
+          <w:kern w:val="0"/>
+          <w:sz w:val="24"/>
+          <w:szCs w:val="24"/>
+        </w:rPr>
+      </w:pPr>
+      <w:r>
+        <w:rPr>
+          <w:rFonts w:ascii="宋体" w:eastAsia="宋体" w:hAnsi="宋体" w:cs="宋体"/>
+          <w:kern w:val="0"/>
+          <w:sz w:val="24"/>
+          <w:szCs w:val="24"/>
+        </w:rPr>
+        <w:t>\end{equation}</w:t>
+      </w:r>
+    </w:p>
+    <w:p>
+      <w:pPr>
+        <w:widowControl/>
+        <w:jc w:val="left"/>
+        <w:rPr>
+          <w:rFonts w:ascii="宋体" w:eastAsia="宋体" w:hAnsi="宋体" w:cs="宋体"/>
+          <w:kern w:val="0"/>
+          <w:sz w:val="24"/>
+          <w:szCs w:val="24"/>
+        </w:rPr>
+      </w:pPr>
+      <w:r>
+        <w:rPr>
+          <w:rFonts w:ascii="宋体" w:eastAsia="宋体" w:hAnsi="宋体" w:cs="宋体"/>
+          <w:kern w:val="0"/>
+          <w:sz w:val="24"/>
+          <w:szCs w:val="24"/>
+        </w:rPr>
+        <w:t>We can use Lagrange multiplier method and define the Lagrange function as:</w:t>
+      </w:r>
+    </w:p>
+    <w:p>
+      <w:pPr>
+        <w:widowControl/>
+        <w:jc w:val="left"/>
+        <w:rPr>
+          <w:rFonts w:ascii="宋体" w:eastAsia="宋体" w:hAnsi="宋体" w:cs="宋体"/>
+          <w:kern w:val="0"/>
+          <w:sz w:val="24"/>
+          <w:szCs w:val="24"/>
+        </w:rPr>
+      </w:pPr>
+      <w:r>
+        <w:rPr>
+          <w:rFonts w:ascii="宋体" w:eastAsia="宋体" w:hAnsi="宋体" w:cs="宋体"/>
+          <w:kern w:val="0"/>
+          <w:sz w:val="24"/>
+          <w:szCs w:val="24"/>
+        </w:rPr>
+        <w:t>\begin{equation}</w:t>
+      </w:r>
+    </w:p>
+    <w:p>
+      <w:pPr>
+        <w:widowControl/>
+        <w:jc w:val="left"/>
+        <w:rPr>
+          <w:rFonts w:ascii="宋体" w:eastAsia="宋体" w:hAnsi="宋体" w:cs="宋体"/>
+          <w:kern w:val="0"/>
+          <w:sz w:val="24"/>
+          <w:szCs w:val="24"/>
+        </w:rPr>
+      </w:pPr>
+      <w:r>
+        <w:rPr>
+          <w:rFonts w:ascii="宋体" w:eastAsia="宋体" w:hAnsi="宋体" w:cs="宋体"/>
+          <w:kern w:val="0"/>
+          <w:sz w:val="24"/>
+          <w:szCs w:val="24"/>
+        </w:rPr>
+        <w:t>\mathcal{L}</w:t>
+      </w:r>
+    </w:p>
+    <w:p>
+      <w:pPr>
+        <w:widowControl/>
+        <w:jc w:val="left"/>
+        <w:rPr>
+          <w:rFonts w:ascii="宋体" w:eastAsia="宋体" w:hAnsi="宋体" w:cs="宋体"/>
+          <w:kern w:val="0"/>
+          <w:sz w:val="24"/>
+          <w:szCs w:val="24"/>
+        </w:rPr>
+      </w:pPr>
+      <w:r>
+        <w:rPr>
+          <w:rFonts w:ascii="宋体" w:eastAsia="宋体" w:hAnsi="宋体" w:cs="宋体"/>
+          <w:kern w:val="0"/>
+          <w:sz w:val="24"/>
+          <w:szCs w:val="24"/>
+        </w:rPr>
+        <w:t>=</w:t>
+      </w:r>
+    </w:p>
+    <w:p>
+      <w:pPr>
+        <w:widowControl/>
+        <w:jc w:val="left"/>
+        <w:rPr>
+          <w:rFonts w:ascii="宋体" w:eastAsia="宋体" w:hAnsi="宋体" w:cs="宋体"/>
+          <w:kern w:val="0"/>
+          <w:sz w:val="24"/>
+          <w:szCs w:val="24"/>
+        </w:rPr>
+      </w:pPr>
+      <w:r>
+        <w:rPr>
+          <w:rFonts w:ascii="宋体" w:eastAsia="宋体" w:hAnsi="宋体" w:cs="宋体"/>
+          <w:kern w:val="0"/>
+          <w:sz w:val="24"/>
+          <w:szCs w:val="24"/>
+        </w:rPr>
+        <w:t>\text{Tr}(\mathbf{A}\mathbf{B}^{\top}\mathbf{P})</w:t>
+      </w:r>
+    </w:p>
+    <w:p>
+      <w:pPr>
+        <w:widowControl/>
+        <w:jc w:val="left"/>
+        <w:rPr>
+          <w:rFonts w:ascii="宋体" w:eastAsia="宋体" w:hAnsi="宋体" w:cs="宋体"/>
+          <w:kern w:val="0"/>
+          <w:sz w:val="24"/>
+          <w:szCs w:val="24"/>
+        </w:rPr>
+      </w:pPr>
+      <w:r>
+        <w:rPr>
+          <w:rFonts w:ascii="宋体" w:eastAsia="宋体" w:hAnsi="宋体" w:cs="宋体"/>
+          <w:kern w:val="0"/>
+          <w:sz w:val="24"/>
+          <w:szCs w:val="24"/>
+        </w:rPr>
+        <w:t>-</w:t>
+      </w:r>
+    </w:p>
+    <w:p>
+      <w:pPr>
+        <w:widowControl/>
+        <w:jc w:val="left"/>
+        <w:rPr>
+          <w:rFonts w:ascii="宋体" w:eastAsia="宋体" w:hAnsi="宋体" w:cs="宋体"/>
+          <w:kern w:val="0"/>
+          <w:sz w:val="24"/>
+          <w:szCs w:val="24"/>
+        </w:rPr>
+      </w:pPr>
+      <w:r>
+        <w:rPr>
+          <w:rFonts w:ascii="宋体" w:eastAsia="宋体" w:hAnsi="宋体" w:cs="宋体"/>
+          <w:kern w:val="0"/>
+          <w:sz w:val="24"/>
+          <w:szCs w:val="24"/>
+        </w:rPr>
+        <w:t>\text{Tr}(\Gamma_{1}(\mathbf{P}^{\top}\mathbf{P} - \mathbf{I}_{q\times q}))</w:t>
+      </w:r>
+    </w:p>
+    <w:p>
+      <w:pPr>
+        <w:widowControl/>
+        <w:jc w:val="left"/>
+        <w:rPr>
+          <w:rFonts w:ascii="宋体" w:eastAsia="宋体" w:hAnsi="宋体" w:cs="宋体"/>
+          <w:kern w:val="0"/>
+          <w:sz w:val="24"/>
+          <w:szCs w:val="24"/>
+        </w:rPr>
+      </w:pPr>
+      <w:r>
+        <w:rPr>
+          <w:rFonts w:ascii="宋体" w:eastAsia="宋体" w:hAnsi="宋体" w:cs="宋体"/>
+          <w:kern w:val="0"/>
+          <w:sz w:val="24"/>
+          <w:szCs w:val="24"/>
+        </w:rPr>
+        <w:t>-</w:t>
+      </w:r>
+    </w:p>
+    <w:p>
+      <w:pPr>
+        <w:widowControl/>
+        <w:jc w:val="left"/>
+        <w:rPr>
+          <w:rFonts w:ascii="宋体" w:eastAsia="宋体" w:hAnsi="宋体" w:cs="宋体"/>
+          <w:kern w:val="0"/>
+          <w:sz w:val="24"/>
+          <w:szCs w:val="24"/>
+        </w:rPr>
+      </w:pPr>
+      <w:r>
+        <w:rPr>
+          <w:rFonts w:ascii="宋体" w:eastAsia="宋体" w:hAnsi="宋体" w:cs="宋体"/>
+          <w:kern w:val="0"/>
+          <w:sz w:val="24"/>
+          <w:szCs w:val="24"/>
+        </w:rPr>
+        <w:t>\text{Tr}(\Gamma_{2}(\mathbf{P}^{\top}\mathbf{X}))</w:t>
+      </w:r>
+    </w:p>
+    <w:p>
+      <w:pPr>
+        <w:widowControl/>
+        <w:jc w:val="left"/>
+        <w:rPr>
+          <w:rFonts w:ascii="宋体" w:eastAsia="宋体" w:hAnsi="宋体" w:cs="宋体"/>
+          <w:kern w:val="0"/>
+          <w:sz w:val="24"/>
+          <w:szCs w:val="24"/>
+        </w:rPr>
+      </w:pPr>
+      <w:r>
+        <w:rPr>
+          <w:rFonts w:ascii="宋体" w:eastAsia="宋体" w:hAnsi="宋体" w:cs="宋体"/>
+          <w:kern w:val="0"/>
+          <w:sz w:val="24"/>
+          <w:szCs w:val="24"/>
+        </w:rPr>
+        <w:t>,</w:t>
+      </w:r>
+    </w:p>
+    <w:p>
+      <w:pPr>
+        <w:widowControl/>
+        <w:jc w:val="left"/>
+        <w:rPr>
+          <w:rFonts w:ascii="宋体" w:eastAsia="宋体" w:hAnsi="宋体" w:cs="宋体"/>
+          <w:kern w:val="0"/>
+          <w:sz w:val="24"/>
+          <w:szCs w:val="24"/>
+        </w:rPr>
+      </w:pPr>
+      <w:r>
+        <w:rPr>
+          <w:rFonts w:ascii="宋体" w:eastAsia="宋体" w:hAnsi="宋体" w:cs="宋体"/>
+          <w:kern w:val="0"/>
+          <w:sz w:val="24"/>
+          <w:szCs w:val="24"/>
+        </w:rPr>
+        <w:t>\end{equation}</w:t>
+      </w:r>
+    </w:p>
+    <w:p>
+      <w:pPr>
+        <w:widowControl/>
+        <w:jc w:val="left"/>
+        <w:rPr>
+          <w:rFonts w:ascii="宋体" w:eastAsia="宋体" w:hAnsi="宋体" w:cs="宋体"/>
+          <w:kern w:val="0"/>
+          <w:sz w:val="24"/>
+          <w:szCs w:val="24"/>
+        </w:rPr>
+      </w:pPr>
+      <w:r>
+        <w:rPr>
+          <w:rFonts w:ascii="宋体" w:eastAsia="宋体" w:hAnsi="宋体" w:cs="宋体"/>
+          <w:kern w:val="0"/>
+          <w:sz w:val="24"/>
+          <w:szCs w:val="24"/>
+        </w:rPr>
+        <w:t>where $\Gamma$ is the Lagrange multiplier. Take the derivative of $\mathcal{L}$ with respect to $\mathbf{P}$ and set it to $\mathbf{0}$ with proper dimensions, we can get</w:t>
+      </w:r>
+    </w:p>
+    <w:p>
+      <w:pPr>
+        <w:widowControl/>
+        <w:jc w:val="left"/>
+        <w:rPr>
+          <w:rFonts w:ascii="宋体" w:eastAsia="宋体" w:hAnsi="宋体" w:cs="宋体"/>
+          <w:kern w:val="0"/>
+          <w:sz w:val="24"/>
+          <w:szCs w:val="24"/>
+        </w:rPr>
+      </w:pPr>
+      <w:r>
+        <w:rPr>
+          <w:rFonts w:ascii="宋体" w:eastAsia="宋体" w:hAnsi="宋体" w:cs="宋体"/>
+          <w:kern w:val="0"/>
+          <w:sz w:val="24"/>
+          <w:szCs w:val="24"/>
+        </w:rPr>
+        <w:t>\begin{equation}\label{e8}</w:t>
+      </w:r>
+    </w:p>
+    <w:p>
+      <w:pPr>
+        <w:widowControl/>
+        <w:jc w:val="left"/>
+        <w:rPr>
+          <w:rFonts w:ascii="宋体" w:eastAsia="宋体" w:hAnsi="宋体" w:cs="宋体"/>
+          <w:kern w:val="0"/>
+          <w:sz w:val="24"/>
+          <w:szCs w:val="24"/>
+        </w:rPr>
+      </w:pPr>
+      <w:r>
+        <w:rPr>
+          <w:rFonts w:ascii="宋体" w:eastAsia="宋体" w:hAnsi="宋体" w:cs="宋体"/>
+          <w:kern w:val="0"/>
+          <w:sz w:val="24"/>
+          <w:szCs w:val="24"/>
+        </w:rPr>
+        <w:t xml:space="preserve">\frac{\partial \mathcal{L}}{\partial \mathbf{P}} </w:t>
+      </w:r>
+    </w:p>
+    <w:p>
+      <w:pPr>
+        <w:widowControl/>
+        <w:jc w:val="left"/>
+        <w:rPr>
+          <w:rFonts w:ascii="宋体" w:eastAsia="宋体" w:hAnsi="宋体" w:cs="宋体"/>
+          <w:kern w:val="0"/>
+          <w:sz w:val="24"/>
+          <w:szCs w:val="24"/>
+        </w:rPr>
+      </w:pPr>
+      <w:r>
+        <w:rPr>
+          <w:rFonts w:ascii="宋体" w:eastAsia="宋体" w:hAnsi="宋体" w:cs="宋体"/>
+          <w:kern w:val="0"/>
+          <w:sz w:val="24"/>
+          <w:szCs w:val="24"/>
+        </w:rPr>
+        <w:t>=</w:t>
+      </w:r>
+    </w:p>
+    <w:p>
+      <w:pPr>
+        <w:widowControl/>
+        <w:jc w:val="left"/>
+        <w:rPr>
+          <w:rFonts w:ascii="宋体" w:eastAsia="宋体" w:hAnsi="宋体" w:cs="宋体"/>
+          <w:kern w:val="0"/>
+          <w:sz w:val="24"/>
+          <w:szCs w:val="24"/>
+        </w:rPr>
+      </w:pPr>
+      <w:r>
+        <w:rPr>
+          <w:rFonts w:ascii="宋体" w:eastAsia="宋体" w:hAnsi="宋体" w:cs="宋体"/>
+          <w:kern w:val="0"/>
+          <w:sz w:val="24"/>
+          <w:szCs w:val="24"/>
+        </w:rPr>
+        <w:t>\mathbf{B}\mathbf{A}^{\top}</w:t>
+      </w:r>
+    </w:p>
+    <w:p>
+      <w:pPr>
+        <w:widowControl/>
+        <w:jc w:val="left"/>
+        <w:rPr>
+          <w:rFonts w:ascii="宋体" w:eastAsia="宋体" w:hAnsi="宋体" w:cs="宋体"/>
+          <w:kern w:val="0"/>
+          <w:sz w:val="24"/>
+          <w:szCs w:val="24"/>
+        </w:rPr>
+      </w:pPr>
+      <w:r>
+        <w:rPr>
+          <w:rFonts w:ascii="宋体" w:eastAsia="宋体" w:hAnsi="宋体" w:cs="宋体"/>
+          <w:kern w:val="0"/>
+          <w:sz w:val="24"/>
+          <w:szCs w:val="24"/>
+        </w:rPr>
+        <w:t>-</w:t>
+      </w:r>
+    </w:p>
+    <w:p>
+      <w:pPr>
+        <w:widowControl/>
+        <w:jc w:val="left"/>
+        <w:rPr>
+          <w:rFonts w:ascii="宋体" w:eastAsia="宋体" w:hAnsi="宋体" w:cs="宋体"/>
+          <w:kern w:val="0"/>
+          <w:sz w:val="24"/>
+          <w:szCs w:val="24"/>
+        </w:rPr>
+      </w:pPr>
+      <w:r>
+        <w:rPr>
+          <w:rFonts w:ascii="宋体" w:eastAsia="宋体" w:hAnsi="宋体" w:cs="宋体"/>
+          <w:kern w:val="0"/>
+          <w:sz w:val="24"/>
+          <w:szCs w:val="24"/>
+        </w:rPr>
+        <w:t>\mathbf{P}(\Gamma_{1}+\Gamma_{1}^{\top})</w:t>
+      </w:r>
+    </w:p>
+    <w:p>
+      <w:pPr>
+        <w:widowControl/>
+        <w:jc w:val="left"/>
+        <w:rPr>
+          <w:rFonts w:ascii="宋体" w:eastAsia="宋体" w:hAnsi="宋体" w:cs="宋体"/>
+          <w:kern w:val="0"/>
+          <w:sz w:val="24"/>
+          <w:szCs w:val="24"/>
+        </w:rPr>
+      </w:pPr>
+      <w:r>
+        <w:rPr>
+          <w:rFonts w:ascii="宋体" w:eastAsia="宋体" w:hAnsi="宋体" w:cs="宋体"/>
+          <w:kern w:val="0"/>
+          <w:sz w:val="24"/>
+          <w:szCs w:val="24"/>
+        </w:rPr>
+        <w:t>-</w:t>
+      </w:r>
+    </w:p>
+    <w:p>
+      <w:pPr>
+        <w:widowControl/>
+        <w:jc w:val="left"/>
+        <w:rPr>
+          <w:rFonts w:ascii="宋体" w:eastAsia="宋体" w:hAnsi="宋体" w:cs="宋体"/>
+          <w:kern w:val="0"/>
+          <w:sz w:val="24"/>
+          <w:szCs w:val="24"/>
+        </w:rPr>
+      </w:pPr>
+      <w:r>
+        <w:rPr>
+          <w:rFonts w:ascii="宋体" w:eastAsia="宋体" w:hAnsi="宋体" w:cs="宋体"/>
+          <w:kern w:val="0"/>
+          <w:sz w:val="24"/>
+          <w:szCs w:val="24"/>
+        </w:rPr>
+        <w:lastRenderedPageBreak/>
+        <w:t>\mathbf{X}\Gamma_{2}^{\top}</w:t>
+      </w:r>
+    </w:p>
+    <w:p>
+      <w:pPr>
+        <w:widowControl/>
+        <w:jc w:val="left"/>
+        <w:rPr>
+          <w:rFonts w:ascii="宋体" w:eastAsia="宋体" w:hAnsi="宋体" w:cs="宋体"/>
+          <w:kern w:val="0"/>
+          <w:sz w:val="24"/>
+          <w:szCs w:val="24"/>
+        </w:rPr>
+      </w:pPr>
+      <w:r>
+        <w:rPr>
+          <w:rFonts w:ascii="宋体" w:eastAsia="宋体" w:hAnsi="宋体" w:cs="宋体"/>
+          <w:kern w:val="0"/>
+          <w:sz w:val="24"/>
+          <w:szCs w:val="24"/>
+        </w:rPr>
+        <w:t>=</w:t>
+      </w:r>
+    </w:p>
+    <w:p>
+      <w:pPr>
+        <w:widowControl/>
+        <w:jc w:val="left"/>
+        <w:rPr>
+          <w:rFonts w:ascii="宋体" w:eastAsia="宋体" w:hAnsi="宋体" w:cs="宋体"/>
+          <w:kern w:val="0"/>
+          <w:sz w:val="24"/>
+          <w:szCs w:val="24"/>
+        </w:rPr>
+      </w:pPr>
+      <w:r>
+        <w:rPr>
+          <w:rFonts w:ascii="宋体" w:eastAsia="宋体" w:hAnsi="宋体" w:cs="宋体"/>
+          <w:kern w:val="0"/>
+          <w:sz w:val="24"/>
+          <w:szCs w:val="24"/>
+        </w:rPr>
+        <w:t>\mathbf{0}_{n\times q}.</w:t>
+      </w:r>
+    </w:p>
+    <w:p>
+      <w:pPr>
+        <w:widowControl/>
+        <w:jc w:val="left"/>
+        <w:rPr>
+          <w:rFonts w:ascii="宋体" w:eastAsia="宋体" w:hAnsi="宋体" w:cs="宋体"/>
+          <w:kern w:val="0"/>
+          <w:sz w:val="24"/>
+          <w:szCs w:val="24"/>
+        </w:rPr>
+      </w:pPr>
+      <w:r>
+        <w:rPr>
+          <w:rFonts w:ascii="宋体" w:eastAsia="宋体" w:hAnsi="宋体" w:cs="宋体"/>
+          <w:kern w:val="0"/>
+          <w:sz w:val="24"/>
+          <w:szCs w:val="24"/>
+        </w:rPr>
+        <w:t>\end{equation}</w:t>
+      </w:r>
+    </w:p>
+    <w:p>
+      <w:pPr>
+        <w:widowControl/>
+        <w:jc w:val="left"/>
+        <w:rPr>
+          <w:rFonts w:ascii="宋体" w:eastAsia="宋体" w:hAnsi="宋体" w:cs="宋体"/>
+          <w:kern w:val="0"/>
+          <w:sz w:val="24"/>
+          <w:szCs w:val="24"/>
+        </w:rPr>
+      </w:pPr>
+      <w:r>
+        <w:rPr>
+          <w:rFonts w:ascii="宋体" w:eastAsia="宋体" w:hAnsi="宋体" w:cs="宋体"/>
+          <w:kern w:val="0"/>
+          <w:sz w:val="24"/>
+          <w:szCs w:val="24"/>
+        </w:rPr>
+        <w:t xml:space="preserve">Since $\mathbf{P}^{\top}\mathbf{P}=\mathbf{I}_{q\times q}$ and $\mathbf{X}^{\top}\mathbf{P} = \mathbf{0}_{p\times q}$, by left multiplying both sides of the Eq. (\ref{e8}) by $\mathbf{X}^{\top}$, we have </w:t>
+      </w:r>
+    </w:p>
+    <w:p>
+      <w:pPr>
+        <w:widowControl/>
+        <w:jc w:val="left"/>
+        <w:rPr>
+          <w:rFonts w:ascii="宋体" w:eastAsia="宋体" w:hAnsi="宋体" w:cs="宋体"/>
+          <w:kern w:val="0"/>
+          <w:sz w:val="24"/>
+          <w:szCs w:val="24"/>
+        </w:rPr>
+      </w:pPr>
+      <w:r>
+        <w:rPr>
+          <w:rFonts w:ascii="宋体" w:eastAsia="宋体" w:hAnsi="宋体" w:cs="宋体"/>
+          <w:kern w:val="0"/>
+          <w:sz w:val="24"/>
+          <w:szCs w:val="24"/>
+        </w:rPr>
+        <w:t>\begin{equation}\label{e9}</w:t>
+      </w:r>
+    </w:p>
+    <w:p>
+      <w:pPr>
+        <w:widowControl/>
+        <w:jc w:val="left"/>
+        <w:rPr>
+          <w:rFonts w:ascii="宋体" w:eastAsia="宋体" w:hAnsi="宋体" w:cs="宋体"/>
+          <w:kern w:val="0"/>
+          <w:sz w:val="24"/>
+          <w:szCs w:val="24"/>
+        </w:rPr>
+      </w:pPr>
+      <w:r>
+        <w:rPr>
+          <w:rFonts w:ascii="宋体" w:eastAsia="宋体" w:hAnsi="宋体" w:cs="宋体"/>
+          <w:kern w:val="0"/>
+          <w:sz w:val="24"/>
+          <w:szCs w:val="24"/>
+        </w:rPr>
+        <w:t>\mathbf{X}^{\top}\mathbf{B}\mathbf{A}^{\top}</w:t>
+      </w:r>
+    </w:p>
+    <w:p>
+      <w:pPr>
+        <w:widowControl/>
+        <w:jc w:val="left"/>
+        <w:rPr>
+          <w:rFonts w:ascii="宋体" w:eastAsia="宋体" w:hAnsi="宋体" w:cs="宋体"/>
+          <w:kern w:val="0"/>
+          <w:sz w:val="24"/>
+          <w:szCs w:val="24"/>
+        </w:rPr>
+      </w:pPr>
+      <w:r>
+        <w:rPr>
+          <w:rFonts w:ascii="宋体" w:eastAsia="宋体" w:hAnsi="宋体" w:cs="宋体"/>
+          <w:kern w:val="0"/>
+          <w:sz w:val="24"/>
+          <w:szCs w:val="24"/>
+        </w:rPr>
+        <w:t>=</w:t>
+      </w:r>
+    </w:p>
+    <w:p>
+      <w:pPr>
+        <w:widowControl/>
+        <w:jc w:val="left"/>
+        <w:rPr>
+          <w:rFonts w:ascii="宋体" w:eastAsia="宋体" w:hAnsi="宋体" w:cs="宋体"/>
+          <w:kern w:val="0"/>
+          <w:sz w:val="24"/>
+          <w:szCs w:val="24"/>
+        </w:rPr>
+      </w:pPr>
+      <w:r>
+        <w:rPr>
+          <w:rFonts w:ascii="宋体" w:eastAsia="宋体" w:hAnsi="宋体" w:cs="宋体"/>
+          <w:kern w:val="0"/>
+          <w:sz w:val="24"/>
+          <w:szCs w:val="24"/>
+        </w:rPr>
+        <w:t>\Gamma_{2}^{\top}.</w:t>
+      </w:r>
+    </w:p>
+    <w:p>
+      <w:pPr>
+        <w:widowControl/>
+        <w:jc w:val="left"/>
+        <w:rPr>
+          <w:rFonts w:ascii="宋体" w:eastAsia="宋体" w:hAnsi="宋体" w:cs="宋体"/>
+          <w:kern w:val="0"/>
+          <w:sz w:val="24"/>
+          <w:szCs w:val="24"/>
+        </w:rPr>
+      </w:pPr>
+      <w:r>
+        <w:rPr>
+          <w:rFonts w:ascii="宋体" w:eastAsia="宋体" w:hAnsi="宋体" w:cs="宋体"/>
+          <w:kern w:val="0"/>
+          <w:sz w:val="24"/>
+          <w:szCs w:val="24"/>
+        </w:rPr>
+        <w:t>\end{equation}</w:t>
+      </w:r>
+    </w:p>
+    <w:p>
+      <w:pPr>
+        <w:widowControl/>
+        <w:jc w:val="left"/>
+        <w:rPr>
+          <w:rFonts w:ascii="宋体" w:eastAsia="宋体" w:hAnsi="宋体" w:cs="宋体"/>
+          <w:kern w:val="0"/>
+          <w:sz w:val="24"/>
+          <w:szCs w:val="24"/>
+        </w:rPr>
+      </w:pPr>
+      <w:r>
+        <w:rPr>
+          <w:rFonts w:ascii="宋体" w:eastAsia="宋体" w:hAnsi="宋体" w:cs="宋体"/>
+          <w:kern w:val="0"/>
+          <w:sz w:val="24"/>
+          <w:szCs w:val="24"/>
+        </w:rPr>
+        <w:t xml:space="preserve">Put the Eq. (\ref{e9}) back into Eq. (\ref{e8}), we have </w:t>
+      </w:r>
+    </w:p>
+    <w:p>
+      <w:pPr>
+        <w:widowControl/>
+        <w:jc w:val="left"/>
+        <w:rPr>
+          <w:rFonts w:ascii="宋体" w:eastAsia="宋体" w:hAnsi="宋体" w:cs="宋体"/>
+          <w:kern w:val="0"/>
+          <w:sz w:val="24"/>
+          <w:szCs w:val="24"/>
+        </w:rPr>
+      </w:pPr>
+      <w:r>
+        <w:rPr>
+          <w:rFonts w:ascii="宋体" w:eastAsia="宋体" w:hAnsi="宋体" w:cs="宋体"/>
+          <w:kern w:val="0"/>
+          <w:sz w:val="24"/>
+          <w:szCs w:val="24"/>
+        </w:rPr>
+        <w:t>\begin{equation}\label{e10}</w:t>
+      </w:r>
+    </w:p>
+    <w:p>
+      <w:pPr>
+        <w:widowControl/>
+        <w:jc w:val="left"/>
+        <w:rPr>
+          <w:rFonts w:ascii="宋体" w:eastAsia="宋体" w:hAnsi="宋体" w:cs="宋体"/>
+          <w:kern w:val="0"/>
+          <w:sz w:val="24"/>
+          <w:szCs w:val="24"/>
+        </w:rPr>
+      </w:pPr>
+      <w:r>
+        <w:rPr>
+          <w:rFonts w:ascii="宋体" w:eastAsia="宋体" w:hAnsi="宋体" w:cs="宋体"/>
+          <w:kern w:val="0"/>
+          <w:sz w:val="24"/>
+          <w:szCs w:val="24"/>
+        </w:rPr>
+        <w:t>\mathbf{B}\mathbf{A}^{\top}</w:t>
+      </w:r>
+    </w:p>
+    <w:p>
+      <w:pPr>
+        <w:widowControl/>
+        <w:jc w:val="left"/>
+        <w:rPr>
+          <w:rFonts w:ascii="宋体" w:eastAsia="宋体" w:hAnsi="宋体" w:cs="宋体"/>
+          <w:kern w:val="0"/>
+          <w:sz w:val="24"/>
+          <w:szCs w:val="24"/>
+        </w:rPr>
+      </w:pPr>
+      <w:r>
+        <w:rPr>
+          <w:rFonts w:ascii="宋体" w:eastAsia="宋体" w:hAnsi="宋体" w:cs="宋体"/>
+          <w:kern w:val="0"/>
+          <w:sz w:val="24"/>
+          <w:szCs w:val="24"/>
+        </w:rPr>
+        <w:t>-</w:t>
+      </w:r>
+    </w:p>
+    <w:p>
+      <w:pPr>
+        <w:widowControl/>
+        <w:jc w:val="left"/>
+        <w:rPr>
+          <w:rFonts w:ascii="宋体" w:eastAsia="宋体" w:hAnsi="宋体" w:cs="宋体"/>
+          <w:kern w:val="0"/>
+          <w:sz w:val="24"/>
+          <w:szCs w:val="24"/>
+        </w:rPr>
+      </w:pPr>
+      <w:r>
+        <w:rPr>
+          <w:rFonts w:ascii="宋体" w:eastAsia="宋体" w:hAnsi="宋体" w:cs="宋体"/>
+          <w:kern w:val="0"/>
+          <w:sz w:val="24"/>
+          <w:szCs w:val="24"/>
+        </w:rPr>
+        <w:t>\mathbf{P}(\Gamma_{1}+\Gamma_{1}^{\top})</w:t>
+      </w:r>
+    </w:p>
+    <w:p>
+      <w:pPr>
+        <w:widowControl/>
+        <w:jc w:val="left"/>
+        <w:rPr>
+          <w:rFonts w:ascii="宋体" w:eastAsia="宋体" w:hAnsi="宋体" w:cs="宋体"/>
+          <w:kern w:val="0"/>
+          <w:sz w:val="24"/>
+          <w:szCs w:val="24"/>
+        </w:rPr>
+      </w:pPr>
+      <w:r>
+        <w:rPr>
+          <w:rFonts w:ascii="宋体" w:eastAsia="宋体" w:hAnsi="宋体" w:cs="宋体"/>
+          <w:kern w:val="0"/>
+          <w:sz w:val="24"/>
+          <w:szCs w:val="24"/>
+        </w:rPr>
+        <w:t>-</w:t>
+      </w:r>
+    </w:p>
+    <w:p>
+      <w:pPr>
+        <w:widowControl/>
+        <w:jc w:val="left"/>
+        <w:rPr>
+          <w:rFonts w:ascii="宋体" w:eastAsia="宋体" w:hAnsi="宋体" w:cs="宋体"/>
+          <w:kern w:val="0"/>
+          <w:sz w:val="24"/>
+          <w:szCs w:val="24"/>
+        </w:rPr>
+      </w:pPr>
+      <w:r>
+        <w:rPr>
+          <w:rFonts w:ascii="宋体" w:eastAsia="宋体" w:hAnsi="宋体" w:cs="宋体"/>
+          <w:kern w:val="0"/>
+          <w:sz w:val="24"/>
+          <w:szCs w:val="24"/>
+        </w:rPr>
+        <w:t>\mathbf{X}\mathbf{X}^{\top}\mathbf{B}\mathbf{A}^{\top}</w:t>
+      </w:r>
+    </w:p>
+    <w:p>
+      <w:pPr>
+        <w:widowControl/>
+        <w:jc w:val="left"/>
+        <w:rPr>
+          <w:rFonts w:ascii="宋体" w:eastAsia="宋体" w:hAnsi="宋体" w:cs="宋体"/>
+          <w:kern w:val="0"/>
+          <w:sz w:val="24"/>
+          <w:szCs w:val="24"/>
+        </w:rPr>
+      </w:pPr>
+      <w:r>
+        <w:rPr>
+          <w:rFonts w:ascii="宋体" w:eastAsia="宋体" w:hAnsi="宋体" w:cs="宋体"/>
+          <w:kern w:val="0"/>
+          <w:sz w:val="24"/>
+          <w:szCs w:val="24"/>
+        </w:rPr>
+        <w:t>=</w:t>
+      </w:r>
+    </w:p>
+    <w:p>
+      <w:pPr>
+        <w:widowControl/>
+        <w:jc w:val="left"/>
+        <w:rPr>
+          <w:rFonts w:ascii="宋体" w:eastAsia="宋体" w:hAnsi="宋体" w:cs="宋体"/>
+          <w:kern w:val="0"/>
+          <w:sz w:val="24"/>
+          <w:szCs w:val="24"/>
+        </w:rPr>
+      </w:pPr>
+      <w:r>
+        <w:rPr>
+          <w:rFonts w:ascii="宋体" w:eastAsia="宋体" w:hAnsi="宋体" w:cs="宋体"/>
+          <w:kern w:val="0"/>
+          <w:sz w:val="24"/>
+          <w:szCs w:val="24"/>
+        </w:rPr>
+        <w:t>0.</w:t>
+      </w:r>
+    </w:p>
+    <w:p>
+      <w:pPr>
+        <w:widowControl/>
+        <w:jc w:val="left"/>
+        <w:rPr>
+          <w:rFonts w:ascii="宋体" w:eastAsia="宋体" w:hAnsi="宋体" w:cs="宋体"/>
+          <w:kern w:val="0"/>
+          <w:sz w:val="24"/>
+          <w:szCs w:val="24"/>
+        </w:rPr>
+      </w:pPr>
+      <w:r>
+        <w:rPr>
+          <w:rFonts w:ascii="宋体" w:eastAsia="宋体" w:hAnsi="宋体" w:cs="宋体"/>
+          <w:kern w:val="0"/>
+          <w:sz w:val="24"/>
+          <w:szCs w:val="24"/>
+        </w:rPr>
+        <w:t>\end{equation}</w:t>
+      </w:r>
+    </w:p>
+    <w:p>
+      <w:pPr>
+        <w:widowControl/>
+        <w:jc w:val="left"/>
+        <w:rPr>
+          <w:rFonts w:ascii="宋体" w:eastAsia="宋体" w:hAnsi="宋体" w:cs="宋体"/>
+          <w:kern w:val="0"/>
+          <w:sz w:val="24"/>
+          <w:szCs w:val="24"/>
+        </w:rPr>
+      </w:pPr>
+      <w:r>
+        <w:rPr>
+          <w:rFonts w:ascii="宋体" w:eastAsia="宋体" w:hAnsi="宋体" w:cs="宋体"/>
+          <w:kern w:val="0"/>
+          <w:sz w:val="24"/>
+          <w:szCs w:val="24"/>
+        </w:rPr>
+        <w:t>Or equivalently,</w:t>
+      </w:r>
+    </w:p>
+    <w:p>
+      <w:pPr>
+        <w:widowControl/>
+        <w:jc w:val="left"/>
+        <w:rPr>
+          <w:rFonts w:ascii="宋体" w:eastAsia="宋体" w:hAnsi="宋体" w:cs="宋体"/>
+          <w:kern w:val="0"/>
+          <w:sz w:val="24"/>
+          <w:szCs w:val="24"/>
+        </w:rPr>
+      </w:pPr>
+      <w:r>
+        <w:rPr>
+          <w:rFonts w:ascii="宋体" w:eastAsia="宋体" w:hAnsi="宋体" w:cs="宋体"/>
+          <w:kern w:val="0"/>
+          <w:sz w:val="24"/>
+          <w:szCs w:val="24"/>
+        </w:rPr>
+        <w:t>\begin{equation}\label{e11}</w:t>
+      </w:r>
+    </w:p>
+    <w:p>
+      <w:pPr>
+        <w:widowControl/>
+        <w:jc w:val="left"/>
+        <w:rPr>
+          <w:rFonts w:ascii="宋体" w:eastAsia="宋体" w:hAnsi="宋体" w:cs="宋体"/>
+          <w:kern w:val="0"/>
+          <w:sz w:val="24"/>
+          <w:szCs w:val="24"/>
+        </w:rPr>
+      </w:pPr>
+      <w:r>
+        <w:rPr>
+          <w:rFonts w:ascii="宋体" w:eastAsia="宋体" w:hAnsi="宋体" w:cs="宋体"/>
+          <w:kern w:val="0"/>
+          <w:sz w:val="24"/>
+          <w:szCs w:val="24"/>
+        </w:rPr>
+        <w:t>(\mathbf{I}_{n\times n}-\mathbf{X}\mathbf{X}^{\top})\mathbf{B}\mathbf{A}^{\top}</w:t>
+      </w:r>
+    </w:p>
+    <w:p>
+      <w:pPr>
+        <w:widowControl/>
+        <w:jc w:val="left"/>
+        <w:rPr>
+          <w:rFonts w:ascii="宋体" w:eastAsia="宋体" w:hAnsi="宋体" w:cs="宋体"/>
+          <w:kern w:val="0"/>
+          <w:sz w:val="24"/>
+          <w:szCs w:val="24"/>
+        </w:rPr>
+      </w:pPr>
+      <w:r>
+        <w:rPr>
+          <w:rFonts w:ascii="宋体" w:eastAsia="宋体" w:hAnsi="宋体" w:cs="宋体"/>
+          <w:kern w:val="0"/>
+          <w:sz w:val="24"/>
+          <w:szCs w:val="24"/>
+        </w:rPr>
+        <w:t>=</w:t>
+      </w:r>
+    </w:p>
+    <w:p>
+      <w:pPr>
+        <w:widowControl/>
+        <w:jc w:val="left"/>
+        <w:rPr>
+          <w:rFonts w:ascii="宋体" w:eastAsia="宋体" w:hAnsi="宋体" w:cs="宋体"/>
+          <w:kern w:val="0"/>
+          <w:sz w:val="24"/>
+          <w:szCs w:val="24"/>
+        </w:rPr>
+      </w:pPr>
+      <w:r>
+        <w:rPr>
+          <w:rFonts w:ascii="宋体" w:eastAsia="宋体" w:hAnsi="宋体" w:cs="宋体"/>
+          <w:kern w:val="0"/>
+          <w:sz w:val="24"/>
+          <w:szCs w:val="24"/>
+        </w:rPr>
+        <w:t>\mathbf{P}(\Gamma_{1}+\Gamma_{1}^{\top}).</w:t>
+      </w:r>
+    </w:p>
+    <w:p>
+      <w:pPr>
+        <w:widowControl/>
+        <w:jc w:val="left"/>
+        <w:rPr>
+          <w:rFonts w:ascii="宋体" w:eastAsia="宋体" w:hAnsi="宋体" w:cs="宋体"/>
+          <w:kern w:val="0"/>
+          <w:sz w:val="24"/>
+          <w:szCs w:val="24"/>
+        </w:rPr>
+      </w:pPr>
+      <w:r>
+        <w:rPr>
+          <w:rFonts w:ascii="宋体" w:eastAsia="宋体" w:hAnsi="宋体" w:cs="宋体"/>
+          <w:kern w:val="0"/>
+          <w:sz w:val="24"/>
+          <w:szCs w:val="24"/>
+        </w:rPr>
+        <w:t>\end{equation}</w:t>
+      </w:r>
+    </w:p>
+    <w:p>
+      <w:pPr>
+        <w:widowControl/>
+        <w:jc w:val="left"/>
+        <w:rPr>
+          <w:rFonts w:ascii="宋体" w:eastAsia="宋体" w:hAnsi="宋体" w:cs="宋体"/>
+          <w:kern w:val="0"/>
+          <w:sz w:val="24"/>
+          <w:szCs w:val="24"/>
+        </w:rPr>
+      </w:pPr>
+      <w:r>
+        <w:rPr>
+          <w:rFonts w:ascii="宋体" w:eastAsia="宋体" w:hAnsi="宋体" w:cs="宋体"/>
+          <w:kern w:val="0"/>
+          <w:sz w:val="24"/>
+          <w:szCs w:val="24"/>
+        </w:rPr>
+        <w:t>Right multiplying both sides of Eq. (\ref{e11}) by $\mathbf{P}^{\top}$, we have</w:t>
+      </w:r>
+    </w:p>
+    <w:p>
+      <w:pPr>
+        <w:widowControl/>
+        <w:jc w:val="left"/>
+        <w:rPr>
+          <w:rFonts w:ascii="宋体" w:eastAsia="宋体" w:hAnsi="宋体" w:cs="宋体"/>
+          <w:kern w:val="0"/>
+          <w:sz w:val="24"/>
+          <w:szCs w:val="24"/>
+        </w:rPr>
+      </w:pPr>
+      <w:r>
+        <w:rPr>
+          <w:rFonts w:ascii="宋体" w:eastAsia="宋体" w:hAnsi="宋体" w:cs="宋体"/>
+          <w:kern w:val="0"/>
+          <w:sz w:val="24"/>
+          <w:szCs w:val="24"/>
+        </w:rPr>
+        <w:t>\begin{equation}</w:t>
+      </w:r>
+    </w:p>
+    <w:p>
+      <w:pPr>
+        <w:widowControl/>
+        <w:jc w:val="left"/>
+        <w:rPr>
+          <w:rFonts w:ascii="宋体" w:eastAsia="宋体" w:hAnsi="宋体" w:cs="宋体"/>
+          <w:kern w:val="0"/>
+          <w:sz w:val="24"/>
+          <w:szCs w:val="24"/>
+        </w:rPr>
+      </w:pPr>
+      <w:r>
+        <w:rPr>
+          <w:rFonts w:ascii="宋体" w:eastAsia="宋体" w:hAnsi="宋体" w:cs="宋体"/>
+          <w:kern w:val="0"/>
+          <w:sz w:val="24"/>
+          <w:szCs w:val="24"/>
+        </w:rPr>
+        <w:t>(\mathbf{I}_{n\times n}-\mathbf{X}\mathbf{X}^{\top})\mathbf{B}\mathbf{A}^{\top}\mathbf{P}^{\top}</w:t>
+      </w:r>
+    </w:p>
+    <w:p>
+      <w:pPr>
+        <w:widowControl/>
+        <w:jc w:val="left"/>
+        <w:rPr>
+          <w:rFonts w:ascii="宋体" w:eastAsia="宋体" w:hAnsi="宋体" w:cs="宋体"/>
+          <w:kern w:val="0"/>
+          <w:sz w:val="24"/>
+          <w:szCs w:val="24"/>
+        </w:rPr>
+      </w:pPr>
+      <w:r>
+        <w:rPr>
+          <w:rFonts w:ascii="宋体" w:eastAsia="宋体" w:hAnsi="宋体" w:cs="宋体"/>
+          <w:kern w:val="0"/>
+          <w:sz w:val="24"/>
+          <w:szCs w:val="24"/>
+        </w:rPr>
+        <w:t>=</w:t>
+      </w:r>
+    </w:p>
+    <w:p>
+      <w:pPr>
+        <w:widowControl/>
+        <w:jc w:val="left"/>
+        <w:rPr>
+          <w:rFonts w:ascii="宋体" w:eastAsia="宋体" w:hAnsi="宋体" w:cs="宋体"/>
+          <w:kern w:val="0"/>
+          <w:sz w:val="24"/>
+          <w:szCs w:val="24"/>
+        </w:rPr>
+      </w:pPr>
+      <w:r>
+        <w:rPr>
+          <w:rFonts w:ascii="宋体" w:eastAsia="宋体" w:hAnsi="宋体" w:cs="宋体"/>
+          <w:kern w:val="0"/>
+          <w:sz w:val="24"/>
+          <w:szCs w:val="24"/>
+        </w:rPr>
+        <w:t>\mathbf{P}(\Gamma_{1}+\Gamma_{1}^{\top})\mathbf{P}^{\top}</w:t>
+      </w:r>
+    </w:p>
+    <w:p>
+      <w:pPr>
+        <w:widowControl/>
+        <w:jc w:val="left"/>
+        <w:rPr>
+          <w:rFonts w:ascii="宋体" w:eastAsia="宋体" w:hAnsi="宋体" w:cs="宋体"/>
+          <w:kern w:val="0"/>
+          <w:sz w:val="24"/>
+          <w:szCs w:val="24"/>
+        </w:rPr>
+      </w:pPr>
+      <w:r>
+        <w:rPr>
+          <w:rFonts w:ascii="宋体" w:eastAsia="宋体" w:hAnsi="宋体" w:cs="宋体"/>
+          <w:kern w:val="0"/>
+          <w:sz w:val="24"/>
+          <w:szCs w:val="24"/>
+        </w:rPr>
+        <w:t>.</w:t>
+      </w:r>
+    </w:p>
+    <w:p>
+      <w:pPr>
+        <w:widowControl/>
+        <w:jc w:val="left"/>
+        <w:rPr>
+          <w:rFonts w:ascii="宋体" w:eastAsia="宋体" w:hAnsi="宋体" w:cs="宋体"/>
+          <w:kern w:val="0"/>
+          <w:sz w:val="24"/>
+          <w:szCs w:val="24"/>
+        </w:rPr>
+      </w:pPr>
+      <w:r>
+        <w:rPr>
+          <w:rFonts w:ascii="宋体" w:eastAsia="宋体" w:hAnsi="宋体" w:cs="宋体"/>
+          <w:kern w:val="0"/>
+          <w:sz w:val="24"/>
+          <w:szCs w:val="24"/>
+        </w:rPr>
+        <w:t>\end{equation}</w:t>
+      </w:r>
+    </w:p>
+    <w:p>
+      <w:pPr>
+        <w:widowControl/>
+        <w:jc w:val="left"/>
+        <w:rPr>
+          <w:rFonts w:ascii="宋体" w:eastAsia="宋体" w:hAnsi="宋体" w:cs="宋体"/>
+          <w:kern w:val="0"/>
+          <w:sz w:val="24"/>
+          <w:szCs w:val="24"/>
+        </w:rPr>
+      </w:pPr>
+      <w:r>
+        <w:rPr>
+          <w:rFonts w:ascii="宋体" w:eastAsia="宋体" w:hAnsi="宋体" w:cs="宋体"/>
+          <w:kern w:val="0"/>
+          <w:sz w:val="24"/>
+          <w:szCs w:val="24"/>
+        </w:rPr>
+        <w:t xml:space="preserve">This shows that $(\mathbf{I}_{n\times n}-\mathbf{X}\mathbf{X}^{\top})\mathbf{B}\mathbf{A}^{\top}\mathbf{P}^{\top}$ is a symmetric matrix of order $n\times n$. Then we perform economy (or reduced) singular value decomposition (SVD) on </w:t>
+      </w:r>
+      <w:r>
+        <w:rPr>
+          <w:rFonts w:ascii="宋体" w:eastAsia="宋体" w:hAnsi="宋体" w:cs="宋体"/>
+          <w:kern w:val="0"/>
+          <w:sz w:val="24"/>
+          <w:szCs w:val="24"/>
+        </w:rPr>
+        <w:lastRenderedPageBreak/>
+        <w:t>$(\mathbf{I}_{n\times n}-\mathbf{X}\mathbf{X}^{\top})\mathbf{B}\mathbf{A}^{\top}=\mathbf{U}\mathbf{\Sigma}\mathbf{V}^{\top}$.</w:t>
+      </w:r>
+    </w:p>
+    <w:p>
+      <w:pPr>
+        <w:widowControl/>
+        <w:jc w:val="left"/>
+        <w:rPr>
+          <w:rFonts w:ascii="宋体" w:eastAsia="宋体" w:hAnsi="宋体" w:cs="宋体"/>
+          <w:kern w:val="0"/>
+          <w:sz w:val="24"/>
+          <w:szCs w:val="24"/>
+        </w:rPr>
+      </w:pPr>
+      <w:r>
+        <w:rPr>
+          <w:rFonts w:ascii="宋体" w:eastAsia="宋体" w:hAnsi="宋体" w:cs="宋体"/>
+          <w:kern w:val="0"/>
+          <w:sz w:val="24"/>
+          <w:szCs w:val="24"/>
+        </w:rPr>
+        <w:t>Since $(\mathbf{I}_{n\times n}-\mathbf{X}\mathbf{X}^{\top})\mathbf{B}\mathbf{A}^{\top}\mathbf{P}^{\top}$ is symmetric, we have</w:t>
+      </w:r>
+    </w:p>
+    <w:p>
+      <w:pPr>
+        <w:widowControl/>
+        <w:jc w:val="left"/>
+        <w:rPr>
+          <w:rFonts w:ascii="宋体" w:eastAsia="宋体" w:hAnsi="宋体" w:cs="宋体"/>
+          <w:kern w:val="0"/>
+          <w:sz w:val="24"/>
+          <w:szCs w:val="24"/>
+        </w:rPr>
+      </w:pPr>
+      <w:r>
+        <w:rPr>
+          <w:rFonts w:ascii="宋体" w:eastAsia="宋体" w:hAnsi="宋体" w:cs="宋体"/>
+          <w:kern w:val="0"/>
+          <w:sz w:val="24"/>
+          <w:szCs w:val="24"/>
+        </w:rPr>
+        <w:t>\begin{equation}\label{e13}</w:t>
+      </w:r>
+    </w:p>
+    <w:p>
+      <w:pPr>
+        <w:widowControl/>
+        <w:jc w:val="left"/>
+        <w:rPr>
+          <w:rFonts w:ascii="宋体" w:eastAsia="宋体" w:hAnsi="宋体" w:cs="宋体"/>
+          <w:kern w:val="0"/>
+          <w:sz w:val="24"/>
+          <w:szCs w:val="24"/>
+        </w:rPr>
+      </w:pPr>
+      <w:r>
+        <w:rPr>
+          <w:rFonts w:ascii="宋体" w:eastAsia="宋体" w:hAnsi="宋体" w:cs="宋体"/>
+          <w:kern w:val="0"/>
+          <w:sz w:val="24"/>
+          <w:szCs w:val="24"/>
+        </w:rPr>
+        <w:t>(\mathbf{I}_{n\times n}-\mathbf{X}\mathbf{X}^{\top})\mathbf{B}\mathbf{A}^{\top}\mathbf{P}^{\top}</w:t>
+      </w:r>
+    </w:p>
+    <w:p>
+      <w:pPr>
+        <w:widowControl/>
+        <w:jc w:val="left"/>
+        <w:rPr>
+          <w:rFonts w:ascii="宋体" w:eastAsia="宋体" w:hAnsi="宋体" w:cs="宋体"/>
+          <w:kern w:val="0"/>
+          <w:sz w:val="24"/>
+          <w:szCs w:val="24"/>
+        </w:rPr>
+      </w:pPr>
+      <w:r>
+        <w:rPr>
+          <w:rFonts w:ascii="宋体" w:eastAsia="宋体" w:hAnsi="宋体" w:cs="宋体"/>
+          <w:kern w:val="0"/>
+          <w:sz w:val="24"/>
+          <w:szCs w:val="24"/>
+        </w:rPr>
+        <w:t>=</w:t>
+      </w:r>
+    </w:p>
+    <w:p>
+      <w:pPr>
+        <w:widowControl/>
+        <w:jc w:val="left"/>
+        <w:rPr>
+          <w:rFonts w:ascii="宋体" w:eastAsia="宋体" w:hAnsi="宋体" w:cs="宋体"/>
+          <w:kern w:val="0"/>
+          <w:sz w:val="24"/>
+          <w:szCs w:val="24"/>
+        </w:rPr>
+      </w:pPr>
+      <w:r>
+        <w:rPr>
+          <w:rFonts w:ascii="宋体" w:eastAsia="宋体" w:hAnsi="宋体" w:cs="宋体"/>
+          <w:kern w:val="0"/>
+          <w:sz w:val="24"/>
+          <w:szCs w:val="24"/>
+        </w:rPr>
+        <w:t>\mathbf{U}\mathbf{\Sigma}\mathbf{V}^{\top}\mathbf{P}^{\top}</w:t>
+      </w:r>
+    </w:p>
+    <w:p>
+      <w:pPr>
+        <w:widowControl/>
+        <w:jc w:val="left"/>
+        <w:rPr>
+          <w:rFonts w:ascii="宋体" w:eastAsia="宋体" w:hAnsi="宋体" w:cs="宋体"/>
+          <w:kern w:val="0"/>
+          <w:sz w:val="24"/>
+          <w:szCs w:val="24"/>
+        </w:rPr>
+      </w:pPr>
+      <w:r>
+        <w:rPr>
+          <w:rFonts w:ascii="宋体" w:eastAsia="宋体" w:hAnsi="宋体" w:cs="宋体"/>
+          <w:kern w:val="0"/>
+          <w:sz w:val="24"/>
+          <w:szCs w:val="24"/>
+        </w:rPr>
+        <w:t>=</w:t>
+      </w:r>
+    </w:p>
+    <w:p>
+      <w:pPr>
+        <w:widowControl/>
+        <w:jc w:val="left"/>
+        <w:rPr>
+          <w:rFonts w:ascii="宋体" w:eastAsia="宋体" w:hAnsi="宋体" w:cs="宋体"/>
+          <w:kern w:val="0"/>
+          <w:sz w:val="24"/>
+          <w:szCs w:val="24"/>
+        </w:rPr>
+      </w:pPr>
+      <w:r>
+        <w:rPr>
+          <w:rFonts w:ascii="宋体" w:eastAsia="宋体" w:hAnsi="宋体" w:cs="宋体"/>
+          <w:kern w:val="0"/>
+          <w:sz w:val="24"/>
+          <w:szCs w:val="24"/>
+        </w:rPr>
+        <w:t>\mathbf{P}\mathbf{V}\mathbf{\Sigma}\mathbf{U}^{\top}</w:t>
+      </w:r>
+    </w:p>
+    <w:p>
+      <w:pPr>
+        <w:widowControl/>
+        <w:jc w:val="left"/>
+        <w:rPr>
+          <w:rFonts w:ascii="宋体" w:eastAsia="宋体" w:hAnsi="宋体" w:cs="宋体"/>
+          <w:kern w:val="0"/>
+          <w:sz w:val="24"/>
+          <w:szCs w:val="24"/>
+        </w:rPr>
+      </w:pPr>
+      <w:r>
+        <w:rPr>
+          <w:rFonts w:ascii="宋体" w:eastAsia="宋体" w:hAnsi="宋体" w:cs="宋体"/>
+          <w:kern w:val="0"/>
+          <w:sz w:val="24"/>
+          <w:szCs w:val="24"/>
+        </w:rPr>
+        <w:t>\end{equation}</w:t>
+      </w:r>
+    </w:p>
+    <w:p>
+      <w:pPr>
+        <w:widowControl/>
+        <w:jc w:val="left"/>
+        <w:rPr>
+          <w:rFonts w:ascii="宋体" w:eastAsia="宋体" w:hAnsi="宋体" w:cs="宋体"/>
+          <w:kern w:val="0"/>
+          <w:sz w:val="24"/>
+          <w:szCs w:val="24"/>
+        </w:rPr>
+      </w:pPr>
+      <w:r>
+        <w:rPr>
+          <w:rFonts w:ascii="宋体" w:eastAsia="宋体" w:hAnsi="宋体" w:cs="宋体"/>
+          <w:kern w:val="0"/>
+          <w:sz w:val="24"/>
+          <w:szCs w:val="24"/>
+        </w:rPr>
+        <w:t xml:space="preserve">and hence we have $\mathbf{U}=\mathbf{P}\mathbf{V}$ and equivalently $\mathbf{\hat{P}}=\mathbf{U}\mathbf{V}^{\top}$ (since $\mathbf{V}\mathbf{V}^{\top}=\mathbf{I}_{q\times q}$). Note that we can also employ the property that ``each symmetric matrix could be diagonalized'' to obtain the same result. Hence, the necessary condition is proofed. </w:t>
+      </w:r>
+    </w:p>
+    <w:p>
+      <w:pPr>
+        <w:widowControl/>
+        <w:jc w:val="left"/>
+        <w:rPr>
+          <w:rFonts w:ascii="宋体" w:eastAsia="宋体" w:hAnsi="宋体" w:cs="宋体"/>
+          <w:kern w:val="0"/>
+          <w:sz w:val="24"/>
+          <w:szCs w:val="24"/>
+        </w:rPr>
+      </w:pPr>
+    </w:p>
+    <w:p>
+      <w:pPr>
+        <w:widowControl/>
+        <w:jc w:val="left"/>
+        <w:rPr>
+          <w:rFonts w:ascii="宋体" w:eastAsia="宋体" w:hAnsi="宋体" w:cs="宋体"/>
+          <w:kern w:val="0"/>
+          <w:sz w:val="24"/>
+          <w:szCs w:val="24"/>
+        </w:rPr>
+      </w:pPr>
+      <w:r>
+        <w:rPr>
+          <w:rFonts w:ascii="宋体" w:eastAsia="宋体" w:hAnsi="宋体" w:cs="宋体"/>
+          <w:kern w:val="0"/>
+          <w:sz w:val="24"/>
+          <w:szCs w:val="24"/>
+        </w:rPr>
+        <w:t xml:space="preserve">Now we proof the sufficiency condition. If $\mathbf{\hat{P}}=\mathbf{U}\mathbf{V}^{\top}$, then it is easy to check that $\mathbf{\hat{P}}^{\top}\mathbf{\hat{P}}=\mathbf{I}_{q\times q}$. To proof that $\mathbf{X}^{\top}\mathbf{\hat{P}}=\mathbf{0}_{p\times q}$, we can resort the Eq. (\ref{e13}) for help. Since $\mathbf{X}^{\top}\mathbf{X}=\mathbf{I}_{p\times p}$, by left multiplying both sides of Eq. (\ref{e13}) by $\mathbf{X}^{\top}$, we have </w:t>
+      </w:r>
+    </w:p>
+    <w:p>
+      <w:pPr>
+        <w:widowControl/>
+        <w:jc w:val="left"/>
+        <w:rPr>
+          <w:rFonts w:ascii="宋体" w:eastAsia="宋体" w:hAnsi="宋体" w:cs="宋体"/>
+          <w:kern w:val="0"/>
+          <w:sz w:val="24"/>
+          <w:szCs w:val="24"/>
+        </w:rPr>
+      </w:pPr>
+      <w:r>
+        <w:rPr>
+          <w:rFonts w:ascii="宋体" w:eastAsia="宋体" w:hAnsi="宋体" w:cs="宋体"/>
+          <w:kern w:val="0"/>
+          <w:sz w:val="24"/>
+          <w:szCs w:val="24"/>
+        </w:rPr>
+        <w:t>\begin{equation}</w:t>
+      </w:r>
+    </w:p>
+    <w:p>
+      <w:pPr>
+        <w:widowControl/>
+        <w:jc w:val="left"/>
+        <w:rPr>
+          <w:rFonts w:ascii="宋体" w:eastAsia="宋体" w:hAnsi="宋体" w:cs="宋体"/>
+          <w:kern w:val="0"/>
+          <w:sz w:val="24"/>
+          <w:szCs w:val="24"/>
+        </w:rPr>
+      </w:pPr>
+      <w:r>
+        <w:rPr>
+          <w:rFonts w:ascii="宋体" w:eastAsia="宋体" w:hAnsi="宋体" w:cs="宋体"/>
+          <w:kern w:val="0"/>
+          <w:sz w:val="24"/>
+          <w:szCs w:val="24"/>
+        </w:rPr>
+        <w:t>\mathbf{0}_{p\times q}</w:t>
+      </w:r>
+    </w:p>
+    <w:p>
+      <w:pPr>
+        <w:widowControl/>
+        <w:jc w:val="left"/>
+        <w:rPr>
+          <w:rFonts w:ascii="宋体" w:eastAsia="宋体" w:hAnsi="宋体" w:cs="宋体"/>
+          <w:kern w:val="0"/>
+          <w:sz w:val="24"/>
+          <w:szCs w:val="24"/>
+        </w:rPr>
+      </w:pPr>
+      <w:r>
+        <w:rPr>
+          <w:rFonts w:ascii="宋体" w:eastAsia="宋体" w:hAnsi="宋体" w:cs="宋体"/>
+          <w:kern w:val="0"/>
+          <w:sz w:val="24"/>
+          <w:szCs w:val="24"/>
+        </w:rPr>
+        <w:t>=</w:t>
+      </w:r>
+    </w:p>
+    <w:p>
+      <w:pPr>
+        <w:widowControl/>
+        <w:jc w:val="left"/>
+        <w:rPr>
+          <w:rFonts w:ascii="宋体" w:eastAsia="宋体" w:hAnsi="宋体" w:cs="宋体"/>
+          <w:kern w:val="0"/>
+          <w:sz w:val="24"/>
+          <w:szCs w:val="24"/>
+        </w:rPr>
+      </w:pPr>
+      <w:r>
+        <w:rPr>
+          <w:rFonts w:ascii="宋体" w:eastAsia="宋体" w:hAnsi="宋体" w:cs="宋体"/>
+          <w:kern w:val="0"/>
+          <w:sz w:val="24"/>
+          <w:szCs w:val="24"/>
+        </w:rPr>
+        <w:t>\mathbf{X}^{\top}(\mathbf{I}_{n\times n}-\mathbf{X}\mathbf{X}^{\top})\mathbf{B}\mathbf{A}^{\top}\mathbf{\hat{P}}^{\top}</w:t>
+      </w:r>
+    </w:p>
+    <w:p>
+      <w:pPr>
+        <w:widowControl/>
+        <w:jc w:val="left"/>
+        <w:rPr>
+          <w:rFonts w:ascii="宋体" w:eastAsia="宋体" w:hAnsi="宋体" w:cs="宋体"/>
+          <w:kern w:val="0"/>
+          <w:sz w:val="24"/>
+          <w:szCs w:val="24"/>
+        </w:rPr>
+      </w:pPr>
+      <w:r>
+        <w:rPr>
+          <w:rFonts w:ascii="宋体" w:eastAsia="宋体" w:hAnsi="宋体" w:cs="宋体"/>
+          <w:kern w:val="0"/>
+          <w:sz w:val="24"/>
+          <w:szCs w:val="24"/>
+        </w:rPr>
+        <w:t>=</w:t>
+      </w:r>
+    </w:p>
+    <w:p>
+      <w:pPr>
+        <w:widowControl/>
+        <w:jc w:val="left"/>
+        <w:rPr>
+          <w:rFonts w:ascii="宋体" w:eastAsia="宋体" w:hAnsi="宋体" w:cs="宋体"/>
+          <w:kern w:val="0"/>
+          <w:sz w:val="24"/>
+          <w:szCs w:val="24"/>
+        </w:rPr>
+      </w:pPr>
+      <w:r>
+        <w:rPr>
+          <w:rFonts w:ascii="宋体" w:eastAsia="宋体" w:hAnsi="宋体" w:cs="宋体"/>
+          <w:kern w:val="0"/>
+          <w:sz w:val="24"/>
+          <w:szCs w:val="24"/>
+        </w:rPr>
+        <w:t>(\mathbf{X}^{\top}-\mathbf{X}^{\top}\mathbf{X}\mathbf{X}^{\top})\mathbf{B}\mathbf{A}^{\top}\mathbf{\hat{P}}^{\top}</w:t>
+      </w:r>
+    </w:p>
+    <w:p>
+      <w:pPr>
+        <w:widowControl/>
+        <w:jc w:val="left"/>
+        <w:rPr>
+          <w:rFonts w:ascii="宋体" w:eastAsia="宋体" w:hAnsi="宋体" w:cs="宋体"/>
+          <w:kern w:val="0"/>
+          <w:sz w:val="24"/>
+          <w:szCs w:val="24"/>
+        </w:rPr>
+      </w:pPr>
+      <w:r>
+        <w:rPr>
+          <w:rFonts w:ascii="宋体" w:eastAsia="宋体" w:hAnsi="宋体" w:cs="宋体"/>
+          <w:kern w:val="0"/>
+          <w:sz w:val="24"/>
+          <w:szCs w:val="24"/>
+        </w:rPr>
+        <w:t>=</w:t>
+      </w:r>
+    </w:p>
+    <w:p>
+      <w:pPr>
+        <w:widowControl/>
+        <w:jc w:val="left"/>
+        <w:rPr>
+          <w:rFonts w:ascii="宋体" w:eastAsia="宋体" w:hAnsi="宋体" w:cs="宋体"/>
+          <w:kern w:val="0"/>
+          <w:sz w:val="24"/>
+          <w:szCs w:val="24"/>
+        </w:rPr>
+      </w:pPr>
+      <w:r>
+        <w:rPr>
+          <w:rFonts w:ascii="宋体" w:eastAsia="宋体" w:hAnsi="宋体" w:cs="宋体"/>
+          <w:kern w:val="0"/>
+          <w:sz w:val="24"/>
+          <w:szCs w:val="24"/>
+        </w:rPr>
+        <w:t>\mathbf{X}^{\top}\mathbf{U}\mathbf{\Sigma}\mathbf{V}^{\top}\mathbf{\hat{P}}^{\top}</w:t>
+      </w:r>
+    </w:p>
+    <w:p>
+      <w:pPr>
+        <w:widowControl/>
+        <w:jc w:val="left"/>
+        <w:rPr>
+          <w:rFonts w:ascii="宋体" w:eastAsia="宋体" w:hAnsi="宋体" w:cs="宋体"/>
+          <w:kern w:val="0"/>
+          <w:sz w:val="24"/>
+          <w:szCs w:val="24"/>
+        </w:rPr>
+      </w:pPr>
+      <w:r>
+        <w:rPr>
+          <w:rFonts w:ascii="宋体" w:eastAsia="宋体" w:hAnsi="宋体" w:cs="宋体"/>
+          <w:kern w:val="0"/>
+          <w:sz w:val="24"/>
+          <w:szCs w:val="24"/>
+        </w:rPr>
+        <w:lastRenderedPageBreak/>
+        <w:t>=</w:t>
+      </w:r>
+    </w:p>
+    <w:p>
+      <w:pPr>
+        <w:widowControl/>
+        <w:jc w:val="left"/>
+        <w:rPr>
+          <w:rFonts w:ascii="宋体" w:eastAsia="宋体" w:hAnsi="宋体" w:cs="宋体"/>
+          <w:kern w:val="0"/>
+          <w:sz w:val="24"/>
+          <w:szCs w:val="24"/>
+        </w:rPr>
+      </w:pPr>
+      <w:r>
+        <w:rPr>
+          <w:rFonts w:ascii="宋体" w:eastAsia="宋体" w:hAnsi="宋体" w:cs="宋体"/>
+          <w:kern w:val="0"/>
+          <w:sz w:val="24"/>
+          <w:szCs w:val="24"/>
+        </w:rPr>
+        <w:t>\mathbf{X}^{\top}\mathbf{U}\mathbf{\Sigma}\mathbf{U}^{\top}</w:t>
+      </w:r>
+    </w:p>
+    <w:p>
+      <w:pPr>
+        <w:widowControl/>
+        <w:jc w:val="left"/>
+        <w:rPr>
+          <w:rFonts w:ascii="宋体" w:eastAsia="宋体" w:hAnsi="宋体" w:cs="宋体"/>
+          <w:kern w:val="0"/>
+          <w:sz w:val="24"/>
+          <w:szCs w:val="24"/>
+        </w:rPr>
+      </w:pPr>
+      <w:r>
+        <w:rPr>
+          <w:rFonts w:ascii="宋体" w:eastAsia="宋体" w:hAnsi="宋体" w:cs="宋体"/>
+          <w:kern w:val="0"/>
+          <w:sz w:val="24"/>
+          <w:szCs w:val="24"/>
+        </w:rPr>
+        <w:t>.</w:t>
+      </w:r>
+    </w:p>
+    <w:p>
+      <w:pPr>
+        <w:widowControl/>
+        <w:jc w:val="left"/>
+        <w:rPr>
+          <w:rFonts w:ascii="宋体" w:eastAsia="宋体" w:hAnsi="宋体" w:cs="宋体"/>
+          <w:kern w:val="0"/>
+          <w:sz w:val="24"/>
+          <w:szCs w:val="24"/>
+        </w:rPr>
+      </w:pPr>
+      <w:r>
+        <w:rPr>
+          <w:rFonts w:ascii="宋体" w:eastAsia="宋体" w:hAnsi="宋体" w:cs="宋体"/>
+          <w:kern w:val="0"/>
+          <w:sz w:val="24"/>
+          <w:szCs w:val="24"/>
+        </w:rPr>
+        <w:t>\end{equation}</w:t>
+      </w:r>
+    </w:p>
+    <w:p>
+      <w:pPr>
+        <w:widowControl/>
+        <w:jc w:val="left"/>
+        <w:rPr>
+          <w:rFonts w:ascii="宋体" w:eastAsia="宋体" w:hAnsi="宋体" w:cs="宋体"/>
+          <w:kern w:val="0"/>
+          <w:sz w:val="24"/>
+          <w:szCs w:val="24"/>
+        </w:rPr>
+      </w:pPr>
+      <w:r>
+        <w:rPr>
+          <w:rFonts w:ascii="宋体" w:eastAsia="宋体" w:hAnsi="宋体" w:cs="宋体"/>
+          <w:kern w:val="0"/>
+          <w:sz w:val="24"/>
+          <w:szCs w:val="24"/>
+        </w:rPr>
+        <w:t>It means that $\mathbf{X}^{\top}\mathbf{U}\mathbf{\Sigma}\mathbf{U}^{\top}=\mathbf{0}_{p\times p}$ and hence $\mathbf{X}^{\top}\mathbf{U}=\mathbf{0}_{p\times q}$ if $\mathbf{\Sigma}$ is of full rank. Then $\mathbf{X}^{\top}\mathbf{\hat{P}}=\mathbf{X}^{\top}\mathbf{U}\mathbf{V}^{\top}=\mathbf{0}_{p\times q}$.</w:t>
+      </w:r>
+    </w:p>
+    <w:p>
+      <w:pPr>
+        <w:widowControl/>
+        <w:jc w:val="left"/>
+        <w:rPr>
+          <w:rFonts w:ascii="宋体" w:eastAsia="宋体" w:hAnsi="宋体" w:cs="宋体"/>
+          <w:kern w:val="0"/>
+          <w:sz w:val="24"/>
+          <w:szCs w:val="24"/>
+        </w:rPr>
+      </w:pPr>
+    </w:p>
+    <w:p>
+      <w:pPr>
+        <w:widowControl/>
+        <w:jc w:val="left"/>
+        <w:rPr>
+          <w:rFonts w:ascii="宋体" w:eastAsia="宋体" w:hAnsi="宋体" w:cs="宋体"/>
+          <w:kern w:val="0"/>
+          <w:sz w:val="24"/>
+          <w:szCs w:val="24"/>
+        </w:rPr>
+      </w:pPr>
+      <w:r>
+        <w:rPr>
+          <w:rFonts w:ascii="宋体" w:eastAsia="宋体" w:hAnsi="宋体" w:cs="宋体"/>
+          <w:kern w:val="0"/>
+          <w:sz w:val="24"/>
+          <w:szCs w:val="24"/>
+        </w:rPr>
+        <w:t>Besides, since</w:t>
+      </w:r>
+    </w:p>
+    <w:p>
+      <w:pPr>
+        <w:widowControl/>
+        <w:jc w:val="left"/>
+        <w:rPr>
+          <w:rFonts w:ascii="宋体" w:eastAsia="宋体" w:hAnsi="宋体" w:cs="宋体"/>
+          <w:kern w:val="0"/>
+          <w:sz w:val="24"/>
+          <w:szCs w:val="24"/>
+        </w:rPr>
+      </w:pPr>
+      <w:r>
+        <w:rPr>
+          <w:rFonts w:ascii="宋体" w:eastAsia="宋体" w:hAnsi="宋体" w:cs="宋体"/>
+          <w:kern w:val="0"/>
+          <w:sz w:val="24"/>
+          <w:szCs w:val="24"/>
+        </w:rPr>
+        <w:t>\begin{equation}</w:t>
+      </w:r>
+    </w:p>
+    <w:p>
+      <w:pPr>
+        <w:widowControl/>
+        <w:jc w:val="left"/>
+        <w:rPr>
+          <w:rFonts w:ascii="宋体" w:eastAsia="宋体" w:hAnsi="宋体" w:cs="宋体"/>
+          <w:kern w:val="0"/>
+          <w:sz w:val="24"/>
+          <w:szCs w:val="24"/>
+        </w:rPr>
+      </w:pPr>
+      <w:r>
+        <w:rPr>
+          <w:rFonts w:ascii="宋体" w:eastAsia="宋体" w:hAnsi="宋体" w:cs="宋体"/>
+          <w:kern w:val="0"/>
+          <w:sz w:val="24"/>
+          <w:szCs w:val="24"/>
+        </w:rPr>
+        <w:t>\begin{split}</w:t>
+      </w:r>
+    </w:p>
+    <w:p>
+      <w:pPr>
+        <w:widowControl/>
+        <w:jc w:val="left"/>
+        <w:rPr>
+          <w:rFonts w:ascii="宋体" w:eastAsia="宋体" w:hAnsi="宋体" w:cs="宋体"/>
+          <w:kern w:val="0"/>
+          <w:sz w:val="24"/>
+          <w:szCs w:val="24"/>
+        </w:rPr>
+      </w:pPr>
+      <w:r>
+        <w:rPr>
+          <w:rFonts w:ascii="宋体" w:eastAsia="宋体" w:hAnsi="宋体" w:cs="宋体"/>
+          <w:kern w:val="0"/>
+          <w:sz w:val="24"/>
+          <w:szCs w:val="24"/>
+        </w:rPr>
+        <w:t>\|\mathbf{B}-\mathbf{P}\mathbf{A}\|_{F}^{2}</w:t>
+      </w:r>
+    </w:p>
+    <w:p>
+      <w:pPr>
+        <w:widowControl/>
+        <w:jc w:val="left"/>
+        <w:rPr>
+          <w:rFonts w:ascii="宋体" w:eastAsia="宋体" w:hAnsi="宋体" w:cs="宋体"/>
+          <w:kern w:val="0"/>
+          <w:sz w:val="24"/>
+          <w:szCs w:val="24"/>
+        </w:rPr>
+      </w:pPr>
+      <w:r>
+        <w:rPr>
+          <w:rFonts w:ascii="宋体" w:eastAsia="宋体" w:hAnsi="宋体" w:cs="宋体"/>
+          <w:kern w:val="0"/>
+          <w:sz w:val="24"/>
+          <w:szCs w:val="24"/>
+        </w:rPr>
+        <w:t>=\|\mathbf{B}\|_{F}^{2}+\|\mathbf{P}\mathbf{A}\|_{F}^{2}-2\text{Tr}(\mathbf{B}^{\top}\mathbf{P}\mathbf{A}),</w:t>
+      </w:r>
+    </w:p>
+    <w:p>
+      <w:pPr>
+        <w:widowControl/>
+        <w:jc w:val="left"/>
+        <w:rPr>
+          <w:rFonts w:ascii="宋体" w:eastAsia="宋体" w:hAnsi="宋体" w:cs="宋体"/>
+          <w:kern w:val="0"/>
+          <w:sz w:val="24"/>
+          <w:szCs w:val="24"/>
+        </w:rPr>
+      </w:pPr>
+      <w:r>
+        <w:rPr>
+          <w:rFonts w:ascii="宋体" w:eastAsia="宋体" w:hAnsi="宋体" w:cs="宋体"/>
+          <w:kern w:val="0"/>
+          <w:sz w:val="24"/>
+          <w:szCs w:val="24"/>
+        </w:rPr>
+        <w:t>\end{split}</w:t>
+      </w:r>
+    </w:p>
+    <w:p>
+      <w:pPr>
+        <w:widowControl/>
+        <w:jc w:val="left"/>
+        <w:rPr>
+          <w:rFonts w:ascii="宋体" w:eastAsia="宋体" w:hAnsi="宋体" w:cs="宋体"/>
+          <w:kern w:val="0"/>
+          <w:sz w:val="24"/>
+          <w:szCs w:val="24"/>
+        </w:rPr>
+      </w:pPr>
+      <w:r>
+        <w:rPr>
+          <w:rFonts w:ascii="宋体" w:eastAsia="宋体" w:hAnsi="宋体" w:cs="宋体"/>
+          <w:kern w:val="0"/>
+          <w:sz w:val="24"/>
+          <w:szCs w:val="24"/>
+        </w:rPr>
+        <w:t>\end{equation}</w:t>
+      </w:r>
+    </w:p>
+    <w:p>
+      <w:pPr>
+        <w:widowControl/>
+        <w:jc w:val="left"/>
+        <w:rPr>
+          <w:rFonts w:ascii="宋体" w:eastAsia="宋体" w:hAnsi="宋体" w:cs="宋体"/>
+          <w:kern w:val="0"/>
+          <w:sz w:val="24"/>
+          <w:szCs w:val="24"/>
+        </w:rPr>
+      </w:pPr>
+      <w:r>
+        <w:rPr>
+          <w:rFonts w:ascii="宋体" w:eastAsia="宋体" w:hAnsi="宋体" w:cs="宋体"/>
+          <w:kern w:val="0"/>
+          <w:sz w:val="24"/>
+          <w:szCs w:val="24"/>
+        </w:rPr>
+        <w:t>if we want to proof that $\mathbf{\hat{P}}=\mathbf{U}\mathbf{V}^{\top}$ is the solution of problem (\ref{e4}), $\text{Tr}(\mathbf{B}^{\top}\mathbf{\hat{P}}\mathbf{A})$ has to be a maximum if $\|\mathbf{B}-\mathbf{\hat{P}}\mathbf{A}\|_{F}^{2}$ is to be a minimum, as long as $\mathbf{P}$ satisfying the conditions in problem (\ref{e4}).</w:t>
+      </w:r>
+    </w:p>
+    <w:p>
+      <w:pPr>
+        <w:widowControl/>
+        <w:jc w:val="left"/>
+        <w:rPr>
+          <w:rFonts w:ascii="宋体" w:eastAsia="宋体" w:hAnsi="宋体" w:cs="宋体"/>
+          <w:kern w:val="0"/>
+          <w:sz w:val="24"/>
+          <w:szCs w:val="24"/>
+        </w:rPr>
+      </w:pPr>
+      <w:r>
+        <w:rPr>
+          <w:rFonts w:ascii="宋体" w:eastAsia="宋体" w:hAnsi="宋体" w:cs="宋体"/>
+          <w:kern w:val="0"/>
+          <w:sz w:val="24"/>
+          <w:szCs w:val="24"/>
+        </w:rPr>
+        <w:t xml:space="preserve">Note that by cyclic perturbation which retains the trace unchanged and due to $\mathbf{X}^{\top}\mathbf{\hat{P}}=\mathbf{0}_{p\times q}$, we have </w:t>
+      </w:r>
+    </w:p>
+    <w:p>
+      <w:pPr>
+        <w:widowControl/>
+        <w:jc w:val="left"/>
+        <w:rPr>
+          <w:rFonts w:ascii="宋体" w:eastAsia="宋体" w:hAnsi="宋体" w:cs="宋体"/>
+          <w:kern w:val="0"/>
+          <w:sz w:val="24"/>
+          <w:szCs w:val="24"/>
+        </w:rPr>
+      </w:pPr>
+      <w:r>
+        <w:rPr>
+          <w:rFonts w:ascii="宋体" w:eastAsia="宋体" w:hAnsi="宋体" w:cs="宋体"/>
+          <w:kern w:val="0"/>
+          <w:sz w:val="24"/>
+          <w:szCs w:val="24"/>
+        </w:rPr>
+        <w:t>\begin{equation}</w:t>
+      </w:r>
+    </w:p>
+    <w:p>
+      <w:pPr>
+        <w:widowControl/>
+        <w:jc w:val="left"/>
+        <w:rPr>
+          <w:rFonts w:ascii="宋体" w:eastAsia="宋体" w:hAnsi="宋体" w:cs="宋体"/>
+          <w:kern w:val="0"/>
+          <w:sz w:val="24"/>
+          <w:szCs w:val="24"/>
+        </w:rPr>
+      </w:pPr>
+      <w:r>
+        <w:rPr>
+          <w:rFonts w:ascii="宋体" w:eastAsia="宋体" w:hAnsi="宋体" w:cs="宋体"/>
+          <w:kern w:val="0"/>
+          <w:sz w:val="24"/>
+          <w:szCs w:val="24"/>
+        </w:rPr>
+        <w:t>\begin{split}</w:t>
+      </w:r>
+    </w:p>
+    <w:p>
+      <w:pPr>
+        <w:widowControl/>
+        <w:jc w:val="left"/>
+        <w:rPr>
+          <w:rFonts w:ascii="宋体" w:eastAsia="宋体" w:hAnsi="宋体" w:cs="宋体"/>
+          <w:kern w:val="0"/>
+          <w:sz w:val="24"/>
+          <w:szCs w:val="24"/>
+        </w:rPr>
+      </w:pPr>
+      <w:r>
+        <w:rPr>
+          <w:rFonts w:ascii="宋体" w:eastAsia="宋体" w:hAnsi="宋体" w:cs="宋体"/>
+          <w:kern w:val="0"/>
+          <w:sz w:val="24"/>
+          <w:szCs w:val="24"/>
+        </w:rPr>
+        <w:t>\text{Tr}(\mathbf{B}^{\top}\mathbf{\hat{P}}\mathbf{A})</w:t>
+      </w:r>
+    </w:p>
+    <w:p>
+      <w:pPr>
+        <w:widowControl/>
+        <w:jc w:val="left"/>
+        <w:rPr>
+          <w:rFonts w:ascii="宋体" w:eastAsia="宋体" w:hAnsi="宋体" w:cs="宋体"/>
+          <w:kern w:val="0"/>
+          <w:sz w:val="24"/>
+          <w:szCs w:val="24"/>
+        </w:rPr>
+      </w:pPr>
+      <w:r>
+        <w:rPr>
+          <w:rFonts w:ascii="宋体" w:eastAsia="宋体" w:hAnsi="宋体" w:cs="宋体"/>
+          <w:kern w:val="0"/>
+          <w:sz w:val="24"/>
+          <w:szCs w:val="24"/>
+        </w:rPr>
+        <w:t>&amp;</w:t>
+      </w:r>
+    </w:p>
+    <w:p>
+      <w:pPr>
+        <w:widowControl/>
+        <w:jc w:val="left"/>
+        <w:rPr>
+          <w:rFonts w:ascii="宋体" w:eastAsia="宋体" w:hAnsi="宋体" w:cs="宋体"/>
+          <w:kern w:val="0"/>
+          <w:sz w:val="24"/>
+          <w:szCs w:val="24"/>
+        </w:rPr>
+      </w:pPr>
+      <w:r>
+        <w:rPr>
+          <w:rFonts w:ascii="宋体" w:eastAsia="宋体" w:hAnsi="宋体" w:cs="宋体"/>
+          <w:kern w:val="0"/>
+          <w:sz w:val="24"/>
+          <w:szCs w:val="24"/>
+        </w:rPr>
+        <w:t>=</w:t>
+      </w:r>
+    </w:p>
+    <w:p>
+      <w:pPr>
+        <w:widowControl/>
+        <w:jc w:val="left"/>
+        <w:rPr>
+          <w:rFonts w:ascii="宋体" w:eastAsia="宋体" w:hAnsi="宋体" w:cs="宋体"/>
+          <w:kern w:val="0"/>
+          <w:sz w:val="24"/>
+          <w:szCs w:val="24"/>
+        </w:rPr>
+      </w:pPr>
+      <w:r>
+        <w:rPr>
+          <w:rFonts w:ascii="宋体" w:eastAsia="宋体" w:hAnsi="宋体" w:cs="宋体"/>
+          <w:kern w:val="0"/>
+          <w:sz w:val="24"/>
+          <w:szCs w:val="24"/>
+        </w:rPr>
+        <w:t>\text{Tr}(\mathbf{B}\mathbf{A}^{\top}\mathbf{\hat{P}}^{\top})</w:t>
+      </w:r>
+    </w:p>
+    <w:p>
+      <w:pPr>
+        <w:widowControl/>
+        <w:jc w:val="left"/>
+        <w:rPr>
+          <w:rFonts w:ascii="宋体" w:eastAsia="宋体" w:hAnsi="宋体" w:cs="宋体"/>
+          <w:kern w:val="0"/>
+          <w:sz w:val="24"/>
+          <w:szCs w:val="24"/>
+        </w:rPr>
+      </w:pPr>
+      <w:r>
+        <w:rPr>
+          <w:rFonts w:ascii="宋体" w:eastAsia="宋体" w:hAnsi="宋体" w:cs="宋体"/>
+          <w:kern w:val="0"/>
+          <w:sz w:val="24"/>
+          <w:szCs w:val="24"/>
+        </w:rPr>
+        <w:t>\\</w:t>
+      </w:r>
+    </w:p>
+    <w:p>
+      <w:pPr>
+        <w:widowControl/>
+        <w:jc w:val="left"/>
+        <w:rPr>
+          <w:rFonts w:ascii="宋体" w:eastAsia="宋体" w:hAnsi="宋体" w:cs="宋体"/>
+          <w:kern w:val="0"/>
+          <w:sz w:val="24"/>
+          <w:szCs w:val="24"/>
+        </w:rPr>
+      </w:pPr>
+      <w:r>
+        <w:rPr>
+          <w:rFonts w:ascii="宋体" w:eastAsia="宋体" w:hAnsi="宋体" w:cs="宋体"/>
+          <w:kern w:val="0"/>
+          <w:sz w:val="24"/>
+          <w:szCs w:val="24"/>
+        </w:rPr>
+        <w:t>&amp;</w:t>
+      </w:r>
+    </w:p>
+    <w:p>
+      <w:pPr>
+        <w:widowControl/>
+        <w:jc w:val="left"/>
+        <w:rPr>
+          <w:rFonts w:ascii="宋体" w:eastAsia="宋体" w:hAnsi="宋体" w:cs="宋体"/>
+          <w:kern w:val="0"/>
+          <w:sz w:val="24"/>
+          <w:szCs w:val="24"/>
+        </w:rPr>
+      </w:pPr>
+      <w:r>
+        <w:rPr>
+          <w:rFonts w:ascii="宋体" w:eastAsia="宋体" w:hAnsi="宋体" w:cs="宋体"/>
+          <w:kern w:val="0"/>
+          <w:sz w:val="24"/>
+          <w:szCs w:val="24"/>
+        </w:rPr>
+        <w:t>=</w:t>
+      </w:r>
+    </w:p>
+    <w:p>
+      <w:pPr>
+        <w:widowControl/>
+        <w:jc w:val="left"/>
+        <w:rPr>
+          <w:rFonts w:ascii="宋体" w:eastAsia="宋体" w:hAnsi="宋体" w:cs="宋体"/>
+          <w:kern w:val="0"/>
+          <w:sz w:val="24"/>
+          <w:szCs w:val="24"/>
+        </w:rPr>
+      </w:pPr>
+      <w:r>
+        <w:rPr>
+          <w:rFonts w:ascii="宋体" w:eastAsia="宋体" w:hAnsi="宋体" w:cs="宋体"/>
+          <w:kern w:val="0"/>
+          <w:sz w:val="24"/>
+          <w:szCs w:val="24"/>
+        </w:rPr>
+        <w:t>\text{Tr}((\mathbf{I}_{n\times n}-\mathbf{X}\mathbf{X}^{\top})\mathbf{B}\mathbf{A}^{\top}\mathbf{\hat{P}}^{\top})</w:t>
+      </w:r>
+    </w:p>
+    <w:p>
+      <w:pPr>
+        <w:widowControl/>
+        <w:jc w:val="left"/>
+        <w:rPr>
+          <w:rFonts w:ascii="宋体" w:eastAsia="宋体" w:hAnsi="宋体" w:cs="宋体"/>
+          <w:kern w:val="0"/>
+          <w:sz w:val="24"/>
+          <w:szCs w:val="24"/>
+        </w:rPr>
+      </w:pPr>
+      <w:r>
+        <w:rPr>
+          <w:rFonts w:ascii="宋体" w:eastAsia="宋体" w:hAnsi="宋体" w:cs="宋体"/>
+          <w:kern w:val="0"/>
+          <w:sz w:val="24"/>
+          <w:szCs w:val="24"/>
+        </w:rPr>
+        <w:t>\\</w:t>
+      </w:r>
+    </w:p>
+    <w:p>
+      <w:pPr>
+        <w:widowControl/>
+        <w:jc w:val="left"/>
+        <w:rPr>
+          <w:rFonts w:ascii="宋体" w:eastAsia="宋体" w:hAnsi="宋体" w:cs="宋体"/>
+          <w:kern w:val="0"/>
+          <w:sz w:val="24"/>
+          <w:szCs w:val="24"/>
+        </w:rPr>
+      </w:pPr>
+      <w:r>
+        <w:rPr>
+          <w:rFonts w:ascii="宋体" w:eastAsia="宋体" w:hAnsi="宋体" w:cs="宋体"/>
+          <w:kern w:val="0"/>
+          <w:sz w:val="24"/>
+          <w:szCs w:val="24"/>
+        </w:rPr>
+        <w:t>&amp;</w:t>
+      </w:r>
+    </w:p>
+    <w:p>
+      <w:pPr>
+        <w:widowControl/>
+        <w:jc w:val="left"/>
+        <w:rPr>
+          <w:rFonts w:ascii="宋体" w:eastAsia="宋体" w:hAnsi="宋体" w:cs="宋体"/>
+          <w:kern w:val="0"/>
+          <w:sz w:val="24"/>
+          <w:szCs w:val="24"/>
+        </w:rPr>
+      </w:pPr>
+      <w:r>
+        <w:rPr>
+          <w:rFonts w:ascii="宋体" w:eastAsia="宋体" w:hAnsi="宋体" w:cs="宋体"/>
+          <w:kern w:val="0"/>
+          <w:sz w:val="24"/>
+          <w:szCs w:val="24"/>
+        </w:rPr>
+        <w:lastRenderedPageBreak/>
+        <w:t>=</w:t>
+      </w:r>
+    </w:p>
+    <w:p>
+      <w:pPr>
+        <w:widowControl/>
+        <w:jc w:val="left"/>
+        <w:rPr>
+          <w:rFonts w:ascii="宋体" w:eastAsia="宋体" w:hAnsi="宋体" w:cs="宋体"/>
+          <w:kern w:val="0"/>
+          <w:sz w:val="24"/>
+          <w:szCs w:val="24"/>
+        </w:rPr>
+      </w:pPr>
+      <w:r>
+        <w:rPr>
+          <w:rFonts w:ascii="宋体" w:eastAsia="宋体" w:hAnsi="宋体" w:cs="宋体"/>
+          <w:kern w:val="0"/>
+          <w:sz w:val="24"/>
+          <w:szCs w:val="24"/>
+        </w:rPr>
+        <w:t>\text{Tr}(\mathbf{U}\mathbf{\Sigma}\mathbf{V}^{\top}\mathbf{V}\mathbf{U}^{\top})</w:t>
+      </w:r>
+    </w:p>
+    <w:p>
+      <w:pPr>
+        <w:widowControl/>
+        <w:jc w:val="left"/>
+        <w:rPr>
+          <w:rFonts w:ascii="宋体" w:eastAsia="宋体" w:hAnsi="宋体" w:cs="宋体"/>
+          <w:kern w:val="0"/>
+          <w:sz w:val="24"/>
+          <w:szCs w:val="24"/>
+        </w:rPr>
+      </w:pPr>
+      <w:r>
+        <w:rPr>
+          <w:rFonts w:ascii="宋体" w:eastAsia="宋体" w:hAnsi="宋体" w:cs="宋体"/>
+          <w:kern w:val="0"/>
+          <w:sz w:val="24"/>
+          <w:szCs w:val="24"/>
+        </w:rPr>
+        <w:t>\\</w:t>
+      </w:r>
+    </w:p>
+    <w:p>
+      <w:pPr>
+        <w:widowControl/>
+        <w:jc w:val="left"/>
+        <w:rPr>
+          <w:rFonts w:ascii="宋体" w:eastAsia="宋体" w:hAnsi="宋体" w:cs="宋体"/>
+          <w:kern w:val="0"/>
+          <w:sz w:val="24"/>
+          <w:szCs w:val="24"/>
+        </w:rPr>
+      </w:pPr>
+      <w:r>
+        <w:rPr>
+          <w:rFonts w:ascii="宋体" w:eastAsia="宋体" w:hAnsi="宋体" w:cs="宋体"/>
+          <w:kern w:val="0"/>
+          <w:sz w:val="24"/>
+          <w:szCs w:val="24"/>
+        </w:rPr>
+        <w:t>&amp;</w:t>
+      </w:r>
+    </w:p>
+    <w:p>
+      <w:pPr>
+        <w:widowControl/>
+        <w:jc w:val="left"/>
+        <w:rPr>
+          <w:rFonts w:ascii="宋体" w:eastAsia="宋体" w:hAnsi="宋体" w:cs="宋体"/>
+          <w:kern w:val="0"/>
+          <w:sz w:val="24"/>
+          <w:szCs w:val="24"/>
+        </w:rPr>
+      </w:pPr>
+      <w:r>
+        <w:rPr>
+          <w:rFonts w:ascii="宋体" w:eastAsia="宋体" w:hAnsi="宋体" w:cs="宋体"/>
+          <w:kern w:val="0"/>
+          <w:sz w:val="24"/>
+          <w:szCs w:val="24"/>
+        </w:rPr>
+        <w:t>=</w:t>
+      </w:r>
+    </w:p>
+    <w:p>
+      <w:pPr>
+        <w:widowControl/>
+        <w:jc w:val="left"/>
+        <w:rPr>
+          <w:rFonts w:ascii="宋体" w:eastAsia="宋体" w:hAnsi="宋体" w:cs="宋体"/>
+          <w:kern w:val="0"/>
+          <w:sz w:val="24"/>
+          <w:szCs w:val="24"/>
+        </w:rPr>
+      </w:pPr>
+      <w:r>
+        <w:rPr>
+          <w:rFonts w:ascii="宋体" w:eastAsia="宋体" w:hAnsi="宋体" w:cs="宋体"/>
+          <w:kern w:val="0"/>
+          <w:sz w:val="24"/>
+          <w:szCs w:val="24"/>
+        </w:rPr>
+        <w:t>\text{Tr}(\mathbf{\Sigma}).</w:t>
+      </w:r>
+    </w:p>
+    <w:p>
+      <w:pPr>
+        <w:widowControl/>
+        <w:jc w:val="left"/>
+        <w:rPr>
+          <w:rFonts w:ascii="宋体" w:eastAsia="宋体" w:hAnsi="宋体" w:cs="宋体"/>
+          <w:kern w:val="0"/>
+          <w:sz w:val="24"/>
+          <w:szCs w:val="24"/>
+        </w:rPr>
+      </w:pPr>
+      <w:r>
+        <w:rPr>
+          <w:rFonts w:ascii="宋体" w:eastAsia="宋体" w:hAnsi="宋体" w:cs="宋体"/>
+          <w:kern w:val="0"/>
+          <w:sz w:val="24"/>
+          <w:szCs w:val="24"/>
+        </w:rPr>
+        <w:t>\end{split}</w:t>
+      </w:r>
+    </w:p>
+    <w:p>
+      <w:pPr>
+        <w:widowControl/>
+        <w:jc w:val="left"/>
+        <w:rPr>
+          <w:rFonts w:ascii="宋体" w:eastAsia="宋体" w:hAnsi="宋体" w:cs="宋体"/>
+          <w:kern w:val="0"/>
+          <w:sz w:val="24"/>
+          <w:szCs w:val="24"/>
+        </w:rPr>
+      </w:pPr>
+      <w:r>
+        <w:rPr>
+          <w:rFonts w:ascii="宋体" w:eastAsia="宋体" w:hAnsi="宋体" w:cs="宋体"/>
+          <w:kern w:val="0"/>
+          <w:sz w:val="24"/>
+          <w:szCs w:val="24"/>
+        </w:rPr>
+        <w:t>\end{equation}</w:t>
+      </w:r>
+    </w:p>
+    <w:p>
+      <w:pPr>
+        <w:widowControl/>
+        <w:jc w:val="left"/>
+        <w:rPr>
+          <w:rFonts w:ascii="宋体" w:eastAsia="宋体" w:hAnsi="宋体" w:cs="宋体"/>
+          <w:kern w:val="0"/>
+          <w:sz w:val="24"/>
+          <w:szCs w:val="24"/>
+        </w:rPr>
+      </w:pPr>
+      <w:r>
+        <w:rPr>
+          <w:rFonts w:ascii="宋体" w:eastAsia="宋体" w:hAnsi="宋体" w:cs="宋体"/>
+          <w:kern w:val="0"/>
+          <w:sz w:val="24"/>
+          <w:szCs w:val="24"/>
+        </w:rPr>
+        <w:t>Now we need to proof that $\text{Tr}(\mathbf{\Sigma})\ge\text{Tr}(\mathbf{B}^{\top}\mathbf{P}\mathbf{A})$ for every $\mathbf{P}$ satisfying that $\mathbf{P}^{\top}\mathbf{P} = \mathbf{I}_{q\times q}, \mathbf{X}^{\top}\mathbf{P} = \mathbf{0}_{p\times q}$. Note that $\text{Tr}(\mathbf{B}^{\top}\mathbf{P}\mathbf{A})</w:t>
+      </w:r>
+    </w:p>
+    <w:p>
+      <w:pPr>
+        <w:widowControl/>
+        <w:jc w:val="left"/>
+        <w:rPr>
+          <w:rFonts w:ascii="宋体" w:eastAsia="宋体" w:hAnsi="宋体" w:cs="宋体"/>
+          <w:kern w:val="0"/>
+          <w:sz w:val="24"/>
+          <w:szCs w:val="24"/>
+        </w:rPr>
+      </w:pPr>
+      <w:r>
+        <w:rPr>
+          <w:rFonts w:ascii="宋体" w:eastAsia="宋体" w:hAnsi="宋体" w:cs="宋体"/>
+          <w:kern w:val="0"/>
+          <w:sz w:val="24"/>
+          <w:szCs w:val="24"/>
+        </w:rPr>
+        <w:t>=</w:t>
+      </w:r>
+    </w:p>
+    <w:p>
+      <w:pPr>
+        <w:widowControl/>
+        <w:jc w:val="left"/>
+        <w:rPr>
+          <w:rFonts w:ascii="宋体" w:eastAsia="宋体" w:hAnsi="宋体" w:cs="宋体"/>
+          <w:kern w:val="0"/>
+          <w:sz w:val="24"/>
+          <w:szCs w:val="24"/>
+        </w:rPr>
+      </w:pPr>
+      <w:r>
+        <w:rPr>
+          <w:rFonts w:ascii="宋体" w:eastAsia="宋体" w:hAnsi="宋体" w:cs="宋体"/>
+          <w:kern w:val="0"/>
+          <w:sz w:val="24"/>
+          <w:szCs w:val="24"/>
+        </w:rPr>
+        <w:t>\text{Tr}((\mathbf{I}_{n\times n}-\mathbf{X}\mathbf{X}^{\top})\mathbf{B}\mathbf{A}^{\top}\mathbf{P}^{\top})</w:t>
+      </w:r>
+    </w:p>
+    <w:p>
+      <w:pPr>
+        <w:widowControl/>
+        <w:jc w:val="left"/>
+        <w:rPr>
+          <w:rFonts w:ascii="宋体" w:eastAsia="宋体" w:hAnsi="宋体" w:cs="宋体"/>
+          <w:kern w:val="0"/>
+          <w:sz w:val="24"/>
+          <w:szCs w:val="24"/>
+        </w:rPr>
+      </w:pPr>
+      <w:r>
+        <w:rPr>
+          <w:rFonts w:ascii="宋体" w:eastAsia="宋体" w:hAnsi="宋体" w:cs="宋体"/>
+          <w:kern w:val="0"/>
+          <w:sz w:val="24"/>
+          <w:szCs w:val="24"/>
+        </w:rPr>
+        <w:t>=</w:t>
+      </w:r>
+    </w:p>
+    <w:p>
+      <w:pPr>
+        <w:widowControl/>
+        <w:jc w:val="left"/>
+        <w:rPr>
+          <w:rFonts w:ascii="宋体" w:eastAsia="宋体" w:hAnsi="宋体" w:cs="宋体"/>
+          <w:kern w:val="0"/>
+          <w:sz w:val="24"/>
+          <w:szCs w:val="24"/>
+        </w:rPr>
+      </w:pPr>
+      <w:r>
+        <w:rPr>
+          <w:rFonts w:ascii="宋体" w:eastAsia="宋体" w:hAnsi="宋体" w:cs="宋体"/>
+          <w:kern w:val="0"/>
+          <w:sz w:val="24"/>
+          <w:szCs w:val="24"/>
+        </w:rPr>
+        <w:t>\text{Tr}(\mathbf{U}\mathbf{\Sigma}\mathbf{V}^{\top}\mathbf{P}^{\top})</w:t>
+      </w:r>
+    </w:p>
+    <w:p>
+      <w:pPr>
+        <w:widowControl/>
+        <w:jc w:val="left"/>
+        <w:rPr>
+          <w:rFonts w:ascii="宋体" w:eastAsia="宋体" w:hAnsi="宋体" w:cs="宋体"/>
+          <w:kern w:val="0"/>
+          <w:sz w:val="24"/>
+          <w:szCs w:val="24"/>
+        </w:rPr>
+      </w:pPr>
+      <w:r>
+        <w:rPr>
+          <w:rFonts w:ascii="宋体" w:eastAsia="宋体" w:hAnsi="宋体" w:cs="宋体"/>
+          <w:kern w:val="0"/>
+          <w:sz w:val="24"/>
+          <w:szCs w:val="24"/>
+        </w:rPr>
+        <w:t>=</w:t>
+      </w:r>
+    </w:p>
+    <w:p>
+      <w:pPr>
+        <w:widowControl/>
+        <w:jc w:val="left"/>
+        <w:rPr>
+          <w:rFonts w:ascii="宋体" w:eastAsia="宋体" w:hAnsi="宋体" w:cs="宋体"/>
+          <w:kern w:val="0"/>
+          <w:sz w:val="24"/>
+          <w:szCs w:val="24"/>
+        </w:rPr>
+      </w:pPr>
+      <w:r>
+        <w:rPr>
+          <w:rFonts w:ascii="宋体" w:eastAsia="宋体" w:hAnsi="宋体" w:cs="宋体"/>
+          <w:kern w:val="0"/>
+          <w:sz w:val="24"/>
+          <w:szCs w:val="24"/>
+        </w:rPr>
+        <w:t xml:space="preserve">\text{Tr}(\mathbf{\Sigma}\mathbf{V}^{\top}\mathbf{P}^{\top}\mathbf{U})$. </w:t>
+      </w:r>
+    </w:p>
+    <w:p>
+      <w:pPr>
+        <w:widowControl/>
+        <w:jc w:val="left"/>
+        <w:rPr>
+          <w:rFonts w:ascii="宋体" w:eastAsia="宋体" w:hAnsi="宋体" w:cs="宋体"/>
+          <w:kern w:val="0"/>
+          <w:sz w:val="24"/>
+          <w:szCs w:val="24"/>
+        </w:rPr>
+      </w:pPr>
+      <w:r>
+        <w:rPr>
+          <w:rFonts w:ascii="宋体" w:eastAsia="宋体" w:hAnsi="宋体" w:cs="宋体"/>
+          <w:kern w:val="0"/>
+          <w:sz w:val="24"/>
+          <w:szCs w:val="24"/>
+        </w:rPr>
+        <w:t>By using a generalization version \cite{TenBerge1983} of the Kristof's Theorem \cite{Kristof1970515}, we have $\text{Tr}(\mathbf{B}^{\top}\mathbf{P}\mathbf{A})</w:t>
+      </w:r>
+    </w:p>
+    <w:p>
+      <w:pPr>
+        <w:widowControl/>
+        <w:jc w:val="left"/>
+        <w:rPr>
+          <w:rFonts w:ascii="宋体" w:eastAsia="宋体" w:hAnsi="宋体" w:cs="宋体"/>
+          <w:kern w:val="0"/>
+          <w:sz w:val="24"/>
+          <w:szCs w:val="24"/>
+        </w:rPr>
+      </w:pPr>
+      <w:r>
+        <w:rPr>
+          <w:rFonts w:ascii="宋体" w:eastAsia="宋体" w:hAnsi="宋体" w:cs="宋体"/>
+          <w:kern w:val="0"/>
+          <w:sz w:val="24"/>
+          <w:szCs w:val="24"/>
+        </w:rPr>
+        <w:t>=</w:t>
+      </w:r>
+    </w:p>
+    <w:p>
+      <w:pPr>
+        <w:widowControl/>
+        <w:jc w:val="left"/>
+        <w:rPr>
+          <w:rFonts w:ascii="宋体" w:eastAsia="宋体" w:hAnsi="宋体" w:cs="宋体"/>
+          <w:kern w:val="0"/>
+          <w:sz w:val="24"/>
+          <w:szCs w:val="24"/>
+        </w:rPr>
+      </w:pPr>
+      <w:r>
+        <w:rPr>
+          <w:rFonts w:ascii="宋体" w:eastAsia="宋体" w:hAnsi="宋体" w:cs="宋体"/>
+          <w:kern w:val="0"/>
+          <w:sz w:val="24"/>
+          <w:szCs w:val="24"/>
+        </w:rPr>
+        <w:t>\text{Tr}(\mathbf{\Sigma}\mathbf{V}^{\top}\mathbf{P}^{\top}\mathbf{U})</w:t>
+      </w:r>
+    </w:p>
+    <w:p>
+      <w:pPr>
+        <w:widowControl/>
+        <w:jc w:val="left"/>
+        <w:rPr>
+          <w:rFonts w:ascii="宋体" w:eastAsia="宋体" w:hAnsi="宋体" w:cs="宋体"/>
+          <w:kern w:val="0"/>
+          <w:sz w:val="24"/>
+          <w:szCs w:val="24"/>
+        </w:rPr>
+      </w:pPr>
+      <w:r>
+        <w:rPr>
+          <w:rFonts w:ascii="宋体" w:eastAsia="宋体" w:hAnsi="宋体" w:cs="宋体"/>
+          <w:kern w:val="0"/>
+          <w:sz w:val="24"/>
+          <w:szCs w:val="24"/>
+        </w:rPr>
+        <w:t>\le</w:t>
+      </w:r>
+    </w:p>
+    <w:p>
+      <w:pPr>
+        <w:widowControl/>
+        <w:jc w:val="left"/>
+        <w:rPr>
+          <w:rFonts w:ascii="宋体" w:eastAsia="宋体" w:hAnsi="宋体" w:cs="宋体"/>
+          <w:kern w:val="0"/>
+          <w:sz w:val="24"/>
+          <w:szCs w:val="24"/>
+        </w:rPr>
+      </w:pPr>
+      <w:r>
+        <w:rPr>
+          <w:rFonts w:ascii="宋体" w:eastAsia="宋体" w:hAnsi="宋体" w:cs="宋体"/>
+          <w:kern w:val="0"/>
+          <w:sz w:val="24"/>
+          <w:szCs w:val="24"/>
+        </w:rPr>
+        <w:t>\text{Tr}(\mathbf{\Sigma})</w:t>
+      </w:r>
+    </w:p>
+    <w:p>
+      <w:pPr>
+        <w:widowControl/>
+        <w:jc w:val="left"/>
+        <w:rPr>
+          <w:rFonts w:ascii="宋体" w:eastAsia="宋体" w:hAnsi="宋体" w:cs="宋体"/>
+          <w:kern w:val="0"/>
+          <w:sz w:val="24"/>
+          <w:szCs w:val="24"/>
+        </w:rPr>
+      </w:pPr>
+      <w:r>
+        <w:rPr>
+          <w:rFonts w:ascii="宋体" w:eastAsia="宋体" w:hAnsi="宋体" w:cs="宋体"/>
+          <w:kern w:val="0"/>
+          <w:sz w:val="24"/>
+          <w:szCs w:val="24"/>
+        </w:rPr>
+        <w:t>.</w:t>
+      </w:r>
+    </w:p>
+    <w:p>
+      <w:pPr>
+        <w:widowControl/>
+        <w:jc w:val="left"/>
+        <w:rPr>
+          <w:rFonts w:ascii="宋体" w:eastAsia="宋体" w:hAnsi="宋体" w:cs="宋体"/>
+          <w:kern w:val="0"/>
+          <w:sz w:val="24"/>
+          <w:szCs w:val="24"/>
+        </w:rPr>
+      </w:pPr>
+      <w:r>
+        <w:rPr>
+          <w:rFonts w:ascii="宋体" w:eastAsia="宋体" w:hAnsi="宋体" w:cs="宋体"/>
+          <w:kern w:val="0"/>
+          <w:sz w:val="24"/>
+          <w:szCs w:val="24"/>
+        </w:rPr>
+        <w:t>$</w:t>
+      </w:r>
+    </w:p>
+    <w:p>
+      <w:pPr>
+        <w:widowControl/>
+        <w:jc w:val="left"/>
+        <w:rPr>
+          <w:rFonts w:ascii="宋体" w:eastAsia="宋体" w:hAnsi="宋体" w:cs="宋体"/>
+          <w:kern w:val="0"/>
+          <w:sz w:val="24"/>
+          <w:szCs w:val="24"/>
+        </w:rPr>
+      </w:pPr>
+      <w:r>
+        <w:rPr>
+          <w:rFonts w:ascii="宋体" w:eastAsia="宋体" w:hAnsi="宋体" w:cs="宋体"/>
+          <w:kern w:val="0"/>
+          <w:sz w:val="24"/>
+          <w:szCs w:val="24"/>
+        </w:rPr>
+        <w:t xml:space="preserve">The equality is obtained at </w:t>
+      </w:r>
+    </w:p>
+    <w:p>
+      <w:pPr>
+        <w:widowControl/>
+        <w:jc w:val="left"/>
+        <w:rPr>
+          <w:rFonts w:ascii="宋体" w:eastAsia="宋体" w:hAnsi="宋体" w:cs="宋体"/>
+          <w:kern w:val="0"/>
+          <w:sz w:val="24"/>
+          <w:szCs w:val="24"/>
+        </w:rPr>
+      </w:pPr>
+      <w:r>
+        <w:rPr>
+          <w:rFonts w:ascii="宋体" w:eastAsia="宋体" w:hAnsi="宋体" w:cs="宋体"/>
+          <w:kern w:val="0"/>
+          <w:sz w:val="24"/>
+          <w:szCs w:val="24"/>
+        </w:rPr>
+        <w:t xml:space="preserve">$\mathbf{V}^{\top}\mathbf{P}^{\top}\mathbf{U}=\mathbf{I}_{q\times q}$, i.e., $\mathbf{P}=\mathbf{U}\mathbf{V}^{\top}=\mathbf{\hat{P}}$. This completes the proof.$\hfill\blacksquare$ </w:t>
+      </w:r>
+    </w:p>
+    <w:p>
+      <w:pPr>
+        <w:widowControl/>
+        <w:jc w:val="left"/>
+        <w:rPr>
+          <w:rFonts w:ascii="宋体" w:eastAsia="宋体" w:hAnsi="宋体" w:cs="宋体"/>
+          <w:kern w:val="0"/>
+          <w:sz w:val="24"/>
+          <w:szCs w:val="24"/>
+        </w:rPr>
+      </w:pPr>
+    </w:p>
+    <w:p>
+      <w:pPr>
+        <w:widowControl/>
+        <w:jc w:val="left"/>
+        <w:rPr>
+          <w:rFonts w:ascii="宋体" w:eastAsia="宋体" w:hAnsi="宋体" w:cs="宋体"/>
+          <w:kern w:val="0"/>
+          <w:sz w:val="24"/>
+          <w:szCs w:val="24"/>
+        </w:rPr>
+      </w:pPr>
+      <w:r>
+        <w:rPr>
+          <w:rFonts w:ascii="宋体" w:eastAsia="宋体" w:hAnsi="宋体" w:cs="宋体"/>
+          <w:kern w:val="0"/>
+          <w:sz w:val="24"/>
+          <w:szCs w:val="24"/>
+        </w:rPr>
+        <w:t xml:space="preserve">Note that if the partially known columns were not present,which means $\mathbf{X}=\oldemptyset$, the solution is clearly reduced to the solution of the original orthogonal Procrustes problem, i.e., $\mathbf{\hat{P}} = \mathbf{U}\mathbf{V}^{\top}$, where </w:t>
+      </w:r>
+      <w:r>
+        <w:rPr>
+          <w:rFonts w:ascii="宋体" w:eastAsia="宋体" w:hAnsi="宋体" w:cs="宋体"/>
+          <w:kern w:val="0"/>
+          <w:sz w:val="24"/>
+          <w:szCs w:val="24"/>
+        </w:rPr>
+        <w:lastRenderedPageBreak/>
+        <w:t>$\mathbf{U}$ and $\mathbf{V}$ are the orthogonal matrices obtained by performing economy (a.k.a. reduced) SVD:</w:t>
+      </w:r>
+    </w:p>
+    <w:p>
+      <w:pPr>
+        <w:widowControl/>
+        <w:jc w:val="left"/>
+        <w:rPr>
+          <w:rFonts w:ascii="宋体" w:eastAsia="宋体" w:hAnsi="宋体" w:cs="宋体"/>
+          <w:kern w:val="0"/>
+          <w:sz w:val="24"/>
+          <w:szCs w:val="24"/>
+        </w:rPr>
+      </w:pPr>
+      <w:r>
+        <w:rPr>
+          <w:rFonts w:ascii="宋体" w:eastAsia="宋体" w:hAnsi="宋体" w:cs="宋体"/>
+          <w:kern w:val="0"/>
+          <w:sz w:val="24"/>
+          <w:szCs w:val="24"/>
+        </w:rPr>
+        <w:t xml:space="preserve">$\mathbf{B}\mathbf{A}^{\top} = \mathbf{U}\mathbf{\mathbf{\Sigma}}\mathbf{V}^{\top}$. </w:t>
+      </w:r>
+    </w:p>
+    <w:p>
+      <w:pPr>
+        <w:widowControl/>
+        <w:jc w:val="left"/>
+        <w:rPr>
+          <w:rFonts w:ascii="宋体" w:eastAsia="宋体" w:hAnsi="宋体" w:cs="宋体"/>
+          <w:kern w:val="0"/>
+          <w:sz w:val="24"/>
+          <w:szCs w:val="24"/>
+        </w:rPr>
+      </w:pPr>
+      <w:r>
+        <w:rPr>
+          <w:rFonts w:ascii="宋体" w:eastAsia="宋体" w:hAnsi="宋体" w:cs="宋体"/>
+          <w:kern w:val="0"/>
+          <w:sz w:val="24"/>
+          <w:szCs w:val="24"/>
+        </w:rPr>
+        <w:t>The difference between the two solutions could reflect the effect on the residual difference of requiring $\mathbf{P}$ to be orthogonal to the additional constraints, i.e., $\mathbf{X}^{\top}\mathbf{P}=\mathbf{0}_{p\times q}$.</w:t>
+      </w:r>
+    </w:p>
+    <w:p>
+      <w:pPr>
+        <w:widowControl/>
+        <w:jc w:val="left"/>
+        <w:rPr>
+          <w:rFonts w:ascii="宋体" w:eastAsia="宋体" w:hAnsi="宋体" w:cs="宋体"/>
+          <w:kern w:val="0"/>
+          <w:sz w:val="24"/>
+          <w:szCs w:val="24"/>
+        </w:rPr>
+      </w:pPr>
+    </w:p>
+    <w:p>
+      <w:pPr>
+        <w:widowControl/>
+        <w:jc w:val="left"/>
+        <w:rPr>
+          <w:rFonts w:ascii="宋体" w:eastAsia="宋体" w:hAnsi="宋体" w:cs="宋体"/>
+          <w:kern w:val="0"/>
+          <w:sz w:val="24"/>
+          <w:szCs w:val="24"/>
+        </w:rPr>
+      </w:pPr>
+    </w:p>
+    <w:p>
+      <w:pPr>
+        <w:widowControl/>
+        <w:jc w:val="left"/>
+        <w:rPr>
+          <w:rFonts w:ascii="宋体" w:eastAsia="宋体" w:hAnsi="宋体" w:cs="宋体"/>
+          <w:kern w:val="0"/>
+          <w:sz w:val="24"/>
+          <w:szCs w:val="24"/>
+        </w:rPr>
+      </w:pPr>
+      <w:r>
+        <w:rPr>
+          <w:rFonts w:ascii="宋体" w:eastAsia="宋体" w:hAnsi="宋体" w:cs="宋体"/>
+          <w:kern w:val="0"/>
+          <w:sz w:val="24"/>
+          <w:szCs w:val="24"/>
+        </w:rPr>
+        <w:t>\section{Uniqueness of Solution $\mathbf{\hat{P}}$}</w:t>
+      </w:r>
+    </w:p>
+    <w:p>
+      <w:pPr>
+        <w:widowControl/>
+        <w:jc w:val="left"/>
+        <w:rPr>
+          <w:rFonts w:ascii="宋体" w:eastAsia="宋体" w:hAnsi="宋体" w:cs="宋体"/>
+          <w:kern w:val="0"/>
+          <w:sz w:val="24"/>
+          <w:szCs w:val="24"/>
+        </w:rPr>
+      </w:pPr>
+    </w:p>
+    <w:p>
+      <w:pPr>
+        <w:widowControl/>
+        <w:jc w:val="left"/>
+        <w:rPr>
+          <w:rFonts w:ascii="宋体" w:eastAsia="宋体" w:hAnsi="宋体" w:cs="宋体"/>
+          <w:kern w:val="0"/>
+          <w:sz w:val="24"/>
+          <w:szCs w:val="24"/>
+        </w:rPr>
+      </w:pPr>
+      <w:r>
+        <w:rPr>
+          <w:rFonts w:ascii="宋体" w:eastAsia="宋体" w:hAnsi="宋体" w:cs="宋体"/>
+          <w:kern w:val="0"/>
+          <w:sz w:val="24"/>
+          <w:szCs w:val="24"/>
+        </w:rPr>
+        <w:t xml:space="preserve">Now we discuss the uniqueness of the solution $\mathbf{\hat{P}}$. Our discussion is according to the rankness of the $\mathbf{\Sigma}$ generated in the SVD. We first give a lemma describing the rank of $\mathbf{X}\mathbf{X}^{\top}$ where $\mathbf{X}\in\mathbb{R}^{n\times p}$ is the orthogonal matrix consisting of partially known columns. </w:t>
+      </w:r>
+    </w:p>
+    <w:p>
+      <w:pPr>
+        <w:widowControl/>
+        <w:jc w:val="left"/>
+        <w:rPr>
+          <w:rFonts w:ascii="宋体" w:eastAsia="宋体" w:hAnsi="宋体" w:cs="宋体"/>
+          <w:kern w:val="0"/>
+          <w:sz w:val="24"/>
+          <w:szCs w:val="24"/>
+        </w:rPr>
+      </w:pPr>
+    </w:p>
+    <w:p>
+      <w:pPr>
+        <w:widowControl/>
+        <w:jc w:val="left"/>
+        <w:rPr>
+          <w:rFonts w:ascii="宋体" w:eastAsia="宋体" w:hAnsi="宋体" w:cs="宋体"/>
+          <w:kern w:val="0"/>
+          <w:sz w:val="24"/>
+          <w:szCs w:val="24"/>
+        </w:rPr>
+      </w:pPr>
+      <w:r>
+        <w:rPr>
+          <w:rFonts w:ascii="宋体" w:eastAsia="宋体" w:hAnsi="宋体" w:cs="宋体"/>
+          <w:kern w:val="0"/>
+          <w:sz w:val="24"/>
+          <w:szCs w:val="24"/>
+        </w:rPr>
+        <w:t>\emph{Lemma 1}: Let $\mathbf{X}\in\mathbb{R}^{n\times p}$ be orthogonal matrix with $\mathbf{X}^{\top}\mathbf{X}=\mathbf{I}_{p\times p}$, then $\text{rank}(\mathbf{I}_{n\times n}-\mathbf{X}\mathbf{X}^{\top})\ge n-p$.</w:t>
+      </w:r>
+    </w:p>
+    <w:p>
+      <w:pPr>
+        <w:widowControl/>
+        <w:jc w:val="left"/>
+        <w:rPr>
+          <w:rFonts w:ascii="宋体" w:eastAsia="宋体" w:hAnsi="宋体" w:cs="宋体"/>
+          <w:kern w:val="0"/>
+          <w:sz w:val="24"/>
+          <w:szCs w:val="24"/>
+        </w:rPr>
+      </w:pPr>
+    </w:p>
+    <w:p>
+      <w:pPr>
+        <w:widowControl/>
+        <w:jc w:val="left"/>
+        <w:rPr>
+          <w:rFonts w:ascii="宋体" w:eastAsia="宋体" w:hAnsi="宋体" w:cs="宋体"/>
+          <w:kern w:val="0"/>
+          <w:sz w:val="24"/>
+          <w:szCs w:val="24"/>
+        </w:rPr>
+      </w:pPr>
+      <w:r>
+        <w:rPr>
+          <w:rFonts w:ascii="宋体" w:eastAsia="宋体" w:hAnsi="宋体" w:cs="宋体"/>
+          <w:kern w:val="0"/>
+          <w:sz w:val="24"/>
+          <w:szCs w:val="24"/>
+        </w:rPr>
+        <w:t xml:space="preserve">\emph{Proof}: We firstly proof that $\text{rank}(\mathbf{X}\mathbf{X}^{\top})=p$. The upper bound of $\text{rank}(\mathbf{X}\mathbf{X}^{\top})$ can be determined by $\text{rank}(\mathbf{X}\mathbf{X}^{\top})\le\min\{\text{rank}(\mathbf{X}),\text{rank}(\mathbf{X}^{\top})\}=p$. The lower bound of $\text{rank}(\mathbf{X}\mathbf{X}^{\top})$ can be determined by Sylvester's inequality as $\text{rank}(\mathbf{X}\mathbf{X}^{\top})\ge\text{rank}(\mathbf{X})+\text{rank}(\mathbf{X}^{\top})-p=2p-p=p$. Hence, we have $\text{rank}(\mathbf{X}\mathbf{X}^{\top})=p$. Then, $\text{rank}(\mathbf{I}_{n\times n}-\mathbf{X}\mathbf{X}^{\top})\ge\text{rank}(\mathbf{I}_{n\times n})-\text{rank}(\mathbf{X}\mathbf{X}^{\top})\ge n-p$. </w:t>
+      </w:r>
+    </w:p>
+    <w:p>
+      <w:pPr>
+        <w:widowControl/>
+        <w:jc w:val="left"/>
+        <w:rPr>
+          <w:rFonts w:ascii="宋体" w:eastAsia="宋体" w:hAnsi="宋体" w:cs="宋体"/>
+          <w:kern w:val="0"/>
+          <w:sz w:val="24"/>
+          <w:szCs w:val="24"/>
+        </w:rPr>
+      </w:pPr>
+      <w:r>
+        <w:rPr>
+          <w:rFonts w:ascii="宋体" w:eastAsia="宋体" w:hAnsi="宋体" w:cs="宋体"/>
+          <w:kern w:val="0"/>
+          <w:sz w:val="24"/>
+          <w:szCs w:val="24"/>
+        </w:rPr>
+        <w:t xml:space="preserve">$\hfill\blacksquare$ </w:t>
+      </w:r>
+    </w:p>
+    <w:p>
+      <w:pPr>
+        <w:widowControl/>
+        <w:jc w:val="left"/>
+        <w:rPr>
+          <w:rFonts w:ascii="宋体" w:eastAsia="宋体" w:hAnsi="宋体" w:cs="宋体"/>
+          <w:kern w:val="0"/>
+          <w:sz w:val="24"/>
+          <w:szCs w:val="24"/>
+        </w:rPr>
+      </w:pPr>
+    </w:p>
+    <w:p>
+      <w:pPr>
+        <w:widowControl/>
+        <w:jc w:val="left"/>
+        <w:rPr>
+          <w:rFonts w:ascii="宋体" w:eastAsia="宋体" w:hAnsi="宋体" w:cs="宋体"/>
+          <w:kern w:val="0"/>
+          <w:sz w:val="24"/>
+          <w:szCs w:val="24"/>
+        </w:rPr>
+      </w:pPr>
+      <w:r>
+        <w:rPr>
+          <w:rFonts w:ascii="宋体" w:eastAsia="宋体" w:hAnsi="宋体" w:cs="宋体"/>
+          <w:kern w:val="0"/>
+          <w:sz w:val="24"/>
+          <w:szCs w:val="24"/>
+        </w:rPr>
+        <w:t xml:space="preserve">The rank of $\mathbf{\Sigma}$ depends on the rank of $\mathbf{I}_{n\times n}-\mathbf{X}\mathbf{X}^{\top}$, $\mathbf{B}$ and $\mathbf{A}$. Note that the rank of $\mathbf{B}$ and $\mathbf{A}$ are not less than or equal to $m$ and $\min\{q,m\}$, </w:t>
+      </w:r>
+      <w:r>
+        <w:rPr>
+          <w:rFonts w:ascii="宋体" w:eastAsia="宋体" w:hAnsi="宋体" w:cs="宋体"/>
+          <w:kern w:val="0"/>
+          <w:sz w:val="24"/>
+          <w:szCs w:val="24"/>
+        </w:rPr>
+        <w:lastRenderedPageBreak/>
+        <w:t xml:space="preserve">respectively. The rank of $\mathbf{I}_{n\times n}-\mathbf{X}\mathbf{X}^{\top}$ is at least $n-p=q$. From above observations, we can see that the rank of $\mathbf{\Sigma}$ can be equal to or less than $\min\{q,m\}$. </w:t>
+      </w:r>
+    </w:p>
+    <w:p>
+      <w:pPr>
+        <w:widowControl/>
+        <w:jc w:val="left"/>
+        <w:rPr>
+          <w:rFonts w:ascii="宋体" w:eastAsia="宋体" w:hAnsi="宋体" w:cs="宋体"/>
+          <w:kern w:val="0"/>
+          <w:sz w:val="24"/>
+          <w:szCs w:val="24"/>
+        </w:rPr>
+      </w:pPr>
+    </w:p>
+    <w:p>
+      <w:pPr>
+        <w:widowControl/>
+        <w:jc w:val="left"/>
+        <w:rPr>
+          <w:rFonts w:ascii="宋体" w:eastAsia="宋体" w:hAnsi="宋体" w:cs="宋体"/>
+          <w:kern w:val="0"/>
+          <w:sz w:val="24"/>
+          <w:szCs w:val="24"/>
+        </w:rPr>
+      </w:pPr>
+      <w:r>
+        <w:rPr>
+          <w:rFonts w:ascii="宋体" w:eastAsia="宋体" w:hAnsi="宋体" w:cs="宋体"/>
+          <w:kern w:val="0"/>
+          <w:sz w:val="24"/>
+          <w:szCs w:val="24"/>
+        </w:rPr>
+        <w:t>\textbf{Results 2}: If $(\mathbf{I}_{n\times n}-\mathbf{X}\mathbf{X}^{\top})\mathbf{B}\mathbf{A}^{\top}\in\mathbb{R}^{n\times q}$ is nonsingular, then $\text{rank}(\mathbf{\Sigma})=q$. $\mathbf{\Sigma}$ may have distinct or multiple non-zero singular values. In the SVD of $(\mathbf{I}_{n\times n}-\mathbf{X}\mathbf{X}^{\top})\mathbf{B}\mathbf{A}^{\top}</w:t>
+      </w:r>
+    </w:p>
+    <w:p>
+      <w:pPr>
+        <w:widowControl/>
+        <w:jc w:val="left"/>
+        <w:rPr>
+          <w:rFonts w:ascii="宋体" w:eastAsia="宋体" w:hAnsi="宋体" w:cs="宋体"/>
+          <w:kern w:val="0"/>
+          <w:sz w:val="24"/>
+          <w:szCs w:val="24"/>
+        </w:rPr>
+      </w:pPr>
+      <w:r>
+        <w:rPr>
+          <w:rFonts w:ascii="宋体" w:eastAsia="宋体" w:hAnsi="宋体" w:cs="宋体"/>
+          <w:kern w:val="0"/>
+          <w:sz w:val="24"/>
+          <w:szCs w:val="24"/>
+        </w:rPr>
+        <w:t>=</w:t>
+      </w:r>
+    </w:p>
+    <w:p>
+      <w:pPr>
+        <w:widowControl/>
+        <w:jc w:val="left"/>
+        <w:rPr>
+          <w:rFonts w:ascii="宋体" w:eastAsia="宋体" w:hAnsi="宋体" w:cs="宋体"/>
+          <w:kern w:val="0"/>
+          <w:sz w:val="24"/>
+          <w:szCs w:val="24"/>
+        </w:rPr>
+      </w:pPr>
+      <w:r>
+        <w:rPr>
+          <w:rFonts w:ascii="宋体" w:eastAsia="宋体" w:hAnsi="宋体" w:cs="宋体"/>
+          <w:kern w:val="0"/>
+          <w:sz w:val="24"/>
+          <w:szCs w:val="24"/>
+        </w:rPr>
+        <w:t>\mathbf{U}\mathbf{\Sigma}\mathbf{V}^{\top}$, the singular vectors in $\mathbf{U}$ and $\mathbf{V}$</w:t>
+      </w:r>
+    </w:p>
+    <w:p>
+      <w:pPr>
+        <w:widowControl/>
+        <w:jc w:val="left"/>
+        <w:rPr>
+          <w:rFonts w:ascii="宋体" w:eastAsia="宋体" w:hAnsi="宋体" w:cs="宋体"/>
+          <w:kern w:val="0"/>
+          <w:sz w:val="24"/>
+          <w:szCs w:val="24"/>
+        </w:rPr>
+      </w:pPr>
+      <w:r>
+        <w:rPr>
+          <w:rFonts w:ascii="宋体" w:eastAsia="宋体" w:hAnsi="宋体" w:cs="宋体"/>
+          <w:kern w:val="0"/>
+          <w:sz w:val="24"/>
+          <w:szCs w:val="24"/>
+        </w:rPr>
+        <w:t xml:space="preserve">can be determined up to orientation. Hence, we can reformulate the SVD as </w:t>
+      </w:r>
+    </w:p>
+    <w:p>
+      <w:pPr>
+        <w:widowControl/>
+        <w:jc w:val="left"/>
+        <w:rPr>
+          <w:rFonts w:ascii="宋体" w:eastAsia="宋体" w:hAnsi="宋体" w:cs="宋体"/>
+          <w:kern w:val="0"/>
+          <w:sz w:val="24"/>
+          <w:szCs w:val="24"/>
+        </w:rPr>
+      </w:pPr>
+      <w:r>
+        <w:rPr>
+          <w:rFonts w:ascii="宋体" w:eastAsia="宋体" w:hAnsi="宋体" w:cs="宋体"/>
+          <w:kern w:val="0"/>
+          <w:sz w:val="24"/>
+          <w:szCs w:val="24"/>
+        </w:rPr>
+        <w:t>\begin{equation}</w:t>
+      </w:r>
+    </w:p>
+    <w:p>
+      <w:pPr>
+        <w:widowControl/>
+        <w:jc w:val="left"/>
+        <w:rPr>
+          <w:rFonts w:ascii="宋体" w:eastAsia="宋体" w:hAnsi="宋体" w:cs="宋体"/>
+          <w:kern w:val="0"/>
+          <w:sz w:val="24"/>
+          <w:szCs w:val="24"/>
+        </w:rPr>
+      </w:pPr>
+      <w:r>
+        <w:rPr>
+          <w:rFonts w:ascii="宋体" w:eastAsia="宋体" w:hAnsi="宋体" w:cs="宋体"/>
+          <w:kern w:val="0"/>
+          <w:sz w:val="24"/>
+          <w:szCs w:val="24"/>
+        </w:rPr>
+        <w:t>(\mathbf{I}_{n\times n}-\mathbf{X}\mathbf{X}^{\top})\mathbf{B}\mathbf{A}^{\top}</w:t>
+      </w:r>
+    </w:p>
+    <w:p>
+      <w:pPr>
+        <w:widowControl/>
+        <w:jc w:val="left"/>
+        <w:rPr>
+          <w:rFonts w:ascii="宋体" w:eastAsia="宋体" w:hAnsi="宋体" w:cs="宋体"/>
+          <w:kern w:val="0"/>
+          <w:sz w:val="24"/>
+          <w:szCs w:val="24"/>
+        </w:rPr>
+      </w:pPr>
+      <w:r>
+        <w:rPr>
+          <w:rFonts w:ascii="宋体" w:eastAsia="宋体" w:hAnsi="宋体" w:cs="宋体"/>
+          <w:kern w:val="0"/>
+          <w:sz w:val="24"/>
+          <w:szCs w:val="24"/>
+        </w:rPr>
+        <w:t>=</w:t>
+      </w:r>
+    </w:p>
+    <w:p>
+      <w:pPr>
+        <w:widowControl/>
+        <w:jc w:val="left"/>
+        <w:rPr>
+          <w:rFonts w:ascii="宋体" w:eastAsia="宋体" w:hAnsi="宋体" w:cs="宋体"/>
+          <w:kern w:val="0"/>
+          <w:sz w:val="24"/>
+          <w:szCs w:val="24"/>
+        </w:rPr>
+      </w:pPr>
+      <w:r>
+        <w:rPr>
+          <w:rFonts w:ascii="宋体" w:eastAsia="宋体" w:hAnsi="宋体" w:cs="宋体"/>
+          <w:kern w:val="0"/>
+          <w:sz w:val="24"/>
+          <w:szCs w:val="24"/>
+        </w:rPr>
+        <w:t>\mathbf{U}^{*}\mathbf{K}_{u}\mathbf{\Sigma}\mathbf{K}_{v}(\mathbf{V}^{*})^{\top},</w:t>
+      </w:r>
+    </w:p>
+    <w:p>
+      <w:pPr>
+        <w:widowControl/>
+        <w:jc w:val="left"/>
+        <w:rPr>
+          <w:rFonts w:ascii="宋体" w:eastAsia="宋体" w:hAnsi="宋体" w:cs="宋体"/>
+          <w:kern w:val="0"/>
+          <w:sz w:val="24"/>
+          <w:szCs w:val="24"/>
+        </w:rPr>
+      </w:pPr>
+      <w:r>
+        <w:rPr>
+          <w:rFonts w:ascii="宋体" w:eastAsia="宋体" w:hAnsi="宋体" w:cs="宋体"/>
+          <w:kern w:val="0"/>
+          <w:sz w:val="24"/>
+          <w:szCs w:val="24"/>
+        </w:rPr>
+        <w:t>\end{equation}</w:t>
+      </w:r>
+    </w:p>
+    <w:p>
+      <w:pPr>
+        <w:widowControl/>
+        <w:jc w:val="left"/>
+        <w:rPr>
+          <w:rFonts w:ascii="宋体" w:eastAsia="宋体" w:hAnsi="宋体" w:cs="宋体"/>
+          <w:kern w:val="0"/>
+          <w:sz w:val="24"/>
+          <w:szCs w:val="24"/>
+        </w:rPr>
+      </w:pPr>
+      <w:r>
+        <w:rPr>
+          <w:rFonts w:ascii="宋体" w:eastAsia="宋体" w:hAnsi="宋体" w:cs="宋体"/>
+          <w:kern w:val="0"/>
+          <w:sz w:val="24"/>
+          <w:szCs w:val="24"/>
+        </w:rPr>
+        <w:t xml:space="preserve">where $\mathbf{U}^{*}\in \mathbb{R}^{n\times q}$ and $\mathbf{V}^{*}\in \mathbb{R}^{q\times q}$ are arbitrarily orientated singular vectors of $\mathbf{U}$ and $\mathbf{V}$, respectively. $\mathbf{\Sigma}\in \mathbb{R}^{q\times q}$ are diagonal matrix with singular values are arranged in weak descending order along the diagonal, i.e., $\mathbf{\Sigma}_{11}\ge\mathbf{\Sigma}_{22}\ge...\ge\mathbf{\Sigma}_{qq}\ge0$. The $\mathbf{K}_{u}$ and $\mathbf{K}_{v}$ are diagonal matrices with $+1$ or $-1$ as diagonal elements in arbitrary distribution. If we fix $\mathbf{K}_{u}$, then $\mathbf{K}_{v}$ is uniquely determined to meet the requirement that the diagonal elements of $\mathbf{\Sigma}$ should be nonnegative. And the orientations of the singular vectors of $\mathbf{U}^{*}$ is fixed, then the $\mathbf{U}=\mathbf{U}^{*}\mathbf{K}_{u}$ is determined, so does the orientations of the singular vectors of $\mathbf{V}^{*}$ and $\mathbf{V}^{\top}=\mathbf{K}_{v}(\mathbf{V}^{*})^{\top}$. In this case, the solution of $\mathbf{\hat{P}}=\mathbf{U}\mathbf{V}^{\top}=\mathbf{U}^{*}\mathbf{K}_{u}\mathbf{K}_{v}(\mathbf{V}^{*})^{\top}$ is unique. The case that the $\mathbf{\Sigma}$ have multiple singular values also has unique </w:t>
+      </w:r>
+      <w:r>
+        <w:rPr>
+          <w:rFonts w:ascii="宋体" w:eastAsia="宋体" w:hAnsi="宋体" w:cs="宋体"/>
+          <w:kern w:val="0"/>
+          <w:sz w:val="24"/>
+          <w:szCs w:val="24"/>
+        </w:rPr>
+        <w:lastRenderedPageBreak/>
+        <w:t xml:space="preserve">solution of $\mathbf{\hat{P}}$, which can be discussed in a similar way. </w:t>
+      </w:r>
+    </w:p>
+    <w:p>
+      <w:pPr>
+        <w:widowControl/>
+        <w:jc w:val="left"/>
+        <w:rPr>
+          <w:rFonts w:ascii="宋体" w:eastAsia="宋体" w:hAnsi="宋体" w:cs="宋体"/>
+          <w:kern w:val="0"/>
+          <w:sz w:val="24"/>
+          <w:szCs w:val="24"/>
+        </w:rPr>
+      </w:pPr>
+    </w:p>
+    <w:p>
+      <w:pPr>
+        <w:widowControl/>
+        <w:jc w:val="left"/>
+        <w:rPr>
+          <w:rFonts w:ascii="宋体" w:eastAsia="宋体" w:hAnsi="宋体" w:cs="宋体"/>
+          <w:kern w:val="0"/>
+          <w:sz w:val="24"/>
+          <w:szCs w:val="24"/>
+        </w:rPr>
+      </w:pPr>
+      <w:r>
+        <w:rPr>
+          <w:rFonts w:ascii="宋体" w:eastAsia="宋体" w:hAnsi="宋体" w:cs="宋体"/>
+          <w:kern w:val="0"/>
+          <w:sz w:val="24"/>
+          <w:szCs w:val="24"/>
+        </w:rPr>
+        <w:t xml:space="preserve">If $(\mathbf{I}_{n\times n}-\mathbf{X}\mathbf{X}^{\top})\mathbf{B}\mathbf{A}^{\top}$ is singular, then $0\le r=\text{rank}(\mathbf{\Sigma})&lt; q$, and there is $q-r$ (at least one) zero singular values. The previous discussion on nonsingular case still can be applied to the singular vectors corresponding to the nonzero singular values, and the production of these singular vectors in $\mathbf{U}$ and $\mathbf{V}$ is still unique. However, the singular vectors corresponding to the zero singular values could be in arbitrary orientations as long as they satisfy the orthogonal conditions that $\mathbf{U}^{\top}\mathbf{U}=\mathbf{V}^{\top}\mathbf{V}=\mathbf{V}\mathbf{V}^{\top}=\mathbf{I}_{q\times q}$. Note that $\mathbf{U}\in \mathbb{R}^{n\times q}$, so $\mathbf{U}\mathbf{U}^{\top}$ no longer equals to the identity matrix of order $n\times n$. From Eq. (\ref{e13}), we can get </w:t>
+      </w:r>
+    </w:p>
+    <w:p>
+      <w:pPr>
+        <w:widowControl/>
+        <w:jc w:val="left"/>
+        <w:rPr>
+          <w:rFonts w:ascii="宋体" w:eastAsia="宋体" w:hAnsi="宋体" w:cs="宋体"/>
+          <w:kern w:val="0"/>
+          <w:sz w:val="24"/>
+          <w:szCs w:val="24"/>
+        </w:rPr>
+      </w:pPr>
+      <w:r>
+        <w:rPr>
+          <w:rFonts w:ascii="宋体" w:eastAsia="宋体" w:hAnsi="宋体" w:cs="宋体"/>
+          <w:kern w:val="0"/>
+          <w:sz w:val="24"/>
+          <w:szCs w:val="24"/>
+        </w:rPr>
+        <w:t>\begin{equation}</w:t>
+      </w:r>
+    </w:p>
+    <w:p>
+      <w:pPr>
+        <w:widowControl/>
+        <w:jc w:val="left"/>
+        <w:rPr>
+          <w:rFonts w:ascii="宋体" w:eastAsia="宋体" w:hAnsi="宋体" w:cs="宋体"/>
+          <w:kern w:val="0"/>
+          <w:sz w:val="24"/>
+          <w:szCs w:val="24"/>
+        </w:rPr>
+      </w:pPr>
+      <w:r>
+        <w:rPr>
+          <w:rFonts w:ascii="宋体" w:eastAsia="宋体" w:hAnsi="宋体" w:cs="宋体"/>
+          <w:kern w:val="0"/>
+          <w:sz w:val="24"/>
+          <w:szCs w:val="24"/>
+        </w:rPr>
+        <w:t>\mathbf{U}\mathbf{\Sigma}\mathbf{V}^{\top}\mathbf{P}^{\top}</w:t>
+      </w:r>
+    </w:p>
+    <w:p>
+      <w:pPr>
+        <w:widowControl/>
+        <w:jc w:val="left"/>
+        <w:rPr>
+          <w:rFonts w:ascii="宋体" w:eastAsia="宋体" w:hAnsi="宋体" w:cs="宋体"/>
+          <w:kern w:val="0"/>
+          <w:sz w:val="24"/>
+          <w:szCs w:val="24"/>
+        </w:rPr>
+      </w:pPr>
+      <w:r>
+        <w:rPr>
+          <w:rFonts w:ascii="宋体" w:eastAsia="宋体" w:hAnsi="宋体" w:cs="宋体"/>
+          <w:kern w:val="0"/>
+          <w:sz w:val="24"/>
+          <w:szCs w:val="24"/>
+        </w:rPr>
+        <w:t>=</w:t>
+      </w:r>
+    </w:p>
+    <w:p>
+      <w:pPr>
+        <w:widowControl/>
+        <w:jc w:val="left"/>
+        <w:rPr>
+          <w:rFonts w:ascii="宋体" w:eastAsia="宋体" w:hAnsi="宋体" w:cs="宋体"/>
+          <w:kern w:val="0"/>
+          <w:sz w:val="24"/>
+          <w:szCs w:val="24"/>
+        </w:rPr>
+      </w:pPr>
+      <w:r>
+        <w:rPr>
+          <w:rFonts w:ascii="宋体" w:eastAsia="宋体" w:hAnsi="宋体" w:cs="宋体"/>
+          <w:kern w:val="0"/>
+          <w:sz w:val="24"/>
+          <w:szCs w:val="24"/>
+        </w:rPr>
+        <w:t>\mathbf{P}\mathbf{V}\mathbf{\Sigma}\mathbf{U}^{\top}</w:t>
+      </w:r>
+    </w:p>
+    <w:p>
+      <w:pPr>
+        <w:widowControl/>
+        <w:jc w:val="left"/>
+        <w:rPr>
+          <w:rFonts w:ascii="宋体" w:eastAsia="宋体" w:hAnsi="宋体" w:cs="宋体"/>
+          <w:kern w:val="0"/>
+          <w:sz w:val="24"/>
+          <w:szCs w:val="24"/>
+        </w:rPr>
+      </w:pPr>
+      <w:r>
+        <w:rPr>
+          <w:rFonts w:ascii="宋体" w:eastAsia="宋体" w:hAnsi="宋体" w:cs="宋体"/>
+          <w:kern w:val="0"/>
+          <w:sz w:val="24"/>
+          <w:szCs w:val="24"/>
+        </w:rPr>
+        <w:t>\end{equation}</w:t>
+      </w:r>
+    </w:p>
+    <w:p>
+      <w:pPr>
+        <w:widowControl/>
+        <w:jc w:val="left"/>
+        <w:rPr>
+          <w:rFonts w:ascii="宋体" w:eastAsia="宋体" w:hAnsi="宋体" w:cs="宋体"/>
+          <w:kern w:val="0"/>
+          <w:sz w:val="24"/>
+          <w:szCs w:val="24"/>
+        </w:rPr>
+      </w:pPr>
+      <w:r>
+        <w:rPr>
+          <w:rFonts w:ascii="宋体" w:eastAsia="宋体" w:hAnsi="宋体" w:cs="宋体"/>
+          <w:kern w:val="0"/>
+          <w:sz w:val="24"/>
+          <w:szCs w:val="24"/>
+        </w:rPr>
+        <w:t xml:space="preserve">Right multiplying both sides by $\mathbf{P}\mathbf{V}$ and then left multiplying each side by $\mathbf{U}^{\top}$, we can get that </w:t>
+      </w:r>
+    </w:p>
+    <w:p>
+      <w:pPr>
+        <w:widowControl/>
+        <w:jc w:val="left"/>
+        <w:rPr>
+          <w:rFonts w:ascii="宋体" w:eastAsia="宋体" w:hAnsi="宋体" w:cs="宋体"/>
+          <w:kern w:val="0"/>
+          <w:sz w:val="24"/>
+          <w:szCs w:val="24"/>
+        </w:rPr>
+      </w:pPr>
+      <w:r>
+        <w:rPr>
+          <w:rFonts w:ascii="宋体" w:eastAsia="宋体" w:hAnsi="宋体" w:cs="宋体"/>
+          <w:kern w:val="0"/>
+          <w:sz w:val="24"/>
+          <w:szCs w:val="24"/>
+        </w:rPr>
+        <w:t>\begin{equation}</w:t>
+      </w:r>
+    </w:p>
+    <w:p>
+      <w:pPr>
+        <w:widowControl/>
+        <w:jc w:val="left"/>
+        <w:rPr>
+          <w:rFonts w:ascii="宋体" w:eastAsia="宋体" w:hAnsi="宋体" w:cs="宋体"/>
+          <w:kern w:val="0"/>
+          <w:sz w:val="24"/>
+          <w:szCs w:val="24"/>
+        </w:rPr>
+      </w:pPr>
+      <w:r>
+        <w:rPr>
+          <w:rFonts w:ascii="宋体" w:eastAsia="宋体" w:hAnsi="宋体" w:cs="宋体"/>
+          <w:kern w:val="0"/>
+          <w:sz w:val="24"/>
+          <w:szCs w:val="24"/>
+        </w:rPr>
+        <w:t>\mathbf{\Sigma}</w:t>
+      </w:r>
+    </w:p>
+    <w:p>
+      <w:pPr>
+        <w:widowControl/>
+        <w:jc w:val="left"/>
+        <w:rPr>
+          <w:rFonts w:ascii="宋体" w:eastAsia="宋体" w:hAnsi="宋体" w:cs="宋体"/>
+          <w:kern w:val="0"/>
+          <w:sz w:val="24"/>
+          <w:szCs w:val="24"/>
+        </w:rPr>
+      </w:pPr>
+      <w:r>
+        <w:rPr>
+          <w:rFonts w:ascii="宋体" w:eastAsia="宋体" w:hAnsi="宋体" w:cs="宋体"/>
+          <w:kern w:val="0"/>
+          <w:sz w:val="24"/>
+          <w:szCs w:val="24"/>
+        </w:rPr>
+        <w:t>=</w:t>
+      </w:r>
+    </w:p>
+    <w:p>
+      <w:pPr>
+        <w:widowControl/>
+        <w:jc w:val="left"/>
+        <w:rPr>
+          <w:rFonts w:ascii="宋体" w:eastAsia="宋体" w:hAnsi="宋体" w:cs="宋体"/>
+          <w:kern w:val="0"/>
+          <w:sz w:val="24"/>
+          <w:szCs w:val="24"/>
+        </w:rPr>
+      </w:pPr>
+      <w:r>
+        <w:rPr>
+          <w:rFonts w:ascii="宋体" w:eastAsia="宋体" w:hAnsi="宋体" w:cs="宋体"/>
+          <w:kern w:val="0"/>
+          <w:sz w:val="24"/>
+          <w:szCs w:val="24"/>
+        </w:rPr>
+        <w:t>\mathbf{U}^{\top}\mathbf{P}\mathbf{V}\mathbf{\Sigma}\mathbf{U}^{\top}\mathbf{P}\mathbf{V}</w:t>
+      </w:r>
+    </w:p>
+    <w:p>
+      <w:pPr>
+        <w:widowControl/>
+        <w:jc w:val="left"/>
+        <w:rPr>
+          <w:rFonts w:ascii="宋体" w:eastAsia="宋体" w:hAnsi="宋体" w:cs="宋体"/>
+          <w:kern w:val="0"/>
+          <w:sz w:val="24"/>
+          <w:szCs w:val="24"/>
+        </w:rPr>
+      </w:pPr>
+      <w:r>
+        <w:rPr>
+          <w:rFonts w:ascii="宋体" w:eastAsia="宋体" w:hAnsi="宋体" w:cs="宋体"/>
+          <w:kern w:val="0"/>
+          <w:sz w:val="24"/>
+          <w:szCs w:val="24"/>
+        </w:rPr>
+        <w:t>\end{equation}</w:t>
+      </w:r>
+    </w:p>
+    <w:p>
+      <w:pPr>
+        <w:widowControl/>
+        <w:jc w:val="left"/>
+        <w:rPr>
+          <w:rFonts w:ascii="宋体" w:eastAsia="宋体" w:hAnsi="宋体" w:cs="宋体"/>
+          <w:kern w:val="0"/>
+          <w:sz w:val="24"/>
+          <w:szCs w:val="24"/>
+        </w:rPr>
+      </w:pPr>
+      <w:r>
+        <w:rPr>
+          <w:rFonts w:ascii="宋体" w:eastAsia="宋体" w:hAnsi="宋体" w:cs="宋体"/>
+          <w:kern w:val="0"/>
+          <w:sz w:val="24"/>
+          <w:szCs w:val="24"/>
+        </w:rPr>
+        <w:t xml:space="preserve">Hence, we can define a diagonal matrix $\mathbf{D}=\mathbf{U}^{\top}\mathbf{P}\mathbf{V}\in\mathbb{R}^{q\times q}$, the diagonal elements of which are </w:t>
+      </w:r>
+    </w:p>
+    <w:p>
+      <w:pPr>
+        <w:widowControl/>
+        <w:jc w:val="left"/>
+        <w:rPr>
+          <w:rFonts w:ascii="宋体" w:eastAsia="宋体" w:hAnsi="宋体" w:cs="宋体"/>
+          <w:kern w:val="0"/>
+          <w:sz w:val="24"/>
+          <w:szCs w:val="24"/>
+        </w:rPr>
+      </w:pPr>
+      <w:r>
+        <w:rPr>
+          <w:rFonts w:ascii="宋体" w:eastAsia="宋体" w:hAnsi="宋体" w:cs="宋体"/>
+          <w:kern w:val="0"/>
+          <w:sz w:val="24"/>
+          <w:szCs w:val="24"/>
+        </w:rPr>
+        <w:t>\begin{displaymath}</w:t>
+      </w:r>
+    </w:p>
+    <w:p>
+      <w:pPr>
+        <w:widowControl/>
+        <w:jc w:val="left"/>
+        <w:rPr>
+          <w:rFonts w:ascii="宋体" w:eastAsia="宋体" w:hAnsi="宋体" w:cs="宋体"/>
+          <w:kern w:val="0"/>
+          <w:sz w:val="24"/>
+          <w:szCs w:val="24"/>
+        </w:rPr>
+      </w:pPr>
+      <w:r>
+        <w:rPr>
+          <w:rFonts w:ascii="宋体" w:eastAsia="宋体" w:hAnsi="宋体" w:cs="宋体"/>
+          <w:kern w:val="0"/>
+          <w:sz w:val="24"/>
+          <w:szCs w:val="24"/>
+        </w:rPr>
+        <w:t>\mathbf{D}_{ii}= \left\{ \begin{array}{ll}</w:t>
+      </w:r>
+    </w:p>
+    <w:p>
+      <w:pPr>
+        <w:widowControl/>
+        <w:jc w:val="left"/>
+        <w:rPr>
+          <w:rFonts w:ascii="宋体" w:eastAsia="宋体" w:hAnsi="宋体" w:cs="宋体"/>
+          <w:kern w:val="0"/>
+          <w:sz w:val="24"/>
+          <w:szCs w:val="24"/>
+        </w:rPr>
+      </w:pPr>
+      <w:r>
+        <w:rPr>
+          <w:rFonts w:ascii="宋体" w:eastAsia="宋体" w:hAnsi="宋体" w:cs="宋体"/>
+          <w:kern w:val="0"/>
+          <w:sz w:val="24"/>
+          <w:szCs w:val="24"/>
+        </w:rPr>
+        <w:t>1 &amp; \textrm{if $1\le i\le r$};\\</w:t>
+      </w:r>
+    </w:p>
+    <w:p>
+      <w:pPr>
+        <w:widowControl/>
+        <w:jc w:val="left"/>
+        <w:rPr>
+          <w:rFonts w:ascii="宋体" w:eastAsia="宋体" w:hAnsi="宋体" w:cs="宋体"/>
+          <w:kern w:val="0"/>
+          <w:sz w:val="24"/>
+          <w:szCs w:val="24"/>
+        </w:rPr>
+      </w:pPr>
+      <w:r>
+        <w:rPr>
+          <w:rFonts w:ascii="宋体" w:eastAsia="宋体" w:hAnsi="宋体" w:cs="宋体"/>
+          <w:kern w:val="0"/>
+          <w:sz w:val="24"/>
+          <w:szCs w:val="24"/>
+        </w:rPr>
+        <w:t>\pm 1 &amp; \textrm{if $r&lt; i \le q$}.\\</w:t>
+      </w:r>
+    </w:p>
+    <w:p>
+      <w:pPr>
+        <w:widowControl/>
+        <w:jc w:val="left"/>
+        <w:rPr>
+          <w:rFonts w:ascii="宋体" w:eastAsia="宋体" w:hAnsi="宋体" w:cs="宋体"/>
+          <w:kern w:val="0"/>
+          <w:sz w:val="24"/>
+          <w:szCs w:val="24"/>
+        </w:rPr>
+      </w:pPr>
+      <w:r>
+        <w:rPr>
+          <w:rFonts w:ascii="宋体" w:eastAsia="宋体" w:hAnsi="宋体" w:cs="宋体"/>
+          <w:kern w:val="0"/>
+          <w:sz w:val="24"/>
+          <w:szCs w:val="24"/>
+        </w:rPr>
+        <w:t>\end{array} \right.</w:t>
+      </w:r>
+    </w:p>
+    <w:p>
+      <w:pPr>
+        <w:widowControl/>
+        <w:jc w:val="left"/>
+        <w:rPr>
+          <w:rFonts w:ascii="宋体" w:eastAsia="宋体" w:hAnsi="宋体" w:cs="宋体"/>
+          <w:kern w:val="0"/>
+          <w:sz w:val="24"/>
+          <w:szCs w:val="24"/>
+        </w:rPr>
+      </w:pPr>
+      <w:r>
+        <w:rPr>
+          <w:rFonts w:ascii="宋体" w:eastAsia="宋体" w:hAnsi="宋体" w:cs="宋体"/>
+          <w:kern w:val="0"/>
+          <w:sz w:val="24"/>
+          <w:szCs w:val="24"/>
+        </w:rPr>
+        <w:t>\end{displaymath}</w:t>
+      </w:r>
+    </w:p>
+    <w:p>
+      <w:pPr>
+        <w:widowControl/>
+        <w:jc w:val="left"/>
+        <w:rPr>
+          <w:rFonts w:ascii="宋体" w:eastAsia="宋体" w:hAnsi="宋体" w:cs="宋体"/>
+          <w:kern w:val="0"/>
+          <w:sz w:val="24"/>
+          <w:szCs w:val="24"/>
+        </w:rPr>
+      </w:pPr>
+      <w:r>
+        <w:rPr>
+          <w:rFonts w:ascii="宋体" w:eastAsia="宋体" w:hAnsi="宋体" w:cs="宋体"/>
+          <w:kern w:val="0"/>
+          <w:sz w:val="24"/>
+          <w:szCs w:val="24"/>
+        </w:rPr>
+        <w:t xml:space="preserve">Thus, we obtain that $\mathbf{P}=\mathbf{U}\mathbf{D}\mathbf{V}^{\top}$, where $\mathbf{D}$ is defined above. That is to say, when $\text{rank}(\mathbf{\Sigma})&lt;q$ , once we get the solution of </w:t>
+      </w:r>
+      <w:r>
+        <w:rPr>
+          <w:rFonts w:ascii="宋体" w:eastAsia="宋体" w:hAnsi="宋体" w:cs="宋体"/>
+          <w:kern w:val="0"/>
+          <w:sz w:val="24"/>
+          <w:szCs w:val="24"/>
+        </w:rPr>
+        <w:lastRenderedPageBreak/>
+        <w:t>$\mathbf{\hat{P}}=\mathbf{U}\mathbf{V}^{\top}$ in problem (\ref{e4}), the final solutions for problem (\ref{e4}) are not unique and determined up to the specific matrix $\mathbf{D}$. In fact, since the number of $\mathbf{D}$ with different diagonal combinations is $2^{q-r}$, the number of solutions $\mathbf{P}$ for problem (\ref{e4}) is $2^{q-r}$ given fixed $\mathbf{U}$ and $\mathbf{V}$.</w:t>
+      </w:r>
+    </w:p>
+    <w:p>
+      <w:pPr>
+        <w:widowControl/>
+        <w:jc w:val="left"/>
+        <w:rPr>
+          <w:rFonts w:ascii="宋体" w:eastAsia="宋体" w:hAnsi="宋体" w:cs="宋体"/>
+          <w:kern w:val="0"/>
+          <w:sz w:val="24"/>
+          <w:szCs w:val="24"/>
+        </w:rPr>
+      </w:pPr>
+    </w:p>
+    <w:p>
+      <w:pPr>
+        <w:widowControl/>
+        <w:jc w:val="left"/>
+        <w:rPr>
+          <w:rFonts w:ascii="宋体" w:eastAsia="宋体" w:hAnsi="宋体" w:cs="宋体"/>
+          <w:kern w:val="0"/>
+          <w:sz w:val="24"/>
+          <w:szCs w:val="24"/>
+        </w:rPr>
+      </w:pPr>
+      <w:r>
+        <w:rPr>
+          <w:rFonts w:ascii="宋体" w:eastAsia="宋体" w:hAnsi="宋体" w:cs="宋体"/>
+          <w:kern w:val="0"/>
+          <w:sz w:val="24"/>
+          <w:szCs w:val="24"/>
+        </w:rPr>
+        <w:t>%Since the solution of $\mathbf{\hat{P}}$ is not unique when $\text{rank}(\mathbf{\Sigma})&lt;q$, we define the set of solutions for in a formal manner and discuss its properties. The solution set can be defined as:</w:t>
+      </w:r>
+    </w:p>
+    <w:p>
+      <w:pPr>
+        <w:widowControl/>
+        <w:jc w:val="left"/>
+        <w:rPr>
+          <w:rFonts w:ascii="宋体" w:eastAsia="宋体" w:hAnsi="宋体" w:cs="宋体"/>
+          <w:kern w:val="0"/>
+          <w:sz w:val="24"/>
+          <w:szCs w:val="24"/>
+        </w:rPr>
+      </w:pPr>
+      <w:r>
+        <w:rPr>
+          <w:rFonts w:ascii="宋体" w:eastAsia="宋体" w:hAnsi="宋体" w:cs="宋体"/>
+          <w:kern w:val="0"/>
+          <w:sz w:val="24"/>
+          <w:szCs w:val="24"/>
+        </w:rPr>
+        <w:t>%\begin{equation}</w:t>
+      </w:r>
+    </w:p>
+    <w:p>
+      <w:pPr>
+        <w:widowControl/>
+        <w:jc w:val="left"/>
+        <w:rPr>
+          <w:rFonts w:ascii="宋体" w:eastAsia="宋体" w:hAnsi="宋体" w:cs="宋体"/>
+          <w:kern w:val="0"/>
+          <w:sz w:val="24"/>
+          <w:szCs w:val="24"/>
+        </w:rPr>
+      </w:pPr>
+      <w:r>
+        <w:rPr>
+          <w:rFonts w:ascii="宋体" w:eastAsia="宋体" w:hAnsi="宋体" w:cs="宋体"/>
+          <w:kern w:val="0"/>
+          <w:sz w:val="24"/>
+          <w:szCs w:val="24"/>
+        </w:rPr>
+        <w:t>%\mathcal{S}=\{\mathbf{S}\in\mathbb{R}^{n\times q}: \mathbf{S}^{\top}\mathbf{S}=\mathbf{I}_{q\times q}, \mathbf{X}^{\top}\mathbf{S}=\mathbf{0}_{p\times q}, \|\mathbf{B}-\mathbf{S}\mathbf{A}\|_{F}^{2}=\min_{\mathbf{P}}\|\mathbf{B}-\mathbf{P}\mathbf{A}\|_{F}^{2}\}</w:t>
+      </w:r>
+    </w:p>
+    <w:p>
+      <w:pPr>
+        <w:widowControl/>
+        <w:jc w:val="left"/>
+        <w:rPr>
+          <w:rFonts w:ascii="宋体" w:eastAsia="宋体" w:hAnsi="宋体" w:cs="宋体"/>
+          <w:kern w:val="0"/>
+          <w:sz w:val="24"/>
+          <w:szCs w:val="24"/>
+        </w:rPr>
+      </w:pPr>
+      <w:r>
+        <w:rPr>
+          <w:rFonts w:ascii="宋体" w:eastAsia="宋体" w:hAnsi="宋体" w:cs="宋体"/>
+          <w:kern w:val="0"/>
+          <w:sz w:val="24"/>
+          <w:szCs w:val="24"/>
+        </w:rPr>
+        <w:t>%\end{equation}</w:t>
+      </w:r>
+    </w:p>
+    <w:p>
+      <w:pPr>
+        <w:widowControl/>
+        <w:jc w:val="left"/>
+        <w:rPr>
+          <w:rFonts w:ascii="宋体" w:eastAsia="宋体" w:hAnsi="宋体" w:cs="宋体"/>
+          <w:kern w:val="0"/>
+          <w:sz w:val="24"/>
+          <w:szCs w:val="24"/>
+        </w:rPr>
+      </w:pPr>
+    </w:p>
+    <w:p>
+      <w:pPr>
+        <w:widowControl/>
+        <w:jc w:val="left"/>
+        <w:rPr>
+          <w:rFonts w:ascii="宋体" w:eastAsia="宋体" w:hAnsi="宋体" w:cs="宋体"/>
+          <w:kern w:val="0"/>
+          <w:sz w:val="24"/>
+          <w:szCs w:val="24"/>
+        </w:rPr>
+      </w:pPr>
+      <w:r>
+        <w:rPr>
+          <w:rFonts w:ascii="宋体" w:eastAsia="宋体" w:hAnsi="宋体" w:cs="宋体"/>
+          <w:kern w:val="0"/>
+          <w:sz w:val="24"/>
+          <w:szCs w:val="24"/>
+        </w:rPr>
+        <w:t>%\section{Sensitivity of $\mathbf{\hat{P}}$ to Data Perturbations}</w:t>
+      </w:r>
+    </w:p>
+    <w:p>
+      <w:pPr>
+        <w:widowControl/>
+        <w:jc w:val="left"/>
+        <w:rPr>
+          <w:rFonts w:ascii="宋体" w:eastAsia="宋体" w:hAnsi="宋体" w:cs="宋体"/>
+          <w:kern w:val="0"/>
+          <w:sz w:val="24"/>
+          <w:szCs w:val="24"/>
+        </w:rPr>
+      </w:pPr>
+    </w:p>
+    <w:p>
+      <w:pPr>
+        <w:widowControl/>
+        <w:jc w:val="left"/>
+        <w:rPr>
+          <w:rFonts w:ascii="宋体" w:eastAsia="宋体" w:hAnsi="宋体" w:cs="宋体"/>
+          <w:kern w:val="0"/>
+          <w:sz w:val="24"/>
+          <w:szCs w:val="24"/>
+        </w:rPr>
+      </w:pPr>
+      <w:r>
+        <w:rPr>
+          <w:rFonts w:ascii="宋体" w:eastAsia="宋体" w:hAnsi="宋体" w:cs="宋体"/>
+          <w:kern w:val="0"/>
+          <w:sz w:val="24"/>
+          <w:szCs w:val="24"/>
+        </w:rPr>
+        <w:t xml:space="preserve">%In this section, we examine the sensitivity of the solution to perturbation in the data. To measure this sensitivity, we give the relative residuals and the Fro-norm condition numbers of the solutions. The condition number of the matrix $\mathbf{A}$ is defined as $k_{F}(\mathbf{A})=\frac{\sigma_{1}}{\sigma_{r}}$, where $r=\text{rank}(\mathbf{A})$. </w:t>
+      </w:r>
+    </w:p>
+    <w:p>
+      <w:pPr>
+        <w:widowControl/>
+        <w:jc w:val="left"/>
+        <w:rPr>
+          <w:rFonts w:ascii="宋体" w:eastAsia="宋体" w:hAnsi="宋体" w:cs="宋体"/>
+          <w:kern w:val="0"/>
+          <w:sz w:val="24"/>
+          <w:szCs w:val="24"/>
+        </w:rPr>
+      </w:pPr>
+    </w:p>
+    <w:p>
+      <w:pPr>
+        <w:widowControl/>
+        <w:jc w:val="left"/>
+        <w:rPr>
+          <w:rFonts w:ascii="宋体" w:eastAsia="宋体" w:hAnsi="宋体" w:cs="宋体"/>
+          <w:kern w:val="0"/>
+          <w:sz w:val="24"/>
+          <w:szCs w:val="24"/>
+        </w:rPr>
+      </w:pPr>
+    </w:p>
+    <w:p>
+      <w:pPr>
+        <w:widowControl/>
+        <w:jc w:val="left"/>
+        <w:rPr>
+          <w:rFonts w:ascii="宋体" w:eastAsia="宋体" w:hAnsi="宋体" w:cs="宋体"/>
+          <w:kern w:val="0"/>
+          <w:sz w:val="24"/>
+          <w:szCs w:val="24"/>
+        </w:rPr>
+      </w:pPr>
+      <w:r>
+        <w:rPr>
+          <w:rFonts w:ascii="宋体" w:eastAsia="宋体" w:hAnsi="宋体" w:cs="宋体"/>
+          <w:kern w:val="0"/>
+          <w:sz w:val="24"/>
+          <w:szCs w:val="24"/>
+        </w:rPr>
+        <w:t>%\begin{figure}[h]</w:t>
+      </w:r>
+    </w:p>
+    <w:p>
+      <w:pPr>
+        <w:widowControl/>
+        <w:jc w:val="left"/>
+        <w:rPr>
+          <w:rFonts w:ascii="宋体" w:eastAsia="宋体" w:hAnsi="宋体" w:cs="宋体"/>
+          <w:kern w:val="0"/>
+          <w:sz w:val="24"/>
+          <w:szCs w:val="24"/>
+        </w:rPr>
+      </w:pPr>
+      <w:r>
+        <w:rPr>
+          <w:rFonts w:ascii="宋体" w:eastAsia="宋体" w:hAnsi="宋体" w:cs="宋体"/>
+          <w:kern w:val="0"/>
+          <w:sz w:val="24"/>
+          <w:szCs w:val="24"/>
+        </w:rPr>
+        <w:t>%\centerline{\includegraphics[width=254pt]{/figure07.eps}}</w:t>
+      </w:r>
+    </w:p>
+    <w:p>
+      <w:pPr>
+        <w:widowControl/>
+        <w:jc w:val="left"/>
+        <w:rPr>
+          <w:rFonts w:ascii="宋体" w:eastAsia="宋体" w:hAnsi="宋体" w:cs="宋体"/>
+          <w:kern w:val="0"/>
+          <w:sz w:val="24"/>
+          <w:szCs w:val="24"/>
+        </w:rPr>
+      </w:pPr>
+      <w:r>
+        <w:rPr>
+          <w:rFonts w:ascii="宋体" w:eastAsia="宋体" w:hAnsi="宋体" w:cs="宋体"/>
+          <w:kern w:val="0"/>
+          <w:sz w:val="24"/>
+          <w:szCs w:val="24"/>
+        </w:rPr>
+        <w:t>%\caption{North Carolina End-of-Grade Math Skills Test Subscores.}</w:t>
+      </w:r>
+    </w:p>
+    <w:p>
+      <w:pPr>
+        <w:widowControl/>
+        <w:jc w:val="left"/>
+        <w:rPr>
+          <w:rFonts w:ascii="宋体" w:eastAsia="宋体" w:hAnsi="宋体" w:cs="宋体"/>
+          <w:kern w:val="0"/>
+          <w:sz w:val="24"/>
+          <w:szCs w:val="24"/>
+        </w:rPr>
+      </w:pPr>
+      <w:r>
+        <w:rPr>
+          <w:rFonts w:ascii="宋体" w:eastAsia="宋体" w:hAnsi="宋体" w:cs="宋体"/>
+          <w:kern w:val="0"/>
+          <w:sz w:val="24"/>
+          <w:szCs w:val="24"/>
+        </w:rPr>
+        <w:t>%\end{figure}</w:t>
+      </w:r>
+    </w:p>
+    <w:p>
+      <w:pPr>
+        <w:widowControl/>
+        <w:jc w:val="left"/>
+        <w:rPr>
+          <w:rFonts w:ascii="宋体" w:eastAsia="宋体" w:hAnsi="宋体" w:cs="宋体"/>
+          <w:kern w:val="0"/>
+          <w:sz w:val="24"/>
+          <w:szCs w:val="24"/>
+        </w:rPr>
+      </w:pPr>
+    </w:p>
+    <w:p>
+      <w:pPr>
+        <w:widowControl/>
+        <w:jc w:val="left"/>
+        <w:rPr>
+          <w:rFonts w:ascii="宋体" w:eastAsia="宋体" w:hAnsi="宋体" w:cs="宋体"/>
+          <w:kern w:val="0"/>
+          <w:sz w:val="24"/>
+          <w:szCs w:val="24"/>
+        </w:rPr>
+      </w:pPr>
+    </w:p>
+    <w:p>
+      <w:pPr>
+        <w:widowControl/>
+        <w:jc w:val="left"/>
+        <w:rPr>
+          <w:rFonts w:ascii="宋体" w:eastAsia="宋体" w:hAnsi="宋体" w:cs="宋体"/>
+          <w:kern w:val="0"/>
+          <w:sz w:val="24"/>
+          <w:szCs w:val="24"/>
+        </w:rPr>
+      </w:pPr>
+    </w:p>
+    <w:p>
+      <w:pPr>
+        <w:widowControl/>
+        <w:jc w:val="left"/>
+        <w:rPr>
+          <w:rFonts w:ascii="宋体" w:eastAsia="宋体" w:hAnsi="宋体" w:cs="宋体"/>
+          <w:kern w:val="0"/>
+          <w:sz w:val="24"/>
+          <w:szCs w:val="24"/>
+        </w:rPr>
+      </w:pPr>
+      <w:r>
+        <w:rPr>
+          <w:rFonts w:ascii="宋体" w:eastAsia="宋体" w:hAnsi="宋体" w:cs="宋体"/>
+          <w:kern w:val="0"/>
+          <w:sz w:val="24"/>
+          <w:szCs w:val="24"/>
+        </w:rPr>
+        <w:t>\section{Concluding Remarks}</w:t>
+      </w:r>
+    </w:p>
+    <w:p>
+      <w:pPr>
+        <w:widowControl/>
+        <w:jc w:val="left"/>
+        <w:rPr>
+          <w:rFonts w:ascii="宋体" w:eastAsia="宋体" w:hAnsi="宋体" w:cs="宋体"/>
+          <w:kern w:val="0"/>
+          <w:sz w:val="24"/>
+          <w:szCs w:val="24"/>
+        </w:rPr>
+      </w:pPr>
+      <w:r>
+        <w:rPr>
+          <w:rFonts w:ascii="宋体" w:eastAsia="宋体" w:hAnsi="宋体" w:cs="宋体"/>
+          <w:kern w:val="0"/>
+          <w:sz w:val="24"/>
+          <w:szCs w:val="24"/>
+        </w:rPr>
+        <w:t xml:space="preserve">In this paper, we studied the classical orthogonal Procrustes problem and gave the solution of a generalized version of the original problem with partially known columns, which included the original orthogonal Procrustes problem as a special case (i.e., when there is no prior known columns at all). We studied the sufficiency and necessary conditions of the solution for the generalized problem and discuss the number of solutions under the nonsingular and singular </w:t>
+      </w:r>
+      <w:r>
+        <w:rPr>
+          <w:rFonts w:ascii="宋体" w:eastAsia="宋体" w:hAnsi="宋体" w:cs="宋体"/>
+          <w:kern w:val="0"/>
+          <w:sz w:val="24"/>
+          <w:szCs w:val="24"/>
+        </w:rPr>
+        <w:lastRenderedPageBreak/>
+        <w:t>cases. As the potential future work, we are highly motivated to study how the partially known columns will influence the solutions of the two-sided \cite{schonemann1968two} or weighted \cite{Lissitz1976,Koschat1991} orthogonal Procrustes problems.</w:t>
+      </w:r>
+    </w:p>
+    <w:p>
+      <w:pPr>
+        <w:widowControl/>
+        <w:jc w:val="left"/>
+        <w:rPr>
+          <w:rFonts w:ascii="宋体" w:eastAsia="宋体" w:hAnsi="宋体" w:cs="宋体"/>
+          <w:kern w:val="0"/>
+          <w:sz w:val="24"/>
+          <w:szCs w:val="24"/>
+        </w:rPr>
+      </w:pPr>
+    </w:p>
+    <w:p>
+      <w:pPr>
+        <w:widowControl/>
+        <w:jc w:val="left"/>
+        <w:rPr>
+          <w:rFonts w:ascii="宋体" w:eastAsia="宋体" w:hAnsi="宋体" w:cs="宋体"/>
+          <w:kern w:val="0"/>
+          <w:sz w:val="24"/>
+          <w:szCs w:val="24"/>
+        </w:rPr>
+      </w:pPr>
+      <w:r>
+        <w:rPr>
+          <w:rFonts w:ascii="宋体" w:eastAsia="宋体" w:hAnsi="宋体" w:cs="宋体"/>
+          <w:kern w:val="0"/>
+          <w:sz w:val="24"/>
+          <w:szCs w:val="24"/>
+        </w:rPr>
+        <w:t>\linespacing{0.5}</w:t>
+      </w:r>
+    </w:p>
+    <w:p>
+      <w:pPr>
+        <w:widowControl/>
+        <w:jc w:val="left"/>
+        <w:rPr>
+          <w:rFonts w:ascii="宋体" w:eastAsia="宋体" w:hAnsi="宋体" w:cs="宋体"/>
+          <w:kern w:val="0"/>
+          <w:sz w:val="24"/>
+          <w:szCs w:val="24"/>
+        </w:rPr>
+      </w:pPr>
+      <w:r>
+        <w:rPr>
+          <w:rFonts w:ascii="宋体" w:eastAsia="宋体" w:hAnsi="宋体" w:cs="宋体"/>
+          <w:kern w:val="0"/>
+          <w:sz w:val="24"/>
+          <w:szCs w:val="24"/>
+        </w:rPr>
+        <w:t>\bibliographystyle{unsrt}%{ieee}%{unsrt}</w:t>
+      </w:r>
+    </w:p>
+    <w:p>
+      <w:pPr>
+        <w:widowControl/>
+        <w:jc w:val="left"/>
+        <w:rPr>
+          <w:rFonts w:ascii="宋体" w:eastAsia="宋体" w:hAnsi="宋体" w:cs="宋体"/>
+          <w:kern w:val="0"/>
+          <w:sz w:val="24"/>
+          <w:szCs w:val="24"/>
+        </w:rPr>
+      </w:pPr>
+      <w:r>
+        <w:rPr>
+          <w:rFonts w:ascii="宋体" w:eastAsia="宋体" w:hAnsi="宋体" w:cs="宋体"/>
+          <w:kern w:val="0"/>
+          <w:sz w:val="24"/>
+          <w:szCs w:val="24"/>
+        </w:rPr>
+        <w:t>\bibliography{egbib}</w:t>
+      </w:r>
+    </w:p>
+    <w:p>
+      <w:pPr>
+        <w:widowControl/>
+        <w:jc w:val="left"/>
+        <w:rPr>
+          <w:rFonts w:ascii="宋体" w:eastAsia="宋体" w:hAnsi="宋体" w:cs="宋体"/>
+          <w:kern w:val="0"/>
+          <w:sz w:val="24"/>
+          <w:szCs w:val="24"/>
+        </w:rPr>
+      </w:pPr>
+    </w:p>
+    <w:p>
+      <w:pPr>
+        <w:widowControl/>
+        <w:jc w:val="left"/>
+        <w:rPr>
+          <w:rFonts w:ascii="宋体" w:eastAsia="宋体" w:hAnsi="宋体" w:cs="宋体"/>
+          <w:kern w:val="0"/>
+          <w:sz w:val="24"/>
+          <w:szCs w:val="24"/>
+        </w:rPr>
+      </w:pPr>
+    </w:p>
+    <w:p>
+      <w:pPr>
+        <w:widowControl/>
+        <w:jc w:val="left"/>
+        <w:rPr>
+          <w:rFonts w:ascii="宋体" w:eastAsia="宋体" w:hAnsi="宋体" w:cs="宋体"/>
+          <w:kern w:val="0"/>
+          <w:sz w:val="24"/>
+          <w:szCs w:val="24"/>
+        </w:rPr>
+      </w:pPr>
+      <w:r>
+        <w:rPr>
+          <w:rFonts w:ascii="宋体" w:eastAsia="宋体" w:hAnsi="宋体" w:cs="宋体"/>
+          <w:kern w:val="0"/>
+          <w:sz w:val="24"/>
+          <w:szCs w:val="24"/>
+        </w:rPr>
+        <w:t>%\vfill\eject</w:t>
+      </w:r>
+    </w:p>
+    <w:p>
+      <w:pPr>
+        <w:widowControl/>
+        <w:jc w:val="left"/>
+        <w:rPr>
+          <w:rFonts w:ascii="宋体" w:eastAsia="宋体" w:hAnsi="宋体" w:cs="宋体"/>
+          <w:kern w:val="0"/>
+          <w:sz w:val="24"/>
+          <w:szCs w:val="24"/>
+        </w:rPr>
+      </w:pPr>
+      <w:r>
+        <w:rPr>
+          <w:rFonts w:ascii="宋体" w:eastAsia="宋体" w:hAnsi="宋体" w:cs="宋体"/>
+          <w:kern w:val="0"/>
+          <w:sz w:val="24"/>
+          <w:szCs w:val="24"/>
+        </w:rPr>
+        <w:t>\end{document}</w:t>
+      </w:r>
+    </w:p>
+    <w:p>
       <w:bookmarkStart w:id="0" w:name="_GoBack"/>
       <w:bookmarkEnd w:id="0"/>
     </w:p>

--- a/test.docx
+++ b/test.docx
@@ -3,6 +3,22 @@
 <w:document xmlns:wpc="http://schemas.microsoft.com/office/word/2010/wordprocessingCanvas" xmlns:mc="http://schemas.openxmlformats.org/markup-compatibility/2006" xmlns:o="urn:schemas-microsoft-com:office:office" xmlns:r="http://schemas.openxmlformats.org/officeDocument/2006/relationships" xmlns:m="http://schemas.openxmlformats.org/officeDocument/2006/math" xmlns:v="urn:schemas-microsoft-com:vml" xmlns:wp14="http://schemas.microsoft.com/office/word/2010/wordprocessingDrawing" xmlns:wp="http://schemas.openxmlformats.org/drawingml/2006/wordprocessingDrawing" xmlns:w10="urn:schemas-microsoft-com:office:word" xmlns:w="http://schemas.openxmlformats.org/wordprocessingml/2006/main" xmlns:w14="http://schemas.microsoft.com/office/word/2010/wordml" xmlns:w15="http://schemas.microsoft.com/office/word/2012/wordml" xmlns:wpg="http://schemas.microsoft.com/office/word/2010/wordprocessingGroup" xmlns:wpi="http://schemas.microsoft.com/office/word/2010/wordprocessingInk" xmlns:wne="http://schemas.microsoft.com/office/word/2006/wordml" xmlns:wps="http://schemas.microsoft.com/office/word/2010/wordprocessingShape" mc:Ignorable="w14 w15 wp14">
   <w:body>
     <w:p>
+      <w:pPr>
+        <w:rPr>
+          <w:rFonts w:hint="eastAsia"/>
+        </w:rPr>
+      </w:pPr>
+      <w:r>
+        <w:t>The orthogonal Procrustes problem aims to find an orthogonal matrix $\mathbf{T}$ which transforms one given matrix $\mathbf{A}$ into another one $\mathbf{B}$ by minimizing the residual difference under Frobenius norm of matrix, i.e., $\min\|\mathbf{B}-\mathbf{T}\mathbf{A}\|_{F}^{2}$. In many real applications, some certain factors may have been partially known previously. The prior information could be formulated as partially known columns in $\</w:t>
+      </w:r>
+      <w:proofErr w:type="gramStart"/>
+      <w:r>
+        <w:t>mathbf{</w:t>
+      </w:r>
+      <w:proofErr w:type="gramEnd"/>
+      <w:r>
+        <w:t>T}$ and would influence the solution of the whole orthogonal transformation matrix, and hence makes the original orthogonal Procrustes problem more difficult. In this paper, we give the necessary and sufficient conditions for the solution of orthogonal Procrustes problem with partially known columns, which includes the original orthogonal Procrustes problem as a special case. We also discuss the number of solutions under different situations.</w:t>
+      </w:r>
       <w:bookmarkStart w:id="0" w:name="_GoBack"/>
       <w:bookmarkEnd w:id="0"/>
     </w:p>

--- a/test.docx
+++ b/test.docx
@@ -8,17 +8,6 @@
           <w:rFonts w:hint="eastAsia"/>
         </w:rPr>
       </w:pPr>
-      <w:r>
-        <w:t>The orthogonal Procrustes problem aims to find an orthogonal matrix $\mathbf{T}$ which transforms one given matrix $\mathbf{A}$ into another one $\mathbf{B}$ by minimizing the residual difference under Frobenius norm of matrix, i.e., $\min\|\mathbf{B}-\mathbf{T}\mathbf{A}\|_{F}^{2}$. In many real applications, some certain factors may have been partially known previously. The prior information could be formulated as partially known columns in $\</w:t>
-      </w:r>
-      <w:proofErr w:type="gramStart"/>
-      <w:r>
-        <w:t>mathbf{</w:t>
-      </w:r>
-      <w:proofErr w:type="gramEnd"/>
-      <w:r>
-        <w:t>T}$ and would influence the solution of the whole orthogonal transformation matrix, and hence makes the original orthogonal Procrustes problem more difficult. In this paper, we give the necessary and sufficient conditions for the solution of orthogonal Procrustes problem with partially known columns, which includes the original orthogonal Procrustes problem as a special case. We also discuss the number of solutions under different situations.</w:t>
-      </w:r>
       <w:bookmarkStart w:id="0" w:name="_GoBack"/>
       <w:bookmarkEnd w:id="0"/>
     </w:p>
